--- a/04_Linux working/common_services/03_Syslog-ng.docx
+++ b/04_Linux working/common_services/03_Syslog-ng.docx
@@ -44,13 +44,17 @@
               <w:jc w:val="center"/>
               <w:rPr>
                 <w:b/>
+                <w:sz w:val="20"/>
+                <w:szCs w:val="20"/>
               </w:rPr>
             </w:pPr>
             <w:r>
               <w:rPr>
                 <w:b/>
+                <w:sz w:val="20"/>
+                <w:szCs w:val="20"/>
               </w:rPr>
-              <w:t>Conf</w:t>
+              <w:t>DESC</w:t>
             </w:r>
           </w:p>
         </w:tc>
@@ -69,7 +73,7 @@
               <w:jc w:val="center"/>
             </w:pPr>
             <w:r>
-              <w:t>/etc/syslog-ng/syslog-ng.conf</w:t>
+              <w:t>Collecteur / forwarding de logs</w:t>
             </w:r>
           </w:p>
         </w:tc>
@@ -89,13 +93,87 @@
               <w:jc w:val="center"/>
               <w:rPr>
                 <w:b/>
+                <w:sz w:val="20"/>
+                <w:szCs w:val="20"/>
               </w:rPr>
             </w:pPr>
             <w:r>
               <w:rPr>
                 <w:b/>
+                <w:sz w:val="20"/>
+                <w:szCs w:val="20"/>
               </w:rPr>
-              <w:t>Quick start</w:t>
+              <w:t>CONF</w:t>
+            </w:r>
+          </w:p>
+        </w:tc>
+      </w:tr>
+      <w:tr>
+        <w:trPr>
+          <w:trHeight w:val="567"/>
+        </w:trPr>
+        <w:tc>
+          <w:tcPr>
+            <w:tcW w:w="9212" w:type="dxa"/>
+            <w:vAlign w:val="center"/>
+          </w:tcPr>
+          <w:p>
+            <w:pPr>
+              <w:jc w:val="center"/>
+            </w:pPr>
+            <w:r>
+              <w:t>/</w:t>
+            </w:r>
+            <w:proofErr w:type="spellStart"/>
+            <w:r>
+              <w:t>etc</w:t>
+            </w:r>
+            <w:proofErr w:type="spellEnd"/>
+            <w:r>
+              <w:t>/syslog-</w:t>
+            </w:r>
+            <w:proofErr w:type="spellStart"/>
+            <w:r>
+              <w:t>ng</w:t>
+            </w:r>
+            <w:proofErr w:type="spellEnd"/>
+            <w:r>
+              <w:t>/syslog-</w:t>
+            </w:r>
+            <w:proofErr w:type="spellStart"/>
+            <w:r>
+              <w:t>ng.conf</w:t>
+            </w:r>
+            <w:proofErr w:type="spellEnd"/>
+          </w:p>
+        </w:tc>
+      </w:tr>
+      <w:tr>
+        <w:trPr>
+          <w:trHeight w:val="567"/>
+        </w:trPr>
+        <w:tc>
+          <w:tcPr>
+            <w:tcW w:w="9212" w:type="dxa"/>
+            <w:shd w:val="clear" w:color="auto" w:fill="D9D9D9" w:themeFill="background1" w:themeFillShade="D9"/>
+            <w:vAlign w:val="center"/>
+          </w:tcPr>
+          <w:p>
+            <w:pPr>
+              <w:jc w:val="center"/>
+              <w:rPr>
+                <w:b/>
+                <w:sz w:val="20"/>
+                <w:szCs w:val="20"/>
+              </w:rPr>
+            </w:pPr>
+            <w:r>
+              <w:rPr>
+                <w:b/>
+                <w:sz w:val="20"/>
+                <w:szCs w:val="20"/>
+              </w:rPr>
+              <w:t>QUICK START</w:t>
             </w:r>
           </w:p>
         </w:tc>
@@ -119,8 +197,13 @@
               <w:jc w:val="both"/>
             </w:pPr>
             <w:r>
-              <w:t>Editer conf</w:t>
-            </w:r>
+              <w:t xml:space="preserve">Editer </w:t>
+            </w:r>
+            <w:proofErr w:type="spellStart"/>
+            <w:r>
+              <w:t>conf</w:t>
+            </w:r>
+            <w:proofErr w:type="spellEnd"/>
           </w:p>
           <w:p>
             <w:pPr>
@@ -158,8 +241,39 @@
               <w:jc w:val="both"/>
             </w:pPr>
             <w:r>
-              <w:t>Ecrire un log statement qui fait la corrélation</w:t>
-            </w:r>
+              <w:t xml:space="preserve">Ecrire un log </w:t>
+            </w:r>
+            <w:proofErr w:type="spellStart"/>
+            <w:r>
+              <w:t>statement</w:t>
+            </w:r>
+            <w:proofErr w:type="spellEnd"/>
+            <w:r>
+              <w:t xml:space="preserve"> qui fait la corrélation</w:t>
+            </w:r>
+          </w:p>
+          <w:p>
+            <w:pPr>
+              <w:pStyle w:val="Paragraphedeliste"/>
+              <w:numPr>
+                <w:ilvl w:val="0"/>
+                <w:numId w:val="10"/>
+              </w:numPr>
+              <w:jc w:val="both"/>
+            </w:pPr>
+            <w:proofErr w:type="spellStart"/>
+            <w:r>
+              <w:t>Reload</w:t>
+            </w:r>
+            <w:proofErr w:type="spellEnd"/>
+            <w:r>
+              <w:t xml:space="preserve"> de syslog-</w:t>
+            </w:r>
+            <w:proofErr w:type="spellStart"/>
+            <w:r>
+              <w:t>ng</w:t>
+            </w:r>
+            <w:proofErr w:type="spellEnd"/>
           </w:p>
         </w:tc>
       </w:tr>
@@ -207,8 +321,16 @@
         </w:numPr>
         <w:jc w:val="both"/>
       </w:pPr>
-      <w:r>
-        <w:t>Collecte et forwarding de logs</w:t>
+      <w:bookmarkStart w:id="0" w:name="_GoBack"/>
+      <w:bookmarkEnd w:id="0"/>
+      <w:r>
+        <w:t xml:space="preserve">Buffer disque : Stockages des logs sur DD si le serveur central ne répond plus </w:t>
+      </w:r>
+      <w:r>
+        <w:t xml:space="preserve">ou si crash syslog ou autre </w:t>
+      </w:r>
+      <w:r>
+        <w:t>et réémission dans l’ordre.</w:t>
       </w:r>
     </w:p>
     <w:p>
@@ -221,7 +343,7 @@
         <w:jc w:val="both"/>
       </w:pPr>
       <w:r>
-        <w:t>Buffer disque : Stockages des logs sur DD si le serveur central ne répond plus et réémission dans l’ordre.</w:t>
+        <w:t>TLS pour l’échange de logs entre client et serveur.</w:t>
       </w:r>
     </w:p>
     <w:p>
@@ -234,7 +356,7 @@
         <w:jc w:val="both"/>
       </w:pPr>
       <w:r>
-        <w:t>TLS pour l’échange de logs entre client et serveur.</w:t>
+        <w:t>Filtres pour les messages entrants.</w:t>
       </w:r>
     </w:p>
     <w:p>
@@ -247,7 +369,13 @@
         <w:jc w:val="both"/>
       </w:pPr>
       <w:r>
-        <w:t>Filtres pour les messages entrants.</w:t>
+        <w:t xml:space="preserve">Parsing des messages entrants, </w:t>
+      </w:r>
+      <w:r>
+        <w:t>notamment JSON, rewrinting, corrélation</w:t>
+      </w:r>
+      <w:r>
+        <w:t xml:space="preserve"> et agrégation de plusieurs logs entrants en un seul sortant.</w:t>
       </w:r>
     </w:p>
     <w:p>
@@ -260,13 +388,37 @@
         <w:jc w:val="both"/>
       </w:pPr>
       <w:r>
-        <w:t xml:space="preserve">Parsing des messages entrants, </w:t>
-      </w:r>
-      <w:r>
-        <w:t>notamment JSON, rewrinting, corrélation</w:t>
-      </w:r>
-      <w:r>
-        <w:t xml:space="preserve"> et agrégation de plusieurs logs entrants en un seul sortant.</w:t>
+        <w:t>Supporte HDFS/</w:t>
+      </w:r>
+      <w:proofErr w:type="spellStart"/>
+      <w:r>
+        <w:t>Elastic</w:t>
+      </w:r>
+      <w:proofErr w:type="spellEnd"/>
+      <w:r>
+        <w:t xml:space="preserve"> </w:t>
+      </w:r>
+      <w:proofErr w:type="spellStart"/>
+      <w:r>
+        <w:t>se</w:t>
+      </w:r>
+      <w:r>
+        <w:t>arch</w:t>
+      </w:r>
+      <w:proofErr w:type="spellEnd"/>
+      <w:r>
+        <w:t xml:space="preserve">, Apache Kafka, AMPQ, STOMP, </w:t>
+      </w:r>
+      <w:proofErr w:type="spellStart"/>
+      <w:r>
+        <w:t>MongoDB</w:t>
+      </w:r>
+      <w:proofErr w:type="spellEnd"/>
+      <w:r>
+        <w:t>, MSSQL…</w:t>
+      </w:r>
+      <w:r>
+        <w:t>Graphite…</w:t>
       </w:r>
     </w:p>
     <w:p>
@@ -279,13 +431,7 @@
         <w:jc w:val="both"/>
       </w:pPr>
       <w:r>
-        <w:t>Supporte HDFS/Elastic se</w:t>
-      </w:r>
-      <w:r>
-        <w:t>arch, Apache Kafka, AMPQ, STOMP, MongoDB, MSSQL…</w:t>
-      </w:r>
-      <w:r>
-        <w:t>Graphite…</w:t>
+        <w:t>Supporte logs JSON.</w:t>
       </w:r>
     </w:p>
     <w:p>
@@ -298,7 +444,7 @@
         <w:jc w:val="both"/>
       </w:pPr>
       <w:r>
-        <w:t>Supporte logs JSON.</w:t>
+        <w:t>Supporte IPv6.</w:t>
       </w:r>
     </w:p>
     <w:p>
@@ -311,7 +457,7 @@
         <w:jc w:val="both"/>
       </w:pPr>
       <w:r>
-        <w:t>Supporte IPv6.</w:t>
+        <w:t>Flow-control.</w:t>
       </w:r>
     </w:p>
     <w:p>
@@ -324,7 +470,15 @@
         <w:jc w:val="both"/>
       </w:pPr>
       <w:r>
-        <w:t>Flow-control.</w:t>
+        <w:t>Ne gère pas la high-</w:t>
+      </w:r>
+      <w:proofErr w:type="spellStart"/>
+      <w:r>
+        <w:t>availability</w:t>
+      </w:r>
+      <w:proofErr w:type="spellEnd"/>
+      <w:r>
+        <w:t> : c’est à l’OS de le faire.</w:t>
       </w:r>
     </w:p>
     <w:p>
@@ -337,7 +491,52 @@
         <w:jc w:val="both"/>
       </w:pPr>
       <w:r>
-        <w:t>Ne gère pas la high-availability : c’est à l’OS de le faire.</w:t>
+        <w:t>Syslog-</w:t>
+      </w:r>
+      <w:proofErr w:type="spellStart"/>
+      <w:r>
+        <w:t>ng</w:t>
+      </w:r>
+      <w:proofErr w:type="spellEnd"/>
+      <w:r>
+        <w:t xml:space="preserve"> compatible avec </w:t>
+      </w:r>
+      <w:proofErr w:type="spellStart"/>
+      <w:r>
+        <w:t>logrotate</w:t>
+      </w:r>
+      <w:proofErr w:type="spellEnd"/>
+      <w:r>
+        <w:t>.</w:t>
+      </w:r>
+    </w:p>
+    <w:p>
+      <w:pPr>
+        <w:ind w:left="360"/>
+      </w:pPr>
+    </w:p>
+    <w:p>
+      <w:pPr>
+        <w:rPr>
+          <w:b/>
+          <w:u w:val="single"/>
+        </w:rPr>
+      </w:pPr>
+      <w:proofErr w:type="spellStart"/>
+      <w:r>
+        <w:rPr>
+          <w:b/>
+          <w:u w:val="single"/>
+        </w:rPr>
+        <w:t>Processing</w:t>
+      </w:r>
+      <w:proofErr w:type="spellEnd"/>
+      <w:r>
+        <w:rPr>
+          <w:b/>
+          <w:u w:val="single"/>
+        </w:rPr>
+        <w:t xml:space="preserve"> d’un message :</w:t>
       </w:r>
     </w:p>
     <w:p>
@@ -345,28 +544,11 @@
         <w:pStyle w:val="Paragraphedeliste"/>
         <w:numPr>
           <w:ilvl w:val="0"/>
-          <w:numId w:val="4"/>
+          <w:numId w:val="11"/>
         </w:numPr>
-        <w:jc w:val="both"/>
-      </w:pPr>
-      <w:r>
-        <w:t>Syslog-ng compatible avec logrotate.</w:t>
-      </w:r>
-    </w:p>
-    <w:p/>
-    <w:p>
-      <w:pPr>
-        <w:rPr>
-          <w:b/>
-          <w:u w:val="single"/>
-        </w:rPr>
-      </w:pPr>
-      <w:r>
-        <w:rPr>
-          <w:b/>
-          <w:u w:val="single"/>
-        </w:rPr>
-        <w:t>Arrivé d’un message :</w:t>
+      </w:pPr>
+      <w:r>
+        <w:t>Polling de la source</w:t>
       </w:r>
     </w:p>
     <w:p>
@@ -374,99 +556,256 @@
         <w:pStyle w:val="Paragraphedeliste"/>
         <w:numPr>
           <w:ilvl w:val="0"/>
-          <w:numId w:val="2"/>
+          <w:numId w:val="11"/>
         </w:numPr>
       </w:pPr>
       <w:r>
-        <w:t xml:space="preserve">Parsing automatique du message </w:t>
-      </w:r>
-      <w:r>
-        <w:t xml:space="preserve">entrant </w:t>
-      </w:r>
-      <w:r>
-        <w:t>au fo</w:t>
-      </w:r>
-      <w:r>
-        <w:t xml:space="preserve">rmat </w:t>
-      </w:r>
-      <w:r>
-        <w:t>syslog,</w:t>
-      </w:r>
-      <w:r>
-        <w:t xml:space="preserve"> </w:t>
-      </w:r>
-      <w:r>
-        <w:t>erreur sinon</w:t>
-      </w:r>
-      <w:r>
-        <w:t xml:space="preserve"> (sauf si flag précisé)</w:t>
-      </w:r>
-      <w:r>
-        <w:t>.</w:t>
-      </w:r>
-    </w:p>
-    <w:p>
-      <w:pPr>
-        <w:pStyle w:val="Paragraphedeliste"/>
-      </w:pPr>
-      <w:r>
-        <w:t>Si le flag no-parse est activé, rajout uniquement des headers syslog au message.</w:t>
-      </w:r>
+        <w:t>#messages maxi rapatriés de la source : log-</w:t>
+      </w:r>
+      <w:proofErr w:type="spellStart"/>
+      <w:r>
+        <w:t>fetch</w:t>
+      </w:r>
+      <w:proofErr w:type="spellEnd"/>
+      <w:r>
+        <w:t>-</w:t>
+      </w:r>
+      <w:proofErr w:type="spellStart"/>
+      <w:proofErr w:type="gramStart"/>
+      <w:r>
+        <w:t>limit</w:t>
+      </w:r>
+      <w:proofErr w:type="spellEnd"/>
+      <w:r>
+        <w:t>()</w:t>
+      </w:r>
+      <w:proofErr w:type="gramEnd"/>
     </w:p>
     <w:p>
       <w:pPr>
         <w:pStyle w:val="Paragraphedeliste"/>
         <w:numPr>
           <w:ilvl w:val="0"/>
-          <w:numId w:val="2"/>
+          <w:numId w:val="11"/>
         </w:numPr>
       </w:pPr>
       <w:r>
-        <w:t>Si aucun timezo</w:t>
-      </w:r>
-      <w:r>
-        <w:t>ne, on ajoute le timezone local ou le timezone spécifié.</w:t>
-      </w:r>
+        <w:t>Nouveaux messages mis dans l’input buffer (</w:t>
+      </w:r>
+      <w:proofErr w:type="spellStart"/>
+      <w:r>
+        <w:t>fifo</w:t>
+      </w:r>
+      <w:proofErr w:type="spellEnd"/>
+      <w:r>
+        <w:t>) </w:t>
+      </w:r>
+      <w:r>
+        <w:t xml:space="preserve">de taille </w:t>
+      </w:r>
+      <w:r>
+        <w:t xml:space="preserve"> log-</w:t>
+      </w:r>
+      <w:proofErr w:type="spellStart"/>
+      <w:r>
+        <w:t>iw</w:t>
+      </w:r>
+      <w:proofErr w:type="spellEnd"/>
+      <w:r>
+        <w:t>-</w:t>
+      </w:r>
+      <w:proofErr w:type="gramStart"/>
+      <w:r>
+        <w:t>size()</w:t>
+      </w:r>
+      <w:proofErr w:type="gramEnd"/>
     </w:p>
     <w:p>
       <w:pPr>
         <w:pStyle w:val="Paragraphedeliste"/>
         <w:numPr>
           <w:ilvl w:val="0"/>
-          <w:numId w:val="2"/>
+          <w:numId w:val="11"/>
         </w:numPr>
       </w:pPr>
-      <w:r>
-        <w:t>Faire attention lors du forward du message</w:t>
-      </w:r>
-      <w:r>
-        <w:t xml:space="preserve"> à spécifier la bonne time-zone : le timestamp sera modifié en conséquence.</w:t>
-      </w:r>
+      <w:proofErr w:type="spellStart"/>
+      <w:r>
+        <w:t>Processing</w:t>
+      </w:r>
+      <w:proofErr w:type="spellEnd"/>
+      <w:r>
+        <w:t xml:space="preserve"> du message</w:t>
+      </w:r>
+      <w:r>
+        <w:t> :</w:t>
+      </w:r>
+    </w:p>
+    <w:p>
+      <w:pPr>
+        <w:pStyle w:val="Paragraphedeliste"/>
+        <w:numPr>
+          <w:ilvl w:val="1"/>
+          <w:numId w:val="11"/>
+        </w:numPr>
+      </w:pPr>
+      <w:r>
+        <w:t>Parsing automatique du message entrant au format syslog, erreur sinon (sauf si flag précisé).</w:t>
+      </w:r>
+    </w:p>
+    <w:p>
+      <w:pPr>
+        <w:pStyle w:val="Paragraphedeliste"/>
+        <w:ind w:firstLine="360"/>
+      </w:pPr>
+      <w:r>
+        <w:t>Si le flag no-parse est activé, rajout uniquement des headers syslog au message.</w:t>
+      </w:r>
+    </w:p>
+    <w:p>
+      <w:pPr>
+        <w:pStyle w:val="Paragraphedeliste"/>
+        <w:numPr>
+          <w:ilvl w:val="1"/>
+          <w:numId w:val="11"/>
+        </w:numPr>
+      </w:pPr>
+      <w:r>
+        <w:t xml:space="preserve">Si aucun </w:t>
+      </w:r>
+      <w:proofErr w:type="spellStart"/>
+      <w:r>
+        <w:t>timezone</w:t>
+      </w:r>
+      <w:proofErr w:type="spellEnd"/>
+      <w:r>
+        <w:t xml:space="preserve">, on ajoute le </w:t>
+      </w:r>
+      <w:proofErr w:type="spellStart"/>
+      <w:r>
+        <w:t>timezone</w:t>
+      </w:r>
+      <w:proofErr w:type="spellEnd"/>
+      <w:r>
+        <w:t xml:space="preserve"> local ou le </w:t>
+      </w:r>
+      <w:proofErr w:type="spellStart"/>
+      <w:r>
+        <w:t>timezone</w:t>
+      </w:r>
+      <w:proofErr w:type="spellEnd"/>
+      <w:r>
+        <w:t xml:space="preserve"> spécifié.</w:t>
+      </w:r>
+    </w:p>
+    <w:p>
+      <w:pPr>
+        <w:pStyle w:val="Paragraphedeliste"/>
+        <w:numPr>
+          <w:ilvl w:val="1"/>
+          <w:numId w:val="11"/>
+        </w:numPr>
+      </w:pPr>
+      <w:r>
+        <w:lastRenderedPageBreak/>
+        <w:t xml:space="preserve">Faire attention lors du </w:t>
+      </w:r>
+      <w:proofErr w:type="spellStart"/>
+      <w:r>
+        <w:t>forward</w:t>
+      </w:r>
+      <w:proofErr w:type="spellEnd"/>
+      <w:r>
+        <w:t xml:space="preserve"> du message à spécifier la bonne time-zone : le </w:t>
+      </w:r>
+      <w:proofErr w:type="spellStart"/>
+      <w:r>
+        <w:t>timestamp</w:t>
+      </w:r>
+      <w:proofErr w:type="spellEnd"/>
+      <w:r>
+        <w:t xml:space="preserve"> sera modifié en conséquence.</w:t>
+      </w:r>
+    </w:p>
+    <w:p>
+      <w:pPr>
+        <w:pStyle w:val="Paragraphedeliste"/>
+        <w:numPr>
+          <w:ilvl w:val="1"/>
+          <w:numId w:val="11"/>
+        </w:numPr>
+      </w:pPr>
+      <w:r>
+        <w:t>Si le message (source) remplit la règle (filtre), il est forwardé (destination).</w:t>
+      </w:r>
+    </w:p>
+    <w:p>
+      <w:pPr>
+        <w:pStyle w:val="Paragraphedeliste"/>
+        <w:ind w:left="1440"/>
+      </w:pPr>
     </w:p>
     <w:p>
       <w:pPr>
         <w:pStyle w:val="Paragraphedeliste"/>
         <w:numPr>
           <w:ilvl w:val="0"/>
-          <w:numId w:val="2"/>
+          <w:numId w:val="11"/>
         </w:numPr>
       </w:pPr>
       <w:r>
-        <w:t>Si le message (source) remplit la règle (filtre</w:t>
-      </w:r>
-      <w:r>
-        <w:t>),</w:t>
-      </w:r>
-      <w:r>
-        <w:t xml:space="preserve"> il est forwardé (</w:t>
-      </w:r>
-      <w:r>
-        <w:t>destination</w:t>
-      </w:r>
-      <w:r>
-        <w:t>).</w:t>
-      </w:r>
-    </w:p>
+        <w:t>Messages mis dans le buffer output de taille log-</w:t>
+      </w:r>
+      <w:proofErr w:type="spellStart"/>
+      <w:r>
+        <w:t>fifo</w:t>
+      </w:r>
+      <w:proofErr w:type="spellEnd"/>
+      <w:r>
+        <w:t>-</w:t>
+      </w:r>
+      <w:proofErr w:type="gramStart"/>
+      <w:r>
+        <w:t>size()</w:t>
+      </w:r>
+      <w:proofErr w:type="gramEnd"/>
+    </w:p>
+    <w:p>
+      <w:pPr>
+        <w:pStyle w:val="Paragraphedeliste"/>
+      </w:pPr>
+      <w:r>
+        <w:t xml:space="preserve">Soft flow-control : On joue avec les paramètres </w:t>
+      </w:r>
+      <w:proofErr w:type="gramStart"/>
+      <w:r>
+        <w:t>des buffer</w:t>
+      </w:r>
+      <w:proofErr w:type="gramEnd"/>
+      <w:r>
+        <w:t xml:space="preserve"> RAM/DISK</w:t>
+      </w:r>
+    </w:p>
+    <w:p>
+      <w:pPr>
+        <w:pStyle w:val="Paragraphedeliste"/>
+      </w:pPr>
+      <w:r>
+        <w:t>Hard flow-control : control-flow dans les flags.</w:t>
+      </w:r>
+    </w:p>
+    <w:p>
+      <w:pPr>
+        <w:pStyle w:val="Paragraphedeliste"/>
+        <w:numPr>
+          <w:ilvl w:val="0"/>
+          <w:numId w:val="11"/>
+        </w:numPr>
+      </w:pPr>
+      <w:r>
+        <w:t>Forwarding vers la destination</w:t>
+      </w:r>
+    </w:p>
+    <w:p/>
     <w:p>
       <w:pPr>
         <w:rPr>
@@ -493,7 +832,23 @@
           <w:b/>
           <w:u w:val="single"/>
         </w:rPr>
-        <w:t xml:space="preserve"> (Syslog legacy ou BSD syslog)</w:t>
+        <w:t xml:space="preserve"> (Syslog </w:t>
+      </w:r>
+      <w:proofErr w:type="spellStart"/>
+      <w:r>
+        <w:rPr>
+          <w:b/>
+          <w:u w:val="single"/>
+        </w:rPr>
+        <w:t>legacy</w:t>
+      </w:r>
+      <w:proofErr w:type="spellEnd"/>
+      <w:r>
+        <w:rPr>
+          <w:b/>
+          <w:u w:val="single"/>
+        </w:rPr>
+        <w:t xml:space="preserve"> ou BSD syslog)</w:t>
       </w:r>
     </w:p>
     <w:p>
@@ -521,9 +876,19 @@
       <w:r>
         <w:t xml:space="preserve"> 8 * </w:t>
       </w:r>
-      <w:r>
-        <w:t>facility + severity</w:t>
-      </w:r>
+      <w:proofErr w:type="spellStart"/>
+      <w:r>
+        <w:t>facility</w:t>
+      </w:r>
+      <w:proofErr w:type="spellEnd"/>
+      <w:r>
+        <w:t xml:space="preserve"> + </w:t>
+      </w:r>
+      <w:proofErr w:type="spellStart"/>
+      <w:r>
+        <w:t>severity</w:t>
+      </w:r>
+      <w:proofErr w:type="spellEnd"/>
     </w:p>
     <w:p>
       <w:pPr>
@@ -534,15 +899,27 @@
         </w:numPr>
       </w:pPr>
       <w:r>
-        <w:lastRenderedPageBreak/>
         <w:t>HEADER</w:t>
       </w:r>
       <w:r>
-        <w:t> : timestamp + hostnam</w:t>
+        <w:t xml:space="preserve"> : </w:t>
+      </w:r>
+      <w:proofErr w:type="spellStart"/>
+      <w:r>
+        <w:t>timestamp</w:t>
+      </w:r>
+      <w:proofErr w:type="spellEnd"/>
+      <w:r>
+        <w:t xml:space="preserve"> + </w:t>
+      </w:r>
+      <w:proofErr w:type="spellStart"/>
+      <w:r>
+        <w:t>hostnam</w:t>
       </w:r>
       <w:r>
         <w:t>e</w:t>
       </w:r>
+      <w:proofErr w:type="spellEnd"/>
       <w:r>
         <w:t>/IP</w:t>
       </w:r>
@@ -611,7 +988,15 @@
         <w:t>HEADER</w:t>
       </w:r>
       <w:r>
-        <w:t xml:space="preserve"> : Priority, </w:t>
+        <w:t xml:space="preserve"> : </w:t>
+      </w:r>
+      <w:proofErr w:type="spellStart"/>
+      <w:r>
+        <w:t>Priority</w:t>
+      </w:r>
+      <w:proofErr w:type="spellEnd"/>
+      <w:r>
+        <w:t xml:space="preserve">, </w:t>
       </w:r>
       <w:r>
         <w:t xml:space="preserve"> </w:t>
@@ -638,7 +1023,15 @@
         </w:numPr>
       </w:pPr>
       <w:r>
-        <w:t>STRUCTURED-DATA : meta-</w:t>
+        <w:t xml:space="preserve">STRUCTURED-DATA : </w:t>
+      </w:r>
+      <w:proofErr w:type="spellStart"/>
+      <w:r>
+        <w:t>meta</w:t>
+      </w:r>
+      <w:proofErr w:type="spellEnd"/>
+      <w:r>
+        <w:t>-</w:t>
       </w:r>
       <w:r>
         <w:t>informations</w:t>
@@ -650,7 +1043,15 @@
         <w:t> </w:t>
       </w:r>
       <w:r>
-        <w:t>: [name=</w:t>
+        <w:t>: [</w:t>
+      </w:r>
+      <w:proofErr w:type="spellStart"/>
+      <w:r>
+        <w:t>name</w:t>
+      </w:r>
+      <w:proofErr w:type="spellEnd"/>
+      <w:r>
+        <w:t>=</w:t>
       </w:r>
       <w:r>
         <w:rPr>
@@ -686,7 +1087,15 @@
         <w:t>(UTF-8 format)</w:t>
       </w:r>
       <w:r>
-        <w:t xml:space="preserve"> Syslog-ng parse les datas structurées et on y a accès avec des macros.</w:t>
+        <w:t xml:space="preserve"> Syslog-</w:t>
+      </w:r>
+      <w:proofErr w:type="spellStart"/>
+      <w:r>
+        <w:t>ng</w:t>
+      </w:r>
+      <w:proofErr w:type="spellEnd"/>
+      <w:r>
+        <w:t xml:space="preserve"> parse les datas structurées et on y a accès avec des macros.</w:t>
       </w:r>
     </w:p>
     <w:p>
@@ -710,6 +1119,7 @@
           <w:noProof/>
           <w:lang w:eastAsia="fr-FR"/>
         </w:rPr>
+        <w:lastRenderedPageBreak/>
         <w:drawing>
           <wp:inline distT="0" distB="0" distL="0" distR="0" wp14:anchorId="1E870611" wp14:editId="3D007F56">
             <wp:extent cx="5087060" cy="6411220"/>
@@ -862,8 +1272,13 @@
     </w:p>
     <w:p>
       <w:r>
-        <w:t>Value-pairs(</w:t>
-      </w:r>
+        <w:t>Value-</w:t>
+      </w:r>
+      <w:proofErr w:type="gramStart"/>
+      <w:r>
+        <w:t>pairs(</w:t>
+      </w:r>
+      <w:proofErr w:type="gramEnd"/>
       <w:r>
         <w:tab/>
       </w:r>
@@ -881,14 +1296,26 @@
     <w:p>
       <w:r>
         <w:tab/>
+      </w:r>
+      <w:proofErr w:type="gramStart"/>
+      <w:r>
         <w:t>Scope(</w:t>
       </w:r>
+      <w:proofErr w:type="gramEnd"/>
       <w:r>
         <w:tab/>
       </w:r>
       <w:r>
         <w:tab/>
-        <w:t>//on Selectionne un groupe de Macro prédéfinies.</w:t>
+        <w:t xml:space="preserve">//on </w:t>
+      </w:r>
+      <w:proofErr w:type="spellStart"/>
+      <w:r>
+        <w:t>Selectionne</w:t>
+      </w:r>
+      <w:proofErr w:type="spellEnd"/>
+      <w:r>
+        <w:t xml:space="preserve"> un groupe de Macro prédéfinies.</w:t>
       </w:r>
     </w:p>
     <w:p>
@@ -897,17 +1324,37 @@
       </w:r>
       <w:r>
         <w:tab/>
+      </w:r>
+      <w:proofErr w:type="spellStart"/>
+      <w:r>
         <w:t>Nv_pairs</w:t>
       </w:r>
+      <w:proofErr w:type="spellEnd"/>
       <w:r>
         <w:tab/>
       </w:r>
       <w:r>
         <w:tab/>
-        <w:t>//name-value pairs : soft macros</w:t>
-      </w:r>
-      <w:r>
-        <w:t xml:space="preserve"> (sauf les macros .*)</w:t>
+        <w:t>//</w:t>
+      </w:r>
+      <w:proofErr w:type="spellStart"/>
+      <w:r>
+        <w:t>name</w:t>
+      </w:r>
+      <w:proofErr w:type="spellEnd"/>
+      <w:r>
+        <w:t>-value pairs : soft macros</w:t>
+      </w:r>
+      <w:r>
+        <w:t xml:space="preserve"> (sauf les </w:t>
+      </w:r>
+      <w:proofErr w:type="gramStart"/>
+      <w:r>
+        <w:t>macros .</w:t>
+      </w:r>
+      <w:proofErr w:type="gramEnd"/>
+      <w:r>
+        <w:t>*)</w:t>
       </w:r>
     </w:p>
     <w:p>
@@ -917,12 +1364,14 @@
       <w:r>
         <w:tab/>
       </w:r>
+      <w:proofErr w:type="spellStart"/>
       <w:r>
         <w:t>C</w:t>
       </w:r>
       <w:r>
         <w:t>ore</w:t>
       </w:r>
+      <w:proofErr w:type="spellEnd"/>
       <w:r>
         <w:tab/>
       </w:r>
@@ -968,6 +1417,9 @@
       </w:r>
       <w:r>
         <w:tab/>
+      </w:r>
+      <w:proofErr w:type="spellStart"/>
+      <w:r>
         <w:t>All</w:t>
       </w:r>
       <w:r>
@@ -976,6 +1428,7 @@
       <w:r>
         <w:t>macros</w:t>
       </w:r>
+      <w:proofErr w:type="spellEnd"/>
       <w:r>
         <w:tab/>
       </w:r>
@@ -993,7 +1446,14 @@
       </w:r>
       <w:r>
         <w:tab/>
-        <w:t>Selected-</w:t>
+      </w:r>
+      <w:proofErr w:type="spellStart"/>
+      <w:r>
+        <w:t>Selected</w:t>
+      </w:r>
+      <w:proofErr w:type="spellEnd"/>
+      <w:r>
+        <w:t>-</w:t>
       </w:r>
       <w:r>
         <w:t>macros</w:t>
@@ -1002,8 +1462,13 @@
         <w:tab/>
         <w:t>//</w:t>
       </w:r>
-      <w:r>
-        <w:t xml:space="preserve">rfc 3164+ </w:t>
+      <w:proofErr w:type="spellStart"/>
+      <w:r>
+        <w:t>rfc</w:t>
+      </w:r>
+      <w:proofErr w:type="spellEnd"/>
+      <w:r>
+        <w:t xml:space="preserve"> 3164+ </w:t>
       </w:r>
       <w:r>
         <w:t>TAGS, SOURCEIP, SEQNUM</w:t>
@@ -1015,8 +1480,14 @@
       </w:r>
       <w:r>
         <w:tab/>
+      </w:r>
+      <w:proofErr w:type="spellStart"/>
+      <w:proofErr w:type="gramStart"/>
+      <w:r>
         <w:t>sdata</w:t>
       </w:r>
+      <w:proofErr w:type="spellEnd"/>
+      <w:proofErr w:type="gramEnd"/>
       <w:r>
         <w:tab/>
       </w:r>
@@ -1025,7 +1496,15 @@
       </w:r>
       <w:r>
         <w:tab/>
-        <w:t xml:space="preserve">//Toutes les structured-data </w:t>
+        <w:t xml:space="preserve">//Toutes les </w:t>
+      </w:r>
+      <w:proofErr w:type="spellStart"/>
+      <w:r>
+        <w:t>structured</w:t>
+      </w:r>
+      <w:proofErr w:type="spellEnd"/>
+      <w:r>
+        <w:t xml:space="preserve">-data </w:t>
       </w:r>
       <w:r>
         <w:t>du message nouveau-syslog</w:t>
@@ -1037,8 +1516,14 @@
       </w:r>
       <w:r>
         <w:tab/>
+      </w:r>
+      <w:proofErr w:type="spellStart"/>
+      <w:proofErr w:type="gramStart"/>
+      <w:r>
         <w:t>everything</w:t>
       </w:r>
+      <w:proofErr w:type="spellEnd"/>
+      <w:proofErr w:type="gramEnd"/>
     </w:p>
     <w:p>
       <w:r>
@@ -1049,8 +1534,17 @@
     <w:p>
       <w:r>
         <w:tab/>
-        <w:t>Exlude(</w:t>
-      </w:r>
+      </w:r>
+      <w:proofErr w:type="spellStart"/>
+      <w:proofErr w:type="gramStart"/>
+      <w:r>
+        <w:t>Exlude</w:t>
+      </w:r>
+      <w:proofErr w:type="spellEnd"/>
+      <w:r>
+        <w:t>(</w:t>
+      </w:r>
+      <w:proofErr w:type="gramEnd"/>
       <w:r>
         <w:rPr>
           <w:rFonts w:cstheme="minorHAnsi"/>
@@ -1085,8 +1579,17 @@
       </w:pPr>
       <w:r>
         <w:tab/>
-        <w:t>Exclude(</w:t>
-      </w:r>
+      </w:r>
+      <w:proofErr w:type="spellStart"/>
+      <w:proofErr w:type="gramStart"/>
+      <w:r>
+        <w:t>Exclude</w:t>
+      </w:r>
+      <w:proofErr w:type="spellEnd"/>
+      <w:r>
+        <w:t>(</w:t>
+      </w:r>
+      <w:proofErr w:type="gramEnd"/>
       <w:r>
         <w:rPr>
           <w:rFonts w:cstheme="minorHAnsi"/>
@@ -1100,14 +1603,39 @@
           <w:rFonts w:cstheme="minorHAnsi"/>
         </w:rPr>
         <w:tab/>
-        <w:t>Exclude(".SDATA")</w:t>
+      </w:r>
+      <w:proofErr w:type="spellStart"/>
+      <w:proofErr w:type="gramStart"/>
+      <w:r>
+        <w:rPr>
+          <w:rFonts w:cstheme="minorHAnsi"/>
+        </w:rPr>
+        <w:t>Exclude</w:t>
+      </w:r>
+      <w:proofErr w:type="spellEnd"/>
+      <w:r>
+        <w:rPr>
+          <w:rFonts w:cstheme="minorHAnsi"/>
+        </w:rPr>
+        <w:t>(</w:t>
+      </w:r>
+      <w:proofErr w:type="gramEnd"/>
+      <w:r>
+        <w:rPr>
+          <w:rFonts w:cstheme="minorHAnsi"/>
+        </w:rPr>
+        <w:t>".SDATA")</w:t>
       </w:r>
     </w:p>
     <w:p>
       <w:r>
         <w:tab/>
+      </w:r>
+      <w:proofErr w:type="gramStart"/>
+      <w:r>
         <w:t>Key(</w:t>
       </w:r>
+      <w:proofErr w:type="gramEnd"/>
       <w:r>
         <w:rPr>
           <w:rFonts w:cstheme="minorHAnsi"/>
@@ -1136,8 +1664,12 @@
     <w:p>
       <w:r>
         <w:tab/>
+      </w:r>
+      <w:proofErr w:type="gramStart"/>
+      <w:r>
         <w:t>Pair(</w:t>
       </w:r>
+      <w:proofErr w:type="gramEnd"/>
       <w:r>
         <w:rPr>
           <w:rFonts w:cstheme="minorHAnsi"/>
@@ -1178,13 +1710,49 @@
     </w:p>
     <w:p>
       <w:r>
-        <w:t>Source s_source {</w:t>
+        <w:t xml:space="preserve">Source </w:t>
+      </w:r>
+      <w:proofErr w:type="spellStart"/>
+      <w:r>
+        <w:t>s_source</w:t>
+      </w:r>
+      <w:proofErr w:type="spellEnd"/>
+      <w:r>
+        <w:t xml:space="preserve"> {</w:t>
       </w:r>
     </w:p>
     <w:p>
       <w:r>
         <w:tab/>
-        <w:t>Source_driver(param , param) ;</w:t>
+      </w:r>
+      <w:proofErr w:type="spellStart"/>
+      <w:r>
+        <w:t>Source_</w:t>
+      </w:r>
+      <w:proofErr w:type="gramStart"/>
+      <w:r>
+        <w:t>driver</w:t>
+      </w:r>
+      <w:proofErr w:type="spellEnd"/>
+      <w:r>
+        <w:t>(</w:t>
+      </w:r>
+      <w:proofErr w:type="spellStart"/>
+      <w:proofErr w:type="gramEnd"/>
+      <w:r>
+        <w:t>param</w:t>
+      </w:r>
+      <w:proofErr w:type="spellEnd"/>
+      <w:r>
+        <w:t xml:space="preserve"> , </w:t>
+      </w:r>
+      <w:proofErr w:type="spellStart"/>
+      <w:r>
+        <w:t>param</w:t>
+      </w:r>
+      <w:proofErr w:type="spellEnd"/>
+      <w:r>
+        <w:t>) ;</w:t>
       </w:r>
     </w:p>
     <w:p>
@@ -1194,13 +1762,49 @@
     </w:p>
     <w:p>
       <w:r>
-        <w:t>Destination d_destination {</w:t>
+        <w:t xml:space="preserve">Destination </w:t>
+      </w:r>
+      <w:proofErr w:type="spellStart"/>
+      <w:r>
+        <w:t>d_destination</w:t>
+      </w:r>
+      <w:proofErr w:type="spellEnd"/>
+      <w:r>
+        <w:t xml:space="preserve"> {</w:t>
       </w:r>
     </w:p>
     <w:p>
       <w:r>
         <w:tab/>
-        <w:t>Destination_driver(param, param) ;</w:t>
+      </w:r>
+      <w:proofErr w:type="spellStart"/>
+      <w:r>
+        <w:t>Destination_</w:t>
+      </w:r>
+      <w:proofErr w:type="gramStart"/>
+      <w:r>
+        <w:t>driver</w:t>
+      </w:r>
+      <w:proofErr w:type="spellEnd"/>
+      <w:r>
+        <w:t>(</w:t>
+      </w:r>
+      <w:proofErr w:type="spellStart"/>
+      <w:proofErr w:type="gramEnd"/>
+      <w:r>
+        <w:t>param</w:t>
+      </w:r>
+      <w:proofErr w:type="spellEnd"/>
+      <w:r>
+        <w:t xml:space="preserve">, </w:t>
+      </w:r>
+      <w:proofErr w:type="spellStart"/>
+      <w:r>
+        <w:t>param</w:t>
+      </w:r>
+      <w:proofErr w:type="spellEnd"/>
+      <w:r>
+        <w:t>) ;</w:t>
       </w:r>
     </w:p>
     <w:p>
@@ -1216,13 +1820,37 @@
     <w:p>
       <w:r>
         <w:tab/>
-        <w:t>Source(s_source) ;</w:t>
+      </w:r>
+      <w:proofErr w:type="gramStart"/>
+      <w:r>
+        <w:t>Source(</w:t>
+      </w:r>
+      <w:proofErr w:type="spellStart"/>
+      <w:proofErr w:type="gramEnd"/>
+      <w:r>
+        <w:t>s_source</w:t>
+      </w:r>
+      <w:proofErr w:type="spellEnd"/>
+      <w:r>
+        <w:t>) ;</w:t>
       </w:r>
     </w:p>
     <w:p>
       <w:r>
         <w:tab/>
-        <w:t>Destination(d_destination) ;</w:t>
+      </w:r>
+      <w:proofErr w:type="gramStart"/>
+      <w:r>
+        <w:t>Destination(</w:t>
+      </w:r>
+      <w:proofErr w:type="spellStart"/>
+      <w:proofErr w:type="gramEnd"/>
+      <w:r>
+        <w:t>d_destination</w:t>
+      </w:r>
+      <w:proofErr w:type="spellEnd"/>
+      <w:r>
+        <w:t>) ;</w:t>
       </w:r>
     </w:p>
     <w:p>
@@ -1263,13 +1891,29 @@
           <w:b/>
           <w:u w:val="single"/>
         </w:rPr>
-        <w:t xml:space="preserve">du fichier de conf </w:t>
-      </w:r>
+        <w:t xml:space="preserve">du fichier de </w:t>
+      </w:r>
+      <w:proofErr w:type="spellStart"/>
       <w:r>
         <w:rPr>
           <w:b/>
           <w:u w:val="single"/>
         </w:rPr>
+        <w:t>conf</w:t>
+      </w:r>
+      <w:proofErr w:type="spellEnd"/>
+      <w:r>
+        <w:rPr>
+          <w:b/>
+          <w:u w:val="single"/>
+        </w:rPr>
+        <w:t xml:space="preserve"> </w:t>
+      </w:r>
+      <w:r>
+        <w:rPr>
+          <w:b/>
+          <w:u w:val="single"/>
+        </w:rPr>
         <w:t>:</w:t>
       </w:r>
     </w:p>
@@ -1300,7 +1944,23 @@
         </w:rPr>
       </w:pPr>
       <w:r>
-        <w:t xml:space="preserve">@define name </w:t>
+        <w:t>@</w:t>
+      </w:r>
+      <w:proofErr w:type="spellStart"/>
+      <w:r>
+        <w:t>define</w:t>
+      </w:r>
+      <w:proofErr w:type="spellEnd"/>
+      <w:r>
+        <w:t xml:space="preserve"> </w:t>
+      </w:r>
+      <w:proofErr w:type="spellStart"/>
+      <w:r>
+        <w:t>name</w:t>
+      </w:r>
+      <w:proofErr w:type="spellEnd"/>
+      <w:r>
+        <w:t xml:space="preserve"> </w:t>
       </w:r>
       <w:r>
         <w:rPr>
@@ -1342,20 +2002,76 @@
         <w:rPr>
           <w:rFonts w:cstheme="minorHAnsi"/>
         </w:rPr>
-        <w:t xml:space="preserve"> à la variable avec `name`</w:t>
-      </w:r>
-    </w:p>
-    <w:p>
-      <w:pPr>
-        <w:rPr>
-          <w:rFonts w:cstheme="minorHAnsi"/>
-        </w:rPr>
-      </w:pPr>
-      <w:r>
-        <w:rPr>
-          <w:rFonts w:cstheme="minorHAnsi"/>
-        </w:rPr>
-        <w:t>@define allow-config-dups 1</w:t>
+        <w:t xml:space="preserve"> à la variable avec `</w:t>
+      </w:r>
+      <w:proofErr w:type="spellStart"/>
+      <w:r>
+        <w:rPr>
+          <w:rFonts w:cstheme="minorHAnsi"/>
+        </w:rPr>
+        <w:t>name</w:t>
+      </w:r>
+      <w:proofErr w:type="spellEnd"/>
+      <w:r>
+        <w:rPr>
+          <w:rFonts w:cstheme="minorHAnsi"/>
+        </w:rPr>
+        <w:t>`</w:t>
+      </w:r>
+    </w:p>
+    <w:p>
+      <w:pPr>
+        <w:rPr>
+          <w:rFonts w:cstheme="minorHAnsi"/>
+        </w:rPr>
+      </w:pPr>
+      <w:r>
+        <w:rPr>
+          <w:rFonts w:cstheme="minorHAnsi"/>
+        </w:rPr>
+        <w:t>@</w:t>
+      </w:r>
+      <w:proofErr w:type="spellStart"/>
+      <w:r>
+        <w:rPr>
+          <w:rFonts w:cstheme="minorHAnsi"/>
+        </w:rPr>
+        <w:t>define</w:t>
+      </w:r>
+      <w:proofErr w:type="spellEnd"/>
+      <w:r>
+        <w:rPr>
+          <w:rFonts w:cstheme="minorHAnsi"/>
+        </w:rPr>
+        <w:t xml:space="preserve"> </w:t>
+      </w:r>
+      <w:proofErr w:type="spellStart"/>
+      <w:r>
+        <w:rPr>
+          <w:rFonts w:cstheme="minorHAnsi"/>
+        </w:rPr>
+        <w:t>allow</w:t>
+      </w:r>
+      <w:proofErr w:type="spellEnd"/>
+      <w:r>
+        <w:rPr>
+          <w:rFonts w:cstheme="minorHAnsi"/>
+        </w:rPr>
+        <w:t>-config-</w:t>
+      </w:r>
+      <w:proofErr w:type="spellStart"/>
+      <w:r>
+        <w:rPr>
+          <w:rFonts w:cstheme="minorHAnsi"/>
+        </w:rPr>
+        <w:t>dups</w:t>
+      </w:r>
+      <w:proofErr w:type="spellEnd"/>
+      <w:r>
+        <w:rPr>
+          <w:rFonts w:cstheme="minorHAnsi"/>
+        </w:rPr>
+        <w:t xml:space="preserve"> 1</w:t>
       </w:r>
       <w:r>
         <w:rPr>
@@ -1407,7 +2123,21 @@
         <w:rPr>
           <w:rFonts w:cstheme="minorHAnsi"/>
         </w:rPr>
-        <w:t xml:space="preserve">@include </w:t>
+        <w:t>@</w:t>
+      </w:r>
+      <w:proofErr w:type="spellStart"/>
+      <w:r>
+        <w:rPr>
+          <w:rFonts w:cstheme="minorHAnsi"/>
+        </w:rPr>
+        <w:t>include</w:t>
+      </w:r>
+      <w:proofErr w:type="spellEnd"/>
+      <w:r>
+        <w:rPr>
+          <w:rFonts w:cstheme="minorHAnsi"/>
+        </w:rPr>
+        <w:t xml:space="preserve"> </w:t>
       </w:r>
       <w:r>
         <w:rPr>
@@ -1456,8 +2186,16 @@
         <w:rPr>
           <w:rFonts w:cstheme="minorHAnsi"/>
         </w:rPr>
-        <w:t>, * marche .</w:t>
-      </w:r>
+        <w:t xml:space="preserve">, * </w:t>
+      </w:r>
+      <w:proofErr w:type="gramStart"/>
+      <w:r>
+        <w:rPr>
+          <w:rFonts w:cstheme="minorHAnsi"/>
+        </w:rPr>
+        <w:t>marche .</w:t>
+      </w:r>
+      <w:proofErr w:type="gramEnd"/>
     </w:p>
     <w:p>
       <w:pPr>
@@ -1480,8 +2218,18 @@
           <w:b/>
           <w:color w:val="FF0000"/>
         </w:rPr>
-        <w:t>#Generality</w:t>
-      </w:r>
+        <w:t>#</w:t>
+      </w:r>
+      <w:proofErr w:type="spellStart"/>
+      <w:r>
+        <w:rPr>
+          <w:rFonts w:cstheme="minorHAnsi"/>
+          <w:b/>
+          <w:color w:val="FF0000"/>
+        </w:rPr>
+        <w:t>Generality</w:t>
+      </w:r>
+      <w:proofErr w:type="spellEnd"/>
     </w:p>
     <w:p>
       <w:pPr>
@@ -1503,20 +2251,62 @@
           <w:b/>
           <w:color w:val="0070C0"/>
         </w:rPr>
-        <w:t>Syslog-ng –syntax-only</w:t>
-      </w:r>
-      <w:r>
-        <w:rPr>
-          <w:rFonts w:cstheme="minorHAnsi"/>
+        <w:t>Syslog-</w:t>
+      </w:r>
+      <w:proofErr w:type="spellStart"/>
+      <w:r>
+        <w:rPr>
+          <w:rFonts w:cstheme="minorHAnsi"/>
+          <w:b/>
           <w:color w:val="0070C0"/>
         </w:rPr>
+        <w:t>ng</w:t>
+      </w:r>
+      <w:proofErr w:type="spellEnd"/>
+      <w:r>
+        <w:rPr>
+          <w:rFonts w:cstheme="minorHAnsi"/>
+          <w:b/>
+          <w:color w:val="0070C0"/>
+        </w:rPr>
+        <w:t xml:space="preserve"> –</w:t>
+      </w:r>
+      <w:proofErr w:type="spellStart"/>
+      <w:r>
+        <w:rPr>
+          <w:rFonts w:cstheme="minorHAnsi"/>
+          <w:b/>
+          <w:color w:val="0070C0"/>
+        </w:rPr>
+        <w:t>syntax-only</w:t>
+      </w:r>
+      <w:proofErr w:type="spellEnd"/>
+      <w:r>
+        <w:rPr>
+          <w:rFonts w:cstheme="minorHAnsi"/>
+          <w:color w:val="0070C0"/>
+        </w:rPr>
         <w:t xml:space="preserve">  </w:t>
       </w:r>
       <w:r>
         <w:rPr>
           <w:rFonts w:cstheme="minorHAnsi"/>
         </w:rPr>
-        <w:t>pour checker la validité du fichier de configuration.</w:t>
+        <w:t xml:space="preserve">pour </w:t>
+      </w:r>
+      <w:proofErr w:type="spellStart"/>
+      <w:r>
+        <w:rPr>
+          <w:rFonts w:cstheme="minorHAnsi"/>
+        </w:rPr>
+        <w:t>checker</w:t>
+      </w:r>
+      <w:proofErr w:type="spellEnd"/>
+      <w:r>
+        <w:rPr>
+          <w:rFonts w:cstheme="minorHAnsi"/>
+        </w:rPr>
+        <w:t xml:space="preserve"> la validité du fichier de configuration.</w:t>
       </w:r>
     </w:p>
     <w:p>
@@ -1547,7 +2337,15 @@
     </w:p>
     <w:p>
       <w:r>
-        <w:t># Nombres : 12 (base 10 ) 012 (octale) 0x12 (hexa).</w:t>
+        <w:t xml:space="preserve"># Nombres : 12 (base </w:t>
+      </w:r>
+      <w:proofErr w:type="gramStart"/>
+      <w:r>
+        <w:t>10 )</w:t>
+      </w:r>
+      <w:proofErr w:type="gramEnd"/>
+      <w:r>
+        <w:t xml:space="preserve"> 012 (octale) 0x12 (hexa).</w:t>
       </w:r>
     </w:p>
     <w:p>
@@ -1573,7 +2371,21 @@
         <w:rPr>
           <w:rFonts w:cstheme="minorHAnsi"/>
         </w:rPr>
-        <w:t>#Source est en écoute sur un port uniquement si elle est définit dans un log statement.</w:t>
+        <w:t xml:space="preserve">#Source est en écoute sur un port uniquement si elle est définit dans un log </w:t>
+      </w:r>
+      <w:proofErr w:type="spellStart"/>
+      <w:r>
+        <w:rPr>
+          <w:rFonts w:cstheme="minorHAnsi"/>
+        </w:rPr>
+        <w:t>statement</w:t>
+      </w:r>
+      <w:proofErr w:type="spellEnd"/>
+      <w:r>
+        <w:rPr>
+          <w:rFonts w:cstheme="minorHAnsi"/>
+        </w:rPr>
+        <w:t>.</w:t>
       </w:r>
     </w:p>
     <w:p>
@@ -1584,17 +2396,25 @@
           <w:numId w:val="8"/>
         </w:numPr>
       </w:pPr>
+      <w:proofErr w:type="spellStart"/>
       <w:r>
         <w:rPr>
           <w:b/>
         </w:rPr>
         <w:lastRenderedPageBreak/>
-        <w:t xml:space="preserve">Inline </w:t>
-      </w:r>
+        <w:t>Inline</w:t>
+      </w:r>
+      <w:proofErr w:type="spellEnd"/>
       <w:r>
         <w:rPr>
           <w:b/>
         </w:rPr>
+        <w:t xml:space="preserve"> </w:t>
+      </w:r>
+      <w:r>
+        <w:rPr>
+          <w:b/>
+        </w:rPr>
         <w:t>définition </w:t>
       </w:r>
       <w:r>
@@ -1607,7 +2427,28 @@
         <w:t xml:space="preserve"> a</w:t>
       </w:r>
       <w:r>
-        <w:t>u lieu de source(s_source) ; on utilise : source { internal() ;} ;</w:t>
+        <w:t xml:space="preserve">u lieu de </w:t>
+      </w:r>
+      <w:proofErr w:type="gramStart"/>
+      <w:r>
+        <w:t>source(</w:t>
+      </w:r>
+      <w:proofErr w:type="spellStart"/>
+      <w:proofErr w:type="gramEnd"/>
+      <w:r>
+        <w:t>s_source</w:t>
+      </w:r>
+      <w:proofErr w:type="spellEnd"/>
+      <w:r>
+        <w:t xml:space="preserve">) ; on utilise : source { </w:t>
+      </w:r>
+      <w:proofErr w:type="spellStart"/>
+      <w:r>
+        <w:t>internal</w:t>
+      </w:r>
+      <w:proofErr w:type="spellEnd"/>
+      <w:r>
+        <w:t>() ;} ;</w:t>
       </w:r>
     </w:p>
     <w:p>
@@ -1622,7 +2463,43 @@
         <w:rPr>
           <w:b/>
         </w:rPr>
-        <w:t>Plusieurs confs dans un même objet : fonction channel{} ;</w:t>
+        <w:t xml:space="preserve">Plusieurs </w:t>
+      </w:r>
+      <w:proofErr w:type="spellStart"/>
+      <w:r>
+        <w:rPr>
+          <w:b/>
+        </w:rPr>
+        <w:t>confs</w:t>
+      </w:r>
+      <w:proofErr w:type="spellEnd"/>
+      <w:r>
+        <w:rPr>
+          <w:b/>
+        </w:rPr>
+        <w:t xml:space="preserve"> dans un même objet : fonction </w:t>
+      </w:r>
+      <w:proofErr w:type="spellStart"/>
+      <w:proofErr w:type="gramStart"/>
+      <w:r>
+        <w:rPr>
+          <w:b/>
+        </w:rPr>
+        <w:t>channel</w:t>
+      </w:r>
+      <w:proofErr w:type="spellEnd"/>
+      <w:r>
+        <w:rPr>
+          <w:b/>
+        </w:rPr>
+        <w:t>{</w:t>
+      </w:r>
+      <w:proofErr w:type="gramEnd"/>
+      <w:r>
+        <w:rPr>
+          <w:b/>
+        </w:rPr>
+        <w:t>} ;</w:t>
       </w:r>
     </w:p>
     <w:p>
@@ -1677,7 +2554,23 @@
     <w:p>
       <w:r>
         <w:tab/>
-        <w:t>On pourra utiliser les résultats du parser dans les autres objets du log statement.</w:t>
+        <w:t xml:space="preserve">On pourra utiliser les résultats du </w:t>
+      </w:r>
+      <w:proofErr w:type="spellStart"/>
+      <w:r>
+        <w:t>parser</w:t>
+      </w:r>
+      <w:proofErr w:type="spellEnd"/>
+      <w:r>
+        <w:t xml:space="preserve"> dans les autres objets du log </w:t>
+      </w:r>
+      <w:proofErr w:type="spellStart"/>
+      <w:r>
+        <w:t>statement</w:t>
+      </w:r>
+      <w:proofErr w:type="spellEnd"/>
+      <w:r>
+        <w:t>.</w:t>
       </w:r>
     </w:p>
     <w:p>
@@ -1701,12 +2594,20 @@
         <w:rPr>
           <w:b/>
         </w:rPr>
-        <w:t xml:space="preserve"> = blocks = C++ templates</w:t>
-      </w:r>
+        <w:t xml:space="preserve"> = blocks = C++ </w:t>
+      </w:r>
+      <w:proofErr w:type="spellStart"/>
       <w:r>
         <w:rPr>
           <w:b/>
         </w:rPr>
+        <w:t>templates</w:t>
+      </w:r>
+      <w:proofErr w:type="spellEnd"/>
+      <w:r>
+        <w:rPr>
+          <w:b/>
+        </w:rPr>
         <w:t xml:space="preserve"> = bloc de code réutilisable</w:t>
       </w:r>
       <w:r>
@@ -1727,8 +2628,13 @@
         <w:pStyle w:val="Paragraphedeliste"/>
       </w:pPr>
       <w:r>
-        <w:t>Appel avec block()</w:t>
-      </w:r>
+        <w:t xml:space="preserve">Appel avec </w:t>
+      </w:r>
+      <w:proofErr w:type="gramStart"/>
+      <w:r>
+        <w:t>block()</w:t>
+      </w:r>
+      <w:proofErr w:type="gramEnd"/>
     </w:p>
     <w:p>
       <w:pPr>
@@ -1851,7 +2757,35 @@
           <w:rFonts w:cstheme="minorHAnsi"/>
         </w:rPr>
         <w:tab/>
-        <w:t xml:space="preserve">Utiliser root si plusieurs objets dans le block : </w:t>
+        <w:t xml:space="preserve">Utiliser </w:t>
+      </w:r>
+      <w:proofErr w:type="spellStart"/>
+      <w:r>
+        <w:rPr>
+          <w:rFonts w:cstheme="minorHAnsi"/>
+        </w:rPr>
+        <w:t>root</w:t>
+      </w:r>
+      <w:proofErr w:type="spellEnd"/>
+      <w:r>
+        <w:rPr>
+          <w:rFonts w:cstheme="minorHAnsi"/>
+        </w:rPr>
+        <w:t xml:space="preserve"> si plusieurs objets dans le </w:t>
+      </w:r>
+      <w:proofErr w:type="spellStart"/>
+      <w:r>
+        <w:rPr>
+          <w:rFonts w:cstheme="minorHAnsi"/>
+        </w:rPr>
+        <w:t>block</w:t>
+      </w:r>
+      <w:proofErr w:type="spellEnd"/>
+      <w:r>
+        <w:rPr>
+          <w:rFonts w:cstheme="minorHAnsi"/>
+        </w:rPr>
+        <w:t xml:space="preserve"> : </w:t>
       </w:r>
     </w:p>
     <w:p>
@@ -2033,12 +2967,14 @@
           <w:rFonts w:cstheme="minorHAnsi"/>
         </w:rPr>
       </w:pPr>
+      <w:proofErr w:type="gramStart"/>
       <w:r>
         <w:rPr>
           <w:rFonts w:cstheme="minorHAnsi"/>
         </w:rPr>
         <w:t>Options{</w:t>
       </w:r>
+      <w:proofErr w:type="gramEnd"/>
     </w:p>
     <w:p>
       <w:pPr>
@@ -2051,6 +2987,12 @@
           <w:rFonts w:cstheme="minorHAnsi"/>
         </w:rPr>
         <w:tab/>
+      </w:r>
+      <w:proofErr w:type="spellStart"/>
+      <w:r>
+        <w:rPr>
+          <w:rFonts w:cstheme="minorHAnsi"/>
+        </w:rPr>
         <w:t>Use</w:t>
       </w:r>
       <w:r>
@@ -2059,11 +3001,26 @@
         </w:rPr>
         <w:t>_</w:t>
       </w:r>
-      <w:r>
-        <w:rPr>
-          <w:rFonts w:cstheme="minorHAnsi"/>
-        </w:rPr>
-        <w:t>dns(no) ;</w:t>
+      <w:proofErr w:type="gramStart"/>
+      <w:r>
+        <w:rPr>
+          <w:rFonts w:cstheme="minorHAnsi"/>
+        </w:rPr>
+        <w:t>dns</w:t>
+      </w:r>
+      <w:proofErr w:type="spellEnd"/>
+      <w:r>
+        <w:rPr>
+          <w:rFonts w:cstheme="minorHAnsi"/>
+        </w:rPr>
+        <w:t>(</w:t>
+      </w:r>
+      <w:proofErr w:type="gramEnd"/>
+      <w:r>
+        <w:rPr>
+          <w:rFonts w:cstheme="minorHAnsi"/>
+        </w:rPr>
+        <w:t>no) ;</w:t>
       </w:r>
     </w:p>
     <w:p>
@@ -2077,7 +3034,35 @@
           <w:rFonts w:cstheme="minorHAnsi"/>
         </w:rPr>
         <w:tab/>
-        <w:t>Log-fifo-size(2Mb) ;</w:t>
+        <w:t>Log-</w:t>
+      </w:r>
+      <w:proofErr w:type="spellStart"/>
+      <w:r>
+        <w:rPr>
+          <w:rFonts w:cstheme="minorHAnsi"/>
+        </w:rPr>
+        <w:t>fifo</w:t>
+      </w:r>
+      <w:proofErr w:type="spellEnd"/>
+      <w:r>
+        <w:rPr>
+          <w:rFonts w:cstheme="minorHAnsi"/>
+        </w:rPr>
+        <w:t>-</w:t>
+      </w:r>
+      <w:proofErr w:type="gramStart"/>
+      <w:r>
+        <w:rPr>
+          <w:rFonts w:cstheme="minorHAnsi"/>
+        </w:rPr>
+        <w:t>size(</w:t>
+      </w:r>
+      <w:proofErr w:type="gramEnd"/>
+      <w:r>
+        <w:rPr>
+          <w:rFonts w:cstheme="minorHAnsi"/>
+        </w:rPr>
+        <w:t>2Mb) ;</w:t>
       </w:r>
       <w:r>
         <w:rPr>
@@ -2125,21 +3110,50 @@
     </w:p>
     <w:p>
       <w:r>
-        <w:t>Source s_name {</w:t>
+        <w:t xml:space="preserve">Source </w:t>
+      </w:r>
+      <w:proofErr w:type="spellStart"/>
+      <w:r>
+        <w:t>s_name</w:t>
+      </w:r>
+      <w:proofErr w:type="spellEnd"/>
+      <w:r>
+        <w:t xml:space="preserve"> {</w:t>
       </w:r>
     </w:p>
     <w:p>
       <w:r>
         <w:tab/>
       </w:r>
-      <w:r>
-        <w:t>source_driver (arg1 , [arg2] , …) ;</w:t>
+      <w:proofErr w:type="spellStart"/>
+      <w:r>
+        <w:t>source_driver</w:t>
+      </w:r>
+      <w:proofErr w:type="spellEnd"/>
+      <w:r>
+        <w:t xml:space="preserve"> (</w:t>
+      </w:r>
+      <w:proofErr w:type="gramStart"/>
+      <w:r>
+        <w:t>arg1 ,</w:t>
+      </w:r>
+      <w:proofErr w:type="gramEnd"/>
+      <w:r>
+        <w:t xml:space="preserve"> [arg2] , …) ;</w:t>
       </w:r>
     </w:p>
     <w:p>
       <w:r>
         <w:tab/>
-        <w:t>source_driver2(arg1 , [arg2] , …) ;</w:t>
+        <w:t>source_</w:t>
+      </w:r>
+      <w:proofErr w:type="gramStart"/>
+      <w:r>
+        <w:t>driver2(</w:t>
+      </w:r>
+      <w:proofErr w:type="gramEnd"/>
+      <w:r>
+        <w:t>arg1 , [arg2] , …) ;</w:t>
       </w:r>
     </w:p>
     <w:p>
@@ -2195,8 +3209,16 @@
               <w:rPr>
                 <w:b/>
               </w:rPr>
-              <w:t>Source driver</w:t>
-            </w:r>
+              <w:t xml:space="preserve">Source </w:t>
+            </w:r>
+            <w:proofErr w:type="gramStart"/>
+            <w:r>
+              <w:rPr>
+                <w:b/>
+              </w:rPr>
+              <w:t>driver</w:t>
+            </w:r>
+            <w:proofErr w:type="gramEnd"/>
           </w:p>
         </w:tc>
         <w:tc>
@@ -2213,12 +3235,14 @@
                 <w:b/>
               </w:rPr>
             </w:pPr>
+            <w:proofErr w:type="spellStart"/>
             <w:r>
               <w:rPr>
                 <w:b/>
               </w:rPr>
               <w:t>Args</w:t>
             </w:r>
+            <w:proofErr w:type="spellEnd"/>
           </w:p>
         </w:tc>
         <w:tc>
@@ -2234,12 +3258,14 @@
                 <w:b/>
               </w:rPr>
             </w:pPr>
+            <w:proofErr w:type="spellStart"/>
             <w:r>
               <w:rPr>
                 <w:b/>
               </w:rPr>
               <w:t>Comments</w:t>
             </w:r>
+            <w:proofErr w:type="spellEnd"/>
           </w:p>
         </w:tc>
       </w:tr>
@@ -2257,8 +3283,26 @@
             <w:pPr>
               <w:jc w:val="center"/>
             </w:pPr>
-            <w:r>
-              <w:t>Internal( [args] ) ;</w:t>
+            <w:proofErr w:type="spellStart"/>
+            <w:proofErr w:type="gramStart"/>
+            <w:r>
+              <w:t>Internal</w:t>
+            </w:r>
+            <w:proofErr w:type="spellEnd"/>
+            <w:r>
+              <w:t>(</w:t>
+            </w:r>
+            <w:proofErr w:type="gramEnd"/>
+            <w:r>
+              <w:t xml:space="preserve"> [</w:t>
+            </w:r>
+            <w:proofErr w:type="spellStart"/>
+            <w:r>
+              <w:t>args</w:t>
+            </w:r>
+            <w:proofErr w:type="spellEnd"/>
+            <w:r>
+              <w:t>] ) ;</w:t>
             </w:r>
           </w:p>
         </w:tc>
@@ -2274,8 +3318,13 @@
               <w:jc w:val="center"/>
             </w:pPr>
             <w:r>
-              <w:t>Messages internes à Syslog-ng</w:t>
-            </w:r>
+              <w:t>Messages internes à Syslog-</w:t>
+            </w:r>
+            <w:proofErr w:type="spellStart"/>
+            <w:r>
+              <w:t>ng</w:t>
+            </w:r>
+            <w:proofErr w:type="spellEnd"/>
           </w:p>
         </w:tc>
       </w:tr>
@@ -2305,8 +3354,18 @@
               <w:jc w:val="center"/>
             </w:pPr>
             <w:r>
-              <w:t>Host-override(</w:t>
-            </w:r>
+              <w:t>Host-</w:t>
+            </w:r>
+            <w:proofErr w:type="spellStart"/>
+            <w:proofErr w:type="gramStart"/>
+            <w:r>
+              <w:t>override</w:t>
+            </w:r>
+            <w:proofErr w:type="spellEnd"/>
+            <w:r>
+              <w:t>(</w:t>
+            </w:r>
+            <w:proofErr w:type="gramEnd"/>
             <w:r>
               <w:rPr>
                 <w:rFonts w:cstheme="minorHAnsi"/>
@@ -2314,8 +3373,13 @@
               <w:t>"</w:t>
             </w:r>
             <w:r>
-              <w:t>new name</w:t>
-            </w:r>
+              <w:t xml:space="preserve">new </w:t>
+            </w:r>
+            <w:proofErr w:type="spellStart"/>
+            <w:r>
+              <w:t>name</w:t>
+            </w:r>
+            <w:proofErr w:type="spellEnd"/>
             <w:r>
               <w:rPr>
                 <w:rFonts w:ascii="Calibri" w:hAnsi="Calibri" w:cs="Calibri"/>
@@ -2367,9 +3431,11 @@
             <w:pPr>
               <w:jc w:val="center"/>
             </w:pPr>
+            <w:proofErr w:type="gramStart"/>
             <w:r>
               <w:t>Tags(</w:t>
             </w:r>
+            <w:proofErr w:type="gramEnd"/>
             <w:r>
               <w:rPr>
                 <w:rFonts w:cstheme="minorHAnsi"/>
@@ -2431,7 +3497,25 @@
               <w:jc w:val="center"/>
             </w:pPr>
             <w:r>
-              <w:t>Use-fqdn(yes|no)</w:t>
+              <w:t>Use-</w:t>
+            </w:r>
+            <w:proofErr w:type="spellStart"/>
+            <w:proofErr w:type="gramStart"/>
+            <w:r>
+              <w:t>fqdn</w:t>
+            </w:r>
+            <w:proofErr w:type="spellEnd"/>
+            <w:r>
+              <w:t>(</w:t>
+            </w:r>
+            <w:proofErr w:type="spellStart"/>
+            <w:proofErr w:type="gramEnd"/>
+            <w:r>
+              <w:t>yes|no</w:t>
+            </w:r>
+            <w:proofErr w:type="spellEnd"/>
+            <w:r>
+              <w:t>)</w:t>
             </w:r>
           </w:p>
         </w:tc>
@@ -2445,7 +3529,15 @@
               <w:jc w:val="center"/>
             </w:pPr>
             <w:r>
-              <w:t>Long hostname | short</w:t>
+              <w:t xml:space="preserve">Long </w:t>
+            </w:r>
+            <w:proofErr w:type="spellStart"/>
+            <w:r>
+              <w:t>hostname</w:t>
+            </w:r>
+            <w:proofErr w:type="spellEnd"/>
+            <w:r>
+              <w:t xml:space="preserve"> | short</w:t>
             </w:r>
           </w:p>
         </w:tc>
@@ -2464,18 +3556,22 @@
             <w:pPr>
               <w:jc w:val="center"/>
             </w:pPr>
+            <w:proofErr w:type="gramStart"/>
             <w:r>
               <w:t>File(</w:t>
             </w:r>
+            <w:proofErr w:type="gramEnd"/>
             <w:r>
               <w:rPr>
                 <w:rFonts w:cstheme="minorHAnsi"/>
               </w:rPr>
               <w:t>"</w:t>
             </w:r>
+            <w:proofErr w:type="spellStart"/>
             <w:r>
               <w:t>filename</w:t>
             </w:r>
+            <w:proofErr w:type="spellEnd"/>
             <w:r>
               <w:rPr>
                 <w:rFonts w:ascii="Calibri" w:hAnsi="Calibri" w:cs="Calibri"/>
@@ -2529,8 +3625,13 @@
             <w:pPr>
               <w:jc w:val="center"/>
             </w:pPr>
-            <w:r>
-              <w:t>Follow-freq(1)</w:t>
+            <w:proofErr w:type="spellStart"/>
+            <w:r>
+              <w:t>Follow-freq</w:t>
+            </w:r>
+            <w:proofErr w:type="spellEnd"/>
+            <w:r>
+              <w:t>(1)</w:t>
             </w:r>
           </w:p>
         </w:tc>
@@ -2543,8 +3644,13 @@
             <w:pPr>
               <w:jc w:val="center"/>
             </w:pPr>
-            <w:r>
-              <w:t>Track toutes les 1 secondes</w:t>
+            <w:proofErr w:type="spellStart"/>
+            <w:r>
+              <w:t>Track</w:t>
+            </w:r>
+            <w:proofErr w:type="spellEnd"/>
+            <w:r>
+              <w:t xml:space="preserve"> toutes les 1 secondes</w:t>
             </w:r>
           </w:p>
           <w:p>
@@ -2581,8 +3687,21 @@
             <w:pPr>
               <w:jc w:val="center"/>
             </w:pPr>
-            <w:r>
-              <w:t>Flags([args]) </w:t>
+            <w:proofErr w:type="gramStart"/>
+            <w:r>
+              <w:t>Flags(</w:t>
+            </w:r>
+            <w:proofErr w:type="gramEnd"/>
+            <w:r>
+              <w:t>[</w:t>
+            </w:r>
+            <w:proofErr w:type="spellStart"/>
+            <w:r>
+              <w:t>args</w:t>
+            </w:r>
+            <w:proofErr w:type="spellEnd"/>
+            <w:r>
+              <w:t>]) </w:t>
             </w:r>
           </w:p>
         </w:tc>
@@ -2611,11 +3730,24 @@
               <w:jc w:val="center"/>
             </w:pPr>
             <w:r>
-              <w:t>Syslog-ng par dé</w:t>
-            </w:r>
-            <w:r>
-              <w:t>faut parse le message en syslog quand il arrive. Ici, pas de parsing</w:t>
-            </w:r>
+              <w:t>Syslog-</w:t>
+            </w:r>
+            <w:proofErr w:type="spellStart"/>
+            <w:r>
+              <w:t>ng</w:t>
+            </w:r>
+            <w:proofErr w:type="spellEnd"/>
+            <w:r>
+              <w:t xml:space="preserve"> par dé</w:t>
+            </w:r>
+            <w:r>
+              <w:t xml:space="preserve">faut parse le message en syslog quand il arrive. Ici, pas de </w:t>
+            </w:r>
+            <w:proofErr w:type="spellStart"/>
+            <w:r>
+              <w:t>parsing</w:t>
+            </w:r>
+            <w:proofErr w:type="spellEnd"/>
             <w:r>
               <w:t xml:space="preserve"> et rajout des headers syslog.</w:t>
             </w:r>
@@ -2681,7 +3813,23 @@
               <w:jc w:val="center"/>
             </w:pPr>
             <w:r>
-              <w:t>Evite les deadlocks : syslog-ng lit dans les messages systèmes donc les lock, toute comme certains démons systèmes</w:t>
+              <w:t xml:space="preserve">Evite les </w:t>
+            </w:r>
+            <w:proofErr w:type="spellStart"/>
+            <w:r>
+              <w:t>deadlocks</w:t>
+            </w:r>
+            <w:proofErr w:type="spellEnd"/>
+            <w:r>
+              <w:t> : syslog-</w:t>
+            </w:r>
+            <w:proofErr w:type="spellStart"/>
+            <w:r>
+              <w:t>ng</w:t>
+            </w:r>
+            <w:proofErr w:type="spellEnd"/>
+            <w:r>
+              <w:t xml:space="preserve"> lit dans les messages systèmes donc les lock, toute comme certains démons systèmes</w:t>
             </w:r>
             <w:r>
               <w:t>.</w:t>
@@ -2692,7 +3840,15 @@
               <w:jc w:val="center"/>
             </w:pPr>
             <w:r>
-              <w:t>Associé avec follow-freq(0)</w:t>
+              <w:t xml:space="preserve">Associé avec </w:t>
+            </w:r>
+            <w:proofErr w:type="spellStart"/>
+            <w:r>
+              <w:t>follow-freq</w:t>
+            </w:r>
+            <w:proofErr w:type="spellEnd"/>
+            <w:r>
+              <w:t>(0)</w:t>
             </w:r>
           </w:p>
         </w:tc>
@@ -2733,9 +3889,11 @@
             <w:pPr>
               <w:jc w:val="center"/>
             </w:pPr>
+            <w:proofErr w:type="spellStart"/>
             <w:r>
               <w:t>Empty-lines</w:t>
             </w:r>
+            <w:proofErr w:type="spellEnd"/>
           </w:p>
         </w:tc>
         <w:tc>
@@ -2748,7 +3906,15 @@
               <w:jc w:val="center"/>
             </w:pPr>
             <w:r>
-              <w:t>Syslog-ng supprime les lignes vides, sauf si ce flag est mis.</w:t>
+              <w:t>Syslog-</w:t>
+            </w:r>
+            <w:proofErr w:type="spellStart"/>
+            <w:r>
+              <w:t>ng</w:t>
+            </w:r>
+            <w:proofErr w:type="spellEnd"/>
+            <w:r>
+              <w:t xml:space="preserve"> supprime les lignes vides, sauf si ce flag est mis.</w:t>
             </w:r>
           </w:p>
         </w:tc>
@@ -2804,7 +3970,15 @@
               <w:jc w:val="center"/>
             </w:pPr>
             <w:r>
-              <w:t xml:space="preserve">Syslog-ng va transformer le message en un message d’une </w:t>
+              <w:t>Syslog-</w:t>
+            </w:r>
+            <w:proofErr w:type="spellStart"/>
+            <w:r>
+              <w:t>ng</w:t>
+            </w:r>
+            <w:proofErr w:type="spellEnd"/>
+            <w:r>
+              <w:t xml:space="preserve"> va transformer le message en un message d’une </w:t>
             </w:r>
             <w:r>
               <w:lastRenderedPageBreak/>
@@ -2850,8 +4024,21 @@
               <w:jc w:val="center"/>
             </w:pPr>
             <w:r>
-              <w:t>Dont-store-legacy-msgdhr</w:t>
-            </w:r>
+              <w:t>Dont-store-</w:t>
+            </w:r>
+            <w:proofErr w:type="spellStart"/>
+            <w:r>
+              <w:t>legacy</w:t>
+            </w:r>
+            <w:proofErr w:type="spellEnd"/>
+            <w:r>
+              <w:t>-</w:t>
+            </w:r>
+            <w:proofErr w:type="spellStart"/>
+            <w:r>
+              <w:t>msgdhr</w:t>
+            </w:r>
+            <w:proofErr w:type="spellEnd"/>
           </w:p>
         </w:tc>
         <w:tc>
@@ -2864,7 +4051,15 @@
               <w:jc w:val="center"/>
             </w:pPr>
             <w:r>
-              <w:t>Par défaut, syslog-ng stocke le header original.</w:t>
+              <w:t>Par défaut, syslog-</w:t>
+            </w:r>
+            <w:proofErr w:type="spellStart"/>
+            <w:r>
+              <w:t>ng</w:t>
+            </w:r>
+            <w:proofErr w:type="spellEnd"/>
+            <w:r>
+              <w:t xml:space="preserve"> stocke le header original.</w:t>
             </w:r>
           </w:p>
         </w:tc>
@@ -2906,8 +4101,13 @@
               <w:jc w:val="center"/>
             </w:pPr>
             <w:r>
-              <w:t>Syslog-protocol</w:t>
-            </w:r>
+              <w:t>Syslog-</w:t>
+            </w:r>
+            <w:proofErr w:type="spellStart"/>
+            <w:r>
+              <w:t>protocol</w:t>
+            </w:r>
+            <w:proofErr w:type="spellEnd"/>
           </w:p>
         </w:tc>
         <w:tc>
@@ -2920,7 +4120,15 @@
               <w:jc w:val="center"/>
             </w:pPr>
             <w:r>
-              <w:t>Les messages sont au formats new syslog sans header.</w:t>
+              <w:t xml:space="preserve">Les messages sont </w:t>
+            </w:r>
+            <w:proofErr w:type="gramStart"/>
+            <w:r>
+              <w:t>au formats</w:t>
+            </w:r>
+            <w:proofErr w:type="gramEnd"/>
+            <w:r>
+              <w:t xml:space="preserve"> new syslog sans header.</w:t>
             </w:r>
           </w:p>
         </w:tc>
@@ -3007,8 +4215,13 @@
               <w:jc w:val="center"/>
             </w:pPr>
             <w:r>
-              <w:t>Default-facility</w:t>
-            </w:r>
+              <w:t>Default-</w:t>
+            </w:r>
+            <w:proofErr w:type="spellStart"/>
+            <w:r>
+              <w:t>facility</w:t>
+            </w:r>
+            <w:proofErr w:type="spellEnd"/>
             <w:r>
               <w:t>(String)</w:t>
             </w:r>
@@ -3024,7 +4237,20 @@
               <w:jc w:val="center"/>
             </w:pPr>
             <w:r>
-              <w:t>Si le log nen contient pas</w:t>
+              <w:t xml:space="preserve">Si le log </w:t>
+            </w:r>
+            <w:proofErr w:type="spellStart"/>
+            <w:proofErr w:type="gramStart"/>
+            <w:r>
+              <w:t>nen</w:t>
+            </w:r>
+            <w:proofErr w:type="spellEnd"/>
+            <w:r>
+              <w:t xml:space="preserve"> contient</w:t>
+            </w:r>
+            <w:proofErr w:type="gramEnd"/>
+            <w:r>
+              <w:t xml:space="preserve"> pas</w:t>
             </w:r>
           </w:p>
         </w:tc>
@@ -3055,8 +4281,13 @@
               <w:jc w:val="center"/>
             </w:pPr>
             <w:r>
-              <w:t>Default-priority</w:t>
-            </w:r>
+              <w:t>Default-</w:t>
+            </w:r>
+            <w:proofErr w:type="spellStart"/>
+            <w:r>
+              <w:t>priority</w:t>
+            </w:r>
+            <w:proofErr w:type="spellEnd"/>
             <w:r>
               <w:t>(String)</w:t>
             </w:r>
@@ -3099,8 +4330,18 @@
             <w:pPr>
               <w:jc w:val="center"/>
             </w:pPr>
-            <w:r>
-              <w:t>Encoding(UTF-8)</w:t>
+            <w:proofErr w:type="spellStart"/>
+            <w:proofErr w:type="gramStart"/>
+            <w:r>
+              <w:t>Encoding</w:t>
+            </w:r>
+            <w:proofErr w:type="spellEnd"/>
+            <w:r>
+              <w:t>(</w:t>
+            </w:r>
+            <w:proofErr w:type="gramEnd"/>
+            <w:r>
+              <w:t>UTF-8)</w:t>
             </w:r>
           </w:p>
         </w:tc>
@@ -3141,12 +4382,24 @@
             <w:pPr>
               <w:jc w:val="center"/>
             </w:pPr>
-            <w:r>
-              <w:t>Keep-timestamp(</w:t>
-            </w:r>
+            <w:proofErr w:type="spellStart"/>
+            <w:r>
+              <w:t>Keep-</w:t>
+            </w:r>
+            <w:proofErr w:type="gramStart"/>
+            <w:r>
+              <w:t>timestamp</w:t>
+            </w:r>
+            <w:proofErr w:type="spellEnd"/>
+            <w:r>
+              <w:t>(</w:t>
+            </w:r>
+            <w:proofErr w:type="spellStart"/>
+            <w:proofErr w:type="gramEnd"/>
             <w:r>
               <w:t>yes|no</w:t>
             </w:r>
+            <w:proofErr w:type="spellEnd"/>
             <w:r>
               <w:t>)</w:t>
             </w:r>
@@ -3162,7 +4415,15 @@
               <w:jc w:val="center"/>
             </w:pPr>
             <w:r>
-              <w:t xml:space="preserve">On garde le timestamp du message </w:t>
+              <w:t xml:space="preserve">On garde le </w:t>
+            </w:r>
+            <w:proofErr w:type="spellStart"/>
+            <w:r>
+              <w:t>timestamp</w:t>
+            </w:r>
+            <w:proofErr w:type="spellEnd"/>
+            <w:r>
+              <w:t xml:space="preserve"> du message </w:t>
             </w:r>
             <w:r>
               <w:t xml:space="preserve">original ou </w:t>
@@ -3199,7 +4460,23 @@
               <w:jc w:val="center"/>
             </w:pPr>
             <w:r>
-              <w:t>Log-fetch-limit(10)</w:t>
+              <w:t>Log-</w:t>
+            </w:r>
+            <w:proofErr w:type="spellStart"/>
+            <w:r>
+              <w:t>fetch</w:t>
+            </w:r>
+            <w:proofErr w:type="spellEnd"/>
+            <w:r>
+              <w:t>-</w:t>
+            </w:r>
+            <w:proofErr w:type="spellStart"/>
+            <w:r>
+              <w:t>limit</w:t>
+            </w:r>
+            <w:proofErr w:type="spellEnd"/>
+            <w:r>
+              <w:t>(10)</w:t>
             </w:r>
           </w:p>
         </w:tc>
@@ -3250,7 +4527,15 @@
               <w:jc w:val="center"/>
             </w:pPr>
             <w:r>
-              <w:t>Log-iw-size(100)</w:t>
+              <w:t>Log-</w:t>
+            </w:r>
+            <w:proofErr w:type="spellStart"/>
+            <w:r>
+              <w:t>iw</w:t>
+            </w:r>
+            <w:proofErr w:type="spellEnd"/>
+            <w:r>
+              <w:t>-size(100)</w:t>
             </w:r>
           </w:p>
         </w:tc>
@@ -3264,18 +4549,47 @@
               <w:jc w:val="center"/>
             </w:pPr>
             <w:r>
-              <w:t>Initial w</w:t>
-            </w:r>
-            <w:r>
-              <w:t>indow de flow-control.</w:t>
-            </w:r>
-          </w:p>
-          <w:p>
-            <w:pPr>
-              <w:jc w:val="center"/>
-            </w:pPr>
-            <w:r>
-              <w:t>Doit être supérieur à log-fetch-limit().</w:t>
+              <w:t xml:space="preserve">Initial </w:t>
+            </w:r>
+            <w:proofErr w:type="spellStart"/>
+            <w:r>
+              <w:t>w</w:t>
+            </w:r>
+            <w:r>
+              <w:t>indow</w:t>
+            </w:r>
+            <w:proofErr w:type="spellEnd"/>
+            <w:r>
+              <w:t xml:space="preserve"> de flow-control.</w:t>
+            </w:r>
+          </w:p>
+          <w:p>
+            <w:pPr>
+              <w:jc w:val="center"/>
+            </w:pPr>
+            <w:r>
+              <w:t>Doit être supérieur à log-</w:t>
+            </w:r>
+            <w:proofErr w:type="spellStart"/>
+            <w:r>
+              <w:t>fetch</w:t>
+            </w:r>
+            <w:proofErr w:type="spellEnd"/>
+            <w:r>
+              <w:t>-</w:t>
+            </w:r>
+            <w:proofErr w:type="spellStart"/>
+            <w:proofErr w:type="gramStart"/>
+            <w:r>
+              <w:t>limit</w:t>
+            </w:r>
+            <w:proofErr w:type="spellEnd"/>
+            <w:r>
+              <w:t>(</w:t>
+            </w:r>
+            <w:proofErr w:type="gramEnd"/>
+            <w:r>
+              <w:t>).</w:t>
             </w:r>
           </w:p>
         </w:tc>
@@ -3354,8 +4668,18 @@
               <w:jc w:val="center"/>
             </w:pPr>
             <w:r>
-              <w:t>Program-overide(</w:t>
-            </w:r>
+              <w:t>Program-</w:t>
+            </w:r>
+            <w:proofErr w:type="spellStart"/>
+            <w:proofErr w:type="gramStart"/>
+            <w:r>
+              <w:t>overide</w:t>
+            </w:r>
+            <w:proofErr w:type="spellEnd"/>
+            <w:r>
+              <w:t>(</w:t>
+            </w:r>
+            <w:proofErr w:type="gramEnd"/>
             <w:r>
               <w:rPr>
                 <w:rFonts w:cstheme="minorHAnsi"/>
@@ -3417,8 +4741,13 @@
               <w:jc w:val="center"/>
             </w:pPr>
             <w:r>
-              <w:t>Time-zone(</w:t>
-            </w:r>
+              <w:t>Time-</w:t>
+            </w:r>
+            <w:proofErr w:type="gramStart"/>
+            <w:r>
+              <w:t>zone(</w:t>
+            </w:r>
+            <w:proofErr w:type="gramEnd"/>
             <w:r>
               <w:rPr>
                 <w:rFonts w:cstheme="minorHAnsi"/>
@@ -3465,8 +4794,21 @@
             <w:pPr>
               <w:jc w:val="center"/>
             </w:pPr>
-            <w:r>
-              <w:t>Network([args]) ;</w:t>
+            <w:proofErr w:type="gramStart"/>
+            <w:r>
+              <w:t>Network(</w:t>
+            </w:r>
+            <w:proofErr w:type="gramEnd"/>
+            <w:r>
+              <w:t>[</w:t>
+            </w:r>
+            <w:proofErr w:type="spellStart"/>
+            <w:r>
+              <w:t>args</w:t>
+            </w:r>
+            <w:proofErr w:type="spellEnd"/>
+            <w:r>
+              <w:t>]) ;</w:t>
             </w:r>
           </w:p>
         </w:tc>
@@ -3520,8 +4862,18 @@
             <w:pPr>
               <w:jc w:val="center"/>
             </w:pPr>
-            <w:r>
-              <w:t>Localip()</w:t>
+            <w:proofErr w:type="spellStart"/>
+            <w:proofErr w:type="gramStart"/>
+            <w:r>
+              <w:t>Localip</w:t>
+            </w:r>
+            <w:proofErr w:type="spellEnd"/>
+            <w:r>
+              <w:t>(</w:t>
+            </w:r>
+            <w:proofErr w:type="gramEnd"/>
+            <w:r>
+              <w:t>)</w:t>
             </w:r>
           </w:p>
         </w:tc>
@@ -3535,7 +4887,15 @@
               <w:jc w:val="center"/>
             </w:pPr>
             <w:r>
-              <w:t xml:space="preserve">Ecoute sur un interface </w:t>
+              <w:t xml:space="preserve">Ecoute sur </w:t>
+            </w:r>
+            <w:proofErr w:type="gramStart"/>
+            <w:r>
+              <w:t>un</w:t>
+            </w:r>
+            <w:proofErr w:type="gramEnd"/>
+            <w:r>
+              <w:t xml:space="preserve"> interface </w:t>
             </w:r>
             <w:r>
               <w:t>particulière.</w:t>
@@ -3568,9 +4928,19 @@
             <w:pPr>
               <w:jc w:val="center"/>
             </w:pPr>
-            <w:r>
-              <w:t>Ip-protocol(</w:t>
-            </w:r>
+            <w:proofErr w:type="spellStart"/>
+            <w:r>
+              <w:t>Ip-</w:t>
+            </w:r>
+            <w:proofErr w:type="gramStart"/>
+            <w:r>
+              <w:t>protocol</w:t>
+            </w:r>
+            <w:proofErr w:type="spellEnd"/>
+            <w:r>
+              <w:t>(</w:t>
+            </w:r>
+            <w:proofErr w:type="gramEnd"/>
             <w:r>
               <w:t>4|</w:t>
             </w:r>
@@ -3619,9 +4989,16 @@
             <w:pPr>
               <w:jc w:val="center"/>
             </w:pPr>
-            <w:r>
-              <w:t>Ip(</w:t>
-            </w:r>
+            <w:proofErr w:type="spellStart"/>
+            <w:proofErr w:type="gramStart"/>
+            <w:r>
+              <w:t>Ip</w:t>
+            </w:r>
+            <w:proofErr w:type="spellEnd"/>
+            <w:r>
+              <w:t>(</w:t>
+            </w:r>
+            <w:proofErr w:type="gramEnd"/>
             <w:r>
               <w:rPr>
                 <w:rFonts w:cstheme="minorHAnsi"/>
@@ -3679,21 +5056,25 @@
             <w:pPr>
               <w:jc w:val="center"/>
             </w:pPr>
+            <w:proofErr w:type="gramStart"/>
             <w:r>
               <w:t>Transport(</w:t>
             </w:r>
+            <w:proofErr w:type="gramEnd"/>
             <w:r>
               <w:rPr>
                 <w:rFonts w:cstheme="minorHAnsi"/>
               </w:rPr>
               <w:t>"</w:t>
             </w:r>
+            <w:proofErr w:type="spellStart"/>
             <w:r>
               <w:t>udp</w:t>
             </w:r>
             <w:r>
               <w:t>|tcp</w:t>
             </w:r>
+            <w:proofErr w:type="spellEnd"/>
             <w:r>
               <w:rPr>
                 <w:rFonts w:ascii="Calibri" w:hAnsi="Calibri" w:cs="Calibri"/>
@@ -3718,8 +5099,13 @@
               <w:t>Ecoute sur le port 514</w:t>
             </w:r>
             <w:r>
-              <w:t xml:space="preserve"> pour udp</w:t>
-            </w:r>
+              <w:t xml:space="preserve"> pour </w:t>
+            </w:r>
+            <w:proofErr w:type="spellStart"/>
+            <w:r>
+              <w:t>udp</w:t>
+            </w:r>
+            <w:proofErr w:type="spellEnd"/>
           </w:p>
         </w:tc>
       </w:tr>
@@ -3751,6 +5137,17 @@
             <w:r>
               <w:t>Port(X)</w:t>
             </w:r>
+            <w:r>
+              <w:t xml:space="preserve"> | </w:t>
+            </w:r>
+            <w:proofErr w:type="spellStart"/>
+            <w:r>
+              <w:t>localport</w:t>
+            </w:r>
+            <w:proofErr w:type="spellEnd"/>
+            <w:r>
+              <w:t>(X)</w:t>
+            </w:r>
           </w:p>
         </w:tc>
         <w:tc>
@@ -3762,6 +5159,12 @@
             <w:pPr>
               <w:jc w:val="center"/>
             </w:pPr>
+            <w:r>
+              <w:t xml:space="preserve">Port </w:t>
+            </w:r>
+            <w:r>
+              <w:t>d’écoute.</w:t>
+            </w:r>
           </w:p>
         </w:tc>
       </w:tr>
@@ -3789,8 +5192,26 @@
             <w:pPr>
               <w:jc w:val="center"/>
             </w:pPr>
-            <w:r>
-              <w:t>Tls([args])</w:t>
+            <w:proofErr w:type="spellStart"/>
+            <w:proofErr w:type="gramStart"/>
+            <w:r>
+              <w:t>Tls</w:t>
+            </w:r>
+            <w:proofErr w:type="spellEnd"/>
+            <w:r>
+              <w:t>(</w:t>
+            </w:r>
+            <w:proofErr w:type="gramEnd"/>
+            <w:r>
+              <w:t>[</w:t>
+            </w:r>
+            <w:proofErr w:type="spellStart"/>
+            <w:r>
+              <w:t>args</w:t>
+            </w:r>
+            <w:proofErr w:type="spellEnd"/>
+            <w:r>
+              <w:t>])</w:t>
             </w:r>
           </w:p>
         </w:tc>
@@ -3805,17 +5226,29 @@
               <w:jc w:val="center"/>
             </w:pPr>
             <w:r>
-              <w:t>Peer-verify(</w:t>
-            </w:r>
+              <w:t>Peer-</w:t>
+            </w:r>
+            <w:proofErr w:type="spellStart"/>
+            <w:proofErr w:type="gramStart"/>
+            <w:r>
+              <w:t>verify</w:t>
+            </w:r>
+            <w:proofErr w:type="spellEnd"/>
+            <w:r>
+              <w:t>(</w:t>
+            </w:r>
+            <w:proofErr w:type="gramEnd"/>
             <w:r>
               <w:rPr>
                 <w:rFonts w:cstheme="minorHAnsi"/>
               </w:rPr>
               <w:t>"</w:t>
             </w:r>
+            <w:proofErr w:type="spellStart"/>
             <w:r>
               <w:t>required-trusted</w:t>
             </w:r>
+            <w:proofErr w:type="spellEnd"/>
             <w:r>
               <w:rPr>
                 <w:rFonts w:ascii="Calibri" w:hAnsi="Calibri" w:cs="Calibri"/>
@@ -3876,17 +5309,24 @@
               <w:jc w:val="center"/>
             </w:pPr>
             <w:r>
-              <w:t>Key-file(</w:t>
-            </w:r>
+              <w:t>Key-</w:t>
+            </w:r>
+            <w:proofErr w:type="gramStart"/>
+            <w:r>
+              <w:t>file(</w:t>
+            </w:r>
+            <w:proofErr w:type="gramEnd"/>
             <w:r>
               <w:rPr>
                 <w:rFonts w:cstheme="minorHAnsi"/>
               </w:rPr>
               <w:t>"</w:t>
             </w:r>
+            <w:proofErr w:type="spellStart"/>
             <w:r>
               <w:t>path</w:t>
             </w:r>
+            <w:proofErr w:type="spellEnd"/>
             <w:r>
               <w:rPr>
                 <w:rFonts w:ascii="Calibri" w:hAnsi="Calibri" w:cs="Calibri"/>
@@ -3946,18 +5386,30 @@
             <w:pPr>
               <w:jc w:val="center"/>
             </w:pPr>
-            <w:r>
-              <w:t>Cert-file(</w:t>
-            </w:r>
+            <w:proofErr w:type="spellStart"/>
+            <w:r>
+              <w:t>Cert</w:t>
+            </w:r>
+            <w:proofErr w:type="spellEnd"/>
+            <w:r>
+              <w:t>-</w:t>
+            </w:r>
+            <w:proofErr w:type="gramStart"/>
+            <w:r>
+              <w:t>file(</w:t>
+            </w:r>
+            <w:proofErr w:type="gramEnd"/>
             <w:r>
               <w:rPr>
                 <w:rFonts w:cstheme="minorHAnsi"/>
               </w:rPr>
               <w:t>"</w:t>
             </w:r>
+            <w:proofErr w:type="spellStart"/>
             <w:r>
               <w:t>path</w:t>
             </w:r>
+            <w:proofErr w:type="spellEnd"/>
             <w:r>
               <w:rPr>
                 <w:rFonts w:ascii="Calibri" w:hAnsi="Calibri" w:cs="Calibri"/>
@@ -4006,21 +5458,63 @@
             <w:pPr>
               <w:jc w:val="center"/>
             </w:pPr>
+            <w:proofErr w:type="gramStart"/>
             <w:r>
               <w:t>Flags</w:t>
             </w:r>
             <w:r>
-              <w:t>()  encoding()</w:t>
-            </w:r>
-            <w:r>
-              <w:t xml:space="preserve"> keep-timestamp()</w:t>
-            </w:r>
-            <w:r>
-              <w:t>log-fetch-limit() log-</w:t>
-            </w:r>
+              <w:t>(</w:t>
+            </w:r>
+            <w:proofErr w:type="gramEnd"/>
+            <w:r>
+              <w:t xml:space="preserve">)  </w:t>
+            </w:r>
+            <w:proofErr w:type="spellStart"/>
+            <w:r>
+              <w:t>encoding</w:t>
+            </w:r>
+            <w:proofErr w:type="spellEnd"/>
+            <w:r>
+              <w:t>()</w:t>
+            </w:r>
+            <w:r>
+              <w:t xml:space="preserve"> </w:t>
+            </w:r>
+            <w:proofErr w:type="spellStart"/>
+            <w:r>
+              <w:t>keep-timestamp</w:t>
+            </w:r>
+            <w:proofErr w:type="spellEnd"/>
+            <w:r>
+              <w:t>()</w:t>
+            </w:r>
+            <w:r>
+              <w:t>log-</w:t>
+            </w:r>
+            <w:proofErr w:type="spellStart"/>
+            <w:r>
+              <w:t>fetch</w:t>
+            </w:r>
+            <w:proofErr w:type="spellEnd"/>
+            <w:r>
+              <w:t>-</w:t>
+            </w:r>
+            <w:proofErr w:type="spellStart"/>
+            <w:r>
+              <w:t>limit</w:t>
+            </w:r>
+            <w:proofErr w:type="spellEnd"/>
+            <w:r>
+              <w:t>() log-</w:t>
+            </w:r>
+            <w:proofErr w:type="spellStart"/>
             <w:r>
               <w:lastRenderedPageBreak/>
-              <w:t>iw-size() log-msg-size()</w:t>
+              <w:t>iw</w:t>
+            </w:r>
+            <w:proofErr w:type="spellEnd"/>
+            <w:r>
+              <w:t>-size() log-msg-size()</w:t>
             </w:r>
             <w:r>
               <w:t xml:space="preserve"> tag()</w:t>
@@ -4039,9 +5533,22 @@
             <w:pPr>
               <w:jc w:val="center"/>
             </w:pPr>
+            <w:proofErr w:type="spellStart"/>
             <w:r>
               <w:lastRenderedPageBreak/>
-              <w:t>Cf file()</w:t>
+              <w:t>Cf</w:t>
+            </w:r>
+            <w:proofErr w:type="spellEnd"/>
+            <w:r>
+              <w:t xml:space="preserve"> </w:t>
+            </w:r>
+            <w:proofErr w:type="gramStart"/>
+            <w:r>
+              <w:t>file(</w:t>
+            </w:r>
+            <w:proofErr w:type="gramEnd"/>
+            <w:r>
+              <w:t>)</w:t>
             </w:r>
           </w:p>
         </w:tc>
@@ -4072,8 +5579,18 @@
               <w:jc w:val="center"/>
             </w:pPr>
             <w:r>
-              <w:t>Host-override(</w:t>
-            </w:r>
+              <w:t>Host-</w:t>
+            </w:r>
+            <w:proofErr w:type="spellStart"/>
+            <w:proofErr w:type="gramStart"/>
+            <w:r>
+              <w:t>override</w:t>
+            </w:r>
+            <w:proofErr w:type="spellEnd"/>
+            <w:r>
+              <w:t>(</w:t>
+            </w:r>
+            <w:proofErr w:type="gramEnd"/>
             <w:r>
               <w:rPr>
                 <w:rFonts w:cstheme="minorHAnsi"/>
@@ -4134,8 +5651,26 @@
             <w:pPr>
               <w:jc w:val="center"/>
             </w:pPr>
-            <w:r>
-              <w:t>Keep-hostname(yes|no)</w:t>
+            <w:proofErr w:type="spellStart"/>
+            <w:r>
+              <w:t>Keep-</w:t>
+            </w:r>
+            <w:proofErr w:type="gramStart"/>
+            <w:r>
+              <w:t>hostname</w:t>
+            </w:r>
+            <w:proofErr w:type="spellEnd"/>
+            <w:r>
+              <w:t>(</w:t>
+            </w:r>
+            <w:proofErr w:type="spellStart"/>
+            <w:proofErr w:type="gramEnd"/>
+            <w:r>
+              <w:t>yes|no</w:t>
+            </w:r>
+            <w:proofErr w:type="spellEnd"/>
+            <w:r>
+              <w:t>)</w:t>
             </w:r>
           </w:p>
         </w:tc>
@@ -4149,7 +5684,23 @@
               <w:jc w:val="center"/>
             </w:pPr>
             <w:r>
-              <w:t>Si oui, on garde le hostname du message original, pas d’override.</w:t>
+              <w:t xml:space="preserve">Si oui, on garde le </w:t>
+            </w:r>
+            <w:proofErr w:type="spellStart"/>
+            <w:r>
+              <w:t>hostname</w:t>
+            </w:r>
+            <w:proofErr w:type="spellEnd"/>
+            <w:r>
+              <w:t xml:space="preserve"> du message original, pas d’</w:t>
+            </w:r>
+            <w:proofErr w:type="spellStart"/>
+            <w:r>
+              <w:t>override</w:t>
+            </w:r>
+            <w:proofErr w:type="spellEnd"/>
+            <w:r>
+              <w:t>.</w:t>
             </w:r>
           </w:p>
         </w:tc>
@@ -4222,7 +5773,15 @@
               <w:jc w:val="center"/>
             </w:pPr>
             <w:r>
-              <w:t>So-rcvbuf(0)</w:t>
+              <w:t>So-</w:t>
+            </w:r>
+            <w:proofErr w:type="spellStart"/>
+            <w:r>
+              <w:t>rcvbuf</w:t>
+            </w:r>
+            <w:proofErr w:type="spellEnd"/>
+            <w:r>
+              <w:t>(0)</w:t>
             </w:r>
           </w:p>
         </w:tc>
@@ -4236,8 +5795,21 @@
               <w:jc w:val="center"/>
             </w:pPr>
             <w:r>
-              <w:t>Taille de la socket de reception</w:t>
-            </w:r>
+              <w:t xml:space="preserve">Taille </w:t>
+            </w:r>
+            <w:proofErr w:type="gramStart"/>
+            <w:r>
+              <w:t>de la</w:t>
+            </w:r>
+            <w:proofErr w:type="gramEnd"/>
+            <w:r>
+              <w:t xml:space="preserve"> socket de </w:t>
+            </w:r>
+            <w:proofErr w:type="spellStart"/>
+            <w:r>
+              <w:t>reception</w:t>
+            </w:r>
+            <w:proofErr w:type="spellEnd"/>
             <w:r>
               <w:t> = Nombre de messages/secondes.</w:t>
             </w:r>
@@ -4270,7 +5842,15 @@
               <w:jc w:val="center"/>
             </w:pPr>
             <w:r>
-              <w:t>So-sndbuf(0)</w:t>
+              <w:t>So-</w:t>
+            </w:r>
+            <w:proofErr w:type="spellStart"/>
+            <w:r>
+              <w:t>sndbuf</w:t>
+            </w:r>
+            <w:proofErr w:type="spellEnd"/>
+            <w:r>
+              <w:t>(0)</w:t>
             </w:r>
           </w:p>
         </w:tc>
@@ -4312,7 +5892,25 @@
               <w:jc w:val="center"/>
             </w:pPr>
             <w:r>
-              <w:t>Use-dns(yes|no|persist_only)</w:t>
+              <w:t>Use-</w:t>
+            </w:r>
+            <w:proofErr w:type="spellStart"/>
+            <w:proofErr w:type="gramStart"/>
+            <w:r>
+              <w:t>dns</w:t>
+            </w:r>
+            <w:proofErr w:type="spellEnd"/>
+            <w:r>
+              <w:t>(</w:t>
+            </w:r>
+            <w:proofErr w:type="spellStart"/>
+            <w:proofErr w:type="gramEnd"/>
+            <w:r>
+              <w:t>yes|no|persist_only</w:t>
+            </w:r>
+            <w:proofErr w:type="spellEnd"/>
+            <w:r>
+              <w:t>)</w:t>
             </w:r>
           </w:p>
         </w:tc>
@@ -4325,8 +5923,13 @@
             <w:pPr>
               <w:jc w:val="center"/>
             </w:pPr>
-            <w:r>
-              <w:t xml:space="preserve">Persist_only : </w:t>
+            <w:proofErr w:type="spellStart"/>
+            <w:r>
+              <w:t>Persist_only</w:t>
+            </w:r>
+            <w:proofErr w:type="spellEnd"/>
+            <w:r>
+              <w:t xml:space="preserve"> : </w:t>
             </w:r>
             <w:r>
               <w:t>résolution</w:t>
@@ -4340,7 +5943,15 @@
               <w:jc w:val="center"/>
             </w:pPr>
             <w:r>
-              <w:t>Syslog-ng bloquant sur les résolutions DNS : attention DDOS</w:t>
+              <w:t>Syslog-</w:t>
+            </w:r>
+            <w:proofErr w:type="spellStart"/>
+            <w:r>
+              <w:t>ng</w:t>
+            </w:r>
+            <w:proofErr w:type="spellEnd"/>
+            <w:r>
+              <w:t xml:space="preserve"> bloquant sur les résolutions DNS : attention DDOS</w:t>
             </w:r>
           </w:p>
         </w:tc>
@@ -4359,8 +5970,18 @@
             <w:pPr>
               <w:jc w:val="center"/>
             </w:pPr>
-            <w:r>
-              <w:t>Nodejs() ;</w:t>
+            <w:proofErr w:type="spellStart"/>
+            <w:proofErr w:type="gramStart"/>
+            <w:r>
+              <w:t>Nodejs</w:t>
+            </w:r>
+            <w:proofErr w:type="spellEnd"/>
+            <w:r>
+              <w:t>(</w:t>
+            </w:r>
+            <w:proofErr w:type="gramEnd"/>
+            <w:r>
+              <w:t>) ;</w:t>
             </w:r>
           </w:p>
         </w:tc>
@@ -4376,7 +5997,15 @@
               <w:jc w:val="center"/>
             </w:pPr>
             <w:r>
-              <w:t xml:space="preserve">@include </w:t>
+              <w:t>@</w:t>
+            </w:r>
+            <w:proofErr w:type="spellStart"/>
+            <w:r>
+              <w:t>include</w:t>
+            </w:r>
+            <w:proofErr w:type="spellEnd"/>
+            <w:r>
+              <w:t xml:space="preserve"> </w:t>
             </w:r>
             <w:r>
               <w:rPr>
@@ -4384,9 +6013,11 @@
               </w:rPr>
               <w:t>"</w:t>
             </w:r>
+            <w:proofErr w:type="spellStart"/>
             <w:r>
               <w:t>scl.conf</w:t>
             </w:r>
+            <w:proofErr w:type="spellEnd"/>
             <w:r>
               <w:rPr>
                 <w:rFonts w:ascii="Calibri" w:hAnsi="Calibri" w:cs="Calibri"/>
@@ -4402,7 +6033,23 @@
               <w:jc w:val="center"/>
             </w:pPr>
             <w:r>
-              <w:t>En interne utilise driver network() + processing JSON</w:t>
+              <w:t xml:space="preserve">En interne utilise driver </w:t>
+            </w:r>
+            <w:proofErr w:type="gramStart"/>
+            <w:r>
+              <w:t>network(</w:t>
+            </w:r>
+            <w:proofErr w:type="gramEnd"/>
+            <w:r>
+              <w:t xml:space="preserve">) + </w:t>
+            </w:r>
+            <w:proofErr w:type="spellStart"/>
+            <w:r>
+              <w:t>processing</w:t>
+            </w:r>
+            <w:proofErr w:type="spellEnd"/>
+            <w:r>
+              <w:t xml:space="preserve"> JSON</w:t>
             </w:r>
           </w:p>
           <w:p>
@@ -4440,8 +6087,29 @@
             <w:pPr>
               <w:jc w:val="center"/>
             </w:pPr>
-            <w:r>
-              <w:t>Ip()</w:t>
+            <w:proofErr w:type="spellStart"/>
+            <w:proofErr w:type="gramStart"/>
+            <w:r>
+              <w:t>Ip</w:t>
+            </w:r>
+            <w:proofErr w:type="spellEnd"/>
+            <w:r>
+              <w:t>(</w:t>
+            </w:r>
+            <w:proofErr w:type="gramEnd"/>
+            <w:r>
+              <w:t>)</w:t>
+            </w:r>
+            <w:r>
+              <w:t xml:space="preserve"> | </w:t>
+            </w:r>
+            <w:proofErr w:type="spellStart"/>
+            <w:r>
+              <w:t>localip</w:t>
+            </w:r>
+            <w:proofErr w:type="spellEnd"/>
+            <w:r>
+              <w:t>()</w:t>
             </w:r>
           </w:p>
         </w:tc>
@@ -4482,8 +6150,24 @@
             <w:pPr>
               <w:jc w:val="center"/>
             </w:pPr>
-            <w:r>
-              <w:t>Localip()</w:t>
+            <w:proofErr w:type="gramStart"/>
+            <w:r>
+              <w:t>Port(</w:t>
+            </w:r>
+            <w:proofErr w:type="gramEnd"/>
+            <w:r>
+              <w:t>)</w:t>
+            </w:r>
+            <w:r>
+              <w:t xml:space="preserve"> | </w:t>
+            </w:r>
+            <w:proofErr w:type="spellStart"/>
+            <w:r>
+              <w:t>localport</w:t>
+            </w:r>
+            <w:proofErr w:type="spellEnd"/>
+            <w:r>
+              <w:t>()</w:t>
             </w:r>
           </w:p>
         </w:tc>
@@ -4506,38 +6190,78 @@
         <w:tc>
           <w:tcPr>
             <w:tcW w:w="3018" w:type="dxa"/>
-            <w:vAlign w:val="center"/>
-          </w:tcPr>
-          <w:p>
-            <w:pPr>
-              <w:jc w:val="center"/>
-            </w:pPr>
-          </w:p>
-        </w:tc>
-        <w:tc>
-          <w:tcPr>
-            <w:tcW w:w="3239" w:type="dxa"/>
-            <w:gridSpan w:val="3"/>
-            <w:vAlign w:val="center"/>
-          </w:tcPr>
-          <w:p>
-            <w:pPr>
-              <w:jc w:val="center"/>
-            </w:pPr>
-            <w:r>
-              <w:t>Port()</w:t>
-            </w:r>
-          </w:p>
-        </w:tc>
-        <w:tc>
-          <w:tcPr>
-            <w:tcW w:w="3031" w:type="dxa"/>
-            <w:vAlign w:val="center"/>
-          </w:tcPr>
-          <w:p>
-            <w:pPr>
-              <w:jc w:val="center"/>
-            </w:pPr>
+            <w:shd w:val="clear" w:color="auto" w:fill="EAF1DD" w:themeFill="accent3" w:themeFillTint="33"/>
+            <w:vAlign w:val="center"/>
+          </w:tcPr>
+          <w:p>
+            <w:pPr>
+              <w:jc w:val="center"/>
+            </w:pPr>
+            <w:proofErr w:type="gramStart"/>
+            <w:r>
+              <w:t>Pipe(</w:t>
+            </w:r>
+            <w:proofErr w:type="gramEnd"/>
+            <w:r>
+              <w:rPr>
+                <w:rFonts w:cstheme="minorHAnsi"/>
+              </w:rPr>
+              <w:t>"</w:t>
+            </w:r>
+            <w:proofErr w:type="spellStart"/>
+            <w:r>
+              <w:t>filename</w:t>
+            </w:r>
+            <w:proofErr w:type="spellEnd"/>
+            <w:r>
+              <w:rPr>
+                <w:rFonts w:ascii="Calibri" w:hAnsi="Calibri" w:cs="Calibri"/>
+              </w:rPr>
+              <w:t>"</w:t>
+            </w:r>
+            <w:r>
+              <w:t>)</w:t>
+            </w:r>
+          </w:p>
+        </w:tc>
+        <w:tc>
+          <w:tcPr>
+            <w:tcW w:w="6270" w:type="dxa"/>
+            <w:gridSpan w:val="4"/>
+            <w:shd w:val="clear" w:color="auto" w:fill="EAF1DD" w:themeFill="accent3" w:themeFillTint="33"/>
+            <w:vAlign w:val="center"/>
+          </w:tcPr>
+          <w:p>
+            <w:pPr>
+              <w:jc w:val="center"/>
+            </w:pPr>
+            <w:r>
+              <w:t xml:space="preserve">Pareil que </w:t>
+            </w:r>
+            <w:proofErr w:type="gramStart"/>
+            <w:r>
+              <w:t>file(</w:t>
+            </w:r>
+            <w:proofErr w:type="gramEnd"/>
+            <w:r>
+              <w:t xml:space="preserve">) sauf que c’est </w:t>
+            </w:r>
+            <w:proofErr w:type="spellStart"/>
+            <w:r>
+              <w:t>read-write</w:t>
+            </w:r>
+            <w:proofErr w:type="spellEnd"/>
+            <w:r>
+              <w:t>.</w:t>
+            </w:r>
+          </w:p>
+          <w:p>
+            <w:pPr>
+              <w:jc w:val="center"/>
+            </w:pPr>
+            <w:r>
+              <w:t>Voir docs pour options.</w:t>
+            </w:r>
           </w:p>
         </w:tc>
       </w:tr>
@@ -4548,38 +6272,87 @@
         <w:tc>
           <w:tcPr>
             <w:tcW w:w="3018" w:type="dxa"/>
-            <w:vAlign w:val="center"/>
-          </w:tcPr>
-          <w:p>
-            <w:pPr>
-              <w:jc w:val="center"/>
-            </w:pPr>
-          </w:p>
-        </w:tc>
-        <w:tc>
-          <w:tcPr>
-            <w:tcW w:w="3239" w:type="dxa"/>
-            <w:gridSpan w:val="3"/>
-            <w:vAlign w:val="center"/>
-          </w:tcPr>
-          <w:p>
-            <w:pPr>
-              <w:jc w:val="center"/>
-            </w:pPr>
-            <w:r>
-              <w:t>Localport()</w:t>
-            </w:r>
-          </w:p>
-        </w:tc>
-        <w:tc>
-          <w:tcPr>
-            <w:tcW w:w="3031" w:type="dxa"/>
-            <w:vAlign w:val="center"/>
-          </w:tcPr>
-          <w:p>
-            <w:pPr>
-              <w:jc w:val="center"/>
-            </w:pPr>
+            <w:shd w:val="clear" w:color="auto" w:fill="EAF1DD" w:themeFill="accent3" w:themeFillTint="33"/>
+            <w:vAlign w:val="center"/>
+          </w:tcPr>
+          <w:p>
+            <w:pPr>
+              <w:jc w:val="center"/>
+            </w:pPr>
+            <w:proofErr w:type="spellStart"/>
+            <w:proofErr w:type="gramStart"/>
+            <w:r>
+              <w:t>Pacct</w:t>
+            </w:r>
+            <w:proofErr w:type="spellEnd"/>
+            <w:r>
+              <w:t>(</w:t>
+            </w:r>
+            <w:proofErr w:type="gramEnd"/>
+            <w:r>
+              <w:t>) ;</w:t>
+            </w:r>
+          </w:p>
+        </w:tc>
+        <w:tc>
+          <w:tcPr>
+            <w:tcW w:w="6270" w:type="dxa"/>
+            <w:gridSpan w:val="4"/>
+            <w:shd w:val="clear" w:color="auto" w:fill="EAF1DD" w:themeFill="accent3" w:themeFillTint="33"/>
+            <w:vAlign w:val="center"/>
+          </w:tcPr>
+          <w:p>
+            <w:pPr>
+              <w:jc w:val="center"/>
+            </w:pPr>
+            <w:proofErr w:type="spellStart"/>
+            <w:r>
+              <w:t>Process</w:t>
+            </w:r>
+            <w:proofErr w:type="spellEnd"/>
+            <w:r>
+              <w:t xml:space="preserve"> </w:t>
+            </w:r>
+            <w:proofErr w:type="spellStart"/>
+            <w:r>
+              <w:t>accounting</w:t>
+            </w:r>
+            <w:proofErr w:type="spellEnd"/>
+            <w:r>
+              <w:t xml:space="preserve"> logs</w:t>
+            </w:r>
+          </w:p>
+          <w:p>
+            <w:pPr>
+              <w:jc w:val="center"/>
+            </w:pPr>
+            <w:r>
+              <w:t xml:space="preserve">Historiques cmds, </w:t>
+            </w:r>
+            <w:proofErr w:type="spellStart"/>
+            <w:r>
+              <w:t>users</w:t>
+            </w:r>
+            <w:proofErr w:type="spellEnd"/>
+            <w:r>
+              <w:t xml:space="preserve"> qui ont utilisés </w:t>
+            </w:r>
+            <w:proofErr w:type="gramStart"/>
+            <w:r>
+              <w:t>la</w:t>
+            </w:r>
+            <w:proofErr w:type="gramEnd"/>
+            <w:r>
+              <w:t xml:space="preserve"> cmd, CPU time du </w:t>
+            </w:r>
+            <w:proofErr w:type="spellStart"/>
+            <w:r>
+              <w:t>process</w:t>
+            </w:r>
+            <w:proofErr w:type="spellEnd"/>
+            <w:r>
+              <w:t>, code d’exit…</w:t>
+            </w:r>
           </w:p>
         </w:tc>
       </w:tr>
@@ -4597,18 +6370,22 @@
             <w:pPr>
               <w:jc w:val="center"/>
             </w:pPr>
-            <w:r>
-              <w:t>Pipe(</w:t>
-            </w:r>
+            <w:proofErr w:type="gramStart"/>
+            <w:r>
+              <w:t>Program(</w:t>
+            </w:r>
+            <w:proofErr w:type="gramEnd"/>
             <w:r>
               <w:rPr>
                 <w:rFonts w:cstheme="minorHAnsi"/>
               </w:rPr>
               <w:t>"</w:t>
             </w:r>
-            <w:r>
-              <w:t>filename</w:t>
-            </w:r>
+            <w:proofErr w:type="spellStart"/>
+            <w:r>
+              <w:t>path</w:t>
+            </w:r>
+            <w:proofErr w:type="spellEnd"/>
             <w:r>
               <w:rPr>
                 <w:rFonts w:ascii="Calibri" w:hAnsi="Calibri" w:cs="Calibri"/>
@@ -4618,6 +6395,9 @@
             <w:r>
               <w:t>)</w:t>
             </w:r>
+            <w:r>
+              <w:t> ;</w:t>
+            </w:r>
           </w:p>
         </w:tc>
         <w:tc>
@@ -4632,16 +6412,13 @@
               <w:jc w:val="center"/>
             </w:pPr>
             <w:r>
-              <w:t>Pareil que file() sauf que c’est read-write.</w:t>
-            </w:r>
-          </w:p>
-          <w:p>
-            <w:pPr>
-              <w:jc w:val="center"/>
-            </w:pPr>
-            <w:r>
-              <w:t>Voir docs pour options.</w:t>
-            </w:r>
+              <w:t xml:space="preserve">Start du programme et les logs sont lus de </w:t>
+            </w:r>
+            <w:proofErr w:type="spellStart"/>
+            <w:r>
+              <w:t>stdout</w:t>
+            </w:r>
+            <w:proofErr w:type="spellEnd"/>
           </w:p>
         </w:tc>
       </w:tr>
@@ -4659,8 +6436,16 @@
             <w:pPr>
               <w:jc w:val="center"/>
             </w:pPr>
-            <w:r>
-              <w:t>Pacct() ;</w:t>
+            <w:proofErr w:type="gramStart"/>
+            <w:r>
+              <w:t>Syslog(</w:t>
+            </w:r>
+            <w:proofErr w:type="gramEnd"/>
+            <w:r>
+              <w:t>)</w:t>
+            </w:r>
+            <w:r>
+              <w:t> ;</w:t>
             </w:r>
           </w:p>
         </w:tc>
@@ -4676,15 +6461,23 @@
               <w:jc w:val="center"/>
             </w:pPr>
             <w:r>
-              <w:t>Process accounting logs</w:t>
-            </w:r>
-          </w:p>
-          <w:p>
-            <w:pPr>
-              <w:jc w:val="center"/>
-            </w:pPr>
-            <w:r>
-              <w:t>Historiques cmds, users qui ont utilisés la cmd, CPU time du process, code d’exit…</w:t>
+              <w:t>RFC 5424 (IETF)</w:t>
+            </w:r>
+          </w:p>
+          <w:p>
+            <w:pPr>
+              <w:jc w:val="center"/>
+            </w:pPr>
+            <w:r>
+              <w:t xml:space="preserve">Options pareilles que </w:t>
+            </w:r>
+            <w:proofErr w:type="gramStart"/>
+            <w:r>
+              <w:t>network(</w:t>
+            </w:r>
+            <w:proofErr w:type="gramEnd"/>
+            <w:r>
+              <w:t>)</w:t>
             </w:r>
           </w:p>
         </w:tc>
@@ -4703,24 +6496,11 @@
             <w:pPr>
               <w:jc w:val="center"/>
             </w:pPr>
-            <w:r>
-              <w:t>Program(</w:t>
-            </w:r>
-            <w:r>
-              <w:rPr>
-                <w:rFonts w:cstheme="minorHAnsi"/>
-              </w:rPr>
-              <w:t>"</w:t>
-            </w:r>
-            <w:r>
-              <w:t>path</w:t>
-            </w:r>
-            <w:r>
-              <w:rPr>
-                <w:rFonts w:ascii="Calibri" w:hAnsi="Calibri" w:cs="Calibri"/>
-              </w:rPr>
-              <w:t>"</w:t>
-            </w:r>
+            <w:proofErr w:type="gramStart"/>
+            <w:r>
+              <w:t>System(</w:t>
+            </w:r>
+            <w:proofErr w:type="gramEnd"/>
             <w:r>
               <w:t>)</w:t>
             </w:r>
@@ -4741,7 +6521,7 @@
               <w:jc w:val="center"/>
             </w:pPr>
             <w:r>
-              <w:t>Start du programme et les logs sont lus de stdout</w:t>
+              <w:t>Messages systèmes</w:t>
             </w:r>
           </w:p>
         </w:tc>
@@ -4760,8 +6540,32 @@
             <w:pPr>
               <w:jc w:val="center"/>
             </w:pPr>
-            <w:r>
-              <w:t>Syslog()</w:t>
+            <w:proofErr w:type="spellStart"/>
+            <w:r>
+              <w:t>Systemd</w:t>
+            </w:r>
+            <w:proofErr w:type="spellEnd"/>
+            <w:r>
+              <w:t>-</w:t>
+            </w:r>
+            <w:proofErr w:type="gramStart"/>
+            <w:r>
+              <w:t>journal(</w:t>
+            </w:r>
+            <w:proofErr w:type="gramEnd"/>
+            <w:r>
+              <w:t>[</w:t>
+            </w:r>
+            <w:proofErr w:type="spellStart"/>
+            <w:r>
+              <w:t>args</w:t>
+            </w:r>
+            <w:proofErr w:type="spellEnd"/>
+            <w:r>
+              <w:t>]</w:t>
+            </w:r>
+            <w:r>
+              <w:t>)</w:t>
             </w:r>
             <w:r>
               <w:t> ;</w:t>
@@ -4779,17 +6583,6 @@
             <w:pPr>
               <w:jc w:val="center"/>
             </w:pPr>
-            <w:r>
-              <w:t>RFC 5424 (IETF)</w:t>
-            </w:r>
-          </w:p>
-          <w:p>
-            <w:pPr>
-              <w:jc w:val="center"/>
-            </w:pPr>
-            <w:r>
-              <w:t>Options pareilles que network()</w:t>
-            </w:r>
           </w:p>
         </w:tc>
       </w:tr>
@@ -4807,8 +6600,26 @@
             <w:pPr>
               <w:jc w:val="center"/>
             </w:pPr>
-            <w:r>
-              <w:t>System()</w:t>
+            <w:proofErr w:type="spellStart"/>
+            <w:proofErr w:type="gramStart"/>
+            <w:r>
+              <w:t>Tcp</w:t>
+            </w:r>
+            <w:proofErr w:type="spellEnd"/>
+            <w:r>
+              <w:t>(</w:t>
+            </w:r>
+            <w:proofErr w:type="gramEnd"/>
+            <w:r>
+              <w:t xml:space="preserve">) tcp6() </w:t>
+            </w:r>
+            <w:proofErr w:type="spellStart"/>
+            <w:r>
+              <w:t>udp</w:t>
+            </w:r>
+            <w:proofErr w:type="spellEnd"/>
+            <w:r>
+              <w:t>() udp6()</w:t>
             </w:r>
             <w:r>
               <w:t> ;</w:t>
@@ -4827,7 +6638,7 @@
               <w:jc w:val="center"/>
             </w:pPr>
             <w:r>
-              <w:t>Messages systèmes</w:t>
+              <w:t>Obsolète</w:t>
             </w:r>
           </w:p>
         </w:tc>
@@ -4847,23 +6658,52 @@
               <w:jc w:val="center"/>
             </w:pPr>
             <w:r>
-              <w:t>Systemd-journal(</w:t>
-            </w:r>
-            <w:r>
-              <w:t>[args]</w:t>
-            </w:r>
-            <w:r>
-              <w:t>)</w:t>
-            </w:r>
-            <w:r>
-              <w:t> ;</w:t>
-            </w:r>
-          </w:p>
-        </w:tc>
-        <w:tc>
-          <w:tcPr>
-            <w:tcW w:w="6270" w:type="dxa"/>
-            <w:gridSpan w:val="4"/>
+              <w:t>Unix-</w:t>
+            </w:r>
+            <w:proofErr w:type="spellStart"/>
+            <w:proofErr w:type="gramStart"/>
+            <w:r>
+              <w:t>stream</w:t>
+            </w:r>
+            <w:proofErr w:type="spellEnd"/>
+            <w:r>
+              <w:t>(</w:t>
+            </w:r>
+            <w:proofErr w:type="gramEnd"/>
+            <w:r>
+              <w:rPr>
+                <w:rFonts w:cstheme="minorHAnsi"/>
+              </w:rPr>
+              <w:t>"</w:t>
+            </w:r>
+            <w:proofErr w:type="spellStart"/>
+            <w:r>
+              <w:t>path</w:t>
+            </w:r>
+            <w:proofErr w:type="spellEnd"/>
+            <w:r>
+              <w:rPr>
+                <w:rFonts w:ascii="Calibri" w:hAnsi="Calibri" w:cs="Calibri"/>
+              </w:rPr>
+              <w:t>"</w:t>
+            </w:r>
+            <w:r>
+              <w:t xml:space="preserve"> [</w:t>
+            </w:r>
+            <w:proofErr w:type="spellStart"/>
+            <w:r>
+              <w:t>args</w:t>
+            </w:r>
+            <w:proofErr w:type="spellEnd"/>
+            <w:r>
+              <w:t>]) ;</w:t>
+            </w:r>
+          </w:p>
+        </w:tc>
+        <w:tc>
+          <w:tcPr>
+            <w:tcW w:w="3135" w:type="dxa"/>
+            <w:gridSpan w:val="2"/>
             <w:shd w:val="clear" w:color="auto" w:fill="EAF1DD" w:themeFill="accent3" w:themeFillTint="33"/>
             <w:vAlign w:val="center"/>
           </w:tcPr>
@@ -4871,6 +6711,34 @@
             <w:pPr>
               <w:jc w:val="center"/>
             </w:pPr>
+            <w:r>
+              <w:t>Ecoute sur socket UNIX</w:t>
+            </w:r>
+          </w:p>
+          <w:p>
+            <w:pPr>
+              <w:jc w:val="center"/>
+            </w:pPr>
+            <w:r>
+              <w:t>Linux, TCP (SOCK_STREAM)</w:t>
+            </w:r>
+          </w:p>
+        </w:tc>
+        <w:tc>
+          <w:tcPr>
+            <w:tcW w:w="3135" w:type="dxa"/>
+            <w:gridSpan w:val="2"/>
+            <w:vMerge w:val="restart"/>
+            <w:shd w:val="clear" w:color="auto" w:fill="EAF1DD" w:themeFill="accent3" w:themeFillTint="33"/>
+            <w:vAlign w:val="center"/>
+          </w:tcPr>
+          <w:p>
+            <w:pPr>
+              <w:jc w:val="center"/>
+            </w:pPr>
+            <w:r>
+              <w:t>Certaines macros sont utilisables</w:t>
+            </w:r>
           </w:p>
         </w:tc>
       </w:tr>
@@ -4889,56 +6757,29 @@
               <w:jc w:val="center"/>
             </w:pPr>
             <w:r>
-              <w:t>Tcp() tcp6() udp() udp6()</w:t>
-            </w:r>
-            <w:r>
-              <w:t> ;</w:t>
-            </w:r>
-          </w:p>
-        </w:tc>
-        <w:tc>
-          <w:tcPr>
-            <w:tcW w:w="6270" w:type="dxa"/>
-            <w:gridSpan w:val="4"/>
-            <w:shd w:val="clear" w:color="auto" w:fill="EAF1DD" w:themeFill="accent3" w:themeFillTint="33"/>
-            <w:vAlign w:val="center"/>
-          </w:tcPr>
-          <w:p>
-            <w:pPr>
-              <w:jc w:val="center"/>
-            </w:pPr>
-            <w:r>
-              <w:t>Obsolète</w:t>
-            </w:r>
-          </w:p>
-        </w:tc>
-      </w:tr>
-      <w:tr>
-        <w:trPr>
-          <w:trHeight w:val="567"/>
-        </w:trPr>
-        <w:tc>
-          <w:tcPr>
-            <w:tcW w:w="3018" w:type="dxa"/>
-            <w:shd w:val="clear" w:color="auto" w:fill="EAF1DD" w:themeFill="accent3" w:themeFillTint="33"/>
-            <w:vAlign w:val="center"/>
-          </w:tcPr>
-          <w:p>
-            <w:pPr>
-              <w:jc w:val="center"/>
-            </w:pPr>
-            <w:r>
-              <w:t>Unix-stream(</w:t>
-            </w:r>
+              <w:t>Unix-</w:t>
+            </w:r>
+            <w:proofErr w:type="spellStart"/>
+            <w:proofErr w:type="gramStart"/>
+            <w:r>
+              <w:t>dgram</w:t>
+            </w:r>
+            <w:proofErr w:type="spellEnd"/>
+            <w:r>
+              <w:t>(</w:t>
+            </w:r>
+            <w:proofErr w:type="gramEnd"/>
             <w:r>
               <w:rPr>
                 <w:rFonts w:cstheme="minorHAnsi"/>
               </w:rPr>
               <w:t>"</w:t>
             </w:r>
+            <w:proofErr w:type="spellStart"/>
             <w:r>
               <w:t>path</w:t>
             </w:r>
+            <w:proofErr w:type="spellEnd"/>
             <w:r>
               <w:rPr>
                 <w:rFonts w:ascii="Calibri" w:hAnsi="Calibri" w:cs="Calibri"/>
@@ -4946,86 +6787,15 @@
               <w:t>"</w:t>
             </w:r>
             <w:r>
-              <w:t xml:space="preserve"> [args]) ;</w:t>
-            </w:r>
-          </w:p>
-        </w:tc>
-        <w:tc>
-          <w:tcPr>
-            <w:tcW w:w="3135" w:type="dxa"/>
-            <w:gridSpan w:val="2"/>
-            <w:shd w:val="clear" w:color="auto" w:fill="EAF1DD" w:themeFill="accent3" w:themeFillTint="33"/>
-            <w:vAlign w:val="center"/>
-          </w:tcPr>
-          <w:p>
-            <w:pPr>
-              <w:jc w:val="center"/>
-            </w:pPr>
-            <w:r>
-              <w:t>Ecoute sur socket UNIX</w:t>
-            </w:r>
-          </w:p>
-          <w:p>
-            <w:pPr>
-              <w:jc w:val="center"/>
-            </w:pPr>
-            <w:r>
-              <w:t>Linux, TCP (SOCK_STREAM)</w:t>
-            </w:r>
-          </w:p>
-        </w:tc>
-        <w:tc>
-          <w:tcPr>
-            <w:tcW w:w="3135" w:type="dxa"/>
-            <w:gridSpan w:val="2"/>
-            <w:vMerge w:val="restart"/>
-            <w:shd w:val="clear" w:color="auto" w:fill="EAF1DD" w:themeFill="accent3" w:themeFillTint="33"/>
-            <w:vAlign w:val="center"/>
-          </w:tcPr>
-          <w:p>
-            <w:pPr>
-              <w:jc w:val="center"/>
-            </w:pPr>
-            <w:r>
-              <w:t>Certaines macros sont utilisables</w:t>
-            </w:r>
-          </w:p>
-        </w:tc>
-      </w:tr>
-      <w:tr>
-        <w:trPr>
-          <w:trHeight w:val="567"/>
-        </w:trPr>
-        <w:tc>
-          <w:tcPr>
-            <w:tcW w:w="3018" w:type="dxa"/>
-            <w:shd w:val="clear" w:color="auto" w:fill="EAF1DD" w:themeFill="accent3" w:themeFillTint="33"/>
-            <w:vAlign w:val="center"/>
-          </w:tcPr>
-          <w:p>
-            <w:pPr>
-              <w:jc w:val="center"/>
-            </w:pPr>
-            <w:r>
-              <w:t>Unix-dgram(</w:t>
-            </w:r>
-            <w:r>
-              <w:rPr>
-                <w:rFonts w:cstheme="minorHAnsi"/>
-              </w:rPr>
-              <w:t>"</w:t>
-            </w:r>
-            <w:r>
-              <w:t>path</w:t>
-            </w:r>
-            <w:r>
-              <w:rPr>
-                <w:rFonts w:ascii="Calibri" w:hAnsi="Calibri" w:cs="Calibri"/>
-              </w:rPr>
-              <w:t>"</w:t>
-            </w:r>
-            <w:r>
-              <w:t xml:space="preserve"> [args]) ;</w:t>
+              <w:t xml:space="preserve"> [</w:t>
+            </w:r>
+            <w:proofErr w:type="spellStart"/>
+            <w:r>
+              <w:t>args</w:t>
+            </w:r>
+            <w:proofErr w:type="spellEnd"/>
+            <w:r>
+              <w:t>]) ;</w:t>
             </w:r>
           </w:p>
         </w:tc>
@@ -5098,13 +6868,27 @@
           <w:b/>
           <w:color w:val="FF0000"/>
         </w:rPr>
+        <w:lastRenderedPageBreak/>
         <w:t>#Destination</w:t>
       </w:r>
     </w:p>
     <w:p>
       <w:r>
-        <w:t>Destination d_name{</w:t>
-      </w:r>
+        <w:t xml:space="preserve">Destination </w:t>
+      </w:r>
+      <w:proofErr w:type="spellStart"/>
+      <w:r>
+        <w:t>d_</w:t>
+      </w:r>
+      <w:proofErr w:type="gramStart"/>
+      <w:r>
+        <w:t>name</w:t>
+      </w:r>
+      <w:proofErr w:type="spellEnd"/>
+      <w:r>
+        <w:t>{</w:t>
+      </w:r>
+      <w:proofErr w:type="gramEnd"/>
     </w:p>
     <w:p>
       <w:pPr>
@@ -5117,12 +6901,38 @@
         <w:tab/>
       </w:r>
       <w:r>
-        <w:t>Destination-driver(param, param) ;</w:t>
+        <w:t>Destination-</w:t>
+      </w:r>
+      <w:proofErr w:type="gramStart"/>
+      <w:r>
+        <w:t>driver(</w:t>
+      </w:r>
+      <w:proofErr w:type="spellStart"/>
+      <w:proofErr w:type="gramEnd"/>
+      <w:r>
+        <w:t>param</w:t>
+      </w:r>
+      <w:proofErr w:type="spellEnd"/>
+      <w:r>
+        <w:t xml:space="preserve">, </w:t>
+      </w:r>
+      <w:proofErr w:type="spellStart"/>
+      <w:r>
+        <w:t>param</w:t>
+      </w:r>
+      <w:proofErr w:type="spellEnd"/>
+      <w:r>
+        <w:t>) ;</w:t>
       </w:r>
     </w:p>
     <w:p>
       <w:r>
         <w:t>} ;</w:t>
+      </w:r>
+    </w:p>
+    <w:p>
+      <w:r>
+        <w:t>A noter que l’on peut disk-bufferisé les messages avant envoie pour éviter d’en perdre.</w:t>
       </w:r>
     </w:p>
     <w:tbl>
@@ -5132,9 +6942,11 @@
         <w:tblLook w:val="04A0" w:firstRow="1" w:lastRow="0" w:firstColumn="1" w:lastColumn="0" w:noHBand="0" w:noVBand="1"/>
       </w:tblPr>
       <w:tblGrid>
-        <w:gridCol w:w="3018"/>
-        <w:gridCol w:w="3239"/>
-        <w:gridCol w:w="3031"/>
+        <w:gridCol w:w="2991"/>
+        <w:gridCol w:w="1606"/>
+        <w:gridCol w:w="614"/>
+        <w:gridCol w:w="1075"/>
+        <w:gridCol w:w="3002"/>
       </w:tblGrid>
       <w:tr>
         <w:trPr>
@@ -5142,7 +6954,7 @@
         </w:trPr>
         <w:tc>
           <w:tcPr>
-            <w:tcW w:w="3018" w:type="dxa"/>
+            <w:tcW w:w="2991" w:type="dxa"/>
             <w:shd w:val="clear" w:color="auto" w:fill="D9D9D9" w:themeFill="background1" w:themeFillShade="D9"/>
             <w:vAlign w:val="center"/>
           </w:tcPr>
@@ -5163,13 +6975,22 @@
               <w:rPr>
                 <w:b/>
               </w:rPr>
-              <w:t xml:space="preserve"> driver</w:t>
-            </w:r>
-          </w:p>
-        </w:tc>
-        <w:tc>
-          <w:tcPr>
-            <w:tcW w:w="3239" w:type="dxa"/>
+              <w:t xml:space="preserve"> </w:t>
+            </w:r>
+            <w:proofErr w:type="gramStart"/>
+            <w:r>
+              <w:rPr>
+                <w:b/>
+              </w:rPr>
+              <w:t>driver</w:t>
+            </w:r>
+            <w:proofErr w:type="gramEnd"/>
+          </w:p>
+        </w:tc>
+        <w:tc>
+          <w:tcPr>
+            <w:tcW w:w="3295" w:type="dxa"/>
+            <w:gridSpan w:val="3"/>
             <w:shd w:val="clear" w:color="auto" w:fill="D9D9D9" w:themeFill="background1" w:themeFillShade="D9"/>
             <w:vAlign w:val="center"/>
           </w:tcPr>
@@ -5180,17 +7001,19 @@
                 <w:b/>
               </w:rPr>
             </w:pPr>
+            <w:proofErr w:type="spellStart"/>
             <w:r>
               <w:rPr>
                 <w:b/>
               </w:rPr>
               <w:t>Args</w:t>
             </w:r>
-          </w:p>
-        </w:tc>
-        <w:tc>
-          <w:tcPr>
-            <w:tcW w:w="3031" w:type="dxa"/>
+            <w:proofErr w:type="spellEnd"/>
+          </w:p>
+        </w:tc>
+        <w:tc>
+          <w:tcPr>
+            <w:tcW w:w="3002" w:type="dxa"/>
             <w:shd w:val="clear" w:color="auto" w:fill="D9D9D9" w:themeFill="background1" w:themeFillShade="D9"/>
             <w:vAlign w:val="center"/>
           </w:tcPr>
@@ -5201,12 +7024,14 @@
                 <w:b/>
               </w:rPr>
             </w:pPr>
+            <w:proofErr w:type="spellStart"/>
             <w:r>
               <w:rPr>
                 <w:b/>
               </w:rPr>
               <w:t>Comments</w:t>
             </w:r>
+            <w:proofErr w:type="spellEnd"/>
           </w:p>
         </w:tc>
       </w:tr>
@@ -5216,7 +7041,7 @@
         </w:trPr>
         <w:tc>
           <w:tcPr>
-            <w:tcW w:w="3018" w:type="dxa"/>
+            <w:tcW w:w="2991" w:type="dxa"/>
             <w:shd w:val="clear" w:color="auto" w:fill="EAF1DD" w:themeFill="accent3" w:themeFillTint="33"/>
             <w:vAlign w:val="center"/>
           </w:tcPr>
@@ -5225,8 +7050,18 @@
               <w:spacing w:after="200" w:line="276" w:lineRule="auto"/>
               <w:jc w:val="center"/>
             </w:pPr>
-            <w:r>
-              <w:t>Ampq()</w:t>
+            <w:proofErr w:type="spellStart"/>
+            <w:proofErr w:type="gramStart"/>
+            <w:r>
+              <w:t>Ampq</w:t>
+            </w:r>
+            <w:proofErr w:type="spellEnd"/>
+            <w:r>
+              <w:t>(</w:t>
+            </w:r>
+            <w:proofErr w:type="gramEnd"/>
+            <w:r>
+              <w:t>)</w:t>
             </w:r>
             <w:r>
               <w:t> ;</w:t>
@@ -5235,8 +7070,8 @@
         </w:tc>
         <w:tc>
           <w:tcPr>
-            <w:tcW w:w="6270" w:type="dxa"/>
-            <w:gridSpan w:val="2"/>
+            <w:tcW w:w="6297" w:type="dxa"/>
+            <w:gridSpan w:val="4"/>
             <w:shd w:val="clear" w:color="auto" w:fill="EAF1DD" w:themeFill="accent3" w:themeFillTint="33"/>
             <w:vAlign w:val="center"/>
           </w:tcPr>
@@ -5254,7 +7089,7 @@
         </w:trPr>
         <w:tc>
           <w:tcPr>
-            <w:tcW w:w="3018" w:type="dxa"/>
+            <w:tcW w:w="2991" w:type="dxa"/>
             <w:shd w:val="clear" w:color="auto" w:fill="EAF1DD" w:themeFill="accent3" w:themeFillTint="33"/>
             <w:vAlign w:val="center"/>
           </w:tcPr>
@@ -5263,18 +7098,27 @@
               <w:spacing w:after="200" w:line="276" w:lineRule="auto"/>
               <w:jc w:val="center"/>
             </w:pPr>
-            <w:r>
-              <w:t>Elasticsearch(</w:t>
-            </w:r>
+            <w:proofErr w:type="spellStart"/>
+            <w:proofErr w:type="gramStart"/>
+            <w:r>
+              <w:t>Elasticsearch</w:t>
+            </w:r>
+            <w:proofErr w:type="spellEnd"/>
+            <w:r>
+              <w:t>(</w:t>
+            </w:r>
+            <w:proofErr w:type="gramEnd"/>
           </w:p>
           <w:p>
             <w:pPr>
               <w:spacing w:after="200" w:line="276" w:lineRule="auto"/>
               <w:jc w:val="center"/>
             </w:pPr>
+            <w:proofErr w:type="gramStart"/>
             <w:r>
               <w:t>Index(</w:t>
             </w:r>
+            <w:proofErr w:type="gramEnd"/>
             <w:r>
               <w:rPr>
                 <w:rFonts w:cstheme="minorHAnsi"/>
@@ -5296,9 +7140,11 @@
               <w:spacing w:after="200" w:line="276" w:lineRule="auto"/>
               <w:jc w:val="center"/>
             </w:pPr>
+            <w:proofErr w:type="gramStart"/>
             <w:r>
               <w:t>Type(</w:t>
             </w:r>
+            <w:proofErr w:type="gramEnd"/>
             <w:r>
               <w:rPr>
                 <w:rFonts w:cstheme="minorHAnsi"/>
@@ -5320,9 +7166,11 @@
               <w:spacing w:after="200" w:line="276" w:lineRule="auto"/>
               <w:jc w:val="center"/>
             </w:pPr>
+            <w:proofErr w:type="gramStart"/>
             <w:r>
               <w:t>Cluster(</w:t>
             </w:r>
+            <w:proofErr w:type="gramEnd"/>
             <w:r>
               <w:rPr>
                 <w:rFonts w:cstheme="minorHAnsi"/>
@@ -5354,8 +7202,8 @@
         </w:tc>
         <w:tc>
           <w:tcPr>
-            <w:tcW w:w="6270" w:type="dxa"/>
-            <w:gridSpan w:val="2"/>
+            <w:tcW w:w="6297" w:type="dxa"/>
+            <w:gridSpan w:val="4"/>
             <w:shd w:val="clear" w:color="auto" w:fill="EAF1DD" w:themeFill="accent3" w:themeFillTint="33"/>
             <w:vAlign w:val="center"/>
           </w:tcPr>
@@ -5365,7 +7213,15 @@
               <w:jc w:val="center"/>
             </w:pPr>
             <w:r>
-              <w:t xml:space="preserve">@module mod-java </w:t>
+              <w:t xml:space="preserve">@module </w:t>
+            </w:r>
+            <w:proofErr w:type="spellStart"/>
+            <w:r>
+              <w:t>mod</w:t>
+            </w:r>
+            <w:proofErr w:type="spellEnd"/>
+            <w:r>
+              <w:t xml:space="preserve">-java </w:t>
             </w:r>
           </w:p>
           <w:p>
@@ -5385,9 +7241,11 @@
               </w:rPr>
               <w:t>"</w:t>
             </w:r>
+            <w:proofErr w:type="spellStart"/>
             <w:r>
               <w:t>scl.conf</w:t>
             </w:r>
+            <w:proofErr w:type="spellEnd"/>
             <w:r>
               <w:rPr>
                 <w:rFonts w:ascii="Calibri" w:hAnsi="Calibri" w:cs="Calibri"/>
@@ -5404,7 +7262,21 @@
               <w:rPr>
                 <w:rFonts w:ascii="Calibri" w:hAnsi="Calibri" w:cs="Calibri"/>
               </w:rPr>
-              <w:t>Installation de dépendances requises (Cf site)</w:t>
+              <w:t>Installation de dépendances requises (</w:t>
+            </w:r>
+            <w:proofErr w:type="spellStart"/>
+            <w:r>
+              <w:rPr>
+                <w:rFonts w:ascii="Calibri" w:hAnsi="Calibri" w:cs="Calibri"/>
+              </w:rPr>
+              <w:t>Cf</w:t>
+            </w:r>
+            <w:proofErr w:type="spellEnd"/>
+            <w:r>
+              <w:rPr>
+                <w:rFonts w:ascii="Calibri" w:hAnsi="Calibri" w:cs="Calibri"/>
+              </w:rPr>
+              <w:t xml:space="preserve"> site)</w:t>
             </w:r>
           </w:p>
         </w:tc>
@@ -5415,7 +7287,7 @@
         </w:trPr>
         <w:tc>
           <w:tcPr>
-            <w:tcW w:w="3018" w:type="dxa"/>
+            <w:tcW w:w="2991" w:type="dxa"/>
             <w:shd w:val="clear" w:color="auto" w:fill="EAF1DD" w:themeFill="accent3" w:themeFillTint="33"/>
             <w:vAlign w:val="center"/>
           </w:tcPr>
@@ -5423,6 +7295,7 @@
             <w:pPr>
               <w:jc w:val="center"/>
             </w:pPr>
+            <w:proofErr w:type="gramStart"/>
             <w:r>
               <w:t>Elasti</w:t>
             </w:r>
@@ -5432,15 +7305,18 @@
             <w:r>
               <w:t>(</w:t>
             </w:r>
+            <w:proofErr w:type="gramEnd"/>
           </w:p>
           <w:p>
             <w:pPr>
               <w:spacing w:after="200" w:line="276" w:lineRule="auto"/>
               <w:jc w:val="center"/>
             </w:pPr>
+            <w:proofErr w:type="gramStart"/>
             <w:r>
               <w:t>Index(</w:t>
             </w:r>
+            <w:proofErr w:type="gramEnd"/>
             <w:r>
               <w:rPr>
                 <w:rFonts w:cstheme="minorHAnsi"/>
@@ -5462,9 +7338,11 @@
               <w:spacing w:after="200" w:line="276" w:lineRule="auto"/>
               <w:jc w:val="center"/>
             </w:pPr>
+            <w:proofErr w:type="gramStart"/>
             <w:r>
               <w:t>Type(</w:t>
             </w:r>
+            <w:proofErr w:type="gramEnd"/>
             <w:r>
               <w:rPr>
                 <w:rFonts w:cstheme="minorHAnsi"/>
@@ -5486,9 +7364,11 @@
               <w:spacing w:after="200" w:line="276" w:lineRule="auto"/>
               <w:jc w:val="center"/>
             </w:pPr>
+            <w:proofErr w:type="gramStart"/>
             <w:r>
               <w:t>Cluster(</w:t>
             </w:r>
+            <w:proofErr w:type="gramEnd"/>
             <w:r>
               <w:rPr>
                 <w:rFonts w:cstheme="minorHAnsi"/>
@@ -5519,8 +7399,8 @@
         </w:tc>
         <w:tc>
           <w:tcPr>
-            <w:tcW w:w="6270" w:type="dxa"/>
-            <w:gridSpan w:val="2"/>
+            <w:tcW w:w="6297" w:type="dxa"/>
+            <w:gridSpan w:val="4"/>
             <w:shd w:val="clear" w:color="auto" w:fill="EAF1DD" w:themeFill="accent3" w:themeFillTint="33"/>
             <w:vAlign w:val="center"/>
           </w:tcPr>
@@ -5529,7 +7409,15 @@
               <w:jc w:val="center"/>
             </w:pPr>
             <w:r>
-              <w:t>@module mod-java</w:t>
+              <w:t xml:space="preserve">@module </w:t>
+            </w:r>
+            <w:proofErr w:type="spellStart"/>
+            <w:r>
+              <w:t>mod</w:t>
+            </w:r>
+            <w:proofErr w:type="spellEnd"/>
+            <w:r>
+              <w:t>-java</w:t>
             </w:r>
           </w:p>
           <w:p>
@@ -5543,8 +7431,16 @@
               <w:rPr>
                 <w:rFonts w:cstheme="minorHAnsi"/>
               </w:rPr>
-              <w:t>"scl.conf</w:t>
-            </w:r>
+              <w:t>"</w:t>
+            </w:r>
+            <w:proofErr w:type="spellStart"/>
+            <w:r>
+              <w:rPr>
+                <w:rFonts w:cstheme="minorHAnsi"/>
+              </w:rPr>
+              <w:t>scl.conf</w:t>
+            </w:r>
+            <w:proofErr w:type="spellEnd"/>
             <w:r>
               <w:rPr>
                 <w:rFonts w:ascii="Calibri" w:hAnsi="Calibri" w:cs="Calibri"/>
@@ -5565,7 +7461,15 @@
               <w:jc w:val="center"/>
             </w:pPr>
             <w:r>
-              <w:t>Installation de dépendances requises (Cf site)</w:t>
+              <w:t>Installation de dépendances requises (</w:t>
+            </w:r>
+            <w:proofErr w:type="spellStart"/>
+            <w:r>
+              <w:t>Cf</w:t>
+            </w:r>
+            <w:proofErr w:type="spellEnd"/>
+            <w:r>
+              <w:t xml:space="preserve"> site)</w:t>
             </w:r>
           </w:p>
           <w:p>
@@ -5584,27 +7488,33 @@
         </w:trPr>
         <w:tc>
           <w:tcPr>
-            <w:tcW w:w="3018" w:type="dxa"/>
-            <w:vAlign w:val="center"/>
-          </w:tcPr>
-          <w:p>
-            <w:pPr>
-              <w:jc w:val="center"/>
-            </w:pPr>
-          </w:p>
-        </w:tc>
-        <w:tc>
-          <w:tcPr>
-            <w:tcW w:w="3239" w:type="dxa"/>
-            <w:vAlign w:val="center"/>
-          </w:tcPr>
-          <w:p>
-            <w:pPr>
-              <w:jc w:val="center"/>
-            </w:pPr>
-            <w:r>
-              <w:t>Client-mode(</w:t>
-            </w:r>
+            <w:tcW w:w="2991" w:type="dxa"/>
+            <w:vAlign w:val="center"/>
+          </w:tcPr>
+          <w:p>
+            <w:pPr>
+              <w:jc w:val="center"/>
+            </w:pPr>
+          </w:p>
+        </w:tc>
+        <w:tc>
+          <w:tcPr>
+            <w:tcW w:w="3295" w:type="dxa"/>
+            <w:gridSpan w:val="3"/>
+            <w:vAlign w:val="center"/>
+          </w:tcPr>
+          <w:p>
+            <w:pPr>
+              <w:jc w:val="center"/>
+            </w:pPr>
+            <w:r>
+              <w:t>Client-</w:t>
+            </w:r>
+            <w:proofErr w:type="gramStart"/>
+            <w:r>
+              <w:t>mode(</w:t>
+            </w:r>
+            <w:proofErr w:type="gramEnd"/>
             <w:r>
               <w:rPr>
                 <w:rFonts w:cstheme="minorHAnsi"/>
@@ -5624,7 +7534,7 @@
         </w:tc>
         <w:tc>
           <w:tcPr>
-            <w:tcW w:w="3031" w:type="dxa"/>
+            <w:tcW w:w="3002" w:type="dxa"/>
             <w:vAlign w:val="center"/>
           </w:tcPr>
           <w:p>
@@ -5642,8 +7552,6 @@
             <w:r>
               <w:t>…</w:t>
             </w:r>
-            <w:bookmarkStart w:id="0" w:name="_GoBack"/>
-            <w:bookmarkEnd w:id="0"/>
           </w:p>
         </w:tc>
       </w:tr>
@@ -5653,27 +7561,33 @@
         </w:trPr>
         <w:tc>
           <w:tcPr>
-            <w:tcW w:w="3018" w:type="dxa"/>
-            <w:vAlign w:val="center"/>
-          </w:tcPr>
-          <w:p>
-            <w:pPr>
-              <w:jc w:val="center"/>
-            </w:pPr>
-          </w:p>
-        </w:tc>
-        <w:tc>
-          <w:tcPr>
-            <w:tcW w:w="3239" w:type="dxa"/>
-            <w:vAlign w:val="center"/>
-          </w:tcPr>
-          <w:p>
-            <w:pPr>
-              <w:jc w:val="center"/>
-            </w:pPr>
-            <w:r>
-              <w:t>Cluster-url(</w:t>
-            </w:r>
+            <w:tcW w:w="2991" w:type="dxa"/>
+            <w:vAlign w:val="center"/>
+          </w:tcPr>
+          <w:p>
+            <w:pPr>
+              <w:jc w:val="center"/>
+            </w:pPr>
+          </w:p>
+        </w:tc>
+        <w:tc>
+          <w:tcPr>
+            <w:tcW w:w="3295" w:type="dxa"/>
+            <w:gridSpan w:val="3"/>
+            <w:vAlign w:val="center"/>
+          </w:tcPr>
+          <w:p>
+            <w:pPr>
+              <w:jc w:val="center"/>
+            </w:pPr>
+            <w:r>
+              <w:t>Cluster-</w:t>
+            </w:r>
+            <w:proofErr w:type="gramStart"/>
+            <w:r>
+              <w:t>url(</w:t>
+            </w:r>
+            <w:proofErr w:type="gramEnd"/>
             <w:r>
               <w:rPr>
                 <w:rFonts w:cstheme="minorHAnsi"/>
@@ -5696,7 +7610,7 @@
         </w:tc>
         <w:tc>
           <w:tcPr>
-            <w:tcW w:w="3031" w:type="dxa"/>
+            <w:tcW w:w="3002" w:type="dxa"/>
             <w:vAlign w:val="center"/>
           </w:tcPr>
           <w:p>
@@ -5712,35 +7626,69 @@
         </w:trPr>
         <w:tc>
           <w:tcPr>
-            <w:tcW w:w="3018" w:type="dxa"/>
-            <w:vAlign w:val="center"/>
-          </w:tcPr>
-          <w:p>
-            <w:pPr>
-              <w:jc w:val="center"/>
-            </w:pPr>
-          </w:p>
-        </w:tc>
-        <w:tc>
-          <w:tcPr>
-            <w:tcW w:w="3239" w:type="dxa"/>
-            <w:vAlign w:val="center"/>
-          </w:tcPr>
-          <w:p>
-            <w:pPr>
-              <w:jc w:val="center"/>
-            </w:pPr>
-          </w:p>
-        </w:tc>
-        <w:tc>
-          <w:tcPr>
-            <w:tcW w:w="3031" w:type="dxa"/>
-            <w:vAlign w:val="center"/>
-          </w:tcPr>
-          <w:p>
-            <w:pPr>
-              <w:jc w:val="center"/>
-            </w:pPr>
+            <w:tcW w:w="2991" w:type="dxa"/>
+            <w:shd w:val="clear" w:color="auto" w:fill="EAF1DD" w:themeFill="accent3" w:themeFillTint="33"/>
+            <w:vAlign w:val="center"/>
+          </w:tcPr>
+          <w:p>
+            <w:pPr>
+              <w:jc w:val="center"/>
+            </w:pPr>
+            <w:proofErr w:type="gramStart"/>
+            <w:r>
+              <w:t>File(</w:t>
+            </w:r>
+            <w:proofErr w:type="gramEnd"/>
+            <w:r>
+              <w:rPr>
+                <w:rFonts w:cstheme="minorHAnsi"/>
+              </w:rPr>
+              <w:t>"</w:t>
+            </w:r>
+            <w:proofErr w:type="spellStart"/>
+            <w:r>
+              <w:rPr>
+                <w:rFonts w:cstheme="minorHAnsi"/>
+              </w:rPr>
+              <w:t>path</w:t>
+            </w:r>
+            <w:proofErr w:type="spellEnd"/>
+            <w:r>
+              <w:rPr>
+                <w:rFonts w:ascii="Calibri" w:hAnsi="Calibri" w:cs="Calibri"/>
+              </w:rPr>
+              <w:t>" [</w:t>
+            </w:r>
+            <w:proofErr w:type="spellStart"/>
+            <w:r>
+              <w:rPr>
+                <w:rFonts w:ascii="Calibri" w:hAnsi="Calibri" w:cs="Calibri"/>
+              </w:rPr>
+              <w:t>args</w:t>
+            </w:r>
+            <w:proofErr w:type="spellEnd"/>
+            <w:r>
+              <w:rPr>
+                <w:rFonts w:ascii="Calibri" w:hAnsi="Calibri" w:cs="Calibri"/>
+              </w:rPr>
+              <w:t>]) ;</w:t>
+            </w:r>
+          </w:p>
+        </w:tc>
+        <w:tc>
+          <w:tcPr>
+            <w:tcW w:w="6297" w:type="dxa"/>
+            <w:gridSpan w:val="4"/>
+            <w:shd w:val="clear" w:color="auto" w:fill="EAF1DD" w:themeFill="accent3" w:themeFillTint="33"/>
+            <w:vAlign w:val="center"/>
+          </w:tcPr>
+          <w:p>
+            <w:pPr>
+              <w:jc w:val="center"/>
+            </w:pPr>
+            <w:r>
+              <w:t>Utilisation de macros possible ici</w:t>
+            </w:r>
           </w:p>
         </w:tc>
       </w:tr>
@@ -5750,35 +7698,60 @@
         </w:trPr>
         <w:tc>
           <w:tcPr>
-            <w:tcW w:w="3018" w:type="dxa"/>
-            <w:vAlign w:val="center"/>
-          </w:tcPr>
-          <w:p>
-            <w:pPr>
-              <w:jc w:val="center"/>
-            </w:pPr>
-          </w:p>
-        </w:tc>
-        <w:tc>
-          <w:tcPr>
-            <w:tcW w:w="3239" w:type="dxa"/>
-            <w:vAlign w:val="center"/>
-          </w:tcPr>
-          <w:p>
-            <w:pPr>
-              <w:jc w:val="center"/>
-            </w:pPr>
-          </w:p>
-        </w:tc>
-        <w:tc>
-          <w:tcPr>
-            <w:tcW w:w="3031" w:type="dxa"/>
-            <w:vAlign w:val="center"/>
-          </w:tcPr>
-          <w:p>
-            <w:pPr>
-              <w:jc w:val="center"/>
-            </w:pPr>
+            <w:tcW w:w="2991" w:type="dxa"/>
+            <w:vAlign w:val="center"/>
+          </w:tcPr>
+          <w:p>
+            <w:pPr>
+              <w:jc w:val="center"/>
+            </w:pPr>
+          </w:p>
+        </w:tc>
+        <w:tc>
+          <w:tcPr>
+            <w:tcW w:w="3295" w:type="dxa"/>
+            <w:gridSpan w:val="3"/>
+            <w:vAlign w:val="center"/>
+          </w:tcPr>
+          <w:p>
+            <w:pPr>
+              <w:jc w:val="center"/>
+            </w:pPr>
+            <w:proofErr w:type="spellStart"/>
+            <w:r>
+              <w:t>Create-</w:t>
+            </w:r>
+            <w:proofErr w:type="gramStart"/>
+            <w:r>
+              <w:t>dirs</w:t>
+            </w:r>
+            <w:proofErr w:type="spellEnd"/>
+            <w:r>
+              <w:t>(</w:t>
+            </w:r>
+            <w:proofErr w:type="spellStart"/>
+            <w:proofErr w:type="gramEnd"/>
+            <w:r>
+              <w:t>yes|no</w:t>
+            </w:r>
+            <w:proofErr w:type="spellEnd"/>
+            <w:r>
+              <w:t>)</w:t>
+            </w:r>
+          </w:p>
+        </w:tc>
+        <w:tc>
+          <w:tcPr>
+            <w:tcW w:w="3002" w:type="dxa"/>
+            <w:vAlign w:val="center"/>
+          </w:tcPr>
+          <w:p>
+            <w:pPr>
+              <w:jc w:val="center"/>
+            </w:pPr>
+            <w:r>
+              <w:t>Création si besoin.</w:t>
+            </w:r>
           </w:p>
         </w:tc>
       </w:tr>
@@ -5788,29 +7761,46 @@
         </w:trPr>
         <w:tc>
           <w:tcPr>
-            <w:tcW w:w="3018" w:type="dxa"/>
-            <w:vAlign w:val="center"/>
-          </w:tcPr>
-          <w:p>
-            <w:pPr>
-              <w:jc w:val="center"/>
-            </w:pPr>
-          </w:p>
-        </w:tc>
-        <w:tc>
-          <w:tcPr>
-            <w:tcW w:w="3239" w:type="dxa"/>
-            <w:vAlign w:val="center"/>
-          </w:tcPr>
-          <w:p>
-            <w:pPr>
-              <w:jc w:val="center"/>
-            </w:pPr>
-          </w:p>
-        </w:tc>
-        <w:tc>
-          <w:tcPr>
-            <w:tcW w:w="3031" w:type="dxa"/>
+            <w:tcW w:w="2991" w:type="dxa"/>
+            <w:vAlign w:val="center"/>
+          </w:tcPr>
+          <w:p>
+            <w:pPr>
+              <w:jc w:val="center"/>
+            </w:pPr>
+          </w:p>
+        </w:tc>
+        <w:tc>
+          <w:tcPr>
+            <w:tcW w:w="3295" w:type="dxa"/>
+            <w:gridSpan w:val="3"/>
+            <w:vAlign w:val="center"/>
+          </w:tcPr>
+          <w:p>
+            <w:pPr>
+              <w:jc w:val="center"/>
+            </w:pPr>
+            <w:proofErr w:type="spellStart"/>
+            <w:r>
+              <w:t>Dir-</w:t>
+            </w:r>
+            <w:proofErr w:type="gramStart"/>
+            <w:r>
+              <w:t>owner</w:t>
+            </w:r>
+            <w:proofErr w:type="spellEnd"/>
+            <w:r>
+              <w:t>(</w:t>
+            </w:r>
+            <w:proofErr w:type="gramEnd"/>
+            <w:r>
+              <w:t>)</w:t>
+            </w:r>
+          </w:p>
+        </w:tc>
+        <w:tc>
+          <w:tcPr>
+            <w:tcW w:w="3002" w:type="dxa"/>
             <w:vAlign w:val="center"/>
           </w:tcPr>
           <w:p>
@@ -5826,29 +7816,46 @@
         </w:trPr>
         <w:tc>
           <w:tcPr>
-            <w:tcW w:w="3018" w:type="dxa"/>
-            <w:vAlign w:val="center"/>
-          </w:tcPr>
-          <w:p>
-            <w:pPr>
-              <w:jc w:val="center"/>
-            </w:pPr>
-          </w:p>
-        </w:tc>
-        <w:tc>
-          <w:tcPr>
-            <w:tcW w:w="3239" w:type="dxa"/>
-            <w:vAlign w:val="center"/>
-          </w:tcPr>
-          <w:p>
-            <w:pPr>
-              <w:jc w:val="center"/>
-            </w:pPr>
-          </w:p>
-        </w:tc>
-        <w:tc>
-          <w:tcPr>
-            <w:tcW w:w="3031" w:type="dxa"/>
+            <w:tcW w:w="2991" w:type="dxa"/>
+            <w:vAlign w:val="center"/>
+          </w:tcPr>
+          <w:p>
+            <w:pPr>
+              <w:jc w:val="center"/>
+            </w:pPr>
+          </w:p>
+        </w:tc>
+        <w:tc>
+          <w:tcPr>
+            <w:tcW w:w="3295" w:type="dxa"/>
+            <w:gridSpan w:val="3"/>
+            <w:vAlign w:val="center"/>
+          </w:tcPr>
+          <w:p>
+            <w:pPr>
+              <w:jc w:val="center"/>
+            </w:pPr>
+            <w:proofErr w:type="spellStart"/>
+            <w:r>
+              <w:t>Dir</w:t>
+            </w:r>
+            <w:proofErr w:type="spellEnd"/>
+            <w:r>
+              <w:t>-</w:t>
+            </w:r>
+            <w:proofErr w:type="gramStart"/>
+            <w:r>
+              <w:t>perm(</w:t>
+            </w:r>
+            <w:proofErr w:type="gramEnd"/>
+            <w:r>
+              <w:t>)</w:t>
+            </w:r>
+          </w:p>
+        </w:tc>
+        <w:tc>
+          <w:tcPr>
+            <w:tcW w:w="3002" w:type="dxa"/>
             <w:vAlign w:val="center"/>
           </w:tcPr>
           <w:p>
@@ -5864,35 +7871,81 @@
         </w:trPr>
         <w:tc>
           <w:tcPr>
-            <w:tcW w:w="3018" w:type="dxa"/>
-            <w:vAlign w:val="center"/>
-          </w:tcPr>
-          <w:p>
-            <w:pPr>
-              <w:jc w:val="center"/>
-            </w:pPr>
-          </w:p>
-        </w:tc>
-        <w:tc>
-          <w:tcPr>
-            <w:tcW w:w="3239" w:type="dxa"/>
-            <w:vAlign w:val="center"/>
-          </w:tcPr>
-          <w:p>
-            <w:pPr>
-              <w:jc w:val="center"/>
-            </w:pPr>
-          </w:p>
-        </w:tc>
-        <w:tc>
-          <w:tcPr>
-            <w:tcW w:w="3031" w:type="dxa"/>
-            <w:vAlign w:val="center"/>
-          </w:tcPr>
-          <w:p>
-            <w:pPr>
-              <w:jc w:val="center"/>
-            </w:pPr>
+            <w:tcW w:w="2991" w:type="dxa"/>
+            <w:vAlign w:val="center"/>
+          </w:tcPr>
+          <w:p>
+            <w:pPr>
+              <w:jc w:val="center"/>
+            </w:pPr>
+          </w:p>
+        </w:tc>
+        <w:tc>
+          <w:tcPr>
+            <w:tcW w:w="1606" w:type="dxa"/>
+            <w:vAlign w:val="center"/>
+          </w:tcPr>
+          <w:p>
+            <w:pPr>
+              <w:jc w:val="center"/>
+            </w:pPr>
+            <w:r>
+              <w:t>Disk-</w:t>
+            </w:r>
+            <w:proofErr w:type="gramStart"/>
+            <w:r>
+              <w:t>buffer(</w:t>
+            </w:r>
+            <w:proofErr w:type="gramEnd"/>
+            <w:r>
+              <w:t>)</w:t>
+            </w:r>
+          </w:p>
+        </w:tc>
+        <w:tc>
+          <w:tcPr>
+            <w:tcW w:w="1689" w:type="dxa"/>
+            <w:gridSpan w:val="2"/>
+            <w:vAlign w:val="center"/>
+          </w:tcPr>
+          <w:p>
+            <w:pPr>
+              <w:jc w:val="center"/>
+            </w:pPr>
+          </w:p>
+        </w:tc>
+        <w:tc>
+          <w:tcPr>
+            <w:tcW w:w="3002" w:type="dxa"/>
+            <w:vAlign w:val="center"/>
+          </w:tcPr>
+          <w:p>
+            <w:pPr>
+              <w:jc w:val="center"/>
+            </w:pPr>
+            <w:proofErr w:type="spellStart"/>
+            <w:r>
+              <w:t>Bufferise</w:t>
+            </w:r>
+            <w:proofErr w:type="spellEnd"/>
+            <w:r>
+              <w:t xml:space="preserve"> les messages sortants au cas </w:t>
+            </w:r>
+            <w:proofErr w:type="spellStart"/>
+            <w:proofErr w:type="gramStart"/>
+            <w:r>
+              <w:t>ou</w:t>
+            </w:r>
+            <w:proofErr w:type="spellEnd"/>
+            <w:proofErr w:type="gramEnd"/>
+            <w:r>
+              <w:t xml:space="preserve"> </w:t>
+            </w:r>
+            <w:proofErr w:type="spellStart"/>
+            <w:r>
+              <w:t>failure</w:t>
+            </w:r>
+            <w:proofErr w:type="spellEnd"/>
           </w:p>
         </w:tc>
       </w:tr>
@@ -5902,35 +7955,76 @@
         </w:trPr>
         <w:tc>
           <w:tcPr>
-            <w:tcW w:w="3018" w:type="dxa"/>
-            <w:vAlign w:val="center"/>
-          </w:tcPr>
-          <w:p>
-            <w:pPr>
-              <w:jc w:val="center"/>
-            </w:pPr>
-          </w:p>
-        </w:tc>
-        <w:tc>
-          <w:tcPr>
-            <w:tcW w:w="3239" w:type="dxa"/>
-            <w:vAlign w:val="center"/>
-          </w:tcPr>
-          <w:p>
-            <w:pPr>
-              <w:jc w:val="center"/>
-            </w:pPr>
-          </w:p>
-        </w:tc>
-        <w:tc>
-          <w:tcPr>
-            <w:tcW w:w="3031" w:type="dxa"/>
-            <w:vAlign w:val="center"/>
-          </w:tcPr>
-          <w:p>
-            <w:pPr>
-              <w:jc w:val="center"/>
-            </w:pPr>
+            <w:tcW w:w="2991" w:type="dxa"/>
+            <w:vAlign w:val="center"/>
+          </w:tcPr>
+          <w:p>
+            <w:pPr>
+              <w:jc w:val="center"/>
+            </w:pPr>
+          </w:p>
+        </w:tc>
+        <w:tc>
+          <w:tcPr>
+            <w:tcW w:w="1606" w:type="dxa"/>
+            <w:vAlign w:val="center"/>
+          </w:tcPr>
+          <w:p>
+            <w:pPr>
+              <w:jc w:val="center"/>
+            </w:pPr>
+          </w:p>
+        </w:tc>
+        <w:tc>
+          <w:tcPr>
+            <w:tcW w:w="1689" w:type="dxa"/>
+            <w:gridSpan w:val="2"/>
+            <w:vAlign w:val="center"/>
+          </w:tcPr>
+          <w:p>
+            <w:pPr>
+              <w:jc w:val="center"/>
+            </w:pPr>
+            <w:proofErr w:type="spellStart"/>
+            <w:proofErr w:type="gramStart"/>
+            <w:r>
+              <w:t>Reliable</w:t>
+            </w:r>
+            <w:proofErr w:type="spellEnd"/>
+            <w:r>
+              <w:t>(</w:t>
+            </w:r>
+            <w:proofErr w:type="spellStart"/>
+            <w:proofErr w:type="gramEnd"/>
+            <w:r>
+              <w:t>yes|no</w:t>
+            </w:r>
+            <w:proofErr w:type="spellEnd"/>
+            <w:r>
+              <w:t>)</w:t>
+            </w:r>
+          </w:p>
+        </w:tc>
+        <w:tc>
+          <w:tcPr>
+            <w:tcW w:w="3002" w:type="dxa"/>
+            <w:vAlign w:val="center"/>
+          </w:tcPr>
+          <w:p>
+            <w:pPr>
+              <w:jc w:val="center"/>
+            </w:pPr>
+            <w:r>
+              <w:t xml:space="preserve">Impossible de perdre des messages si crash syslog, destination crash, ou </w:t>
+            </w:r>
+            <w:proofErr w:type="spellStart"/>
+            <w:r>
+              <w:t>reload</w:t>
+            </w:r>
+            <w:proofErr w:type="spellEnd"/>
+            <w:r>
+              <w:t>/restart mais lent</w:t>
+            </w:r>
           </w:p>
         </w:tc>
       </w:tr>
@@ -5940,35 +8034,83 @@
         </w:trPr>
         <w:tc>
           <w:tcPr>
-            <w:tcW w:w="3018" w:type="dxa"/>
-            <w:vAlign w:val="center"/>
-          </w:tcPr>
-          <w:p>
-            <w:pPr>
-              <w:jc w:val="center"/>
-            </w:pPr>
-          </w:p>
-        </w:tc>
-        <w:tc>
-          <w:tcPr>
-            <w:tcW w:w="3239" w:type="dxa"/>
-            <w:vAlign w:val="center"/>
-          </w:tcPr>
-          <w:p>
-            <w:pPr>
-              <w:jc w:val="center"/>
-            </w:pPr>
-          </w:p>
-        </w:tc>
-        <w:tc>
-          <w:tcPr>
-            <w:tcW w:w="3031" w:type="dxa"/>
-            <w:vAlign w:val="center"/>
-          </w:tcPr>
-          <w:p>
-            <w:pPr>
-              <w:jc w:val="center"/>
-            </w:pPr>
+            <w:tcW w:w="2991" w:type="dxa"/>
+            <w:vAlign w:val="center"/>
+          </w:tcPr>
+          <w:p>
+            <w:pPr>
+              <w:jc w:val="center"/>
+            </w:pPr>
+          </w:p>
+        </w:tc>
+        <w:tc>
+          <w:tcPr>
+            <w:tcW w:w="1606" w:type="dxa"/>
+            <w:vAlign w:val="center"/>
+          </w:tcPr>
+          <w:p>
+            <w:pPr>
+              <w:jc w:val="center"/>
+            </w:pPr>
+          </w:p>
+        </w:tc>
+        <w:tc>
+          <w:tcPr>
+            <w:tcW w:w="1689" w:type="dxa"/>
+            <w:gridSpan w:val="2"/>
+            <w:vAlign w:val="center"/>
+          </w:tcPr>
+          <w:p>
+            <w:pPr>
+              <w:jc w:val="center"/>
+            </w:pPr>
+            <w:proofErr w:type="spellStart"/>
+            <w:proofErr w:type="gramStart"/>
+            <w:r>
+              <w:t>Dir</w:t>
+            </w:r>
+            <w:proofErr w:type="spellEnd"/>
+            <w:r>
+              <w:t>(</w:t>
+            </w:r>
+            <w:proofErr w:type="gramEnd"/>
+            <w:r>
+              <w:rPr>
+                <w:rFonts w:cstheme="minorHAnsi"/>
+              </w:rPr>
+              <w:t>"</w:t>
+            </w:r>
+            <w:r>
+              <w:rPr>
+                <w:rFonts w:ascii="Calibri" w:hAnsi="Calibri" w:cs="Calibri"/>
+              </w:rPr>
+              <w:t>"</w:t>
+            </w:r>
+            <w:r>
+              <w:t>)</w:t>
+            </w:r>
+          </w:p>
+        </w:tc>
+        <w:tc>
+          <w:tcPr>
+            <w:tcW w:w="3002" w:type="dxa"/>
+            <w:vAlign w:val="center"/>
+          </w:tcPr>
+          <w:p>
+            <w:pPr>
+              <w:jc w:val="center"/>
+            </w:pPr>
+            <w:r>
+              <w:t xml:space="preserve">Emplacement </w:t>
+            </w:r>
+            <w:proofErr w:type="spellStart"/>
+            <w:r>
+              <w:t>disk</w:t>
+            </w:r>
+            <w:proofErr w:type="spellEnd"/>
+            <w:r>
+              <w:t xml:space="preserve"> buffer</w:t>
+            </w:r>
           </w:p>
         </w:tc>
       </w:tr>
@@ -5978,29 +8120,60 @@
         </w:trPr>
         <w:tc>
           <w:tcPr>
-            <w:tcW w:w="3018" w:type="dxa"/>
-            <w:vAlign w:val="center"/>
-          </w:tcPr>
-          <w:p>
-            <w:pPr>
-              <w:jc w:val="center"/>
-            </w:pPr>
-          </w:p>
-        </w:tc>
-        <w:tc>
-          <w:tcPr>
-            <w:tcW w:w="3239" w:type="dxa"/>
-            <w:vAlign w:val="center"/>
-          </w:tcPr>
-          <w:p>
-            <w:pPr>
-              <w:jc w:val="center"/>
-            </w:pPr>
-          </w:p>
-        </w:tc>
-        <w:tc>
-          <w:tcPr>
-            <w:tcW w:w="3031" w:type="dxa"/>
+            <w:tcW w:w="2991" w:type="dxa"/>
+            <w:vAlign w:val="center"/>
+          </w:tcPr>
+          <w:p>
+            <w:pPr>
+              <w:jc w:val="center"/>
+            </w:pPr>
+          </w:p>
+        </w:tc>
+        <w:tc>
+          <w:tcPr>
+            <w:tcW w:w="1606" w:type="dxa"/>
+            <w:vAlign w:val="center"/>
+          </w:tcPr>
+          <w:p>
+            <w:pPr>
+              <w:jc w:val="center"/>
+            </w:pPr>
+          </w:p>
+        </w:tc>
+        <w:tc>
+          <w:tcPr>
+            <w:tcW w:w="1689" w:type="dxa"/>
+            <w:gridSpan w:val="2"/>
+            <w:vAlign w:val="center"/>
+          </w:tcPr>
+          <w:p>
+            <w:pPr>
+              <w:jc w:val="center"/>
+            </w:pPr>
+            <w:r>
+              <w:t>Disk-</w:t>
+            </w:r>
+            <w:proofErr w:type="spellStart"/>
+            <w:r>
+              <w:t>buf</w:t>
+            </w:r>
+            <w:proofErr w:type="spellEnd"/>
+            <w:r>
+              <w:t>-</w:t>
+            </w:r>
+            <w:proofErr w:type="gramStart"/>
+            <w:r>
+              <w:t>size(</w:t>
+            </w:r>
+            <w:proofErr w:type="gramEnd"/>
+            <w:r>
+              <w:t>)</w:t>
+            </w:r>
+          </w:p>
+        </w:tc>
+        <w:tc>
+          <w:tcPr>
+            <w:tcW w:w="3002" w:type="dxa"/>
             <w:vAlign w:val="center"/>
           </w:tcPr>
           <w:p>
@@ -6016,35 +8189,79 @@
         </w:trPr>
         <w:tc>
           <w:tcPr>
-            <w:tcW w:w="3018" w:type="dxa"/>
-            <w:vAlign w:val="center"/>
-          </w:tcPr>
-          <w:p>
-            <w:pPr>
-              <w:jc w:val="center"/>
-            </w:pPr>
-          </w:p>
-        </w:tc>
-        <w:tc>
-          <w:tcPr>
-            <w:tcW w:w="3239" w:type="dxa"/>
-            <w:vAlign w:val="center"/>
-          </w:tcPr>
-          <w:p>
-            <w:pPr>
-              <w:jc w:val="center"/>
-            </w:pPr>
-          </w:p>
-        </w:tc>
-        <w:tc>
-          <w:tcPr>
-            <w:tcW w:w="3031" w:type="dxa"/>
-            <w:vAlign w:val="center"/>
-          </w:tcPr>
-          <w:p>
-            <w:pPr>
-              <w:jc w:val="center"/>
-            </w:pPr>
+            <w:tcW w:w="2991" w:type="dxa"/>
+            <w:vAlign w:val="center"/>
+          </w:tcPr>
+          <w:p>
+            <w:pPr>
+              <w:jc w:val="center"/>
+            </w:pPr>
+          </w:p>
+        </w:tc>
+        <w:tc>
+          <w:tcPr>
+            <w:tcW w:w="1606" w:type="dxa"/>
+            <w:vAlign w:val="center"/>
+          </w:tcPr>
+          <w:p>
+            <w:pPr>
+              <w:jc w:val="center"/>
+            </w:pPr>
+          </w:p>
+        </w:tc>
+        <w:tc>
+          <w:tcPr>
+            <w:tcW w:w="1689" w:type="dxa"/>
+            <w:gridSpan w:val="2"/>
+            <w:vAlign w:val="center"/>
+          </w:tcPr>
+          <w:p>
+            <w:pPr>
+              <w:jc w:val="center"/>
+            </w:pPr>
+            <w:proofErr w:type="spellStart"/>
+            <w:r>
+              <w:t>Mem-buf-length</w:t>
+            </w:r>
+            <w:proofErr w:type="spellEnd"/>
+            <w:r>
+              <w:t>(10000)</w:t>
+            </w:r>
+          </w:p>
+        </w:tc>
+        <w:tc>
+          <w:tcPr>
+            <w:tcW w:w="3002" w:type="dxa"/>
+            <w:vAlign w:val="center"/>
+          </w:tcPr>
+          <w:p>
+            <w:pPr>
+              <w:jc w:val="center"/>
+            </w:pPr>
+            <w:r>
+              <w:t xml:space="preserve">Si </w:t>
+            </w:r>
+            <w:proofErr w:type="spellStart"/>
+            <w:proofErr w:type="gramStart"/>
+            <w:r>
+              <w:t>reliable</w:t>
+            </w:r>
+            <w:proofErr w:type="spellEnd"/>
+            <w:r>
+              <w:t>(</w:t>
+            </w:r>
+            <w:proofErr w:type="gramEnd"/>
+            <w:r>
+              <w:t>no)</w:t>
+            </w:r>
+          </w:p>
+          <w:p>
+            <w:pPr>
+              <w:jc w:val="center"/>
+            </w:pPr>
+            <w:r>
+              <w:t>10000 messages maxi dans le buffer</w:t>
+            </w:r>
           </w:p>
         </w:tc>
       </w:tr>
@@ -6054,35 +8271,92 @@
         </w:trPr>
         <w:tc>
           <w:tcPr>
-            <w:tcW w:w="3018" w:type="dxa"/>
-            <w:vAlign w:val="center"/>
-          </w:tcPr>
-          <w:p>
-            <w:pPr>
-              <w:jc w:val="center"/>
-            </w:pPr>
-          </w:p>
-        </w:tc>
-        <w:tc>
-          <w:tcPr>
-            <w:tcW w:w="3239" w:type="dxa"/>
-            <w:vAlign w:val="center"/>
-          </w:tcPr>
-          <w:p>
-            <w:pPr>
-              <w:jc w:val="center"/>
-            </w:pPr>
-          </w:p>
-        </w:tc>
-        <w:tc>
-          <w:tcPr>
-            <w:tcW w:w="3031" w:type="dxa"/>
-            <w:vAlign w:val="center"/>
-          </w:tcPr>
-          <w:p>
-            <w:pPr>
-              <w:jc w:val="center"/>
-            </w:pPr>
+            <w:tcW w:w="2991" w:type="dxa"/>
+            <w:vAlign w:val="center"/>
+          </w:tcPr>
+          <w:p>
+            <w:pPr>
+              <w:jc w:val="center"/>
+            </w:pPr>
+          </w:p>
+        </w:tc>
+        <w:tc>
+          <w:tcPr>
+            <w:tcW w:w="1606" w:type="dxa"/>
+            <w:vAlign w:val="center"/>
+          </w:tcPr>
+          <w:p>
+            <w:pPr>
+              <w:jc w:val="center"/>
+            </w:pPr>
+          </w:p>
+        </w:tc>
+        <w:tc>
+          <w:tcPr>
+            <w:tcW w:w="1689" w:type="dxa"/>
+            <w:gridSpan w:val="2"/>
+            <w:vAlign w:val="center"/>
+          </w:tcPr>
+          <w:p>
+            <w:pPr>
+              <w:jc w:val="center"/>
+            </w:pPr>
+            <w:proofErr w:type="spellStart"/>
+            <w:r>
+              <w:t>Mem</w:t>
+            </w:r>
+            <w:proofErr w:type="spellEnd"/>
+            <w:r>
+              <w:t>-</w:t>
+            </w:r>
+            <w:proofErr w:type="spellStart"/>
+            <w:r>
+              <w:t>buf</w:t>
+            </w:r>
+            <w:proofErr w:type="spellEnd"/>
+            <w:r>
+              <w:t>-</w:t>
+            </w:r>
+            <w:proofErr w:type="gramStart"/>
+            <w:r>
+              <w:t>size(</w:t>
+            </w:r>
+            <w:proofErr w:type="gramEnd"/>
+            <w:r>
+              <w:t>)</w:t>
+            </w:r>
+          </w:p>
+        </w:tc>
+        <w:tc>
+          <w:tcPr>
+            <w:tcW w:w="3002" w:type="dxa"/>
+            <w:vAlign w:val="center"/>
+          </w:tcPr>
+          <w:p>
+            <w:pPr>
+              <w:jc w:val="center"/>
+            </w:pPr>
+            <w:r>
+              <w:t xml:space="preserve">Si </w:t>
+            </w:r>
+            <w:proofErr w:type="spellStart"/>
+            <w:proofErr w:type="gramStart"/>
+            <w:r>
+              <w:t>reliable</w:t>
+            </w:r>
+            <w:proofErr w:type="spellEnd"/>
+            <w:r>
+              <w:t>(</w:t>
+            </w:r>
+            <w:proofErr w:type="spellStart"/>
+            <w:proofErr w:type="gramEnd"/>
+            <w:r>
+              <w:t>yes</w:t>
+            </w:r>
+            <w:proofErr w:type="spellEnd"/>
+            <w:r>
+              <w:t>)</w:t>
+            </w:r>
           </w:p>
         </w:tc>
       </w:tr>
@@ -6092,46 +8366,1493 @@
         </w:trPr>
         <w:tc>
           <w:tcPr>
-            <w:tcW w:w="3018" w:type="dxa"/>
-            <w:vAlign w:val="center"/>
-          </w:tcPr>
-          <w:p>
-            <w:pPr>
-              <w:jc w:val="center"/>
-            </w:pPr>
-          </w:p>
-        </w:tc>
-        <w:tc>
-          <w:tcPr>
-            <w:tcW w:w="3239" w:type="dxa"/>
-            <w:vAlign w:val="center"/>
-          </w:tcPr>
-          <w:p>
-            <w:pPr>
-              <w:jc w:val="center"/>
-            </w:pPr>
-          </w:p>
-        </w:tc>
-        <w:tc>
-          <w:tcPr>
-            <w:tcW w:w="3031" w:type="dxa"/>
-            <w:vAlign w:val="center"/>
-          </w:tcPr>
-          <w:p>
-            <w:pPr>
-              <w:jc w:val="center"/>
-            </w:pPr>
+            <w:tcW w:w="2991" w:type="dxa"/>
+            <w:vAlign w:val="center"/>
+          </w:tcPr>
+          <w:p>
+            <w:pPr>
+              <w:jc w:val="center"/>
+            </w:pPr>
+          </w:p>
+        </w:tc>
+        <w:tc>
+          <w:tcPr>
+            <w:tcW w:w="1606" w:type="dxa"/>
+            <w:vAlign w:val="center"/>
+          </w:tcPr>
+          <w:p>
+            <w:pPr>
+              <w:jc w:val="center"/>
+            </w:pPr>
+          </w:p>
+        </w:tc>
+        <w:tc>
+          <w:tcPr>
+            <w:tcW w:w="1689" w:type="dxa"/>
+            <w:gridSpan w:val="2"/>
+            <w:vAlign w:val="center"/>
+          </w:tcPr>
+          <w:p>
+            <w:pPr>
+              <w:jc w:val="center"/>
+            </w:pPr>
+            <w:proofErr w:type="spellStart"/>
+            <w:r>
+              <w:t>Qout</w:t>
+            </w:r>
+            <w:proofErr w:type="spellEnd"/>
+            <w:r>
+              <w:t>-</w:t>
+            </w:r>
+            <w:proofErr w:type="gramStart"/>
+            <w:r>
+              <w:t>size(</w:t>
+            </w:r>
+            <w:proofErr w:type="gramEnd"/>
+            <w:r>
+              <w:t>)</w:t>
+            </w:r>
+          </w:p>
+        </w:tc>
+        <w:tc>
+          <w:tcPr>
+            <w:tcW w:w="3002" w:type="dxa"/>
+            <w:vAlign w:val="center"/>
+          </w:tcPr>
+          <w:p>
+            <w:pPr>
+              <w:jc w:val="center"/>
+            </w:pPr>
+            <w:r>
+              <w:t>#messages dans le buffer d’output</w:t>
+            </w:r>
+          </w:p>
+        </w:tc>
+      </w:tr>
+      <w:tr>
+        <w:trPr>
+          <w:trHeight w:val="567"/>
+        </w:trPr>
+        <w:tc>
+          <w:tcPr>
+            <w:tcW w:w="2991" w:type="dxa"/>
+            <w:vAlign w:val="center"/>
+          </w:tcPr>
+          <w:p>
+            <w:pPr>
+              <w:jc w:val="center"/>
+            </w:pPr>
+          </w:p>
+        </w:tc>
+        <w:tc>
+          <w:tcPr>
+            <w:tcW w:w="3295" w:type="dxa"/>
+            <w:gridSpan w:val="3"/>
+            <w:vAlign w:val="center"/>
+          </w:tcPr>
+          <w:p>
+            <w:pPr>
+              <w:jc w:val="center"/>
+            </w:pPr>
+            <w:proofErr w:type="gramStart"/>
+            <w:r>
+              <w:t>Flags(</w:t>
+            </w:r>
+            <w:proofErr w:type="gramEnd"/>
+            <w:r>
+              <w:t>)</w:t>
+            </w:r>
+          </w:p>
+        </w:tc>
+        <w:tc>
+          <w:tcPr>
+            <w:tcW w:w="3002" w:type="dxa"/>
+            <w:vAlign w:val="center"/>
+          </w:tcPr>
+          <w:p>
+            <w:pPr>
+              <w:jc w:val="center"/>
+            </w:pPr>
+          </w:p>
+        </w:tc>
+      </w:tr>
+      <w:tr>
+        <w:trPr>
+          <w:trHeight w:val="567"/>
+        </w:trPr>
+        <w:tc>
+          <w:tcPr>
+            <w:tcW w:w="2991" w:type="dxa"/>
+            <w:vAlign w:val="center"/>
+          </w:tcPr>
+          <w:p>
+            <w:pPr>
+              <w:jc w:val="center"/>
+            </w:pPr>
+          </w:p>
+        </w:tc>
+        <w:tc>
+          <w:tcPr>
+            <w:tcW w:w="3295" w:type="dxa"/>
+            <w:gridSpan w:val="3"/>
+            <w:vAlign w:val="center"/>
+          </w:tcPr>
+          <w:p>
+            <w:pPr>
+              <w:jc w:val="center"/>
+            </w:pPr>
+            <w:r>
+              <w:t>Flush-</w:t>
+            </w:r>
+            <w:proofErr w:type="spellStart"/>
+            <w:r>
+              <w:t>lines</w:t>
+            </w:r>
+            <w:proofErr w:type="spellEnd"/>
+            <w:r>
+              <w:t>(10)</w:t>
+            </w:r>
+          </w:p>
+        </w:tc>
+        <w:tc>
+          <w:tcPr>
+            <w:tcW w:w="3002" w:type="dxa"/>
+            <w:vAlign w:val="center"/>
+          </w:tcPr>
+          <w:p>
+            <w:pPr>
+              <w:jc w:val="center"/>
+            </w:pPr>
+            <w:r>
+              <w:t xml:space="preserve">Attend 10 messages avant de </w:t>
+            </w:r>
+            <w:proofErr w:type="spellStart"/>
+            <w:r>
+              <w:t>forwarder</w:t>
+            </w:r>
+            <w:proofErr w:type="spellEnd"/>
+          </w:p>
+        </w:tc>
+      </w:tr>
+      <w:tr>
+        <w:trPr>
+          <w:trHeight w:val="567"/>
+        </w:trPr>
+        <w:tc>
+          <w:tcPr>
+            <w:tcW w:w="2991" w:type="dxa"/>
+            <w:vAlign w:val="center"/>
+          </w:tcPr>
+          <w:p>
+            <w:pPr>
+              <w:jc w:val="center"/>
+            </w:pPr>
+          </w:p>
+        </w:tc>
+        <w:tc>
+          <w:tcPr>
+            <w:tcW w:w="3295" w:type="dxa"/>
+            <w:gridSpan w:val="3"/>
+            <w:vAlign w:val="center"/>
+          </w:tcPr>
+          <w:p>
+            <w:pPr>
+              <w:jc w:val="center"/>
+            </w:pPr>
+            <w:r>
+              <w:t>Log-</w:t>
+            </w:r>
+            <w:proofErr w:type="spellStart"/>
+            <w:r>
+              <w:t>fifo</w:t>
+            </w:r>
+            <w:proofErr w:type="spellEnd"/>
+            <w:r>
+              <w:t>-</w:t>
+            </w:r>
+            <w:proofErr w:type="gramStart"/>
+            <w:r>
+              <w:t>size(</w:t>
+            </w:r>
+            <w:proofErr w:type="gramEnd"/>
+            <w:r>
+              <w:t>)</w:t>
+            </w:r>
+          </w:p>
+        </w:tc>
+        <w:tc>
+          <w:tcPr>
+            <w:tcW w:w="3002" w:type="dxa"/>
+            <w:vAlign w:val="center"/>
+          </w:tcPr>
+          <w:p>
+            <w:pPr>
+              <w:jc w:val="center"/>
+            </w:pPr>
+            <w:r>
+              <w:t xml:space="preserve">#messages dans </w:t>
+            </w:r>
+            <w:proofErr w:type="gramStart"/>
+            <w:r>
+              <w:t>la</w:t>
+            </w:r>
+            <w:proofErr w:type="gramEnd"/>
+            <w:r>
+              <w:t xml:space="preserve"> output queue</w:t>
+            </w:r>
+          </w:p>
+        </w:tc>
+      </w:tr>
+      <w:tr>
+        <w:trPr>
+          <w:trHeight w:val="567"/>
+        </w:trPr>
+        <w:tc>
+          <w:tcPr>
+            <w:tcW w:w="2991" w:type="dxa"/>
+            <w:vAlign w:val="center"/>
+          </w:tcPr>
+          <w:p>
+            <w:pPr>
+              <w:jc w:val="center"/>
+            </w:pPr>
+          </w:p>
+        </w:tc>
+        <w:tc>
+          <w:tcPr>
+            <w:tcW w:w="3295" w:type="dxa"/>
+            <w:gridSpan w:val="3"/>
+            <w:vAlign w:val="center"/>
+          </w:tcPr>
+          <w:p>
+            <w:pPr>
+              <w:jc w:val="center"/>
+            </w:pPr>
+            <w:proofErr w:type="spellStart"/>
+            <w:r>
+              <w:t>Overwrite</w:t>
+            </w:r>
+            <w:proofErr w:type="spellEnd"/>
+            <w:r>
+              <w:t>-if-</w:t>
+            </w:r>
+            <w:proofErr w:type="spellStart"/>
+            <w:r>
+              <w:t>older</w:t>
+            </w:r>
+            <w:proofErr w:type="spellEnd"/>
+            <w:r>
+              <w:t>(X)</w:t>
+            </w:r>
+          </w:p>
+        </w:tc>
+        <w:tc>
+          <w:tcPr>
+            <w:tcW w:w="3002" w:type="dxa"/>
+            <w:vAlign w:val="center"/>
+          </w:tcPr>
+          <w:p>
+            <w:pPr>
+              <w:jc w:val="center"/>
+            </w:pPr>
+            <w:proofErr w:type="spellStart"/>
+            <w:r>
+              <w:t>Overwriting</w:t>
+            </w:r>
+            <w:proofErr w:type="spellEnd"/>
+            <w:r>
+              <w:t xml:space="preserve"> si dernière </w:t>
+            </w:r>
+            <w:proofErr w:type="spellStart"/>
+            <w:r>
+              <w:t>modif</w:t>
+            </w:r>
+            <w:proofErr w:type="spellEnd"/>
+            <w:r>
+              <w:t xml:space="preserve"> &gt; X secondes</w:t>
+            </w:r>
+          </w:p>
+        </w:tc>
+      </w:tr>
+      <w:tr>
+        <w:trPr>
+          <w:trHeight w:val="567"/>
+        </w:trPr>
+        <w:tc>
+          <w:tcPr>
+            <w:tcW w:w="2991" w:type="dxa"/>
+            <w:vAlign w:val="center"/>
+          </w:tcPr>
+          <w:p>
+            <w:pPr>
+              <w:jc w:val="center"/>
+            </w:pPr>
+          </w:p>
+        </w:tc>
+        <w:tc>
+          <w:tcPr>
+            <w:tcW w:w="3295" w:type="dxa"/>
+            <w:gridSpan w:val="3"/>
+            <w:vAlign w:val="center"/>
+          </w:tcPr>
+          <w:p>
+            <w:pPr>
+              <w:jc w:val="center"/>
+            </w:pPr>
+            <w:proofErr w:type="spellStart"/>
+            <w:proofErr w:type="gramStart"/>
+            <w:r>
+              <w:t>Owner</w:t>
+            </w:r>
+            <w:proofErr w:type="spellEnd"/>
+            <w:r>
+              <w:t>(</w:t>
+            </w:r>
+            <w:proofErr w:type="gramEnd"/>
+            <w:r>
+              <w:t>)</w:t>
+            </w:r>
+          </w:p>
+        </w:tc>
+        <w:tc>
+          <w:tcPr>
+            <w:tcW w:w="3002" w:type="dxa"/>
+            <w:vAlign w:val="center"/>
+          </w:tcPr>
+          <w:p>
+            <w:pPr>
+              <w:jc w:val="center"/>
+            </w:pPr>
+          </w:p>
+        </w:tc>
+      </w:tr>
+      <w:tr>
+        <w:trPr>
+          <w:trHeight w:val="567"/>
+        </w:trPr>
+        <w:tc>
+          <w:tcPr>
+            <w:tcW w:w="2991" w:type="dxa"/>
+            <w:vAlign w:val="center"/>
+          </w:tcPr>
+          <w:p>
+            <w:pPr>
+              <w:jc w:val="center"/>
+            </w:pPr>
+          </w:p>
+        </w:tc>
+        <w:tc>
+          <w:tcPr>
+            <w:tcW w:w="3295" w:type="dxa"/>
+            <w:gridSpan w:val="3"/>
+            <w:vAlign w:val="center"/>
+          </w:tcPr>
+          <w:p>
+            <w:pPr>
+              <w:jc w:val="center"/>
+            </w:pPr>
+            <w:proofErr w:type="gramStart"/>
+            <w:r>
+              <w:t>Perm(</w:t>
+            </w:r>
+            <w:proofErr w:type="gramEnd"/>
+            <w:r>
+              <w:t>)</w:t>
+            </w:r>
+          </w:p>
+        </w:tc>
+        <w:tc>
+          <w:tcPr>
+            <w:tcW w:w="3002" w:type="dxa"/>
+            <w:vAlign w:val="center"/>
+          </w:tcPr>
+          <w:p>
+            <w:pPr>
+              <w:jc w:val="center"/>
+            </w:pPr>
+          </w:p>
+        </w:tc>
+      </w:tr>
+      <w:tr>
+        <w:trPr>
+          <w:trHeight w:val="567"/>
+        </w:trPr>
+        <w:tc>
+          <w:tcPr>
+            <w:tcW w:w="2991" w:type="dxa"/>
+            <w:vAlign w:val="center"/>
+          </w:tcPr>
+          <w:p>
+            <w:pPr>
+              <w:jc w:val="center"/>
+            </w:pPr>
+          </w:p>
+        </w:tc>
+        <w:tc>
+          <w:tcPr>
+            <w:tcW w:w="3295" w:type="dxa"/>
+            <w:gridSpan w:val="3"/>
+            <w:vAlign w:val="center"/>
+          </w:tcPr>
+          <w:p>
+            <w:pPr>
+              <w:jc w:val="center"/>
+            </w:pPr>
+            <w:proofErr w:type="gramStart"/>
+            <w:r>
+              <w:t>Template(</w:t>
+            </w:r>
+            <w:proofErr w:type="gramEnd"/>
+            <w:r>
+              <w:t>)</w:t>
+            </w:r>
+          </w:p>
+        </w:tc>
+        <w:tc>
+          <w:tcPr>
+            <w:tcW w:w="3002" w:type="dxa"/>
+            <w:vAlign w:val="center"/>
+          </w:tcPr>
+          <w:p>
+            <w:pPr>
+              <w:jc w:val="center"/>
+            </w:pPr>
+            <w:r>
+              <w:t xml:space="preserve">Envoyé le message dans un </w:t>
+            </w:r>
+            <w:proofErr w:type="spellStart"/>
+            <w:r>
+              <w:t>template</w:t>
+            </w:r>
+            <w:proofErr w:type="spellEnd"/>
+            <w:r>
+              <w:t> != de syslog</w:t>
+            </w:r>
+          </w:p>
+        </w:tc>
+      </w:tr>
+      <w:tr>
+        <w:trPr>
+          <w:trHeight w:val="567"/>
+        </w:trPr>
+        <w:tc>
+          <w:tcPr>
+            <w:tcW w:w="2991" w:type="dxa"/>
+            <w:shd w:val="clear" w:color="auto" w:fill="EAF1DD" w:themeFill="accent3" w:themeFillTint="33"/>
+            <w:vAlign w:val="center"/>
+          </w:tcPr>
+          <w:p>
+            <w:pPr>
+              <w:jc w:val="center"/>
+            </w:pPr>
+            <w:proofErr w:type="gramStart"/>
+            <w:r>
+              <w:t>Graphite(</w:t>
+            </w:r>
+            <w:proofErr w:type="spellStart"/>
+            <w:proofErr w:type="gramEnd"/>
+            <w:r>
+              <w:t>payload</w:t>
+            </w:r>
+            <w:proofErr w:type="spellEnd"/>
+            <w:r>
+              <w:t>(</w:t>
+            </w:r>
+            <w:r>
+              <w:t>[</w:t>
+            </w:r>
+            <w:proofErr w:type="spellStart"/>
+            <w:r>
+              <w:t>args</w:t>
+            </w:r>
+            <w:proofErr w:type="spellEnd"/>
+            <w:r>
+              <w:t>]</w:t>
+            </w:r>
+            <w:r>
+              <w:t>)) ;</w:t>
+            </w:r>
+          </w:p>
+        </w:tc>
+        <w:tc>
+          <w:tcPr>
+            <w:tcW w:w="6297" w:type="dxa"/>
+            <w:gridSpan w:val="4"/>
+            <w:shd w:val="clear" w:color="auto" w:fill="EAF1DD" w:themeFill="accent3" w:themeFillTint="33"/>
+            <w:vAlign w:val="center"/>
+          </w:tcPr>
+          <w:p>
+            <w:pPr>
+              <w:jc w:val="center"/>
+            </w:pPr>
+            <w:r>
+              <w:t>Utilisation de graphite</w:t>
+            </w:r>
+            <w:r>
+              <w:t xml:space="preserve"> (</w:t>
+            </w:r>
+            <w:proofErr w:type="spellStart"/>
+            <w:r>
+              <w:t>metrics</w:t>
+            </w:r>
+            <w:proofErr w:type="spellEnd"/>
+            <w:r>
+              <w:t xml:space="preserve"> monitoring)</w:t>
+            </w:r>
+          </w:p>
+        </w:tc>
+      </w:tr>
+      <w:tr>
+        <w:trPr>
+          <w:trHeight w:val="567"/>
+        </w:trPr>
+        <w:tc>
+          <w:tcPr>
+            <w:tcW w:w="9288" w:type="dxa"/>
+            <w:gridSpan w:val="5"/>
+            <w:shd w:val="clear" w:color="auto" w:fill="EAF1DD" w:themeFill="accent3" w:themeFillTint="33"/>
+            <w:vAlign w:val="center"/>
+          </w:tcPr>
+          <w:p>
+            <w:pPr>
+              <w:jc w:val="center"/>
+            </w:pPr>
+            <w:r>
+              <w:t>Destination vers serveur http possible</w:t>
+            </w:r>
+            <w:r>
+              <w:t xml:space="preserve"> via java</w:t>
+            </w:r>
+          </w:p>
+        </w:tc>
+      </w:tr>
+      <w:tr>
+        <w:trPr>
+          <w:trHeight w:val="567"/>
+        </w:trPr>
+        <w:tc>
+          <w:tcPr>
+            <w:tcW w:w="2991" w:type="dxa"/>
+            <w:shd w:val="clear" w:color="auto" w:fill="EAF1DD" w:themeFill="accent3" w:themeFillTint="33"/>
+            <w:vAlign w:val="center"/>
+          </w:tcPr>
+          <w:p>
+            <w:pPr>
+              <w:jc w:val="center"/>
+            </w:pPr>
+            <w:proofErr w:type="gramStart"/>
+            <w:r>
+              <w:t>http(</w:t>
+            </w:r>
+            <w:proofErr w:type="gramEnd"/>
+            <w:r>
+              <w:t>) ;</w:t>
+            </w:r>
+          </w:p>
+        </w:tc>
+        <w:tc>
+          <w:tcPr>
+            <w:tcW w:w="6297" w:type="dxa"/>
+            <w:gridSpan w:val="4"/>
+            <w:shd w:val="clear" w:color="auto" w:fill="EAF1DD" w:themeFill="accent3" w:themeFillTint="33"/>
+            <w:vAlign w:val="center"/>
+          </w:tcPr>
+          <w:p>
+            <w:pPr>
+              <w:jc w:val="center"/>
+            </w:pPr>
+            <w:r>
+              <w:t>Destination vers serveur http sans java</w:t>
+            </w:r>
+          </w:p>
+        </w:tc>
+      </w:tr>
+      <w:tr>
+        <w:trPr>
+          <w:trHeight w:val="567"/>
+        </w:trPr>
+        <w:tc>
+          <w:tcPr>
+            <w:tcW w:w="2991" w:type="dxa"/>
+            <w:shd w:val="clear" w:color="auto" w:fill="EAF1DD" w:themeFill="accent3" w:themeFillTint="33"/>
+            <w:vAlign w:val="center"/>
+          </w:tcPr>
+          <w:p>
+            <w:pPr>
+              <w:jc w:val="center"/>
+            </w:pPr>
+            <w:proofErr w:type="gramStart"/>
+            <w:r>
+              <w:t>Kafka(</w:t>
+            </w:r>
+            <w:proofErr w:type="gramEnd"/>
+            <w:r>
+              <w:t>)</w:t>
+            </w:r>
+            <w:r>
+              <w:t> ;</w:t>
+            </w:r>
+          </w:p>
+        </w:tc>
+        <w:tc>
+          <w:tcPr>
+            <w:tcW w:w="6297" w:type="dxa"/>
+            <w:gridSpan w:val="4"/>
+            <w:shd w:val="clear" w:color="auto" w:fill="EAF1DD" w:themeFill="accent3" w:themeFillTint="33"/>
+            <w:vAlign w:val="center"/>
+          </w:tcPr>
+          <w:p>
+            <w:pPr>
+              <w:jc w:val="center"/>
+            </w:pPr>
+            <w:r>
+              <w:t xml:space="preserve">Apache </w:t>
+            </w:r>
+            <w:proofErr w:type="spellStart"/>
+            <w:r>
+              <w:t>kafka</w:t>
+            </w:r>
+            <w:proofErr w:type="spellEnd"/>
+          </w:p>
+        </w:tc>
+      </w:tr>
+      <w:tr>
+        <w:trPr>
+          <w:trHeight w:val="567"/>
+        </w:trPr>
+        <w:tc>
+          <w:tcPr>
+            <w:tcW w:w="2991" w:type="dxa"/>
+            <w:shd w:val="clear" w:color="auto" w:fill="EAF1DD" w:themeFill="accent3" w:themeFillTint="33"/>
+            <w:vAlign w:val="center"/>
+          </w:tcPr>
+          <w:p>
+            <w:pPr>
+              <w:jc w:val="center"/>
+            </w:pPr>
+            <w:proofErr w:type="spellStart"/>
+            <w:proofErr w:type="gramStart"/>
+            <w:r>
+              <w:t>Mongodb</w:t>
+            </w:r>
+            <w:proofErr w:type="spellEnd"/>
+            <w:r>
+              <w:t>(</w:t>
+            </w:r>
+            <w:proofErr w:type="gramEnd"/>
+            <w:r>
+              <w:t>[</w:t>
+            </w:r>
+            <w:proofErr w:type="spellStart"/>
+            <w:r>
+              <w:t>args</w:t>
+            </w:r>
+            <w:proofErr w:type="spellEnd"/>
+            <w:r>
+              <w:t>]) ;</w:t>
+            </w:r>
+          </w:p>
+        </w:tc>
+        <w:tc>
+          <w:tcPr>
+            <w:tcW w:w="6297" w:type="dxa"/>
+            <w:gridSpan w:val="4"/>
+            <w:shd w:val="clear" w:color="auto" w:fill="EAF1DD" w:themeFill="accent3" w:themeFillTint="33"/>
+            <w:vAlign w:val="center"/>
+          </w:tcPr>
+          <w:p>
+            <w:pPr>
+              <w:jc w:val="center"/>
+            </w:pPr>
+          </w:p>
+        </w:tc>
+      </w:tr>
+      <w:tr>
+        <w:trPr>
+          <w:trHeight w:val="567"/>
+        </w:trPr>
+        <w:tc>
+          <w:tcPr>
+            <w:tcW w:w="2991" w:type="dxa"/>
+            <w:shd w:val="clear" w:color="auto" w:fill="EAF1DD" w:themeFill="accent3" w:themeFillTint="33"/>
+            <w:vAlign w:val="center"/>
+          </w:tcPr>
+          <w:p>
+            <w:pPr>
+              <w:jc w:val="center"/>
+            </w:pPr>
+            <w:proofErr w:type="gramStart"/>
+            <w:r>
+              <w:t>Network(</w:t>
+            </w:r>
+            <w:proofErr w:type="gramEnd"/>
+            <w:r>
+              <w:t>)</w:t>
+            </w:r>
+            <w:r>
+              <w:t> ;</w:t>
+            </w:r>
+          </w:p>
+        </w:tc>
+        <w:tc>
+          <w:tcPr>
+            <w:tcW w:w="6297" w:type="dxa"/>
+            <w:gridSpan w:val="4"/>
+            <w:shd w:val="clear" w:color="auto" w:fill="EAF1DD" w:themeFill="accent3" w:themeFillTint="33"/>
+            <w:vAlign w:val="center"/>
+          </w:tcPr>
+          <w:p>
+            <w:pPr>
+              <w:jc w:val="center"/>
+            </w:pPr>
+            <w:r>
+              <w:t>RFC 3164</w:t>
+            </w:r>
+          </w:p>
+          <w:p>
+            <w:pPr>
+              <w:jc w:val="center"/>
+            </w:pPr>
+            <w:r>
+              <w:t xml:space="preserve">si </w:t>
+            </w:r>
+            <w:proofErr w:type="spellStart"/>
+            <w:r>
+              <w:t>dns</w:t>
+            </w:r>
+            <w:proofErr w:type="spellEnd"/>
+            <w:r>
+              <w:t xml:space="preserve"> activé dans les options, on peut mettre le nom de l’host</w:t>
+            </w:r>
+          </w:p>
+        </w:tc>
+      </w:tr>
+      <w:tr>
+        <w:trPr>
+          <w:trHeight w:val="567"/>
+        </w:trPr>
+        <w:tc>
+          <w:tcPr>
+            <w:tcW w:w="2991" w:type="dxa"/>
+            <w:shd w:val="clear" w:color="auto" w:fill="EAF1DD" w:themeFill="accent3" w:themeFillTint="33"/>
+            <w:vAlign w:val="center"/>
+          </w:tcPr>
+          <w:p>
+            <w:pPr>
+              <w:jc w:val="center"/>
+            </w:pPr>
+            <w:proofErr w:type="gramStart"/>
+            <w:r>
+              <w:t>Pipe(</w:t>
+            </w:r>
+            <w:proofErr w:type="gramEnd"/>
+            <w:r>
+              <w:t>)</w:t>
+            </w:r>
+            <w:r>
+              <w:t> ;</w:t>
+            </w:r>
+          </w:p>
+        </w:tc>
+        <w:tc>
+          <w:tcPr>
+            <w:tcW w:w="6297" w:type="dxa"/>
+            <w:gridSpan w:val="4"/>
+            <w:shd w:val="clear" w:color="auto" w:fill="EAF1DD" w:themeFill="accent3" w:themeFillTint="33"/>
+            <w:vAlign w:val="center"/>
+          </w:tcPr>
+          <w:p>
+            <w:pPr>
+              <w:jc w:val="center"/>
+            </w:pPr>
+          </w:p>
+        </w:tc>
+      </w:tr>
+      <w:tr>
+        <w:trPr>
+          <w:trHeight w:val="567"/>
+        </w:trPr>
+        <w:tc>
+          <w:tcPr>
+            <w:tcW w:w="2991" w:type="dxa"/>
+            <w:shd w:val="clear" w:color="auto" w:fill="EAF1DD" w:themeFill="accent3" w:themeFillTint="33"/>
+            <w:vAlign w:val="center"/>
+          </w:tcPr>
+          <w:p>
+            <w:pPr>
+              <w:jc w:val="center"/>
+            </w:pPr>
+            <w:proofErr w:type="gramStart"/>
+            <w:r>
+              <w:t>Program(</w:t>
+            </w:r>
+            <w:proofErr w:type="gramEnd"/>
+            <w:r>
+              <w:t>) ;</w:t>
+            </w:r>
+          </w:p>
+        </w:tc>
+        <w:tc>
+          <w:tcPr>
+            <w:tcW w:w="6297" w:type="dxa"/>
+            <w:gridSpan w:val="4"/>
+            <w:shd w:val="clear" w:color="auto" w:fill="EAF1DD" w:themeFill="accent3" w:themeFillTint="33"/>
+            <w:vAlign w:val="center"/>
+          </w:tcPr>
+          <w:p>
+            <w:pPr>
+              <w:jc w:val="center"/>
+            </w:pPr>
+            <w:r>
+              <w:t>Envoyé les logs à un programme.</w:t>
+            </w:r>
+          </w:p>
+        </w:tc>
+      </w:tr>
+      <w:tr>
+        <w:trPr>
+          <w:trHeight w:val="567"/>
+        </w:trPr>
+        <w:tc>
+          <w:tcPr>
+            <w:tcW w:w="2991" w:type="dxa"/>
+            <w:shd w:val="clear" w:color="auto" w:fill="EAF1DD" w:themeFill="accent3" w:themeFillTint="33"/>
+            <w:vAlign w:val="center"/>
+          </w:tcPr>
+          <w:p>
+            <w:pPr>
+              <w:jc w:val="center"/>
+            </w:pPr>
+            <w:proofErr w:type="spellStart"/>
+            <w:proofErr w:type="gramStart"/>
+            <w:r>
+              <w:t>Pseudofile</w:t>
+            </w:r>
+            <w:proofErr w:type="spellEnd"/>
+            <w:r>
+              <w:t>(</w:t>
+            </w:r>
+            <w:proofErr w:type="gramEnd"/>
+            <w:r>
+              <w:t>) ;</w:t>
+            </w:r>
+          </w:p>
+        </w:tc>
+        <w:tc>
+          <w:tcPr>
+            <w:tcW w:w="6297" w:type="dxa"/>
+            <w:gridSpan w:val="4"/>
+            <w:shd w:val="clear" w:color="auto" w:fill="EAF1DD" w:themeFill="accent3" w:themeFillTint="33"/>
+            <w:vAlign w:val="center"/>
+          </w:tcPr>
+          <w:p>
+            <w:pPr>
+              <w:jc w:val="center"/>
+            </w:pPr>
+            <w:r>
+              <w:t>Ecrire dans /proc</w:t>
+            </w:r>
+            <w:r>
+              <w:t xml:space="preserve"> ou /</w:t>
+            </w:r>
+            <w:proofErr w:type="spellStart"/>
+            <w:r>
+              <w:t>sys</w:t>
+            </w:r>
+            <w:proofErr w:type="spellEnd"/>
+            <w:r>
+              <w:t xml:space="preserve"> par ex</w:t>
+            </w:r>
+          </w:p>
+        </w:tc>
+      </w:tr>
+      <w:tr>
+        <w:trPr>
+          <w:trHeight w:val="567"/>
+        </w:trPr>
+        <w:tc>
+          <w:tcPr>
+            <w:tcW w:w="2991" w:type="dxa"/>
+            <w:shd w:val="clear" w:color="auto" w:fill="EAF1DD" w:themeFill="accent3" w:themeFillTint="33"/>
+            <w:vAlign w:val="center"/>
+          </w:tcPr>
+          <w:p>
+            <w:pPr>
+              <w:jc w:val="center"/>
+            </w:pPr>
+            <w:proofErr w:type="spellStart"/>
+            <w:proofErr w:type="gramStart"/>
+            <w:r>
+              <w:t>Smtp</w:t>
+            </w:r>
+            <w:proofErr w:type="spellEnd"/>
+            <w:r>
+              <w:t>(</w:t>
+            </w:r>
+            <w:proofErr w:type="gramEnd"/>
+            <w:r>
+              <w:t>) ;</w:t>
+            </w:r>
+          </w:p>
+        </w:tc>
+        <w:tc>
+          <w:tcPr>
+            <w:tcW w:w="6297" w:type="dxa"/>
+            <w:gridSpan w:val="4"/>
+            <w:shd w:val="clear" w:color="auto" w:fill="EAF1DD" w:themeFill="accent3" w:themeFillTint="33"/>
+            <w:vAlign w:val="center"/>
+          </w:tcPr>
+          <w:p>
+            <w:pPr>
+              <w:jc w:val="center"/>
+            </w:pPr>
+            <w:r>
+              <w:t>Génération d’email à partir de logs.</w:t>
+            </w:r>
+          </w:p>
+        </w:tc>
+      </w:tr>
+      <w:tr>
+        <w:trPr>
+          <w:trHeight w:val="567"/>
+        </w:trPr>
+        <w:tc>
+          <w:tcPr>
+            <w:tcW w:w="2991" w:type="dxa"/>
+            <w:shd w:val="clear" w:color="auto" w:fill="EAF1DD" w:themeFill="accent3" w:themeFillTint="33"/>
+            <w:vAlign w:val="center"/>
+          </w:tcPr>
+          <w:p>
+            <w:pPr>
+              <w:jc w:val="center"/>
+            </w:pPr>
+            <w:proofErr w:type="spellStart"/>
+            <w:proofErr w:type="gramStart"/>
+            <w:r>
+              <w:t>Sql</w:t>
+            </w:r>
+            <w:proofErr w:type="spellEnd"/>
+            <w:r>
+              <w:t>(</w:t>
+            </w:r>
+            <w:proofErr w:type="gramEnd"/>
+            <w:r>
+              <w:t>) ;</w:t>
+            </w:r>
+          </w:p>
+        </w:tc>
+        <w:tc>
+          <w:tcPr>
+            <w:tcW w:w="6297" w:type="dxa"/>
+            <w:gridSpan w:val="4"/>
+            <w:shd w:val="clear" w:color="auto" w:fill="EAF1DD" w:themeFill="accent3" w:themeFillTint="33"/>
+            <w:vAlign w:val="center"/>
+          </w:tcPr>
+          <w:p>
+            <w:pPr>
+              <w:jc w:val="center"/>
+            </w:pPr>
+          </w:p>
+        </w:tc>
+      </w:tr>
+      <w:tr>
+        <w:trPr>
+          <w:trHeight w:val="567"/>
+        </w:trPr>
+        <w:tc>
+          <w:tcPr>
+            <w:tcW w:w="2991" w:type="dxa"/>
+            <w:shd w:val="clear" w:color="auto" w:fill="EAF1DD" w:themeFill="accent3" w:themeFillTint="33"/>
+            <w:vAlign w:val="center"/>
+          </w:tcPr>
+          <w:p>
+            <w:pPr>
+              <w:jc w:val="center"/>
+            </w:pPr>
+            <w:proofErr w:type="spellStart"/>
+            <w:proofErr w:type="gramStart"/>
+            <w:r>
+              <w:lastRenderedPageBreak/>
+              <w:t>Stomp</w:t>
+            </w:r>
+            <w:proofErr w:type="spellEnd"/>
+            <w:r>
+              <w:t>(</w:t>
+            </w:r>
+            <w:proofErr w:type="gramEnd"/>
+            <w:r>
+              <w:t>) ;</w:t>
+            </w:r>
+          </w:p>
+        </w:tc>
+        <w:tc>
+          <w:tcPr>
+            <w:tcW w:w="6297" w:type="dxa"/>
+            <w:gridSpan w:val="4"/>
+            <w:shd w:val="clear" w:color="auto" w:fill="EAF1DD" w:themeFill="accent3" w:themeFillTint="33"/>
+            <w:vAlign w:val="center"/>
+          </w:tcPr>
+          <w:p>
+            <w:pPr>
+              <w:jc w:val="center"/>
+            </w:pPr>
+          </w:p>
+        </w:tc>
+      </w:tr>
+      <w:tr>
+        <w:trPr>
+          <w:trHeight w:val="567"/>
+        </w:trPr>
+        <w:tc>
+          <w:tcPr>
+            <w:tcW w:w="2991" w:type="dxa"/>
+            <w:shd w:val="clear" w:color="auto" w:fill="EAF1DD" w:themeFill="accent3" w:themeFillTint="33"/>
+            <w:vAlign w:val="center"/>
+          </w:tcPr>
+          <w:p>
+            <w:pPr>
+              <w:jc w:val="center"/>
+            </w:pPr>
+            <w:proofErr w:type="gramStart"/>
+            <w:r>
+              <w:t>Syslog(</w:t>
+            </w:r>
+            <w:proofErr w:type="gramEnd"/>
+            <w:r>
+              <w:t>) ;</w:t>
+            </w:r>
+          </w:p>
+        </w:tc>
+        <w:tc>
+          <w:tcPr>
+            <w:tcW w:w="6297" w:type="dxa"/>
+            <w:gridSpan w:val="4"/>
+            <w:shd w:val="clear" w:color="auto" w:fill="EAF1DD" w:themeFill="accent3" w:themeFillTint="33"/>
+            <w:vAlign w:val="center"/>
+          </w:tcPr>
+          <w:p>
+            <w:pPr>
+              <w:jc w:val="center"/>
+            </w:pPr>
+            <w:r>
+              <w:t>RFC 5424</w:t>
+            </w:r>
+          </w:p>
+        </w:tc>
+      </w:tr>
+      <w:tr>
+        <w:trPr>
+          <w:trHeight w:val="567"/>
+        </w:trPr>
+        <w:tc>
+          <w:tcPr>
+            <w:tcW w:w="2991" w:type="dxa"/>
+            <w:shd w:val="clear" w:color="auto" w:fill="FFFFFF" w:themeFill="background1"/>
+            <w:vAlign w:val="center"/>
+          </w:tcPr>
+          <w:p>
+            <w:pPr>
+              <w:jc w:val="center"/>
+            </w:pPr>
+          </w:p>
+        </w:tc>
+        <w:tc>
+          <w:tcPr>
+            <w:tcW w:w="2220" w:type="dxa"/>
+            <w:gridSpan w:val="2"/>
+            <w:shd w:val="clear" w:color="auto" w:fill="FFFFFF" w:themeFill="background1"/>
+            <w:vAlign w:val="center"/>
+          </w:tcPr>
+          <w:p>
+            <w:pPr>
+              <w:jc w:val="center"/>
+            </w:pPr>
+            <w:proofErr w:type="gramStart"/>
+            <w:r>
+              <w:t>Port(</w:t>
+            </w:r>
+            <w:proofErr w:type="gramEnd"/>
+            <w:r>
+              <w:t>)</w:t>
+            </w:r>
+            <w:r>
+              <w:t xml:space="preserve"> | </w:t>
+            </w:r>
+            <w:proofErr w:type="spellStart"/>
+            <w:r>
+              <w:t>destport</w:t>
+            </w:r>
+            <w:proofErr w:type="spellEnd"/>
+            <w:r>
+              <w:t>()</w:t>
+            </w:r>
+          </w:p>
+        </w:tc>
+        <w:tc>
+          <w:tcPr>
+            <w:tcW w:w="4077" w:type="dxa"/>
+            <w:gridSpan w:val="2"/>
+            <w:shd w:val="clear" w:color="auto" w:fill="FFFFFF" w:themeFill="background1"/>
+            <w:vAlign w:val="center"/>
+          </w:tcPr>
+          <w:p>
+            <w:pPr>
+              <w:jc w:val="center"/>
+            </w:pPr>
+            <w:r>
+              <w:t>Port distant d’écoute</w:t>
+            </w:r>
+          </w:p>
+        </w:tc>
+      </w:tr>
+      <w:tr>
+        <w:trPr>
+          <w:trHeight w:val="567"/>
+        </w:trPr>
+        <w:tc>
+          <w:tcPr>
+            <w:tcW w:w="2991" w:type="dxa"/>
+            <w:shd w:val="clear" w:color="auto" w:fill="FFFFFF" w:themeFill="background1"/>
+            <w:vAlign w:val="center"/>
+          </w:tcPr>
+          <w:p>
+            <w:pPr>
+              <w:jc w:val="center"/>
+            </w:pPr>
+          </w:p>
+        </w:tc>
+        <w:tc>
+          <w:tcPr>
+            <w:tcW w:w="2220" w:type="dxa"/>
+            <w:gridSpan w:val="2"/>
+            <w:shd w:val="clear" w:color="auto" w:fill="FFFFFF" w:themeFill="background1"/>
+            <w:vAlign w:val="center"/>
+          </w:tcPr>
+          <w:p>
+            <w:pPr>
+              <w:jc w:val="center"/>
+            </w:pPr>
+            <w:proofErr w:type="spellStart"/>
+            <w:proofErr w:type="gramStart"/>
+            <w:r>
+              <w:t>Localport</w:t>
+            </w:r>
+            <w:proofErr w:type="spellEnd"/>
+            <w:r>
+              <w:t>(</w:t>
+            </w:r>
+            <w:proofErr w:type="gramEnd"/>
+            <w:r>
+              <w:t>)</w:t>
+            </w:r>
+          </w:p>
+        </w:tc>
+        <w:tc>
+          <w:tcPr>
+            <w:tcW w:w="4077" w:type="dxa"/>
+            <w:gridSpan w:val="2"/>
+            <w:shd w:val="clear" w:color="auto" w:fill="FFFFFF" w:themeFill="background1"/>
+            <w:vAlign w:val="center"/>
+          </w:tcPr>
+          <w:p>
+            <w:pPr>
+              <w:jc w:val="center"/>
+            </w:pPr>
+            <w:r>
+              <w:t>Port local</w:t>
+            </w:r>
+            <w:r>
+              <w:t xml:space="preserve"> d’envoie</w:t>
+            </w:r>
+          </w:p>
+        </w:tc>
+      </w:tr>
+      <w:tr>
+        <w:trPr>
+          <w:trHeight w:val="567"/>
+        </w:trPr>
+        <w:tc>
+          <w:tcPr>
+            <w:tcW w:w="2991" w:type="dxa"/>
+            <w:shd w:val="clear" w:color="auto" w:fill="FFFFFF" w:themeFill="background1"/>
+            <w:vAlign w:val="center"/>
+          </w:tcPr>
+          <w:p>
+            <w:pPr>
+              <w:jc w:val="center"/>
+            </w:pPr>
+          </w:p>
+        </w:tc>
+        <w:tc>
+          <w:tcPr>
+            <w:tcW w:w="2220" w:type="dxa"/>
+            <w:gridSpan w:val="2"/>
+            <w:shd w:val="clear" w:color="auto" w:fill="FFFFFF" w:themeFill="background1"/>
+            <w:vAlign w:val="center"/>
+          </w:tcPr>
+          <w:p>
+            <w:pPr>
+              <w:jc w:val="center"/>
+            </w:pPr>
+            <w:proofErr w:type="spellStart"/>
+            <w:proofErr w:type="gramStart"/>
+            <w:r>
+              <w:t>Localip</w:t>
+            </w:r>
+            <w:proofErr w:type="spellEnd"/>
+            <w:r>
+              <w:t>(</w:t>
+            </w:r>
+            <w:proofErr w:type="gramEnd"/>
+            <w:r>
+              <w:t>)</w:t>
+            </w:r>
+          </w:p>
+        </w:tc>
+        <w:tc>
+          <w:tcPr>
+            <w:tcW w:w="4077" w:type="dxa"/>
+            <w:gridSpan w:val="2"/>
+            <w:shd w:val="clear" w:color="auto" w:fill="FFFFFF" w:themeFill="background1"/>
+            <w:vAlign w:val="center"/>
+          </w:tcPr>
+          <w:p>
+            <w:pPr>
+              <w:jc w:val="center"/>
+            </w:pPr>
+          </w:p>
+        </w:tc>
+      </w:tr>
+      <w:tr>
+        <w:trPr>
+          <w:trHeight w:val="567"/>
+        </w:trPr>
+        <w:tc>
+          <w:tcPr>
+            <w:tcW w:w="2991" w:type="dxa"/>
+            <w:shd w:val="clear" w:color="auto" w:fill="FFFFFF" w:themeFill="background1"/>
+            <w:vAlign w:val="center"/>
+          </w:tcPr>
+          <w:p>
+            <w:pPr>
+              <w:jc w:val="center"/>
+            </w:pPr>
+          </w:p>
+        </w:tc>
+        <w:tc>
+          <w:tcPr>
+            <w:tcW w:w="2220" w:type="dxa"/>
+            <w:gridSpan w:val="2"/>
+            <w:shd w:val="clear" w:color="auto" w:fill="FFFFFF" w:themeFill="background1"/>
+            <w:vAlign w:val="center"/>
+          </w:tcPr>
+          <w:p>
+            <w:pPr>
+              <w:jc w:val="center"/>
+            </w:pPr>
+            <w:proofErr w:type="spellStart"/>
+            <w:proofErr w:type="gramStart"/>
+            <w:r>
+              <w:t>Ip</w:t>
+            </w:r>
+            <w:proofErr w:type="spellEnd"/>
+            <w:r>
+              <w:t>(</w:t>
+            </w:r>
+            <w:proofErr w:type="gramEnd"/>
+            <w:r>
+              <w:t>)</w:t>
+            </w:r>
+          </w:p>
+        </w:tc>
+        <w:tc>
+          <w:tcPr>
+            <w:tcW w:w="4077" w:type="dxa"/>
+            <w:gridSpan w:val="2"/>
+            <w:shd w:val="clear" w:color="auto" w:fill="FFFFFF" w:themeFill="background1"/>
+            <w:vAlign w:val="center"/>
+          </w:tcPr>
+          <w:p>
+            <w:pPr>
+              <w:jc w:val="center"/>
+            </w:pPr>
+          </w:p>
+        </w:tc>
+      </w:tr>
+      <w:tr>
+        <w:trPr>
+          <w:trHeight w:val="567"/>
+        </w:trPr>
+        <w:tc>
+          <w:tcPr>
+            <w:tcW w:w="2991" w:type="dxa"/>
+            <w:shd w:val="clear" w:color="auto" w:fill="EAF1DD" w:themeFill="accent3" w:themeFillTint="33"/>
+            <w:vAlign w:val="center"/>
+          </w:tcPr>
+          <w:p>
+            <w:pPr>
+              <w:jc w:val="center"/>
+            </w:pPr>
+            <w:r>
+              <w:t>Unix-</w:t>
+            </w:r>
+            <w:proofErr w:type="spellStart"/>
+            <w:proofErr w:type="gramStart"/>
+            <w:r>
+              <w:t>stream</w:t>
+            </w:r>
+            <w:proofErr w:type="spellEnd"/>
+            <w:r>
+              <w:t>(</w:t>
+            </w:r>
+            <w:proofErr w:type="gramEnd"/>
+            <w:r>
+              <w:t>) ;</w:t>
+            </w:r>
+          </w:p>
+        </w:tc>
+        <w:tc>
+          <w:tcPr>
+            <w:tcW w:w="6297" w:type="dxa"/>
+            <w:gridSpan w:val="4"/>
+            <w:shd w:val="clear" w:color="auto" w:fill="EAF1DD" w:themeFill="accent3" w:themeFillTint="33"/>
+            <w:vAlign w:val="center"/>
+          </w:tcPr>
+          <w:p>
+            <w:pPr>
+              <w:jc w:val="center"/>
+            </w:pPr>
+          </w:p>
+        </w:tc>
+      </w:tr>
+      <w:tr>
+        <w:trPr>
+          <w:trHeight w:val="567"/>
+        </w:trPr>
+        <w:tc>
+          <w:tcPr>
+            <w:tcW w:w="2991" w:type="dxa"/>
+            <w:shd w:val="clear" w:color="auto" w:fill="EAF1DD" w:themeFill="accent3" w:themeFillTint="33"/>
+            <w:vAlign w:val="center"/>
+          </w:tcPr>
+          <w:p>
+            <w:pPr>
+              <w:jc w:val="center"/>
+            </w:pPr>
+            <w:r>
+              <w:t>Unix-</w:t>
+            </w:r>
+            <w:proofErr w:type="spellStart"/>
+            <w:proofErr w:type="gramStart"/>
+            <w:r>
+              <w:t>dgram</w:t>
+            </w:r>
+            <w:proofErr w:type="spellEnd"/>
+            <w:r>
+              <w:t>(</w:t>
+            </w:r>
+            <w:proofErr w:type="gramEnd"/>
+            <w:r>
+              <w:t>) ;</w:t>
+            </w:r>
+          </w:p>
+        </w:tc>
+        <w:tc>
+          <w:tcPr>
+            <w:tcW w:w="6297" w:type="dxa"/>
+            <w:gridSpan w:val="4"/>
+            <w:shd w:val="clear" w:color="auto" w:fill="EAF1DD" w:themeFill="accent3" w:themeFillTint="33"/>
+            <w:vAlign w:val="center"/>
+          </w:tcPr>
+          <w:p>
+            <w:pPr>
+              <w:jc w:val="center"/>
+            </w:pPr>
+          </w:p>
+        </w:tc>
+      </w:tr>
+      <w:tr>
+        <w:trPr>
+          <w:trHeight w:val="567"/>
+        </w:trPr>
+        <w:tc>
+          <w:tcPr>
+            <w:tcW w:w="2991" w:type="dxa"/>
+            <w:shd w:val="clear" w:color="auto" w:fill="EAF1DD" w:themeFill="accent3" w:themeFillTint="33"/>
+            <w:vAlign w:val="center"/>
+          </w:tcPr>
+          <w:p>
+            <w:pPr>
+              <w:jc w:val="center"/>
+            </w:pPr>
+            <w:proofErr w:type="spellStart"/>
+            <w:proofErr w:type="gramStart"/>
+            <w:r>
+              <w:t>Usertty</w:t>
+            </w:r>
+            <w:proofErr w:type="spellEnd"/>
+            <w:r>
+              <w:t>(</w:t>
+            </w:r>
+            <w:proofErr w:type="gramEnd"/>
+            <w:r>
+              <w:t>) ;</w:t>
+            </w:r>
+          </w:p>
+        </w:tc>
+        <w:tc>
+          <w:tcPr>
+            <w:tcW w:w="6297" w:type="dxa"/>
+            <w:gridSpan w:val="4"/>
+            <w:shd w:val="clear" w:color="auto" w:fill="EAF1DD" w:themeFill="accent3" w:themeFillTint="33"/>
+            <w:vAlign w:val="center"/>
+          </w:tcPr>
+          <w:p>
+            <w:pPr>
+              <w:jc w:val="center"/>
+            </w:pPr>
+          </w:p>
+        </w:tc>
+      </w:tr>
+      <w:tr>
+        <w:trPr>
+          <w:trHeight w:val="567"/>
+        </w:trPr>
+        <w:tc>
+          <w:tcPr>
+            <w:tcW w:w="2991" w:type="dxa"/>
+            <w:shd w:val="clear" w:color="auto" w:fill="EAF1DD" w:themeFill="accent3" w:themeFillTint="33"/>
+            <w:vAlign w:val="center"/>
+          </w:tcPr>
+          <w:p>
+            <w:pPr>
+              <w:jc w:val="center"/>
+            </w:pPr>
+            <w:r>
+              <w:t>custom</w:t>
+            </w:r>
+          </w:p>
+        </w:tc>
+        <w:tc>
+          <w:tcPr>
+            <w:tcW w:w="6297" w:type="dxa"/>
+            <w:gridSpan w:val="4"/>
+            <w:shd w:val="clear" w:color="auto" w:fill="EAF1DD" w:themeFill="accent3" w:themeFillTint="33"/>
+            <w:vAlign w:val="center"/>
+          </w:tcPr>
+          <w:p>
+            <w:pPr>
+              <w:jc w:val="center"/>
+            </w:pPr>
+            <w:r>
+              <w:t>Ecrire le SCL correspondance en C, Python…</w:t>
+            </w:r>
           </w:p>
         </w:tc>
       </w:tr>
     </w:tbl>
     <w:p/>
     <w:p>
-      <w:r>
-        <w:t>Network() : si dns activé dans les options, on peut mettre le nom de l host</w:t>
-      </w:r>
-    </w:p>
-    <w:p>
       <w:pPr>
         <w:rPr>
           <w:rFonts w:cstheme="minorHAnsi"/>
@@ -6145,47 +9866,82 @@
           <w:b/>
           <w:color w:val="FF0000"/>
         </w:rPr>
-        <w:t>#Filtres</w:t>
-      </w:r>
-    </w:p>
-    <w:p>
-      <w:pPr>
+        <w:t xml:space="preserve">#Logs </w:t>
+      </w:r>
+      <w:proofErr w:type="spellStart"/>
+      <w:r>
         <w:rPr>
           <w:rFonts w:cstheme="minorHAnsi"/>
           <w:b/>
           <w:color w:val="FF0000"/>
         </w:rPr>
-      </w:pPr>
+        <w:t>paths</w:t>
+      </w:r>
+      <w:proofErr w:type="spellEnd"/>
       <w:r>
         <w:rPr>
           <w:rFonts w:cstheme="minorHAnsi"/>
           <w:b/>
           <w:color w:val="FF0000"/>
         </w:rPr>
-        <w:t>#Logs paths</w:t>
-      </w:r>
+        <w:t xml:space="preserve"> = log </w:t>
+      </w:r>
+      <w:proofErr w:type="spellStart"/>
       <w:r>
         <w:rPr>
           <w:rFonts w:cstheme="minorHAnsi"/>
           <w:b/>
           <w:color w:val="FF0000"/>
         </w:rPr>
-        <w:t xml:space="preserve"> = log statement = correspondance sources/filtres/destination</w:t>
-      </w:r>
-    </w:p>
-    <w:p>
+        <w:t>statement</w:t>
+      </w:r>
+      <w:proofErr w:type="spellEnd"/>
+      <w:r>
+        <w:rPr>
+          <w:rFonts w:cstheme="minorHAnsi"/>
+          <w:b/>
+          <w:color w:val="FF0000"/>
+        </w:rPr>
+        <w:t xml:space="preserve"> = correspondance sources/filtres/destination</w:t>
+      </w:r>
+    </w:p>
+    <w:p>
+      <w:r>
+        <w:t xml:space="preserve">#Les logs </w:t>
+      </w:r>
+      <w:proofErr w:type="spellStart"/>
+      <w:r>
+        <w:t>statements</w:t>
+      </w:r>
+      <w:proofErr w:type="spellEnd"/>
+      <w:r>
+        <w:t xml:space="preserve"> peuvent être imbriqués.</w:t>
+      </w:r>
+    </w:p>
+    <w:p>
+      <w:proofErr w:type="gramStart"/>
       <w:r>
         <w:t>Log{</w:t>
       </w:r>
+      <w:proofErr w:type="gramEnd"/>
     </w:p>
     <w:p>
       <w:r>
         <w:tab/>
+      </w:r>
+      <w:proofErr w:type="gramStart"/>
+      <w:r>
         <w:t>Source</w:t>
       </w:r>
       <w:r>
-        <w:t>(s_name</w:t>
-      </w:r>
+        <w:t>(</w:t>
+      </w:r>
+      <w:proofErr w:type="spellStart"/>
+      <w:proofErr w:type="gramEnd"/>
+      <w:r>
+        <w:t>s_name</w:t>
+      </w:r>
+      <w:proofErr w:type="spellEnd"/>
       <w:r>
         <w:t>) ;</w:t>
       </w:r>
@@ -6193,17 +9949,72 @@
     <w:p>
       <w:r>
         <w:tab/>
-        <w:t>Filter(filtre) ;</w:t>
+      </w:r>
+      <w:proofErr w:type="spellStart"/>
+      <w:proofErr w:type="gramStart"/>
+      <w:r>
+        <w:t>Filter</w:t>
+      </w:r>
+      <w:proofErr w:type="spellEnd"/>
+      <w:r>
+        <w:t>(</w:t>
+      </w:r>
+      <w:proofErr w:type="gramEnd"/>
+      <w:r>
+        <w:t>filtre) ;</w:t>
       </w:r>
     </w:p>
     <w:p>
       <w:r>
         <w:tab/>
-        <w:t>Destination(d</w:t>
+      </w:r>
+      <w:proofErr w:type="spellStart"/>
+      <w:proofErr w:type="gramStart"/>
+      <w:r>
+        <w:t>Parser</w:t>
+      </w:r>
+      <w:proofErr w:type="spellEnd"/>
+      <w:r>
+        <w:t>(</w:t>
+      </w:r>
+      <w:proofErr w:type="gramEnd"/>
+      <w:r>
+        <w:t>) ;</w:t>
+      </w:r>
+    </w:p>
+    <w:p>
+      <w:r>
+        <w:tab/>
+      </w:r>
+      <w:proofErr w:type="gramStart"/>
+      <w:r>
+        <w:t>Rewrite(</w:t>
+      </w:r>
+      <w:proofErr w:type="gramEnd"/>
+      <w:r>
+        <w:t>)</w:t>
+      </w:r>
+      <w:r>
+        <w:t> ;</w:t>
+      </w:r>
+    </w:p>
+    <w:p>
+      <w:r>
+        <w:tab/>
+      </w:r>
+      <w:proofErr w:type="gramStart"/>
+      <w:r>
+        <w:t>Destination(</w:t>
+      </w:r>
+      <w:proofErr w:type="spellStart"/>
+      <w:proofErr w:type="gramEnd"/>
+      <w:r>
+        <w:t>d</w:t>
       </w:r>
       <w:r>
         <w:t>_name</w:t>
       </w:r>
+      <w:proofErr w:type="spellEnd"/>
       <w:r>
         <w:t>) ;</w:t>
       </w:r>
@@ -6211,7 +10022,14 @@
     <w:p>
       <w:r>
         <w:tab/>
-        <w:t>Flags(flags) ;</w:t>
+      </w:r>
+      <w:proofErr w:type="gramStart"/>
+      <w:r>
+        <w:t>Flags(</w:t>
+      </w:r>
+      <w:proofErr w:type="gramEnd"/>
+      <w:r>
+        <w:t>flags) ;</w:t>
       </w:r>
     </w:p>
     <w:p>
@@ -6219,6 +10037,287 @@
         <w:t>} ;</w:t>
       </w:r>
     </w:p>
+    <w:p>
+      <w:pPr>
+        <w:rPr>
+          <w:rFonts w:cstheme="minorHAnsi"/>
+          <w:b/>
+          <w:color w:val="FF0000"/>
+        </w:rPr>
+      </w:pPr>
+      <w:r>
+        <w:rPr>
+          <w:rFonts w:cstheme="minorHAnsi"/>
+          <w:b/>
+          <w:color w:val="FF0000"/>
+        </w:rPr>
+        <w:t>#F</w:t>
+      </w:r>
+      <w:r>
+        <w:rPr>
+          <w:rFonts w:cstheme="minorHAnsi"/>
+          <w:b/>
+          <w:color w:val="FF0000"/>
+        </w:rPr>
+        <w:t>lags</w:t>
+      </w:r>
+    </w:p>
+    <w:tbl>
+      <w:tblPr>
+        <w:tblStyle w:val="Grilledutableau"/>
+        <w:tblW w:w="0" w:type="auto"/>
+        <w:tblLook w:val="04A0" w:firstRow="1" w:lastRow="0" w:firstColumn="1" w:lastColumn="0" w:noHBand="0" w:noVBand="1"/>
+      </w:tblPr>
+      <w:tblGrid>
+        <w:gridCol w:w="1809"/>
+        <w:gridCol w:w="2127"/>
+        <w:gridCol w:w="5352"/>
+      </w:tblGrid>
+      <w:tr>
+        <w:trPr>
+          <w:trHeight w:val="567"/>
+        </w:trPr>
+        <w:tc>
+          <w:tcPr>
+            <w:tcW w:w="1809" w:type="dxa"/>
+            <w:shd w:val="clear" w:color="auto" w:fill="D9D9D9" w:themeFill="background1" w:themeFillShade="D9"/>
+            <w:vAlign w:val="center"/>
+          </w:tcPr>
+          <w:p>
+            <w:pPr>
+              <w:spacing w:after="200" w:line="276" w:lineRule="auto"/>
+              <w:rPr>
+                <w:b/>
+              </w:rPr>
+            </w:pPr>
+          </w:p>
+        </w:tc>
+        <w:tc>
+          <w:tcPr>
+            <w:tcW w:w="2127" w:type="dxa"/>
+            <w:shd w:val="clear" w:color="auto" w:fill="D9D9D9" w:themeFill="background1" w:themeFillShade="D9"/>
+            <w:vAlign w:val="center"/>
+          </w:tcPr>
+          <w:p>
+            <w:pPr>
+              <w:spacing w:after="200" w:line="276" w:lineRule="auto"/>
+              <w:rPr>
+                <w:b/>
+              </w:rPr>
+            </w:pPr>
+            <w:proofErr w:type="spellStart"/>
+            <w:r>
+              <w:rPr>
+                <w:b/>
+              </w:rPr>
+              <w:t>Args</w:t>
+            </w:r>
+            <w:proofErr w:type="spellEnd"/>
+          </w:p>
+        </w:tc>
+        <w:tc>
+          <w:tcPr>
+            <w:tcW w:w="5352" w:type="dxa"/>
+            <w:shd w:val="clear" w:color="auto" w:fill="D9D9D9" w:themeFill="background1" w:themeFillShade="D9"/>
+            <w:vAlign w:val="center"/>
+          </w:tcPr>
+          <w:p>
+            <w:pPr>
+              <w:spacing w:after="200" w:line="276" w:lineRule="auto"/>
+              <w:rPr>
+                <w:b/>
+              </w:rPr>
+            </w:pPr>
+            <w:proofErr w:type="spellStart"/>
+            <w:r>
+              <w:rPr>
+                <w:b/>
+              </w:rPr>
+              <w:t>Comments</w:t>
+            </w:r>
+            <w:proofErr w:type="spellEnd"/>
+          </w:p>
+        </w:tc>
+      </w:tr>
+      <w:tr>
+        <w:trPr>
+          <w:trHeight w:val="567"/>
+        </w:trPr>
+        <w:tc>
+          <w:tcPr>
+            <w:tcW w:w="1809" w:type="dxa"/>
+            <w:shd w:val="clear" w:color="auto" w:fill="EAF1DD" w:themeFill="accent3" w:themeFillTint="33"/>
+            <w:vAlign w:val="center"/>
+          </w:tcPr>
+          <w:p>
+            <w:pPr>
+              <w:spacing w:after="200" w:line="276" w:lineRule="auto"/>
+              <w:jc w:val="center"/>
+            </w:pPr>
+            <w:proofErr w:type="gramStart"/>
+            <w:r>
+              <w:t>Flags(</w:t>
+            </w:r>
+            <w:proofErr w:type="spellStart"/>
+            <w:proofErr w:type="gramEnd"/>
+            <w:r>
+              <w:t>args</w:t>
+            </w:r>
+            <w:proofErr w:type="spellEnd"/>
+            <w:r>
+              <w:t>) ;</w:t>
+            </w:r>
+          </w:p>
+        </w:tc>
+        <w:tc>
+          <w:tcPr>
+            <w:tcW w:w="7479" w:type="dxa"/>
+            <w:gridSpan w:val="2"/>
+            <w:shd w:val="clear" w:color="auto" w:fill="EAF1DD" w:themeFill="accent3" w:themeFillTint="33"/>
+            <w:vAlign w:val="center"/>
+          </w:tcPr>
+          <w:p>
+            <w:pPr>
+              <w:spacing w:after="200" w:line="276" w:lineRule="auto"/>
+              <w:jc w:val="center"/>
+            </w:pPr>
+          </w:p>
+        </w:tc>
+      </w:tr>
+      <w:tr>
+        <w:trPr>
+          <w:trHeight w:val="567"/>
+        </w:trPr>
+        <w:tc>
+          <w:tcPr>
+            <w:tcW w:w="1809" w:type="dxa"/>
+            <w:shd w:val="clear" w:color="auto" w:fill="auto"/>
+            <w:vAlign w:val="center"/>
+          </w:tcPr>
+          <w:p>
+            <w:pPr>
+              <w:jc w:val="center"/>
+            </w:pPr>
+          </w:p>
+        </w:tc>
+        <w:tc>
+          <w:tcPr>
+            <w:tcW w:w="2127" w:type="dxa"/>
+            <w:shd w:val="clear" w:color="auto" w:fill="auto"/>
+            <w:vAlign w:val="center"/>
+          </w:tcPr>
+          <w:p>
+            <w:pPr>
+              <w:jc w:val="center"/>
+            </w:pPr>
+            <w:r>
+              <w:t>final</w:t>
+            </w:r>
+          </w:p>
+        </w:tc>
+        <w:tc>
+          <w:tcPr>
+            <w:tcW w:w="5352" w:type="dxa"/>
+            <w:shd w:val="clear" w:color="auto" w:fill="auto"/>
+            <w:vAlign w:val="center"/>
+          </w:tcPr>
+          <w:p>
+            <w:pPr>
+              <w:jc w:val="center"/>
+            </w:pPr>
+            <w:r>
+              <w:t xml:space="preserve">Le </w:t>
+            </w:r>
+            <w:proofErr w:type="spellStart"/>
+            <w:r>
+              <w:t>process</w:t>
+            </w:r>
+            <w:proofErr w:type="spellEnd"/>
+            <w:r>
+              <w:t xml:space="preserve"> s’arrête ici.</w:t>
+            </w:r>
+            <w:r>
+              <w:t xml:space="preserve"> Les autres logs </w:t>
+            </w:r>
+            <w:proofErr w:type="spellStart"/>
+            <w:r>
+              <w:t>statement</w:t>
+            </w:r>
+            <w:proofErr w:type="spellEnd"/>
+            <w:r>
+              <w:t xml:space="preserve"> ne seront pas traités.</w:t>
+            </w:r>
+          </w:p>
+        </w:tc>
+      </w:tr>
+      <w:tr>
+        <w:trPr>
+          <w:trHeight w:val="567"/>
+        </w:trPr>
+        <w:tc>
+          <w:tcPr>
+            <w:tcW w:w="1809" w:type="dxa"/>
+            <w:shd w:val="clear" w:color="auto" w:fill="auto"/>
+            <w:vAlign w:val="center"/>
+          </w:tcPr>
+          <w:p>
+            <w:pPr>
+              <w:jc w:val="center"/>
+            </w:pPr>
+          </w:p>
+        </w:tc>
+        <w:tc>
+          <w:tcPr>
+            <w:tcW w:w="2127" w:type="dxa"/>
+            <w:shd w:val="clear" w:color="auto" w:fill="auto"/>
+            <w:vAlign w:val="center"/>
+          </w:tcPr>
+          <w:p>
+            <w:pPr>
+              <w:jc w:val="center"/>
+            </w:pPr>
+            <w:r>
+              <w:t>Flow-control</w:t>
+            </w:r>
+          </w:p>
+        </w:tc>
+        <w:tc>
+          <w:tcPr>
+            <w:tcW w:w="5352" w:type="dxa"/>
+            <w:shd w:val="clear" w:color="auto" w:fill="auto"/>
+            <w:vAlign w:val="center"/>
+          </w:tcPr>
+          <w:p>
+            <w:pPr>
+              <w:jc w:val="center"/>
+            </w:pPr>
+            <w:r>
+              <w:t>Evite la perte de message si la destination ne peut pas suivre</w:t>
+            </w:r>
+          </w:p>
+        </w:tc>
+      </w:tr>
+    </w:tbl>
+    <w:p/>
+    <w:p/>
+    <w:p>
+      <w:pPr>
+        <w:rPr>
+          <w:rFonts w:cstheme="minorHAnsi"/>
+          <w:b/>
+          <w:color w:val="FF0000"/>
+        </w:rPr>
+      </w:pPr>
+      <w:r>
+        <w:rPr>
+          <w:rFonts w:cstheme="minorHAnsi"/>
+          <w:b/>
+          <w:color w:val="FF0000"/>
+        </w:rPr>
+        <w:t>#Filtres</w:t>
+      </w:r>
+    </w:p>
+    <w:p/>
     <w:p>
       <w:pPr>
         <w:rPr>
@@ -6254,13 +10353,23 @@
           <w:u w:val="single"/>
         </w:rPr>
       </w:pPr>
+      <w:proofErr w:type="gramStart"/>
       <w:r>
         <w:rPr>
           <w:rFonts w:cstheme="minorHAnsi"/>
           <w:b/>
           <w:u w:val="single"/>
         </w:rPr>
-        <w:t>Modules :</w:t>
+        <w:t>Modules</w:t>
+      </w:r>
+      <w:proofErr w:type="gramEnd"/>
+      <w:r>
+        <w:rPr>
+          <w:rFonts w:cstheme="minorHAnsi"/>
+          <w:b/>
+          <w:u w:val="single"/>
+        </w:rPr>
+        <w:t> :</w:t>
       </w:r>
     </w:p>
     <w:p>
@@ -6283,63 +10392,25 @@
           <w:b/>
           <w:color w:val="0070C0"/>
         </w:rPr>
-        <w:t>Syslog-ng –version</w:t>
-      </w:r>
-      <w:r>
-        <w:rPr>
-          <w:rFonts w:cstheme="minorHAnsi"/>
-          <w:color w:val="0070C0"/>
-        </w:rPr>
-        <w:t> </w:t>
-      </w:r>
-      <w:r>
-        <w:rPr>
-          <w:rFonts w:cstheme="minorHAnsi"/>
-        </w:rPr>
-        <w:t>: liste des modules available</w:t>
-      </w:r>
-    </w:p>
-    <w:p>
-      <w:pPr>
-        <w:rPr>
-          <w:rFonts w:cstheme="minorHAnsi"/>
-        </w:rPr>
-      </w:pPr>
+        <w:t>Syslog-</w:t>
+      </w:r>
+      <w:proofErr w:type="spellStart"/>
       <w:r>
         <w:rPr>
           <w:rFonts w:cstheme="minorHAnsi"/>
           <w:b/>
           <w:color w:val="0070C0"/>
         </w:rPr>
-        <w:t>Syslog-ng –module-registry</w:t>
-      </w:r>
-      <w:r>
-        <w:rPr>
-          <w:rFonts w:cstheme="minorHAnsi"/>
-          <w:color w:val="0070C0"/>
-        </w:rPr>
-        <w:t> </w:t>
-      </w:r>
-      <w:r>
-        <w:rPr>
-          <w:rFonts w:cstheme="minorHAnsi"/>
-        </w:rPr>
-        <w:t>: description des modules available</w:t>
-      </w:r>
-    </w:p>
-    <w:p>
-      <w:pPr>
-        <w:rPr>
-          <w:rFonts w:cstheme="minorHAnsi"/>
-        </w:rPr>
-      </w:pPr>
+        <w:t>ng</w:t>
+      </w:r>
+      <w:proofErr w:type="spellEnd"/>
       <w:r>
         <w:rPr>
           <w:rFonts w:cstheme="minorHAnsi"/>
           <w:b/>
           <w:color w:val="0070C0"/>
         </w:rPr>
-        <w:t>Syslog-ng –defaut-modules</w:t>
+        <w:t xml:space="preserve"> –version</w:t>
       </w:r>
       <w:r>
         <w:rPr>
@@ -6352,21 +10423,173 @@
         <w:rPr>
           <w:rFonts w:cstheme="minorHAnsi"/>
         </w:rPr>
-        <w:t>: Modules chargés au démarrage de syslog-ng</w:t>
-      </w:r>
-    </w:p>
-    <w:p>
-      <w:pPr>
-        <w:rPr>
-          <w:rFonts w:cstheme="minorHAnsi"/>
-        </w:rPr>
-      </w:pPr>
-      <w:r>
-        <w:rPr>
-          <w:rFonts w:cstheme="minorHAnsi"/>
-        </w:rPr>
-        <w:t>@module moduleName</w:t>
-      </w:r>
+        <w:t xml:space="preserve">: liste des modules </w:t>
+      </w:r>
+      <w:proofErr w:type="spellStart"/>
+      <w:r>
+        <w:rPr>
+          <w:rFonts w:cstheme="minorHAnsi"/>
+        </w:rPr>
+        <w:t>available</w:t>
+      </w:r>
+      <w:proofErr w:type="spellEnd"/>
+    </w:p>
+    <w:p>
+      <w:pPr>
+        <w:rPr>
+          <w:rFonts w:cstheme="minorHAnsi"/>
+        </w:rPr>
+      </w:pPr>
+      <w:r>
+        <w:rPr>
+          <w:rFonts w:cstheme="minorHAnsi"/>
+          <w:b/>
+          <w:color w:val="0070C0"/>
+        </w:rPr>
+        <w:t>Syslog-</w:t>
+      </w:r>
+      <w:proofErr w:type="spellStart"/>
+      <w:r>
+        <w:rPr>
+          <w:rFonts w:cstheme="minorHAnsi"/>
+          <w:b/>
+          <w:color w:val="0070C0"/>
+        </w:rPr>
+        <w:t>ng</w:t>
+      </w:r>
+      <w:proofErr w:type="spellEnd"/>
+      <w:r>
+        <w:rPr>
+          <w:rFonts w:cstheme="minorHAnsi"/>
+          <w:b/>
+          <w:color w:val="0070C0"/>
+        </w:rPr>
+        <w:t xml:space="preserve"> –module-</w:t>
+      </w:r>
+      <w:proofErr w:type="spellStart"/>
+      <w:r>
+        <w:rPr>
+          <w:rFonts w:cstheme="minorHAnsi"/>
+          <w:b/>
+          <w:color w:val="0070C0"/>
+        </w:rPr>
+        <w:t>registry</w:t>
+      </w:r>
+      <w:proofErr w:type="spellEnd"/>
+      <w:r>
+        <w:rPr>
+          <w:rFonts w:cstheme="minorHAnsi"/>
+          <w:color w:val="0070C0"/>
+        </w:rPr>
+        <w:t> </w:t>
+      </w:r>
+      <w:r>
+        <w:rPr>
+          <w:rFonts w:cstheme="minorHAnsi"/>
+        </w:rPr>
+        <w:t xml:space="preserve">: description des modules </w:t>
+      </w:r>
+      <w:proofErr w:type="spellStart"/>
+      <w:r>
+        <w:rPr>
+          <w:rFonts w:cstheme="minorHAnsi"/>
+        </w:rPr>
+        <w:t>available</w:t>
+      </w:r>
+      <w:proofErr w:type="spellEnd"/>
+    </w:p>
+    <w:p>
+      <w:pPr>
+        <w:rPr>
+          <w:rFonts w:cstheme="minorHAnsi"/>
+        </w:rPr>
+      </w:pPr>
+      <w:r>
+        <w:rPr>
+          <w:rFonts w:cstheme="minorHAnsi"/>
+          <w:b/>
+          <w:color w:val="0070C0"/>
+        </w:rPr>
+        <w:t>Syslog-</w:t>
+      </w:r>
+      <w:proofErr w:type="spellStart"/>
+      <w:r>
+        <w:rPr>
+          <w:rFonts w:cstheme="minorHAnsi"/>
+          <w:b/>
+          <w:color w:val="0070C0"/>
+        </w:rPr>
+        <w:t>ng</w:t>
+      </w:r>
+      <w:proofErr w:type="spellEnd"/>
+      <w:r>
+        <w:rPr>
+          <w:rFonts w:cstheme="minorHAnsi"/>
+          <w:b/>
+          <w:color w:val="0070C0"/>
+        </w:rPr>
+        <w:t xml:space="preserve"> –</w:t>
+      </w:r>
+      <w:proofErr w:type="spellStart"/>
+      <w:r>
+        <w:rPr>
+          <w:rFonts w:cstheme="minorHAnsi"/>
+          <w:b/>
+          <w:color w:val="0070C0"/>
+        </w:rPr>
+        <w:t>defaut</w:t>
+      </w:r>
+      <w:proofErr w:type="spellEnd"/>
+      <w:r>
+        <w:rPr>
+          <w:rFonts w:cstheme="minorHAnsi"/>
+          <w:b/>
+          <w:color w:val="0070C0"/>
+        </w:rPr>
+        <w:t>-modules</w:t>
+      </w:r>
+      <w:r>
+        <w:rPr>
+          <w:rFonts w:cstheme="minorHAnsi"/>
+          <w:color w:val="0070C0"/>
+        </w:rPr>
+        <w:t> </w:t>
+      </w:r>
+      <w:r>
+        <w:rPr>
+          <w:rFonts w:cstheme="minorHAnsi"/>
+        </w:rPr>
+        <w:t>: Modules chargés au démarrage de syslog-</w:t>
+      </w:r>
+      <w:proofErr w:type="spellStart"/>
+      <w:r>
+        <w:rPr>
+          <w:rFonts w:cstheme="minorHAnsi"/>
+        </w:rPr>
+        <w:t>ng</w:t>
+      </w:r>
+      <w:proofErr w:type="spellEnd"/>
+    </w:p>
+    <w:p>
+      <w:pPr>
+        <w:rPr>
+          <w:rFonts w:cstheme="minorHAnsi"/>
+        </w:rPr>
+      </w:pPr>
+      <w:r>
+        <w:rPr>
+          <w:rFonts w:cstheme="minorHAnsi"/>
+        </w:rPr>
+        <w:t xml:space="preserve">@module </w:t>
+      </w:r>
+      <w:proofErr w:type="spellStart"/>
+      <w:r>
+        <w:rPr>
+          <w:rFonts w:cstheme="minorHAnsi"/>
+        </w:rPr>
+        <w:t>moduleName</w:t>
+      </w:r>
+      <w:proofErr w:type="spellEnd"/>
       <w:r>
         <w:rPr>
           <w:rFonts w:cstheme="minorHAnsi"/>
@@ -6384,7 +10607,49 @@
         <w:rPr>
           <w:rFonts w:cstheme="minorHAnsi"/>
         </w:rPr>
-        <w:t>@define autoload-compiled-modules 0 pour ne charger aucun modules automatiquement au démarrage.</w:t>
+        <w:t>@</w:t>
+      </w:r>
+      <w:proofErr w:type="spellStart"/>
+      <w:r>
+        <w:rPr>
+          <w:rFonts w:cstheme="minorHAnsi"/>
+        </w:rPr>
+        <w:t>define</w:t>
+      </w:r>
+      <w:proofErr w:type="spellEnd"/>
+      <w:r>
+        <w:rPr>
+          <w:rFonts w:cstheme="minorHAnsi"/>
+        </w:rPr>
+        <w:t xml:space="preserve"> </w:t>
+      </w:r>
+      <w:proofErr w:type="spellStart"/>
+      <w:r>
+        <w:rPr>
+          <w:rFonts w:cstheme="minorHAnsi"/>
+        </w:rPr>
+        <w:t>autoload</w:t>
+      </w:r>
+      <w:proofErr w:type="spellEnd"/>
+      <w:r>
+        <w:rPr>
+          <w:rFonts w:cstheme="minorHAnsi"/>
+        </w:rPr>
+        <w:t>-</w:t>
+      </w:r>
+      <w:proofErr w:type="spellStart"/>
+      <w:r>
+        <w:rPr>
+          <w:rFonts w:cstheme="minorHAnsi"/>
+        </w:rPr>
+        <w:t>compiled</w:t>
+      </w:r>
+      <w:proofErr w:type="spellEnd"/>
+      <w:r>
+        <w:rPr>
+          <w:rFonts w:cstheme="minorHAnsi"/>
+        </w:rPr>
+        <w:t>-modules 0 pour ne charger aucun modules automatiquement au démarrage.</w:t>
       </w:r>
     </w:p>
     <w:p>
@@ -6416,6 +10681,119 @@
 <file path=word/numbering.xml><?xml version="1.0" encoding="utf-8"?>
 <w:numbering xmlns:wpc="http://schemas.microsoft.com/office/word/2010/wordprocessingCanvas" xmlns:mc="http://schemas.openxmlformats.org/markup-compatibility/2006" xmlns:o="urn:schemas-microsoft-com:office:office" xmlns:r="http://schemas.openxmlformats.org/officeDocument/2006/relationships" xmlns:m="http://schemas.openxmlformats.org/officeDocument/2006/math" xmlns:v="urn:schemas-microsoft-com:vml" xmlns:wp14="http://schemas.microsoft.com/office/word/2010/wordprocessingDrawing" xmlns:wp="http://schemas.openxmlformats.org/drawingml/2006/wordprocessingDrawing" xmlns:w10="urn:schemas-microsoft-com:office:word" xmlns:w="http://schemas.openxmlformats.org/wordprocessingml/2006/main" xmlns:w14="http://schemas.microsoft.com/office/word/2010/wordml" xmlns:wpg="http://schemas.microsoft.com/office/word/2010/wordprocessingGroup" xmlns:wpi="http://schemas.microsoft.com/office/word/2010/wordprocessingInk" xmlns:wne="http://schemas.microsoft.com/office/word/2006/wordml" xmlns:wps="http://schemas.microsoft.com/office/word/2010/wordprocessingShape" mc:Ignorable="w14 wp14">
   <w:abstractNum w:abstractNumId="0">
+    <w:nsid w:val="006F53D8"/>
+    <w:multiLevelType w:val="hybridMultilevel"/>
+    <w:tmpl w:val="8D1AB2A6"/>
+    <w:lvl w:ilvl="0" w:tplc="040C0001">
+      <w:start w:val="1"/>
+      <w:numFmt w:val="bullet"/>
+      <w:lvlText w:val=""/>
+      <w:lvlJc w:val="left"/>
+      <w:pPr>
+        <w:ind w:left="720" w:hanging="360"/>
+      </w:pPr>
+      <w:rPr>
+        <w:rFonts w:ascii="Symbol" w:hAnsi="Symbol" w:hint="default"/>
+      </w:rPr>
+    </w:lvl>
+    <w:lvl w:ilvl="1" w:tplc="040C0003">
+      <w:start w:val="1"/>
+      <w:numFmt w:val="bullet"/>
+      <w:lvlText w:val="o"/>
+      <w:lvlJc w:val="left"/>
+      <w:pPr>
+        <w:ind w:left="1440" w:hanging="360"/>
+      </w:pPr>
+      <w:rPr>
+        <w:rFonts w:ascii="Courier New" w:hAnsi="Courier New" w:cs="Courier New" w:hint="default"/>
+      </w:rPr>
+    </w:lvl>
+    <w:lvl w:ilvl="2" w:tplc="040C0005">
+      <w:start w:val="1"/>
+      <w:numFmt w:val="bullet"/>
+      <w:lvlText w:val=""/>
+      <w:lvlJc w:val="left"/>
+      <w:pPr>
+        <w:ind w:left="2160" w:hanging="360"/>
+      </w:pPr>
+      <w:rPr>
+        <w:rFonts w:ascii="Wingdings" w:hAnsi="Wingdings" w:hint="default"/>
+      </w:rPr>
+    </w:lvl>
+    <w:lvl w:ilvl="3" w:tplc="040C0001" w:tentative="1">
+      <w:start w:val="1"/>
+      <w:numFmt w:val="bullet"/>
+      <w:lvlText w:val=""/>
+      <w:lvlJc w:val="left"/>
+      <w:pPr>
+        <w:ind w:left="2880" w:hanging="360"/>
+      </w:pPr>
+      <w:rPr>
+        <w:rFonts w:ascii="Symbol" w:hAnsi="Symbol" w:hint="default"/>
+      </w:rPr>
+    </w:lvl>
+    <w:lvl w:ilvl="4" w:tplc="040C0003" w:tentative="1">
+      <w:start w:val="1"/>
+      <w:numFmt w:val="bullet"/>
+      <w:lvlText w:val="o"/>
+      <w:lvlJc w:val="left"/>
+      <w:pPr>
+        <w:ind w:left="3600" w:hanging="360"/>
+      </w:pPr>
+      <w:rPr>
+        <w:rFonts w:ascii="Courier New" w:hAnsi="Courier New" w:cs="Courier New" w:hint="default"/>
+      </w:rPr>
+    </w:lvl>
+    <w:lvl w:ilvl="5" w:tplc="040C0005" w:tentative="1">
+      <w:start w:val="1"/>
+      <w:numFmt w:val="bullet"/>
+      <w:lvlText w:val=""/>
+      <w:lvlJc w:val="left"/>
+      <w:pPr>
+        <w:ind w:left="4320" w:hanging="360"/>
+      </w:pPr>
+      <w:rPr>
+        <w:rFonts w:ascii="Wingdings" w:hAnsi="Wingdings" w:hint="default"/>
+      </w:rPr>
+    </w:lvl>
+    <w:lvl w:ilvl="6" w:tplc="040C0001" w:tentative="1">
+      <w:start w:val="1"/>
+      <w:numFmt w:val="bullet"/>
+      <w:lvlText w:val=""/>
+      <w:lvlJc w:val="left"/>
+      <w:pPr>
+        <w:ind w:left="5040" w:hanging="360"/>
+      </w:pPr>
+      <w:rPr>
+        <w:rFonts w:ascii="Symbol" w:hAnsi="Symbol" w:hint="default"/>
+      </w:rPr>
+    </w:lvl>
+    <w:lvl w:ilvl="7" w:tplc="040C0003" w:tentative="1">
+      <w:start w:val="1"/>
+      <w:numFmt w:val="bullet"/>
+      <w:lvlText w:val="o"/>
+      <w:lvlJc w:val="left"/>
+      <w:pPr>
+        <w:ind w:left="5760" w:hanging="360"/>
+      </w:pPr>
+      <w:rPr>
+        <w:rFonts w:ascii="Courier New" w:hAnsi="Courier New" w:cs="Courier New" w:hint="default"/>
+      </w:rPr>
+    </w:lvl>
+    <w:lvl w:ilvl="8" w:tplc="040C0005" w:tentative="1">
+      <w:start w:val="1"/>
+      <w:numFmt w:val="bullet"/>
+      <w:lvlText w:val=""/>
+      <w:lvlJc w:val="left"/>
+      <w:pPr>
+        <w:ind w:left="6480" w:hanging="360"/>
+      </w:pPr>
+      <w:rPr>
+        <w:rFonts w:ascii="Wingdings" w:hAnsi="Wingdings" w:hint="default"/>
+      </w:rPr>
+    </w:lvl>
+  </w:abstractNum>
+  <w:abstractNum w:abstractNumId="1">
     <w:nsid w:val="31B47FA8"/>
     <w:multiLevelType w:val="hybridMultilevel"/>
     <w:tmpl w:val="2CCCFB12"/>
@@ -6528,7 +10906,7 @@
       </w:rPr>
     </w:lvl>
   </w:abstractNum>
-  <w:abstractNum w:abstractNumId="1">
+  <w:abstractNum w:abstractNumId="2">
     <w:nsid w:val="3738242A"/>
     <w:multiLevelType w:val="hybridMultilevel"/>
     <w:tmpl w:val="4B9279BA"/>
@@ -6641,7 +11019,7 @@
       </w:rPr>
     </w:lvl>
   </w:abstractNum>
-  <w:abstractNum w:abstractNumId="2">
+  <w:abstractNum w:abstractNumId="3">
     <w:nsid w:val="3C6F2201"/>
     <w:multiLevelType w:val="hybridMultilevel"/>
     <w:tmpl w:val="8EB42446"/>
@@ -6754,7 +11132,7 @@
       </w:rPr>
     </w:lvl>
   </w:abstractNum>
-  <w:abstractNum w:abstractNumId="3">
+  <w:abstractNum w:abstractNumId="4">
     <w:nsid w:val="3EB579E6"/>
     <w:multiLevelType w:val="hybridMultilevel"/>
     <w:tmpl w:val="6582941C"/>
@@ -6867,7 +11245,7 @@
       </w:rPr>
     </w:lvl>
   </w:abstractNum>
-  <w:abstractNum w:abstractNumId="4">
+  <w:abstractNum w:abstractNumId="5">
     <w:nsid w:val="3F403306"/>
     <w:multiLevelType w:val="hybridMultilevel"/>
     <w:tmpl w:val="4DC6321E"/>
@@ -6980,7 +11358,7 @@
       </w:rPr>
     </w:lvl>
   </w:abstractNum>
-  <w:abstractNum w:abstractNumId="5">
+  <w:abstractNum w:abstractNumId="6">
     <w:nsid w:val="424475B1"/>
     <w:multiLevelType w:val="hybridMultilevel"/>
     <w:tmpl w:val="B33C7B18"/>
@@ -7093,7 +11471,7 @@
       </w:rPr>
     </w:lvl>
   </w:abstractNum>
-  <w:abstractNum w:abstractNumId="6">
+  <w:abstractNum w:abstractNumId="7">
     <w:nsid w:val="46531467"/>
     <w:multiLevelType w:val="hybridMultilevel"/>
     <w:tmpl w:val="EDE02856"/>
@@ -7206,7 +11584,7 @@
       </w:rPr>
     </w:lvl>
   </w:abstractNum>
-  <w:abstractNum w:abstractNumId="7">
+  <w:abstractNum w:abstractNumId="8">
     <w:nsid w:val="503E2DEB"/>
     <w:multiLevelType w:val="hybridMultilevel"/>
     <w:tmpl w:val="FBDCEB36"/>
@@ -7318,7 +11696,7 @@
       </w:rPr>
     </w:lvl>
   </w:abstractNum>
-  <w:abstractNum w:abstractNumId="8">
+  <w:abstractNum w:abstractNumId="9">
     <w:nsid w:val="576764F8"/>
     <w:multiLevelType w:val="hybridMultilevel"/>
     <w:tmpl w:val="918E7018"/>
@@ -7431,7 +11809,7 @@
       </w:rPr>
     </w:lvl>
   </w:abstractNum>
-  <w:abstractNum w:abstractNumId="9">
+  <w:abstractNum w:abstractNumId="10">
     <w:nsid w:val="62A35FA0"/>
     <w:multiLevelType w:val="hybridMultilevel"/>
     <w:tmpl w:val="1ECAA298"/>
@@ -7545,34 +11923,37 @@
     </w:lvl>
   </w:abstractNum>
   <w:num w:numId="1">
+    <w:abstractNumId w:val="6"/>
+  </w:num>
+  <w:num w:numId="2">
+    <w:abstractNumId w:val="10"/>
+  </w:num>
+  <w:num w:numId="3">
+    <w:abstractNumId w:val="3"/>
+  </w:num>
+  <w:num w:numId="4">
+    <w:abstractNumId w:val="4"/>
+  </w:num>
+  <w:num w:numId="5">
+    <w:abstractNumId w:val="9"/>
+  </w:num>
+  <w:num w:numId="6">
+    <w:abstractNumId w:val="2"/>
+  </w:num>
+  <w:num w:numId="7">
+    <w:abstractNumId w:val="8"/>
+  </w:num>
+  <w:num w:numId="8">
+    <w:abstractNumId w:val="1"/>
+  </w:num>
+  <w:num w:numId="9">
+    <w:abstractNumId w:val="7"/>
+  </w:num>
+  <w:num w:numId="10">
     <w:abstractNumId w:val="5"/>
   </w:num>
-  <w:num w:numId="2">
-    <w:abstractNumId w:val="9"/>
-  </w:num>
-  <w:num w:numId="3">
-    <w:abstractNumId w:val="2"/>
-  </w:num>
-  <w:num w:numId="4">
-    <w:abstractNumId w:val="3"/>
-  </w:num>
-  <w:num w:numId="5">
-    <w:abstractNumId w:val="8"/>
-  </w:num>
-  <w:num w:numId="6">
-    <w:abstractNumId w:val="1"/>
-  </w:num>
-  <w:num w:numId="7">
-    <w:abstractNumId w:val="7"/>
-  </w:num>
-  <w:num w:numId="8">
+  <w:num w:numId="11">
     <w:abstractNumId w:val="0"/>
-  </w:num>
-  <w:num w:numId="9">
-    <w:abstractNumId w:val="6"/>
-  </w:num>
-  <w:num w:numId="10">
-    <w:abstractNumId w:val="4"/>
   </w:num>
 </w:numbering>
 </file>

--- a/04_Linux working/common_services/03_Syslog-ng.docx
+++ b/04_Linux working/common_services/03_Syslog-ng.docx
@@ -122,29 +122,8 @@
               <w:jc w:val="center"/>
             </w:pPr>
             <w:r>
-              <w:t>/</w:t>
-            </w:r>
-            <w:proofErr w:type="spellStart"/>
-            <w:r>
-              <w:t>etc</w:t>
-            </w:r>
-            <w:proofErr w:type="spellEnd"/>
-            <w:r>
-              <w:t>/syslog-</w:t>
-            </w:r>
-            <w:proofErr w:type="spellStart"/>
-            <w:r>
-              <w:t>ng</w:t>
-            </w:r>
-            <w:proofErr w:type="spellEnd"/>
-            <w:r>
-              <w:t>/syslog-</w:t>
-            </w:r>
-            <w:proofErr w:type="spellStart"/>
-            <w:r>
-              <w:t>ng.conf</w:t>
-            </w:r>
-            <w:proofErr w:type="spellEnd"/>
+              <w:t>/etc/syslog-ng/syslog-ng.conf</w:t>
+            </w:r>
           </w:p>
         </w:tc>
       </w:tr>
@@ -197,13 +176,8 @@
               <w:jc w:val="both"/>
             </w:pPr>
             <w:r>
-              <w:t xml:space="preserve">Editer </w:t>
-            </w:r>
-            <w:proofErr w:type="spellStart"/>
-            <w:r>
-              <w:t>conf</w:t>
-            </w:r>
-            <w:proofErr w:type="spellEnd"/>
+              <w:t>Editer conf</w:t>
+            </w:r>
           </w:p>
           <w:p>
             <w:pPr>
@@ -241,15 +215,7 @@
               <w:jc w:val="both"/>
             </w:pPr>
             <w:r>
-              <w:t xml:space="preserve">Ecrire un log </w:t>
-            </w:r>
-            <w:proofErr w:type="spellStart"/>
-            <w:r>
-              <w:t>statement</w:t>
-            </w:r>
-            <w:proofErr w:type="spellEnd"/>
-            <w:r>
-              <w:t xml:space="preserve"> qui fait la corrélation</w:t>
+              <w:t>Ecrire un log statement qui fait la corrélation</w:t>
             </w:r>
           </w:p>
           <w:p>
@@ -261,19 +227,9 @@
               </w:numPr>
               <w:jc w:val="both"/>
             </w:pPr>
-            <w:proofErr w:type="spellStart"/>
-            <w:r>
-              <w:t>Reload</w:t>
-            </w:r>
-            <w:proofErr w:type="spellEnd"/>
-            <w:r>
-              <w:t xml:space="preserve"> de syslog-</w:t>
-            </w:r>
-            <w:proofErr w:type="spellStart"/>
-            <w:r>
-              <w:t>ng</w:t>
-            </w:r>
-            <w:proofErr w:type="spellEnd"/>
+            <w:r>
+              <w:t>Reload de syslog-ng</w:t>
+            </w:r>
           </w:p>
         </w:tc>
       </w:tr>
@@ -321,8 +277,6 @@
         </w:numPr>
         <w:jc w:val="both"/>
       </w:pPr>
-      <w:bookmarkStart w:id="0" w:name="_GoBack"/>
-      <w:bookmarkEnd w:id="0"/>
       <w:r>
         <w:t xml:space="preserve">Buffer disque : Stockages des logs sur DD si le serveur central ne répond plus </w:t>
       </w:r>
@@ -388,34 +342,10 @@
         <w:jc w:val="both"/>
       </w:pPr>
       <w:r>
-        <w:t>Supporte HDFS/</w:t>
-      </w:r>
-      <w:proofErr w:type="spellStart"/>
-      <w:r>
-        <w:t>Elastic</w:t>
-      </w:r>
-      <w:proofErr w:type="spellEnd"/>
-      <w:r>
-        <w:t xml:space="preserve"> </w:t>
-      </w:r>
-      <w:proofErr w:type="spellStart"/>
-      <w:r>
-        <w:t>se</w:t>
-      </w:r>
-      <w:r>
-        <w:t>arch</w:t>
-      </w:r>
-      <w:proofErr w:type="spellEnd"/>
-      <w:r>
-        <w:t xml:space="preserve">, Apache Kafka, AMPQ, STOMP, </w:t>
-      </w:r>
-      <w:proofErr w:type="spellStart"/>
-      <w:r>
-        <w:t>MongoDB</w:t>
-      </w:r>
-      <w:proofErr w:type="spellEnd"/>
-      <w:r>
-        <w:t>, MSSQL…</w:t>
+        <w:t>Supporte HDFS/Elastic se</w:t>
+      </w:r>
+      <w:r>
+        <w:t>arch, Apache Kafka, AMPQ, STOMP, MongoDB, MSSQL…</w:t>
       </w:r>
       <w:r>
         <w:t>Graphite…</w:t>
@@ -470,15 +400,7 @@
         <w:jc w:val="both"/>
       </w:pPr>
       <w:r>
-        <w:t>Ne gère pas la high-</w:t>
-      </w:r>
-      <w:proofErr w:type="spellStart"/>
-      <w:r>
-        <w:t>availability</w:t>
-      </w:r>
-      <w:proofErr w:type="spellEnd"/>
-      <w:r>
-        <w:t> : c’est à l’OS de le faire.</w:t>
+        <w:t>Ne gère pas la high-availability : c’est à l’OS de le faire.</w:t>
       </w:r>
     </w:p>
     <w:p>
@@ -491,23 +413,7 @@
         <w:jc w:val="both"/>
       </w:pPr>
       <w:r>
-        <w:t>Syslog-</w:t>
-      </w:r>
-      <w:proofErr w:type="spellStart"/>
-      <w:r>
-        <w:t>ng</w:t>
-      </w:r>
-      <w:proofErr w:type="spellEnd"/>
-      <w:r>
-        <w:t xml:space="preserve"> compatible avec </w:t>
-      </w:r>
-      <w:proofErr w:type="spellStart"/>
-      <w:r>
-        <w:t>logrotate</w:t>
-      </w:r>
-      <w:proofErr w:type="spellEnd"/>
-      <w:r>
-        <w:t>.</w:t>
+        <w:t>Syslog-ng compatible avec logrotate.</w:t>
       </w:r>
     </w:p>
     <w:p>
@@ -522,7 +428,6 @@
           <w:u w:val="single"/>
         </w:rPr>
       </w:pPr>
-      <w:proofErr w:type="spellStart"/>
       <w:r>
         <w:rPr>
           <w:b/>
@@ -530,7 +435,6 @@
         </w:rPr>
         <w:t>Processing</w:t>
       </w:r>
-      <w:proofErr w:type="spellEnd"/>
       <w:r>
         <w:rPr>
           <w:b/>
@@ -560,26 +464,8 @@
         </w:numPr>
       </w:pPr>
       <w:r>
-        <w:t>#messages maxi rapatriés de la source : log-</w:t>
-      </w:r>
-      <w:proofErr w:type="spellStart"/>
-      <w:r>
-        <w:t>fetch</w:t>
-      </w:r>
-      <w:proofErr w:type="spellEnd"/>
-      <w:r>
-        <w:t>-</w:t>
-      </w:r>
-      <w:proofErr w:type="spellStart"/>
-      <w:proofErr w:type="gramStart"/>
-      <w:r>
-        <w:t>limit</w:t>
-      </w:r>
-      <w:proofErr w:type="spellEnd"/>
-      <w:r>
-        <w:t>()</w:t>
-      </w:r>
-      <w:proofErr w:type="gramEnd"/>
+        <w:t>#messages maxi rapatriés de la source : log-fetch-limit()</w:t>
+      </w:r>
     </w:p>
     <w:p>
       <w:pPr>
@@ -590,15 +476,7 @@
         </w:numPr>
       </w:pPr>
       <w:r>
-        <w:t>Nouveaux messages mis dans l’input buffer (</w:t>
-      </w:r>
-      <w:proofErr w:type="spellStart"/>
-      <w:r>
-        <w:t>fifo</w:t>
-      </w:r>
-      <w:proofErr w:type="spellEnd"/>
-      <w:r>
-        <w:t>) </w:t>
+        <w:t>Nouveaux messages mis dans l’input buffer (fifo) </w:t>
       </w:r>
       <w:r>
         <w:t xml:space="preserve">de taille </w:t>
@@ -606,19 +484,12 @@
       <w:r>
         <w:t xml:space="preserve"> log-</w:t>
       </w:r>
-      <w:proofErr w:type="spellStart"/>
       <w:r>
         <w:t>iw</w:t>
       </w:r>
-      <w:proofErr w:type="spellEnd"/>
-      <w:r>
-        <w:t>-</w:t>
-      </w:r>
-      <w:proofErr w:type="gramStart"/>
-      <w:r>
-        <w:t>size()</w:t>
-      </w:r>
-      <w:proofErr w:type="gramEnd"/>
+      <w:r>
+        <w:t>-size()</w:t>
+      </w:r>
     </w:p>
     <w:p>
       <w:pPr>
@@ -628,13 +499,8 @@
           <w:numId w:val="11"/>
         </w:numPr>
       </w:pPr>
-      <w:proofErr w:type="spellStart"/>
-      <w:r>
-        <w:t>Processing</w:t>
-      </w:r>
-      <w:proofErr w:type="spellEnd"/>
-      <w:r>
-        <w:t xml:space="preserve"> du message</w:t>
+      <w:r>
+        <w:t>Processing du message</w:t>
       </w:r>
       <w:r>
         <w:t> :</w:t>
@@ -670,31 +536,7 @@
         </w:numPr>
       </w:pPr>
       <w:r>
-        <w:t xml:space="preserve">Si aucun </w:t>
-      </w:r>
-      <w:proofErr w:type="spellStart"/>
-      <w:r>
-        <w:t>timezone</w:t>
-      </w:r>
-      <w:proofErr w:type="spellEnd"/>
-      <w:r>
-        <w:t xml:space="preserve">, on ajoute le </w:t>
-      </w:r>
-      <w:proofErr w:type="spellStart"/>
-      <w:r>
-        <w:t>timezone</w:t>
-      </w:r>
-      <w:proofErr w:type="spellEnd"/>
-      <w:r>
-        <w:t xml:space="preserve"> local ou le </w:t>
-      </w:r>
-      <w:proofErr w:type="spellStart"/>
-      <w:r>
-        <w:t>timezone</w:t>
-      </w:r>
-      <w:proofErr w:type="spellEnd"/>
-      <w:r>
-        <w:t xml:space="preserve"> spécifié.</w:t>
+        <w:t>Si aucun timezone, on ajoute le timezone local ou le timezone spécifié.</w:t>
       </w:r>
     </w:p>
     <w:p>
@@ -707,23 +549,7 @@
       </w:pPr>
       <w:r>
         <w:lastRenderedPageBreak/>
-        <w:t xml:space="preserve">Faire attention lors du </w:t>
-      </w:r>
-      <w:proofErr w:type="spellStart"/>
-      <w:r>
-        <w:t>forward</w:t>
-      </w:r>
-      <w:proofErr w:type="spellEnd"/>
-      <w:r>
-        <w:t xml:space="preserve"> du message à spécifier la bonne time-zone : le </w:t>
-      </w:r>
-      <w:proofErr w:type="spellStart"/>
-      <w:r>
-        <w:t>timestamp</w:t>
-      </w:r>
-      <w:proofErr w:type="spellEnd"/>
-      <w:r>
-        <w:t xml:space="preserve"> sera modifié en conséquence.</w:t>
+        <w:t>Faire attention lors du forward du message à spécifier la bonne time-zone : le timestamp sera modifié en conséquence.</w:t>
       </w:r>
     </w:p>
     <w:p>
@@ -753,36 +579,15 @@
         </w:numPr>
       </w:pPr>
       <w:r>
-        <w:t>Messages mis dans le buffer output de taille log-</w:t>
-      </w:r>
-      <w:proofErr w:type="spellStart"/>
-      <w:r>
-        <w:t>fifo</w:t>
-      </w:r>
-      <w:proofErr w:type="spellEnd"/>
-      <w:r>
-        <w:t>-</w:t>
-      </w:r>
-      <w:proofErr w:type="gramStart"/>
-      <w:r>
-        <w:t>size()</w:t>
-      </w:r>
-      <w:proofErr w:type="gramEnd"/>
+        <w:t>Messages mis dans le buffer output de taille log-fifo-size()</w:t>
+      </w:r>
     </w:p>
     <w:p>
       <w:pPr>
         <w:pStyle w:val="Paragraphedeliste"/>
       </w:pPr>
       <w:r>
-        <w:t xml:space="preserve">Soft flow-control : On joue avec les paramètres </w:t>
-      </w:r>
-      <w:proofErr w:type="gramStart"/>
-      <w:r>
-        <w:t>des buffer</w:t>
-      </w:r>
-      <w:proofErr w:type="gramEnd"/>
-      <w:r>
-        <w:t xml:space="preserve"> RAM/DISK</w:t>
+        <w:t>Soft flow-control : On joue avec les paramètres des buffer RAM/DISK</w:t>
       </w:r>
     </w:p>
     <w:p>
@@ -832,23 +637,7 @@
           <w:b/>
           <w:u w:val="single"/>
         </w:rPr>
-        <w:t xml:space="preserve"> (Syslog </w:t>
-      </w:r>
-      <w:proofErr w:type="spellStart"/>
-      <w:r>
-        <w:rPr>
-          <w:b/>
-          <w:u w:val="single"/>
-        </w:rPr>
-        <w:t>legacy</w:t>
-      </w:r>
-      <w:proofErr w:type="spellEnd"/>
-      <w:r>
-        <w:rPr>
-          <w:b/>
-          <w:u w:val="single"/>
-        </w:rPr>
-        <w:t xml:space="preserve"> ou BSD syslog)</w:t>
+        <w:t xml:space="preserve"> (Syslog legacy ou BSD syslog)</w:t>
       </w:r>
     </w:p>
     <w:p>
@@ -876,19 +665,9 @@
       <w:r>
         <w:t xml:space="preserve"> 8 * </w:t>
       </w:r>
-      <w:proofErr w:type="spellStart"/>
-      <w:r>
-        <w:t>facility</w:t>
-      </w:r>
-      <w:proofErr w:type="spellEnd"/>
-      <w:r>
-        <w:t xml:space="preserve"> + </w:t>
-      </w:r>
-      <w:proofErr w:type="spellStart"/>
-      <w:r>
-        <w:t>severity</w:t>
-      </w:r>
-      <w:proofErr w:type="spellEnd"/>
+      <w:r>
+        <w:t>facility + severity</w:t>
+      </w:r>
     </w:p>
     <w:p>
       <w:pPr>
@@ -902,24 +681,11 @@
         <w:t>HEADER</w:t>
       </w:r>
       <w:r>
-        <w:t xml:space="preserve"> : </w:t>
-      </w:r>
-      <w:proofErr w:type="spellStart"/>
-      <w:r>
-        <w:t>timestamp</w:t>
-      </w:r>
-      <w:proofErr w:type="spellEnd"/>
-      <w:r>
-        <w:t xml:space="preserve"> + </w:t>
-      </w:r>
-      <w:proofErr w:type="spellStart"/>
-      <w:r>
-        <w:t>hostnam</w:t>
+        <w:t> : timestamp + hostnam</w:t>
       </w:r>
       <w:r>
         <w:t>e</w:t>
       </w:r>
-      <w:proofErr w:type="spellEnd"/>
       <w:r>
         <w:t>/IP</w:t>
       </w:r>
@@ -988,15 +754,7 @@
         <w:t>HEADER</w:t>
       </w:r>
       <w:r>
-        <w:t xml:space="preserve"> : </w:t>
-      </w:r>
-      <w:proofErr w:type="spellStart"/>
-      <w:r>
-        <w:t>Priority</w:t>
-      </w:r>
-      <w:proofErr w:type="spellEnd"/>
-      <w:r>
-        <w:t xml:space="preserve">, </w:t>
+        <w:t xml:space="preserve"> : Priority, </w:t>
       </w:r>
       <w:r>
         <w:t xml:space="preserve"> </w:t>
@@ -1023,15 +781,7 @@
         </w:numPr>
       </w:pPr>
       <w:r>
-        <w:t xml:space="preserve">STRUCTURED-DATA : </w:t>
-      </w:r>
-      <w:proofErr w:type="spellStart"/>
-      <w:r>
-        <w:t>meta</w:t>
-      </w:r>
-      <w:proofErr w:type="spellEnd"/>
-      <w:r>
-        <w:t>-</w:t>
+        <w:t>STRUCTURED-DATA : meta-</w:t>
       </w:r>
       <w:r>
         <w:t>informations</w:t>
@@ -1043,15 +793,7 @@
         <w:t> </w:t>
       </w:r>
       <w:r>
-        <w:t>: [</w:t>
-      </w:r>
-      <w:proofErr w:type="spellStart"/>
-      <w:r>
-        <w:t>name</w:t>
-      </w:r>
-      <w:proofErr w:type="spellEnd"/>
-      <w:r>
-        <w:t>=</w:t>
+        <w:t>: [name=</w:t>
       </w:r>
       <w:r>
         <w:rPr>
@@ -1087,15 +829,7 @@
         <w:t>(UTF-8 format)</w:t>
       </w:r>
       <w:r>
-        <w:t xml:space="preserve"> Syslog-</w:t>
-      </w:r>
-      <w:proofErr w:type="spellStart"/>
-      <w:r>
-        <w:t>ng</w:t>
-      </w:r>
-      <w:proofErr w:type="spellEnd"/>
-      <w:r>
-        <w:t xml:space="preserve"> parse les datas structurées et on y a accès avec des macros.</w:t>
+        <w:t xml:space="preserve"> Syslog-ng parse les datas structurées et on y a accès avec des macros.</w:t>
       </w:r>
     </w:p>
     <w:p>
@@ -1225,60 +959,442 @@
           <w:b/>
           <w:u w:val="single"/>
         </w:rPr>
-        <w:t xml:space="preserve">Option : </w:t>
+        <w:t>Selection et construction de name-value pair à partir d’infos déjà dispos</w:t>
       </w:r>
       <w:r>
         <w:rPr>
           <w:b/>
           <w:u w:val="single"/>
         </w:rPr>
-        <w:t>Parsing du mes</w:t>
+        <w:t xml:space="preserve"> sur le log message entrant :</w:t>
       </w:r>
       <w:r>
         <w:rPr>
           <w:b/>
           <w:u w:val="single"/>
         </w:rPr>
-        <w:t>sage entrant qui est au format S</w:t>
-      </w:r>
-      <w:r>
+        <w:t xml:space="preserve"> Permet d’utiliser des macros plus tard (dans la destination par exemple)</w:t>
+      </w:r>
+      <w:bookmarkStart w:id="0" w:name="_GoBack"/>
+      <w:bookmarkEnd w:id="0"/>
+    </w:p>
+    <w:p>
+      <w:r>
+        <w:t>Value-pairs(</w:t>
+      </w:r>
+      <w:r>
+        <w:tab/>
+      </w:r>
+      <w:r>
+        <w:tab/>
+      </w:r>
+      <w:r>
+        <w:rPr>
+          <w:b/>
+          <w:color w:val="FF0000"/>
+        </w:rPr>
+        <w:t>!!!!Faire un tableau plutôt !!!!!</w:t>
+      </w:r>
+    </w:p>
+    <w:p>
+      <w:r>
+        <w:tab/>
+        <w:t>Scope(</w:t>
+      </w:r>
+      <w:r>
+        <w:tab/>
+      </w:r>
+      <w:r>
+        <w:tab/>
+        <w:t>//on Selectionne un groupe de Macro prédéfinies.</w:t>
+      </w:r>
+    </w:p>
+    <w:p>
+      <w:r>
+        <w:tab/>
+      </w:r>
+      <w:r>
+        <w:tab/>
+        <w:t>Nv_pairs</w:t>
+      </w:r>
+      <w:r>
+        <w:tab/>
+      </w:r>
+      <w:r>
+        <w:tab/>
+        <w:t>//name-value pairs : soft macros</w:t>
+      </w:r>
+      <w:r>
+        <w:t xml:space="preserve"> (sauf les macros .*)</w:t>
+      </w:r>
+    </w:p>
+    <w:p>
+      <w:r>
+        <w:tab/>
+      </w:r>
+      <w:r>
+        <w:tab/>
+      </w:r>
+      <w:r>
+        <w:t>C</w:t>
+      </w:r>
+      <w:r>
+        <w:t>ore</w:t>
+      </w:r>
+      <w:r>
+        <w:tab/>
+      </w:r>
+      <w:r>
+        <w:tab/>
+      </w:r>
+      <w:r>
+        <w:tab/>
+      </w:r>
+      <w:r>
+        <w:t>//=base=rfc3164</w:t>
+      </w:r>
+    </w:p>
+    <w:p>
+      <w:r>
+        <w:tab/>
+      </w:r>
+      <w:r>
+        <w:tab/>
+      </w:r>
+      <w:r>
+        <w:t>S</w:t>
+      </w:r>
+      <w:r>
+        <w:t>yslog</w:t>
+      </w:r>
+      <w:r>
+        <w:tab/>
+      </w:r>
+      <w:r>
+        <w:tab/>
+      </w:r>
+      <w:r>
+        <w:tab/>
+      </w:r>
+      <w:r>
+        <w:t>//=rfc5424</w:t>
+      </w:r>
+    </w:p>
+    <w:p>
+      <w:r>
+        <w:tab/>
+      </w:r>
+      <w:r>
+        <w:tab/>
+        <w:t>All</w:t>
+      </w:r>
+      <w:r>
+        <w:t>_</w:t>
+      </w:r>
+      <w:r>
+        <w:t>macros</w:t>
+      </w:r>
+      <w:r>
+        <w:tab/>
+      </w:r>
+      <w:r>
+        <w:tab/>
+        <w:t>//Toutes les hard-macros</w:t>
+      </w:r>
+      <w:r>
+        <w:tab/>
+      </w:r>
+    </w:p>
+    <w:p>
+      <w:r>
+        <w:tab/>
+      </w:r>
+      <w:r>
+        <w:tab/>
+        <w:t>Selected-</w:t>
+      </w:r>
+      <w:r>
+        <w:t>macros</w:t>
+      </w:r>
+      <w:r>
+        <w:tab/>
+        <w:t>//</w:t>
+      </w:r>
+      <w:r>
+        <w:t xml:space="preserve">rfc 3164+ </w:t>
+      </w:r>
+      <w:r>
+        <w:t>TAGS, SOURCEIP, SEQNUM</w:t>
+      </w:r>
+    </w:p>
+    <w:p>
+      <w:r>
+        <w:tab/>
+      </w:r>
+      <w:r>
+        <w:tab/>
+        <w:t>sdata</w:t>
+      </w:r>
+      <w:r>
+        <w:tab/>
+      </w:r>
+      <w:r>
+        <w:tab/>
+      </w:r>
+      <w:r>
+        <w:tab/>
+        <w:t xml:space="preserve">//Toutes les structured-data </w:t>
+      </w:r>
+      <w:r>
+        <w:t>du message nouveau-syslog</w:t>
+      </w:r>
+    </w:p>
+    <w:p>
+      <w:r>
+        <w:tab/>
+      </w:r>
+      <w:r>
+        <w:tab/>
+        <w:t>everything</w:t>
+      </w:r>
+    </w:p>
+    <w:p>
+      <w:r>
+        <w:tab/>
+        <w:t>)</w:t>
+      </w:r>
+    </w:p>
+    <w:p>
+      <w:r>
+        <w:tab/>
+        <w:t>Exlude(</w:t>
+      </w:r>
+      <w:r>
+        <w:rPr>
+          <w:rFonts w:cstheme="minorHAnsi"/>
+        </w:rPr>
+        <w:t>"</w:t>
+      </w:r>
+      <w:r>
+        <w:t>R_*</w:t>
+      </w:r>
+      <w:r>
+        <w:rPr>
+          <w:rFonts w:cstheme="minorHAnsi"/>
+        </w:rPr>
+        <w:t>")</w:t>
+      </w:r>
+      <w:r>
+        <w:tab/>
+      </w:r>
+      <w:r>
+        <w:tab/>
+      </w:r>
+      <w:r>
+        <w:tab/>
+        <w:t>//Exclure certaines macros</w:t>
+      </w:r>
+    </w:p>
+    <w:p>
+      <w:pPr>
+        <w:rPr>
+          <w:rFonts w:cstheme="minorHAnsi"/>
+        </w:rPr>
+      </w:pPr>
+      <w:r>
+        <w:tab/>
+        <w:t>Exclude(</w:t>
+      </w:r>
+      <w:r>
+        <w:rPr>
+          <w:rFonts w:cstheme="minorHAnsi"/>
+        </w:rPr>
+        <w:t>"S_*")</w:t>
+      </w:r>
+    </w:p>
+    <w:p>
+      <w:r>
+        <w:rPr>
+          <w:rFonts w:cstheme="minorHAnsi"/>
+        </w:rPr>
+        <w:tab/>
+        <w:t>Exclude(".SDATA")</w:t>
+      </w:r>
+    </w:p>
+    <w:p>
+      <w:r>
+        <w:tab/>
+        <w:t>Key(</w:t>
+      </w:r>
+      <w:r>
+        <w:rPr>
+          <w:rFonts w:cstheme="minorHAnsi"/>
+        </w:rPr>
+        <w:t>"HOST" ,  "PROGRAM"</w:t>
+      </w:r>
+      <w:r>
+        <w:t>)</w:t>
+      </w:r>
+      <w:r>
+        <w:tab/>
+      </w:r>
+      <w:r>
+        <w:tab/>
+      </w:r>
+      <w:r>
+        <w:tab/>
+      </w:r>
+      <w:r>
+        <w:tab/>
+      </w:r>
+      <w:r>
+        <w:t>//Macros spécifiques</w:t>
+      </w:r>
+    </w:p>
+    <w:p>
+      <w:r>
+        <w:tab/>
+        <w:t>Pair(</w:t>
+      </w:r>
+      <w:r>
+        <w:rPr>
+          <w:rFonts w:cstheme="minorHAnsi"/>
+        </w:rPr>
+        <w:t>"MSGHDR" "$PROGRAM[$PID] : "</w:t>
+      </w:r>
+      <w:r>
+        <w:t>)</w:t>
+      </w:r>
+      <w:r>
+        <w:tab/>
+      </w:r>
+      <w:r>
+        <w:tab/>
+        <w:t>//Définition de nouvelles macros</w:t>
+      </w:r>
+    </w:p>
+    <w:p/>
+    <w:p>
+      <w:r>
+        <w:t>)</w:t>
+      </w:r>
+    </w:p>
+    <w:p>
+      <w:pPr>
         <w:rPr>
           <w:b/>
           <w:u w:val="single"/>
         </w:rPr>
-        <w:t>yslog :</w:t>
-      </w:r>
+      </w:pPr>
       <w:r>
         <w:rPr>
           <w:b/>
           <w:u w:val="single"/>
         </w:rPr>
-        <w:t xml:space="preserve"> on utilise alors </w:t>
-      </w:r>
-      <w:r>
+        <w:t>Quick syntaxe :</w:t>
+      </w:r>
+    </w:p>
+    <w:p>
+      <w:r>
+        <w:t>Source s_source {</w:t>
+      </w:r>
+    </w:p>
+    <w:p>
+      <w:r>
+        <w:tab/>
+        <w:t>Source_driver(param , param) ;</w:t>
+      </w:r>
+    </w:p>
+    <w:p>
+      <w:r>
+        <w:t>} ;</w:t>
+      </w:r>
+    </w:p>
+    <w:p>
+      <w:r>
+        <w:t>Destination d_destination {</w:t>
+      </w:r>
+    </w:p>
+    <w:p>
+      <w:r>
+        <w:tab/>
+        <w:t>Destination_driver(param, param) ;</w:t>
+      </w:r>
+    </w:p>
+    <w:p>
+      <w:r>
+        <w:t>} ;</w:t>
+      </w:r>
+    </w:p>
+    <w:p>
+      <w:r>
+        <w:t>Log {</w:t>
+      </w:r>
+    </w:p>
+    <w:p>
+      <w:r>
+        <w:tab/>
+        <w:t>Source(s_source) ;</w:t>
+      </w:r>
+    </w:p>
+    <w:p>
+      <w:r>
+        <w:tab/>
+        <w:t>Destination(d_destination) ;</w:t>
+      </w:r>
+    </w:p>
+    <w:p>
+      <w:r>
+        <w:t>} ;</w:t>
+      </w:r>
+    </w:p>
+    <w:p>
+      <w:pPr>
         <w:rPr>
           <w:b/>
           <w:u w:val="single"/>
         </w:rPr>
-        <w:t xml:space="preserve">ensuite </w:t>
-      </w:r>
+      </w:pPr>
       <w:r>
         <w:rPr>
           <w:b/>
           <w:u w:val="single"/>
         </w:rPr>
-        <w:t>des macros pour accéder aux paramètres.</w:t>
-      </w:r>
-    </w:p>
-    <w:p>
-      <w:r>
-        <w:t>Value-</w:t>
-      </w:r>
-      <w:proofErr w:type="gramStart"/>
-      <w:r>
-        <w:t>pairs(</w:t>
-      </w:r>
-      <w:proofErr w:type="gramEnd"/>
+        <w:t>Syntaxe</w:t>
+      </w:r>
+      <w:r>
+        <w:rPr>
+          <w:b/>
+          <w:u w:val="single"/>
+        </w:rPr>
+        <w:t xml:space="preserve"> générale</w:t>
+      </w:r>
+      <w:r>
+        <w:rPr>
+          <w:b/>
+          <w:u w:val="single"/>
+        </w:rPr>
+        <w:t> </w:t>
+      </w:r>
+      <w:r>
+        <w:rPr>
+          <w:b/>
+          <w:u w:val="single"/>
+        </w:rPr>
+        <w:t xml:space="preserve">du fichier de conf </w:t>
+      </w:r>
+      <w:r>
+        <w:rPr>
+          <w:b/>
+          <w:u w:val="single"/>
+        </w:rPr>
+        <w:t>:</w:t>
+      </w:r>
+    </w:p>
+    <w:p>
+      <w:r>
+        <w:t>@version : 3.8</w:t>
+      </w:r>
       <w:r>
         <w:tab/>
       </w:r>
@@ -1286,950 +1402,204 @@
         <w:tab/>
       </w:r>
       <w:r>
-        <w:rPr>
+        <w:tab/>
+      </w:r>
+      <w:r>
+        <w:t>#</w:t>
+      </w:r>
+      <w:r>
+        <w:t>Obligatoire</w:t>
+      </w:r>
+    </w:p>
+    <w:p>
+      <w:pPr>
+        <w:rPr>
+          <w:rFonts w:cstheme="minorHAnsi"/>
+        </w:rPr>
+      </w:pPr>
+      <w:r>
+        <w:t xml:space="preserve">@define name </w:t>
+      </w:r>
+      <w:r>
+        <w:rPr>
+          <w:rFonts w:cstheme="minorHAnsi"/>
+        </w:rPr>
+        <w:t>"value"</w:t>
+      </w:r>
+      <w:r>
+        <w:rPr>
+          <w:rFonts w:cstheme="minorHAnsi"/>
+        </w:rPr>
+        <w:tab/>
+      </w:r>
+      <w:r>
+        <w:rPr>
+          <w:rFonts w:cstheme="minorHAnsi"/>
+        </w:rPr>
+        <w:tab/>
+      </w:r>
+      <w:r>
+        <w:rPr>
+          <w:rFonts w:cstheme="minorHAnsi"/>
+        </w:rPr>
+        <w:t>#</w:t>
+      </w:r>
+      <w:r>
+        <w:rPr>
+          <w:rFonts w:cstheme="minorHAnsi"/>
+        </w:rPr>
+        <w:t>A</w:t>
+      </w:r>
+      <w:r>
+        <w:rPr>
+          <w:rFonts w:cstheme="minorHAnsi"/>
+        </w:rPr>
+        <w:t>ccès</w:t>
+      </w:r>
+      <w:r>
+        <w:rPr>
+          <w:rFonts w:cstheme="minorHAnsi"/>
+        </w:rPr>
+        <w:t xml:space="preserve"> à la variable avec `name`</w:t>
+      </w:r>
+    </w:p>
+    <w:p>
+      <w:pPr>
+        <w:rPr>
+          <w:rFonts w:cstheme="minorHAnsi"/>
+        </w:rPr>
+      </w:pPr>
+      <w:r>
+        <w:rPr>
+          <w:rFonts w:cstheme="minorHAnsi"/>
+        </w:rPr>
+        <w:t>@define allow-config-dups 1</w:t>
+      </w:r>
+      <w:r>
+        <w:rPr>
+          <w:rFonts w:cstheme="minorHAnsi"/>
+        </w:rPr>
+        <w:tab/>
+        <w:t>#Autorisation de définir deux fois un objet avec le même nom.</w:t>
+      </w:r>
+    </w:p>
+    <w:p>
+      <w:pPr>
+        <w:rPr>
+          <w:rFonts w:cstheme="minorHAnsi"/>
+        </w:rPr>
+      </w:pPr>
+      <w:r>
+        <w:rPr>
+          <w:rFonts w:cstheme="minorHAnsi"/>
+        </w:rPr>
+        <w:tab/>
+      </w:r>
+      <w:r>
+        <w:rPr>
+          <w:rFonts w:cstheme="minorHAnsi"/>
+        </w:rPr>
+        <w:tab/>
+      </w:r>
+      <w:r>
+        <w:rPr>
+          <w:rFonts w:cstheme="minorHAnsi"/>
+        </w:rPr>
+        <w:tab/>
+      </w:r>
+      <w:r>
+        <w:rPr>
+          <w:rFonts w:cstheme="minorHAnsi"/>
+        </w:rPr>
+        <w:tab/>
+        <w:t>#Le dernier prend la valeur finale.</w:t>
+      </w:r>
+    </w:p>
+    <w:p>
+      <w:pPr>
+        <w:rPr>
+          <w:rFonts w:cstheme="minorHAnsi"/>
+        </w:rPr>
+      </w:pPr>
+      <w:r>
+        <w:rPr>
+          <w:rFonts w:cstheme="minorHAnsi"/>
+        </w:rPr>
+        <w:t xml:space="preserve">@include </w:t>
+      </w:r>
+      <w:r>
+        <w:rPr>
+          <w:rFonts w:cstheme="minorHAnsi"/>
+        </w:rPr>
+        <w:t>"</w:t>
+      </w:r>
+      <w:r>
+        <w:rPr>
+          <w:rFonts w:cstheme="minorHAnsi"/>
+        </w:rPr>
+        <w:t>file</w:t>
+      </w:r>
+      <w:r>
+        <w:rPr>
+          <w:rFonts w:cstheme="minorHAnsi"/>
+        </w:rPr>
+        <w:t>"</w:t>
+      </w:r>
+      <w:r>
+        <w:rPr>
+          <w:rFonts w:cstheme="minorHAnsi"/>
+        </w:rPr>
+        <w:tab/>
+      </w:r>
+      <w:r>
+        <w:rPr>
+          <w:rFonts w:cstheme="minorHAnsi"/>
+        </w:rPr>
+        <w:tab/>
+      </w:r>
+      <w:r>
+        <w:rPr>
+          <w:rFonts w:cstheme="minorHAnsi"/>
+        </w:rPr>
+        <w:tab/>
+        <w:t>#</w:t>
+      </w:r>
+      <w:r>
+        <w:rPr>
+          <w:rFonts w:cstheme="minorHAnsi"/>
+        </w:rPr>
+        <w:t>idem qu’en C</w:t>
+      </w:r>
+      <w:r>
+        <w:rPr>
+          <w:rFonts w:cstheme="minorHAnsi"/>
+        </w:rPr>
+        <w:t>, * marche .</w:t>
+      </w:r>
+    </w:p>
+    <w:p>
+      <w:pPr>
+        <w:rPr>
+          <w:rFonts w:cstheme="minorHAnsi"/>
+        </w:rPr>
+      </w:pPr>
+    </w:p>
+    <w:p>
+      <w:pPr>
+        <w:rPr>
+          <w:rFonts w:cstheme="minorHAnsi"/>
           <w:b/>
           <w:color w:val="FF0000"/>
         </w:rPr>
-        <w:t>!!!!Faire un tableau plutôt !!!!!</w:t>
-      </w:r>
-    </w:p>
-    <w:p>
-      <w:r>
-        <w:tab/>
-      </w:r>
-      <w:proofErr w:type="gramStart"/>
-      <w:r>
-        <w:t>Scope(</w:t>
-      </w:r>
-      <w:proofErr w:type="gramEnd"/>
-      <w:r>
-        <w:tab/>
-      </w:r>
-      <w:r>
-        <w:tab/>
-        <w:t xml:space="preserve">//on </w:t>
-      </w:r>
-      <w:proofErr w:type="spellStart"/>
-      <w:r>
-        <w:t>Selectionne</w:t>
-      </w:r>
-      <w:proofErr w:type="spellEnd"/>
-      <w:r>
-        <w:t xml:space="preserve"> un groupe de Macro prédéfinies.</w:t>
-      </w:r>
-    </w:p>
-    <w:p>
-      <w:r>
-        <w:tab/>
-      </w:r>
-      <w:r>
-        <w:tab/>
-      </w:r>
-      <w:proofErr w:type="spellStart"/>
-      <w:r>
-        <w:t>Nv_pairs</w:t>
-      </w:r>
-      <w:proofErr w:type="spellEnd"/>
-      <w:r>
-        <w:tab/>
-      </w:r>
-      <w:r>
-        <w:tab/>
-        <w:t>//</w:t>
-      </w:r>
-      <w:proofErr w:type="spellStart"/>
-      <w:r>
-        <w:t>name</w:t>
-      </w:r>
-      <w:proofErr w:type="spellEnd"/>
-      <w:r>
-        <w:t>-value pairs : soft macros</w:t>
-      </w:r>
-      <w:r>
-        <w:t xml:space="preserve"> (sauf les </w:t>
-      </w:r>
-      <w:proofErr w:type="gramStart"/>
-      <w:r>
-        <w:t>macros .</w:t>
-      </w:r>
-      <w:proofErr w:type="gramEnd"/>
-      <w:r>
-        <w:t>*)</w:t>
-      </w:r>
-    </w:p>
-    <w:p>
-      <w:r>
-        <w:tab/>
-      </w:r>
-      <w:r>
-        <w:tab/>
-      </w:r>
-      <w:proofErr w:type="spellStart"/>
-      <w:r>
-        <w:t>C</w:t>
-      </w:r>
-      <w:r>
-        <w:t>ore</w:t>
-      </w:r>
-      <w:proofErr w:type="spellEnd"/>
-      <w:r>
-        <w:tab/>
-      </w:r>
-      <w:r>
-        <w:tab/>
-      </w:r>
-      <w:r>
-        <w:tab/>
-      </w:r>
-      <w:r>
-        <w:t>//=base=rfc3164</w:t>
-      </w:r>
-    </w:p>
-    <w:p>
-      <w:r>
-        <w:tab/>
-      </w:r>
-      <w:r>
-        <w:tab/>
-      </w:r>
-      <w:r>
-        <w:t>S</w:t>
-      </w:r>
-      <w:r>
-        <w:t>yslog</w:t>
-      </w:r>
-      <w:r>
-        <w:tab/>
-      </w:r>
-      <w:r>
-        <w:tab/>
-      </w:r>
-      <w:r>
-        <w:tab/>
-      </w:r>
-      <w:r>
-        <w:t>//=rfc5424</w:t>
-      </w:r>
-    </w:p>
-    <w:p>
-      <w:r>
-        <w:tab/>
-      </w:r>
-      <w:r>
-        <w:tab/>
-      </w:r>
-      <w:proofErr w:type="spellStart"/>
-      <w:r>
-        <w:t>All</w:t>
-      </w:r>
-      <w:r>
-        <w:t>_</w:t>
-      </w:r>
-      <w:r>
-        <w:t>macros</w:t>
-      </w:r>
-      <w:proofErr w:type="spellEnd"/>
-      <w:r>
-        <w:tab/>
-      </w:r>
-      <w:r>
-        <w:tab/>
-        <w:t>//Toutes les hard-macros</w:t>
-      </w:r>
-      <w:r>
-        <w:tab/>
-      </w:r>
-    </w:p>
-    <w:p>
-      <w:r>
-        <w:tab/>
-      </w:r>
-      <w:r>
-        <w:tab/>
-      </w:r>
-      <w:proofErr w:type="spellStart"/>
-      <w:r>
-        <w:t>Selected</w:t>
-      </w:r>
-      <w:proofErr w:type="spellEnd"/>
-      <w:r>
-        <w:t>-</w:t>
-      </w:r>
-      <w:r>
-        <w:t>macros</w:t>
-      </w:r>
-      <w:r>
-        <w:tab/>
-        <w:t>//</w:t>
-      </w:r>
-      <w:proofErr w:type="spellStart"/>
-      <w:r>
-        <w:t>rfc</w:t>
-      </w:r>
-      <w:proofErr w:type="spellEnd"/>
-      <w:r>
-        <w:t xml:space="preserve"> 3164+ </w:t>
-      </w:r>
-      <w:r>
-        <w:t>TAGS, SOURCEIP, SEQNUM</w:t>
-      </w:r>
-    </w:p>
-    <w:p>
-      <w:r>
-        <w:tab/>
-      </w:r>
-      <w:r>
-        <w:tab/>
-      </w:r>
-      <w:proofErr w:type="spellStart"/>
-      <w:proofErr w:type="gramStart"/>
-      <w:r>
-        <w:t>sdata</w:t>
-      </w:r>
-      <w:proofErr w:type="spellEnd"/>
-      <w:proofErr w:type="gramEnd"/>
-      <w:r>
-        <w:tab/>
-      </w:r>
-      <w:r>
-        <w:tab/>
-      </w:r>
-      <w:r>
-        <w:tab/>
-        <w:t xml:space="preserve">//Toutes les </w:t>
-      </w:r>
-      <w:proofErr w:type="spellStart"/>
-      <w:r>
-        <w:t>structured</w:t>
-      </w:r>
-      <w:proofErr w:type="spellEnd"/>
-      <w:r>
-        <w:t xml:space="preserve">-data </w:t>
-      </w:r>
-      <w:r>
-        <w:t>du message nouveau-syslog</w:t>
-      </w:r>
-    </w:p>
-    <w:p>
-      <w:r>
-        <w:tab/>
-      </w:r>
-      <w:r>
-        <w:tab/>
-      </w:r>
-      <w:proofErr w:type="spellStart"/>
-      <w:proofErr w:type="gramStart"/>
-      <w:r>
-        <w:t>everything</w:t>
-      </w:r>
-      <w:proofErr w:type="spellEnd"/>
-      <w:proofErr w:type="gramEnd"/>
-    </w:p>
-    <w:p>
-      <w:r>
-        <w:tab/>
-        <w:t>)</w:t>
-      </w:r>
-    </w:p>
-    <w:p>
-      <w:r>
-        <w:tab/>
-      </w:r>
-      <w:proofErr w:type="spellStart"/>
-      <w:proofErr w:type="gramStart"/>
-      <w:r>
-        <w:t>Exlude</w:t>
-      </w:r>
-      <w:proofErr w:type="spellEnd"/>
-      <w:r>
-        <w:t>(</w:t>
-      </w:r>
-      <w:proofErr w:type="gramEnd"/>
-      <w:r>
-        <w:rPr>
-          <w:rFonts w:cstheme="minorHAnsi"/>
-        </w:rPr>
-        <w:t>"</w:t>
-      </w:r>
-      <w:r>
-        <w:t>R_*</w:t>
-      </w:r>
-      <w:r>
-        <w:rPr>
-          <w:rFonts w:cstheme="minorHAnsi"/>
-        </w:rPr>
-        <w:t>")</w:t>
-      </w:r>
-      <w:r>
-        <w:tab/>
-      </w:r>
-      <w:r>
-        <w:tab/>
-      </w:r>
-      <w:r>
-        <w:tab/>
-        <w:t>//Exclure certaines macros</w:t>
-      </w:r>
-    </w:p>
-    <w:p>
-      <w:pPr>
-        <w:rPr>
-          <w:rFonts w:cstheme="minorHAnsi"/>
-        </w:rPr>
-      </w:pPr>
-      <w:r>
-        <w:tab/>
-      </w:r>
-      <w:proofErr w:type="spellStart"/>
-      <w:proofErr w:type="gramStart"/>
-      <w:r>
-        <w:t>Exclude</w:t>
-      </w:r>
-      <w:proofErr w:type="spellEnd"/>
-      <w:r>
-        <w:t>(</w:t>
-      </w:r>
-      <w:proofErr w:type="gramEnd"/>
-      <w:r>
-        <w:rPr>
-          <w:rFonts w:cstheme="minorHAnsi"/>
-        </w:rPr>
-        <w:t>"S_*")</w:t>
-      </w:r>
-    </w:p>
-    <w:p>
-      <w:r>
-        <w:rPr>
-          <w:rFonts w:cstheme="minorHAnsi"/>
-        </w:rPr>
-        <w:tab/>
-      </w:r>
-      <w:proofErr w:type="spellStart"/>
-      <w:proofErr w:type="gramStart"/>
-      <w:r>
-        <w:rPr>
-          <w:rFonts w:cstheme="minorHAnsi"/>
-        </w:rPr>
-        <w:t>Exclude</w:t>
-      </w:r>
-      <w:proofErr w:type="spellEnd"/>
-      <w:r>
-        <w:rPr>
-          <w:rFonts w:cstheme="minorHAnsi"/>
-        </w:rPr>
-        <w:t>(</w:t>
-      </w:r>
-      <w:proofErr w:type="gramEnd"/>
-      <w:r>
-        <w:rPr>
-          <w:rFonts w:cstheme="minorHAnsi"/>
-        </w:rPr>
-        <w:t>".SDATA")</w:t>
-      </w:r>
-    </w:p>
-    <w:p>
-      <w:r>
-        <w:tab/>
-      </w:r>
-      <w:proofErr w:type="gramStart"/>
-      <w:r>
-        <w:t>Key(</w:t>
-      </w:r>
-      <w:proofErr w:type="gramEnd"/>
-      <w:r>
-        <w:rPr>
-          <w:rFonts w:cstheme="minorHAnsi"/>
-        </w:rPr>
-        <w:t>"HOST" ,  "PROGRAM"</w:t>
-      </w:r>
-      <w:r>
-        <w:t>)</w:t>
-      </w:r>
-      <w:r>
-        <w:tab/>
-      </w:r>
-      <w:r>
-        <w:tab/>
-      </w:r>
-      <w:r>
-        <w:tab/>
-      </w:r>
-      <w:r>
-        <w:tab/>
-      </w:r>
-      <w:r>
-        <w:t>//Macros spécifiques</w:t>
-      </w:r>
-    </w:p>
-    <w:p>
-      <w:r>
-        <w:tab/>
-      </w:r>
-      <w:proofErr w:type="gramStart"/>
-      <w:r>
-        <w:t>Pair(</w:t>
-      </w:r>
-      <w:proofErr w:type="gramEnd"/>
-      <w:r>
-        <w:rPr>
-          <w:rFonts w:cstheme="minorHAnsi"/>
-        </w:rPr>
-        <w:t>"MSGHDR" "$PROGRAM[$PID] : "</w:t>
-      </w:r>
-      <w:r>
-        <w:t>)</w:t>
-      </w:r>
-      <w:r>
-        <w:tab/>
-      </w:r>
-      <w:r>
-        <w:tab/>
-        <w:t>//Définition de nouvelles macros</w:t>
-      </w:r>
-    </w:p>
-    <w:p/>
-    <w:p>
-      <w:r>
-        <w:t>)</w:t>
-      </w:r>
-    </w:p>
-    <w:p>
-      <w:pPr>
-        <w:rPr>
-          <w:b/>
-          <w:u w:val="single"/>
-        </w:rPr>
-      </w:pPr>
-      <w:r>
-        <w:rPr>
-          <w:b/>
-          <w:u w:val="single"/>
-        </w:rPr>
-        <w:t>Quick syntaxe :</w:t>
-      </w:r>
-    </w:p>
-    <w:p>
-      <w:r>
-        <w:t xml:space="preserve">Source </w:t>
-      </w:r>
-      <w:proofErr w:type="spellStart"/>
-      <w:r>
-        <w:t>s_source</w:t>
-      </w:r>
-      <w:proofErr w:type="spellEnd"/>
-      <w:r>
-        <w:t xml:space="preserve"> {</w:t>
-      </w:r>
-    </w:p>
-    <w:p>
-      <w:r>
-        <w:tab/>
-      </w:r>
-      <w:proofErr w:type="spellStart"/>
-      <w:r>
-        <w:t>Source_</w:t>
-      </w:r>
-      <w:proofErr w:type="gramStart"/>
-      <w:r>
-        <w:t>driver</w:t>
-      </w:r>
-      <w:proofErr w:type="spellEnd"/>
-      <w:r>
-        <w:t>(</w:t>
-      </w:r>
-      <w:proofErr w:type="spellStart"/>
-      <w:proofErr w:type="gramEnd"/>
-      <w:r>
-        <w:t>param</w:t>
-      </w:r>
-      <w:proofErr w:type="spellEnd"/>
-      <w:r>
-        <w:t xml:space="preserve"> , </w:t>
-      </w:r>
-      <w:proofErr w:type="spellStart"/>
-      <w:r>
-        <w:t>param</w:t>
-      </w:r>
-      <w:proofErr w:type="spellEnd"/>
-      <w:r>
-        <w:t>) ;</w:t>
-      </w:r>
-    </w:p>
-    <w:p>
-      <w:r>
-        <w:t>} ;</w:t>
-      </w:r>
-    </w:p>
-    <w:p>
-      <w:r>
-        <w:t xml:space="preserve">Destination </w:t>
-      </w:r>
-      <w:proofErr w:type="spellStart"/>
-      <w:r>
-        <w:t>d_destination</w:t>
-      </w:r>
-      <w:proofErr w:type="spellEnd"/>
-      <w:r>
-        <w:t xml:space="preserve"> {</w:t>
-      </w:r>
-    </w:p>
-    <w:p>
-      <w:r>
-        <w:tab/>
-      </w:r>
-      <w:proofErr w:type="spellStart"/>
-      <w:r>
-        <w:t>Destination_</w:t>
-      </w:r>
-      <w:proofErr w:type="gramStart"/>
-      <w:r>
-        <w:t>driver</w:t>
-      </w:r>
-      <w:proofErr w:type="spellEnd"/>
-      <w:r>
-        <w:t>(</w:t>
-      </w:r>
-      <w:proofErr w:type="spellStart"/>
-      <w:proofErr w:type="gramEnd"/>
-      <w:r>
-        <w:t>param</w:t>
-      </w:r>
-      <w:proofErr w:type="spellEnd"/>
-      <w:r>
-        <w:t xml:space="preserve">, </w:t>
-      </w:r>
-      <w:proofErr w:type="spellStart"/>
-      <w:r>
-        <w:t>param</w:t>
-      </w:r>
-      <w:proofErr w:type="spellEnd"/>
-      <w:r>
-        <w:t>) ;</w:t>
-      </w:r>
-    </w:p>
-    <w:p>
-      <w:r>
-        <w:t>} ;</w:t>
-      </w:r>
-    </w:p>
-    <w:p>
-      <w:r>
-        <w:t>Log {</w:t>
-      </w:r>
-    </w:p>
-    <w:p>
-      <w:r>
-        <w:tab/>
-      </w:r>
-      <w:proofErr w:type="gramStart"/>
-      <w:r>
-        <w:t>Source(</w:t>
-      </w:r>
-      <w:proofErr w:type="spellStart"/>
-      <w:proofErr w:type="gramEnd"/>
-      <w:r>
-        <w:t>s_source</w:t>
-      </w:r>
-      <w:proofErr w:type="spellEnd"/>
-      <w:r>
-        <w:t>) ;</w:t>
-      </w:r>
-    </w:p>
-    <w:p>
-      <w:r>
-        <w:tab/>
-      </w:r>
-      <w:proofErr w:type="gramStart"/>
-      <w:r>
-        <w:t>Destination(</w:t>
-      </w:r>
-      <w:proofErr w:type="spellStart"/>
-      <w:proofErr w:type="gramEnd"/>
-      <w:r>
-        <w:t>d_destination</w:t>
-      </w:r>
-      <w:proofErr w:type="spellEnd"/>
-      <w:r>
-        <w:t>) ;</w:t>
-      </w:r>
-    </w:p>
-    <w:p>
-      <w:r>
-        <w:t>} ;</w:t>
-      </w:r>
-    </w:p>
-    <w:p>
-      <w:pPr>
-        <w:rPr>
-          <w:b/>
-          <w:u w:val="single"/>
-        </w:rPr>
-      </w:pPr>
-      <w:r>
-        <w:rPr>
-          <w:b/>
-          <w:u w:val="single"/>
-        </w:rPr>
-        <w:t>Syntaxe</w:t>
-      </w:r>
-      <w:r>
-        <w:rPr>
-          <w:b/>
-          <w:u w:val="single"/>
-        </w:rPr>
-        <w:t xml:space="preserve"> générale</w:t>
-      </w:r>
-      <w:r>
-        <w:rPr>
-          <w:b/>
-          <w:u w:val="single"/>
-        </w:rPr>
-        <w:t> </w:t>
-      </w:r>
-      <w:r>
-        <w:rPr>
-          <w:b/>
-          <w:u w:val="single"/>
-        </w:rPr>
-        <w:t xml:space="preserve">du fichier de </w:t>
-      </w:r>
-      <w:proofErr w:type="spellStart"/>
-      <w:r>
-        <w:rPr>
-          <w:b/>
-          <w:u w:val="single"/>
-        </w:rPr>
-        <w:t>conf</w:t>
-      </w:r>
-      <w:proofErr w:type="spellEnd"/>
-      <w:r>
-        <w:rPr>
-          <w:b/>
-          <w:u w:val="single"/>
-        </w:rPr>
-        <w:t xml:space="preserve"> </w:t>
-      </w:r>
-      <w:r>
-        <w:rPr>
-          <w:b/>
-          <w:u w:val="single"/>
-        </w:rPr>
-        <w:t>:</w:t>
-      </w:r>
-    </w:p>
-    <w:p>
-      <w:r>
-        <w:t>@version : 3.8</w:t>
-      </w:r>
-      <w:r>
-        <w:tab/>
-      </w:r>
-      <w:r>
-        <w:tab/>
-      </w:r>
-      <w:r>
-        <w:tab/>
-      </w:r>
-      <w:r>
-        <w:t>#</w:t>
-      </w:r>
-      <w:r>
-        <w:t>Obligatoire</w:t>
-      </w:r>
-    </w:p>
-    <w:p>
-      <w:pPr>
-        <w:rPr>
-          <w:rFonts w:cstheme="minorHAnsi"/>
-        </w:rPr>
-      </w:pPr>
-      <w:r>
-        <w:t>@</w:t>
-      </w:r>
-      <w:proofErr w:type="spellStart"/>
-      <w:r>
-        <w:t>define</w:t>
-      </w:r>
-      <w:proofErr w:type="spellEnd"/>
-      <w:r>
-        <w:t xml:space="preserve"> </w:t>
-      </w:r>
-      <w:proofErr w:type="spellStart"/>
-      <w:r>
-        <w:t>name</w:t>
-      </w:r>
-      <w:proofErr w:type="spellEnd"/>
-      <w:r>
-        <w:t xml:space="preserve"> </w:t>
-      </w:r>
-      <w:r>
-        <w:rPr>
-          <w:rFonts w:cstheme="minorHAnsi"/>
-        </w:rPr>
-        <w:t>"value"</w:t>
-      </w:r>
-      <w:r>
-        <w:rPr>
-          <w:rFonts w:cstheme="minorHAnsi"/>
-        </w:rPr>
-        <w:tab/>
-      </w:r>
-      <w:r>
-        <w:rPr>
-          <w:rFonts w:cstheme="minorHAnsi"/>
-        </w:rPr>
-        <w:tab/>
-      </w:r>
-      <w:r>
-        <w:rPr>
-          <w:rFonts w:cstheme="minorHAnsi"/>
-        </w:rPr>
-        <w:t>#</w:t>
-      </w:r>
-      <w:r>
-        <w:rPr>
-          <w:rFonts w:cstheme="minorHAnsi"/>
-        </w:rPr>
-        <w:t>A</w:t>
-      </w:r>
-      <w:r>
-        <w:rPr>
-          <w:rFonts w:cstheme="minorHAnsi"/>
-        </w:rPr>
-        <w:t>ccès</w:t>
-      </w:r>
-      <w:r>
-        <w:rPr>
-          <w:rFonts w:cstheme="minorHAnsi"/>
-        </w:rPr>
-        <w:t xml:space="preserve"> à la variable avec `</w:t>
-      </w:r>
-      <w:proofErr w:type="spellStart"/>
-      <w:r>
-        <w:rPr>
-          <w:rFonts w:cstheme="minorHAnsi"/>
-        </w:rPr>
-        <w:t>name</w:t>
-      </w:r>
-      <w:proofErr w:type="spellEnd"/>
-      <w:r>
-        <w:rPr>
-          <w:rFonts w:cstheme="minorHAnsi"/>
-        </w:rPr>
-        <w:t>`</w:t>
-      </w:r>
-    </w:p>
-    <w:p>
-      <w:pPr>
-        <w:rPr>
-          <w:rFonts w:cstheme="minorHAnsi"/>
-        </w:rPr>
-      </w:pPr>
-      <w:r>
-        <w:rPr>
-          <w:rFonts w:cstheme="minorHAnsi"/>
-        </w:rPr>
-        <w:t>@</w:t>
-      </w:r>
-      <w:proofErr w:type="spellStart"/>
-      <w:r>
-        <w:rPr>
-          <w:rFonts w:cstheme="minorHAnsi"/>
-        </w:rPr>
-        <w:t>define</w:t>
-      </w:r>
-      <w:proofErr w:type="spellEnd"/>
-      <w:r>
-        <w:rPr>
-          <w:rFonts w:cstheme="minorHAnsi"/>
-        </w:rPr>
-        <w:t xml:space="preserve"> </w:t>
-      </w:r>
-      <w:proofErr w:type="spellStart"/>
-      <w:r>
-        <w:rPr>
-          <w:rFonts w:cstheme="minorHAnsi"/>
-        </w:rPr>
-        <w:t>allow</w:t>
-      </w:r>
-      <w:proofErr w:type="spellEnd"/>
-      <w:r>
-        <w:rPr>
-          <w:rFonts w:cstheme="minorHAnsi"/>
-        </w:rPr>
-        <w:t>-config-</w:t>
-      </w:r>
-      <w:proofErr w:type="spellStart"/>
-      <w:r>
-        <w:rPr>
-          <w:rFonts w:cstheme="minorHAnsi"/>
-        </w:rPr>
-        <w:t>dups</w:t>
-      </w:r>
-      <w:proofErr w:type="spellEnd"/>
-      <w:r>
-        <w:rPr>
-          <w:rFonts w:cstheme="minorHAnsi"/>
-        </w:rPr>
-        <w:t xml:space="preserve"> 1</w:t>
-      </w:r>
-      <w:r>
-        <w:rPr>
-          <w:rFonts w:cstheme="minorHAnsi"/>
-        </w:rPr>
-        <w:tab/>
-        <w:t>#Autorisation de définir deux fois un objet avec le même nom.</w:t>
-      </w:r>
-    </w:p>
-    <w:p>
-      <w:pPr>
-        <w:rPr>
-          <w:rFonts w:cstheme="minorHAnsi"/>
-        </w:rPr>
-      </w:pPr>
-      <w:r>
-        <w:rPr>
-          <w:rFonts w:cstheme="minorHAnsi"/>
-        </w:rPr>
-        <w:tab/>
-      </w:r>
-      <w:r>
-        <w:rPr>
-          <w:rFonts w:cstheme="minorHAnsi"/>
-        </w:rPr>
-        <w:tab/>
-      </w:r>
-      <w:r>
-        <w:rPr>
-          <w:rFonts w:cstheme="minorHAnsi"/>
-        </w:rPr>
-        <w:tab/>
-      </w:r>
-      <w:r>
-        <w:rPr>
-          <w:rFonts w:cstheme="minorHAnsi"/>
-        </w:rPr>
-        <w:tab/>
-        <w:t>#Le dernier prend la valeur finale.</w:t>
-      </w:r>
-    </w:p>
-    <w:p>
-      <w:pPr>
-        <w:rPr>
-          <w:rFonts w:cstheme="minorHAnsi"/>
-        </w:rPr>
-      </w:pPr>
-      <w:r>
-        <w:rPr>
-          <w:rFonts w:cstheme="minorHAnsi"/>
-        </w:rPr>
-        <w:t>@</w:t>
-      </w:r>
-      <w:proofErr w:type="spellStart"/>
-      <w:r>
-        <w:rPr>
-          <w:rFonts w:cstheme="minorHAnsi"/>
-        </w:rPr>
-        <w:t>include</w:t>
-      </w:r>
-      <w:proofErr w:type="spellEnd"/>
-      <w:r>
-        <w:rPr>
-          <w:rFonts w:cstheme="minorHAnsi"/>
-        </w:rPr>
-        <w:t xml:space="preserve"> </w:t>
-      </w:r>
-      <w:r>
-        <w:rPr>
-          <w:rFonts w:cstheme="minorHAnsi"/>
-        </w:rPr>
-        <w:t>"</w:t>
-      </w:r>
-      <w:r>
-        <w:rPr>
-          <w:rFonts w:cstheme="minorHAnsi"/>
-        </w:rPr>
-        <w:t>file</w:t>
-      </w:r>
-      <w:r>
-        <w:rPr>
-          <w:rFonts w:cstheme="minorHAnsi"/>
-        </w:rPr>
-        <w:t>"</w:t>
-      </w:r>
-      <w:r>
-        <w:rPr>
-          <w:rFonts w:cstheme="minorHAnsi"/>
-        </w:rPr>
-        <w:tab/>
-      </w:r>
-      <w:r>
-        <w:rPr>
-          <w:rFonts w:cstheme="minorHAnsi"/>
-        </w:rPr>
-        <w:tab/>
-      </w:r>
-      <w:r>
-        <w:rPr>
-          <w:rFonts w:cstheme="minorHAnsi"/>
-        </w:rPr>
-        <w:tab/>
-        <w:t>#</w:t>
-      </w:r>
-      <w:r>
-        <w:rPr>
-          <w:rFonts w:cstheme="minorHAnsi"/>
-        </w:rPr>
-        <w:t>idem qu’en C</w:t>
-      </w:r>
-      <w:r>
-        <w:rPr>
-          <w:rFonts w:cstheme="minorHAnsi"/>
-        </w:rPr>
-        <w:t xml:space="preserve">, * </w:t>
-      </w:r>
-      <w:proofErr w:type="gramStart"/>
-      <w:r>
-        <w:rPr>
-          <w:rFonts w:cstheme="minorHAnsi"/>
-        </w:rPr>
-        <w:t>marche .</w:t>
-      </w:r>
-      <w:proofErr w:type="gramEnd"/>
-    </w:p>
-    <w:p>
-      <w:pPr>
-        <w:rPr>
-          <w:rFonts w:cstheme="minorHAnsi"/>
-        </w:rPr>
-      </w:pPr>
-    </w:p>
-    <w:p>
-      <w:pPr>
+      </w:pPr>
+      <w:r>
         <w:rPr>
           <w:rFonts w:cstheme="minorHAnsi"/>
           <w:b/>
           <w:color w:val="FF0000"/>
         </w:rPr>
-      </w:pPr>
-      <w:r>
-        <w:rPr>
-          <w:rFonts w:cstheme="minorHAnsi"/>
-          <w:b/>
-          <w:color w:val="FF0000"/>
-        </w:rPr>
-        <w:t>#</w:t>
-      </w:r>
-      <w:proofErr w:type="spellStart"/>
-      <w:r>
-        <w:rPr>
-          <w:rFonts w:cstheme="minorHAnsi"/>
-          <w:b/>
-          <w:color w:val="FF0000"/>
-        </w:rPr>
-        <w:t>Generality</w:t>
-      </w:r>
-      <w:proofErr w:type="spellEnd"/>
+        <w:t>#Generality</w:t>
+      </w:r>
     </w:p>
     <w:p>
       <w:pPr>
@@ -2251,62 +1621,20 @@
           <w:b/>
           <w:color w:val="0070C0"/>
         </w:rPr>
-        <w:t>Syslog-</w:t>
-      </w:r>
-      <w:proofErr w:type="spellStart"/>
-      <w:r>
-        <w:rPr>
-          <w:rFonts w:cstheme="minorHAnsi"/>
-          <w:b/>
+        <w:t>Syslog-ng –syntax-only</w:t>
+      </w:r>
+      <w:r>
+        <w:rPr>
+          <w:rFonts w:cstheme="minorHAnsi"/>
           <w:color w:val="0070C0"/>
         </w:rPr>
-        <w:t>ng</w:t>
-      </w:r>
-      <w:proofErr w:type="spellEnd"/>
-      <w:r>
-        <w:rPr>
-          <w:rFonts w:cstheme="minorHAnsi"/>
-          <w:b/>
-          <w:color w:val="0070C0"/>
-        </w:rPr>
-        <w:t xml:space="preserve"> –</w:t>
-      </w:r>
-      <w:proofErr w:type="spellStart"/>
-      <w:r>
-        <w:rPr>
-          <w:rFonts w:cstheme="minorHAnsi"/>
-          <w:b/>
-          <w:color w:val="0070C0"/>
-        </w:rPr>
-        <w:t>syntax-only</w:t>
-      </w:r>
-      <w:proofErr w:type="spellEnd"/>
-      <w:r>
-        <w:rPr>
-          <w:rFonts w:cstheme="minorHAnsi"/>
-          <w:color w:val="0070C0"/>
-        </w:rPr>
         <w:t xml:space="preserve">  </w:t>
       </w:r>
       <w:r>
         <w:rPr>
           <w:rFonts w:cstheme="minorHAnsi"/>
         </w:rPr>
-        <w:t xml:space="preserve">pour </w:t>
-      </w:r>
-      <w:proofErr w:type="spellStart"/>
-      <w:r>
-        <w:rPr>
-          <w:rFonts w:cstheme="minorHAnsi"/>
-        </w:rPr>
-        <w:t>checker</w:t>
-      </w:r>
-      <w:proofErr w:type="spellEnd"/>
-      <w:r>
-        <w:rPr>
-          <w:rFonts w:cstheme="minorHAnsi"/>
-        </w:rPr>
-        <w:t xml:space="preserve"> la validité du fichier de configuration.</w:t>
+        <w:t>pour checker la validité du fichier de configuration.</w:t>
       </w:r>
     </w:p>
     <w:p>
@@ -2337,15 +1665,7 @@
     </w:p>
     <w:p>
       <w:r>
-        <w:t xml:space="preserve"># Nombres : 12 (base </w:t>
-      </w:r>
-      <w:proofErr w:type="gramStart"/>
-      <w:r>
-        <w:t>10 )</w:t>
-      </w:r>
-      <w:proofErr w:type="gramEnd"/>
-      <w:r>
-        <w:t xml:space="preserve"> 012 (octale) 0x12 (hexa).</w:t>
+        <w:t># Nombres : 12 (base 10 ) 012 (octale) 0x12 (hexa).</w:t>
       </w:r>
     </w:p>
     <w:p>
@@ -2371,21 +1691,7 @@
         <w:rPr>
           <w:rFonts w:cstheme="minorHAnsi"/>
         </w:rPr>
-        <w:t xml:space="preserve">#Source est en écoute sur un port uniquement si elle est définit dans un log </w:t>
-      </w:r>
-      <w:proofErr w:type="spellStart"/>
-      <w:r>
-        <w:rPr>
-          <w:rFonts w:cstheme="minorHAnsi"/>
-        </w:rPr>
-        <w:t>statement</w:t>
-      </w:r>
-      <w:proofErr w:type="spellEnd"/>
-      <w:r>
-        <w:rPr>
-          <w:rFonts w:cstheme="minorHAnsi"/>
-        </w:rPr>
-        <w:t>.</w:t>
+        <w:t>#Source est en écoute sur un port uniquement si elle est définit dans un log statement.</w:t>
       </w:r>
     </w:p>
     <w:p>
@@ -2396,25 +1702,17 @@
           <w:numId w:val="8"/>
         </w:numPr>
       </w:pPr>
-      <w:proofErr w:type="spellStart"/>
       <w:r>
         <w:rPr>
           <w:b/>
         </w:rPr>
         <w:lastRenderedPageBreak/>
-        <w:t>Inline</w:t>
-      </w:r>
-      <w:proofErr w:type="spellEnd"/>
+        <w:t xml:space="preserve">Inline </w:t>
+      </w:r>
       <w:r>
         <w:rPr>
           <w:b/>
         </w:rPr>
-        <w:t xml:space="preserve"> </w:t>
-      </w:r>
-      <w:r>
-        <w:rPr>
-          <w:b/>
-        </w:rPr>
         <w:t>définition </w:t>
       </w:r>
       <w:r>
@@ -2427,28 +1725,7 @@
         <w:t xml:space="preserve"> a</w:t>
       </w:r>
       <w:r>
-        <w:t xml:space="preserve">u lieu de </w:t>
-      </w:r>
-      <w:proofErr w:type="gramStart"/>
-      <w:r>
-        <w:t>source(</w:t>
-      </w:r>
-      <w:proofErr w:type="spellStart"/>
-      <w:proofErr w:type="gramEnd"/>
-      <w:r>
-        <w:t>s_source</w:t>
-      </w:r>
-      <w:proofErr w:type="spellEnd"/>
-      <w:r>
-        <w:t xml:space="preserve">) ; on utilise : source { </w:t>
-      </w:r>
-      <w:proofErr w:type="spellStart"/>
-      <w:r>
-        <w:t>internal</w:t>
-      </w:r>
-      <w:proofErr w:type="spellEnd"/>
-      <w:r>
-        <w:t>() ;} ;</w:t>
+        <w:t>u lieu de source(s_source) ; on utilise : source { internal() ;} ;</w:t>
       </w:r>
     </w:p>
     <w:p>
@@ -2463,43 +1740,7 @@
         <w:rPr>
           <w:b/>
         </w:rPr>
-        <w:t xml:space="preserve">Plusieurs </w:t>
-      </w:r>
-      <w:proofErr w:type="spellStart"/>
-      <w:r>
-        <w:rPr>
-          <w:b/>
-        </w:rPr>
-        <w:t>confs</w:t>
-      </w:r>
-      <w:proofErr w:type="spellEnd"/>
-      <w:r>
-        <w:rPr>
-          <w:b/>
-        </w:rPr>
-        <w:t xml:space="preserve"> dans un même objet : fonction </w:t>
-      </w:r>
-      <w:proofErr w:type="spellStart"/>
-      <w:proofErr w:type="gramStart"/>
-      <w:r>
-        <w:rPr>
-          <w:b/>
-        </w:rPr>
-        <w:t>channel</w:t>
-      </w:r>
-      <w:proofErr w:type="spellEnd"/>
-      <w:r>
-        <w:rPr>
-          <w:b/>
-        </w:rPr>
-        <w:t>{</w:t>
-      </w:r>
-      <w:proofErr w:type="gramEnd"/>
-      <w:r>
-        <w:rPr>
-          <w:b/>
-        </w:rPr>
-        <w:t>} ;</w:t>
+        <w:t>Plusieurs confs dans un même objet : fonction channel{} ;</w:t>
       </w:r>
     </w:p>
     <w:p>
@@ -2554,23 +1795,7 @@
     <w:p>
       <w:r>
         <w:tab/>
-        <w:t xml:space="preserve">On pourra utiliser les résultats du </w:t>
-      </w:r>
-      <w:proofErr w:type="spellStart"/>
-      <w:r>
-        <w:t>parser</w:t>
-      </w:r>
-      <w:proofErr w:type="spellEnd"/>
-      <w:r>
-        <w:t xml:space="preserve"> dans les autres objets du log </w:t>
-      </w:r>
-      <w:proofErr w:type="spellStart"/>
-      <w:r>
-        <w:t>statement</w:t>
-      </w:r>
-      <w:proofErr w:type="spellEnd"/>
-      <w:r>
-        <w:t>.</w:t>
+        <w:t>On pourra utiliser les résultats du parser dans les autres objets du log statement.</w:t>
       </w:r>
     </w:p>
     <w:p>
@@ -2594,32 +1819,24 @@
         <w:rPr>
           <w:b/>
         </w:rPr>
-        <w:t xml:space="preserve"> = blocks = C++ </w:t>
-      </w:r>
-      <w:proofErr w:type="spellStart"/>
+        <w:t xml:space="preserve"> = blocks = C++ templates</w:t>
+      </w:r>
       <w:r>
         <w:rPr>
           <w:b/>
         </w:rPr>
-        <w:t>templates</w:t>
-      </w:r>
-      <w:proofErr w:type="spellEnd"/>
+        <w:t xml:space="preserve"> = bloc de code réutilisable</w:t>
+      </w:r>
       <w:r>
         <w:rPr>
           <w:b/>
         </w:rPr>
-        <w:t xml:space="preserve"> = bloc de code réutilisable</w:t>
+        <w:t xml:space="preserve"> dans un fichier à</w:t>
       </w:r>
       <w:r>
         <w:rPr>
           <w:b/>
         </w:rPr>
-        <w:t xml:space="preserve"> dans un fichier à</w:t>
-      </w:r>
-      <w:r>
-        <w:rPr>
-          <w:b/>
-        </w:rPr>
         <w:t xml:space="preserve"> part. On peut passer des arguments à un block.</w:t>
       </w:r>
     </w:p>
@@ -2628,13 +1845,8 @@
         <w:pStyle w:val="Paragraphedeliste"/>
       </w:pPr>
       <w:r>
-        <w:t xml:space="preserve">Appel avec </w:t>
-      </w:r>
-      <w:proofErr w:type="gramStart"/>
-      <w:r>
-        <w:t>block()</w:t>
-      </w:r>
-      <w:proofErr w:type="gramEnd"/>
+        <w:t>Appel avec block()</w:t>
+      </w:r>
     </w:p>
     <w:p>
       <w:pPr>
@@ -2757,35 +1969,7 @@
           <w:rFonts w:cstheme="minorHAnsi"/>
         </w:rPr>
         <w:tab/>
-        <w:t xml:space="preserve">Utiliser </w:t>
-      </w:r>
-      <w:proofErr w:type="spellStart"/>
-      <w:r>
-        <w:rPr>
-          <w:rFonts w:cstheme="minorHAnsi"/>
-        </w:rPr>
-        <w:t>root</w:t>
-      </w:r>
-      <w:proofErr w:type="spellEnd"/>
-      <w:r>
-        <w:rPr>
-          <w:rFonts w:cstheme="minorHAnsi"/>
-        </w:rPr>
-        <w:t xml:space="preserve"> si plusieurs objets dans le </w:t>
-      </w:r>
-      <w:proofErr w:type="spellStart"/>
-      <w:r>
-        <w:rPr>
-          <w:rFonts w:cstheme="minorHAnsi"/>
-        </w:rPr>
-        <w:t>block</w:t>
-      </w:r>
-      <w:proofErr w:type="spellEnd"/>
-      <w:r>
-        <w:rPr>
-          <w:rFonts w:cstheme="minorHAnsi"/>
-        </w:rPr>
-        <w:t xml:space="preserve"> : </w:t>
+        <w:t xml:space="preserve">Utiliser root si plusieurs objets dans le block : </w:t>
       </w:r>
     </w:p>
     <w:p>
@@ -2967,14 +2151,12 @@
           <w:rFonts w:cstheme="minorHAnsi"/>
         </w:rPr>
       </w:pPr>
-      <w:proofErr w:type="gramStart"/>
       <w:r>
         <w:rPr>
           <w:rFonts w:cstheme="minorHAnsi"/>
         </w:rPr>
         <w:t>Options{</w:t>
       </w:r>
-      <w:proofErr w:type="gramEnd"/>
     </w:p>
     <w:p>
       <w:pPr>
@@ -2987,12 +2169,6 @@
           <w:rFonts w:cstheme="minorHAnsi"/>
         </w:rPr>
         <w:tab/>
-      </w:r>
-      <w:proofErr w:type="spellStart"/>
-      <w:r>
-        <w:rPr>
-          <w:rFonts w:cstheme="minorHAnsi"/>
-        </w:rPr>
         <w:t>Use</w:t>
       </w:r>
       <w:r>
@@ -3001,26 +2177,11 @@
         </w:rPr>
         <w:t>_</w:t>
       </w:r>
-      <w:proofErr w:type="gramStart"/>
-      <w:r>
-        <w:rPr>
-          <w:rFonts w:cstheme="minorHAnsi"/>
-        </w:rPr>
-        <w:t>dns</w:t>
-      </w:r>
-      <w:proofErr w:type="spellEnd"/>
-      <w:r>
-        <w:rPr>
-          <w:rFonts w:cstheme="minorHAnsi"/>
-        </w:rPr>
-        <w:t>(</w:t>
-      </w:r>
-      <w:proofErr w:type="gramEnd"/>
-      <w:r>
-        <w:rPr>
-          <w:rFonts w:cstheme="minorHAnsi"/>
-        </w:rPr>
-        <w:t>no) ;</w:t>
+      <w:r>
+        <w:rPr>
+          <w:rFonts w:cstheme="minorHAnsi"/>
+        </w:rPr>
+        <w:t>dns(no) ;</w:t>
       </w:r>
     </w:p>
     <w:p>
@@ -3034,35 +2195,7 @@
           <w:rFonts w:cstheme="minorHAnsi"/>
         </w:rPr>
         <w:tab/>
-        <w:t>Log-</w:t>
-      </w:r>
-      <w:proofErr w:type="spellStart"/>
-      <w:r>
-        <w:rPr>
-          <w:rFonts w:cstheme="minorHAnsi"/>
-        </w:rPr>
-        <w:t>fifo</w:t>
-      </w:r>
-      <w:proofErr w:type="spellEnd"/>
-      <w:r>
-        <w:rPr>
-          <w:rFonts w:cstheme="minorHAnsi"/>
-        </w:rPr>
-        <w:t>-</w:t>
-      </w:r>
-      <w:proofErr w:type="gramStart"/>
-      <w:r>
-        <w:rPr>
-          <w:rFonts w:cstheme="minorHAnsi"/>
-        </w:rPr>
-        <w:t>size(</w:t>
-      </w:r>
-      <w:proofErr w:type="gramEnd"/>
-      <w:r>
-        <w:rPr>
-          <w:rFonts w:cstheme="minorHAnsi"/>
-        </w:rPr>
-        <w:t>2Mb) ;</w:t>
+        <w:t>Log-fifo-size(2Mb) ;</w:t>
       </w:r>
       <w:r>
         <w:rPr>
@@ -3110,50 +2243,21 @@
     </w:p>
     <w:p>
       <w:r>
-        <w:t xml:space="preserve">Source </w:t>
-      </w:r>
-      <w:proofErr w:type="spellStart"/>
-      <w:r>
-        <w:t>s_name</w:t>
-      </w:r>
-      <w:proofErr w:type="spellEnd"/>
-      <w:r>
-        <w:t xml:space="preserve"> {</w:t>
+        <w:t>Source s_name {</w:t>
       </w:r>
     </w:p>
     <w:p>
       <w:r>
         <w:tab/>
       </w:r>
-      <w:proofErr w:type="spellStart"/>
-      <w:r>
-        <w:t>source_driver</w:t>
-      </w:r>
-      <w:proofErr w:type="spellEnd"/>
-      <w:r>
-        <w:t xml:space="preserve"> (</w:t>
-      </w:r>
-      <w:proofErr w:type="gramStart"/>
-      <w:r>
-        <w:t>arg1 ,</w:t>
-      </w:r>
-      <w:proofErr w:type="gramEnd"/>
-      <w:r>
-        <w:t xml:space="preserve"> [arg2] , …) ;</w:t>
+      <w:r>
+        <w:t>source_driver (arg1 , [arg2] , …) ;</w:t>
       </w:r>
     </w:p>
     <w:p>
       <w:r>
         <w:tab/>
-        <w:t>source_</w:t>
-      </w:r>
-      <w:proofErr w:type="gramStart"/>
-      <w:r>
-        <w:t>driver2(</w:t>
-      </w:r>
-      <w:proofErr w:type="gramEnd"/>
-      <w:r>
-        <w:t>arg1 , [arg2] , …) ;</w:t>
+        <w:t>source_driver2(arg1 , [arg2] , …) ;</w:t>
       </w:r>
     </w:p>
     <w:p>
@@ -3209,40 +2313,30 @@
               <w:rPr>
                 <w:b/>
               </w:rPr>
-              <w:t xml:space="preserve">Source </w:t>
-            </w:r>
-            <w:proofErr w:type="gramStart"/>
-            <w:r>
+              <w:t>Source driver</w:t>
+            </w:r>
+          </w:p>
+        </w:tc>
+        <w:tc>
+          <w:tcPr>
+            <w:tcW w:w="3239" w:type="dxa"/>
+            <w:gridSpan w:val="3"/>
+            <w:shd w:val="clear" w:color="auto" w:fill="D9D9D9" w:themeFill="background1" w:themeFillShade="D9"/>
+            <w:vAlign w:val="center"/>
+          </w:tcPr>
+          <w:p>
+            <w:pPr>
+              <w:jc w:val="center"/>
               <w:rPr>
                 <w:b/>
               </w:rPr>
-              <w:t>driver</w:t>
-            </w:r>
-            <w:proofErr w:type="gramEnd"/>
-          </w:p>
-        </w:tc>
-        <w:tc>
-          <w:tcPr>
-            <w:tcW w:w="3239" w:type="dxa"/>
-            <w:gridSpan w:val="3"/>
-            <w:shd w:val="clear" w:color="auto" w:fill="D9D9D9" w:themeFill="background1" w:themeFillShade="D9"/>
-            <w:vAlign w:val="center"/>
-          </w:tcPr>
-          <w:p>
-            <w:pPr>
-              <w:jc w:val="center"/>
-              <w:rPr>
-                <w:b/>
-              </w:rPr>
-            </w:pPr>
-            <w:proofErr w:type="spellStart"/>
+            </w:pPr>
             <w:r>
               <w:rPr>
                 <w:b/>
               </w:rPr>
               <w:t>Args</w:t>
             </w:r>
-            <w:proofErr w:type="spellEnd"/>
           </w:p>
         </w:tc>
         <w:tc>
@@ -3258,14 +2352,12 @@
                 <w:b/>
               </w:rPr>
             </w:pPr>
-            <w:proofErr w:type="spellStart"/>
             <w:r>
               <w:rPr>
                 <w:b/>
               </w:rPr>
               <w:t>Comments</w:t>
             </w:r>
-            <w:proofErr w:type="spellEnd"/>
           </w:p>
         </w:tc>
       </w:tr>
@@ -3283,26 +2375,8 @@
             <w:pPr>
               <w:jc w:val="center"/>
             </w:pPr>
-            <w:proofErr w:type="spellStart"/>
-            <w:proofErr w:type="gramStart"/>
-            <w:r>
-              <w:t>Internal</w:t>
-            </w:r>
-            <w:proofErr w:type="spellEnd"/>
-            <w:r>
-              <w:t>(</w:t>
-            </w:r>
-            <w:proofErr w:type="gramEnd"/>
-            <w:r>
-              <w:t xml:space="preserve"> [</w:t>
-            </w:r>
-            <w:proofErr w:type="spellStart"/>
-            <w:r>
-              <w:t>args</w:t>
-            </w:r>
-            <w:proofErr w:type="spellEnd"/>
-            <w:r>
-              <w:t>] ) ;</w:t>
+            <w:r>
+              <w:t>Internal( [args] ) ;</w:t>
             </w:r>
           </w:p>
         </w:tc>
@@ -3318,13 +2392,8 @@
               <w:jc w:val="center"/>
             </w:pPr>
             <w:r>
-              <w:t>Messages internes à Syslog-</w:t>
-            </w:r>
-            <w:proofErr w:type="spellStart"/>
-            <w:r>
-              <w:t>ng</w:t>
-            </w:r>
-            <w:proofErr w:type="spellEnd"/>
+              <w:t>Messages internes à Syslog-ng</w:t>
+            </w:r>
           </w:p>
         </w:tc>
       </w:tr>
@@ -3354,18 +2423,8 @@
               <w:jc w:val="center"/>
             </w:pPr>
             <w:r>
-              <w:t>Host-</w:t>
-            </w:r>
-            <w:proofErr w:type="spellStart"/>
-            <w:proofErr w:type="gramStart"/>
-            <w:r>
-              <w:t>override</w:t>
-            </w:r>
-            <w:proofErr w:type="spellEnd"/>
-            <w:r>
-              <w:t>(</w:t>
-            </w:r>
-            <w:proofErr w:type="gramEnd"/>
+              <w:t>Host-override(</w:t>
+            </w:r>
             <w:r>
               <w:rPr>
                 <w:rFonts w:cstheme="minorHAnsi"/>
@@ -3373,13 +2432,8 @@
               <w:t>"</w:t>
             </w:r>
             <w:r>
-              <w:t xml:space="preserve">new </w:t>
-            </w:r>
-            <w:proofErr w:type="spellStart"/>
-            <w:r>
-              <w:t>name</w:t>
-            </w:r>
-            <w:proofErr w:type="spellEnd"/>
+              <w:t>new name</w:t>
+            </w:r>
             <w:r>
               <w:rPr>
                 <w:rFonts w:ascii="Calibri" w:hAnsi="Calibri" w:cs="Calibri"/>
@@ -3431,11 +2485,9 @@
             <w:pPr>
               <w:jc w:val="center"/>
             </w:pPr>
-            <w:proofErr w:type="gramStart"/>
             <w:r>
               <w:t>Tags(</w:t>
             </w:r>
-            <w:proofErr w:type="gramEnd"/>
             <w:r>
               <w:rPr>
                 <w:rFonts w:cstheme="minorHAnsi"/>
@@ -3497,25 +2549,7 @@
               <w:jc w:val="center"/>
             </w:pPr>
             <w:r>
-              <w:t>Use-</w:t>
-            </w:r>
-            <w:proofErr w:type="spellStart"/>
-            <w:proofErr w:type="gramStart"/>
-            <w:r>
-              <w:t>fqdn</w:t>
-            </w:r>
-            <w:proofErr w:type="spellEnd"/>
-            <w:r>
-              <w:t>(</w:t>
-            </w:r>
-            <w:proofErr w:type="spellStart"/>
-            <w:proofErr w:type="gramEnd"/>
-            <w:r>
-              <w:t>yes|no</w:t>
-            </w:r>
-            <w:proofErr w:type="spellEnd"/>
-            <w:r>
-              <w:t>)</w:t>
+              <w:t>Use-fqdn(yes|no)</w:t>
             </w:r>
           </w:p>
         </w:tc>
@@ -3529,15 +2563,7 @@
               <w:jc w:val="center"/>
             </w:pPr>
             <w:r>
-              <w:t xml:space="preserve">Long </w:t>
-            </w:r>
-            <w:proofErr w:type="spellStart"/>
-            <w:r>
-              <w:t>hostname</w:t>
-            </w:r>
-            <w:proofErr w:type="spellEnd"/>
-            <w:r>
-              <w:t xml:space="preserve"> | short</w:t>
+              <w:t>Long hostname | short</w:t>
             </w:r>
           </w:p>
         </w:tc>
@@ -3556,22 +2582,18 @@
             <w:pPr>
               <w:jc w:val="center"/>
             </w:pPr>
-            <w:proofErr w:type="gramStart"/>
             <w:r>
               <w:t>File(</w:t>
             </w:r>
-            <w:proofErr w:type="gramEnd"/>
             <w:r>
               <w:rPr>
                 <w:rFonts w:cstheme="minorHAnsi"/>
               </w:rPr>
               <w:t>"</w:t>
             </w:r>
-            <w:proofErr w:type="spellStart"/>
             <w:r>
               <w:t>filename</w:t>
             </w:r>
-            <w:proofErr w:type="spellEnd"/>
             <w:r>
               <w:rPr>
                 <w:rFonts w:ascii="Calibri" w:hAnsi="Calibri" w:cs="Calibri"/>
@@ -3625,13 +2647,8 @@
             <w:pPr>
               <w:jc w:val="center"/>
             </w:pPr>
-            <w:proofErr w:type="spellStart"/>
-            <w:r>
-              <w:t>Follow-freq</w:t>
-            </w:r>
-            <w:proofErr w:type="spellEnd"/>
-            <w:r>
-              <w:t>(1)</w:t>
+            <w:r>
+              <w:t>Follow-freq(1)</w:t>
             </w:r>
           </w:p>
         </w:tc>
@@ -3644,13 +2661,8 @@
             <w:pPr>
               <w:jc w:val="center"/>
             </w:pPr>
-            <w:proofErr w:type="spellStart"/>
-            <w:r>
-              <w:t>Track</w:t>
-            </w:r>
-            <w:proofErr w:type="spellEnd"/>
-            <w:r>
-              <w:t xml:space="preserve"> toutes les 1 secondes</w:t>
+            <w:r>
+              <w:t>Track toutes les 1 secondes</w:t>
             </w:r>
           </w:p>
           <w:p>
@@ -3687,21 +2699,8 @@
             <w:pPr>
               <w:jc w:val="center"/>
             </w:pPr>
-            <w:proofErr w:type="gramStart"/>
-            <w:r>
-              <w:t>Flags(</w:t>
-            </w:r>
-            <w:proofErr w:type="gramEnd"/>
-            <w:r>
-              <w:t>[</w:t>
-            </w:r>
-            <w:proofErr w:type="spellStart"/>
-            <w:r>
-              <w:t>args</w:t>
-            </w:r>
-            <w:proofErr w:type="spellEnd"/>
-            <w:r>
-              <w:t>]) </w:t>
+            <w:r>
+              <w:t>Flags([args]) </w:t>
             </w:r>
           </w:p>
         </w:tc>
@@ -3730,24 +2729,11 @@
               <w:jc w:val="center"/>
             </w:pPr>
             <w:r>
-              <w:t>Syslog-</w:t>
-            </w:r>
-            <w:proofErr w:type="spellStart"/>
-            <w:r>
-              <w:t>ng</w:t>
-            </w:r>
-            <w:proofErr w:type="spellEnd"/>
-            <w:r>
-              <w:t xml:space="preserve"> par dé</w:t>
-            </w:r>
-            <w:r>
-              <w:t xml:space="preserve">faut parse le message en syslog quand il arrive. Ici, pas de </w:t>
-            </w:r>
-            <w:proofErr w:type="spellStart"/>
-            <w:r>
-              <w:t>parsing</w:t>
-            </w:r>
-            <w:proofErr w:type="spellEnd"/>
+              <w:t>Syslog-ng par dé</w:t>
+            </w:r>
+            <w:r>
+              <w:t>faut parse le message en syslog quand il arrive. Ici, pas de parsing</w:t>
+            </w:r>
             <w:r>
               <w:t xml:space="preserve"> et rajout des headers syslog.</w:t>
             </w:r>
@@ -3813,23 +2799,7 @@
               <w:jc w:val="center"/>
             </w:pPr>
             <w:r>
-              <w:t xml:space="preserve">Evite les </w:t>
-            </w:r>
-            <w:proofErr w:type="spellStart"/>
-            <w:r>
-              <w:t>deadlocks</w:t>
-            </w:r>
-            <w:proofErr w:type="spellEnd"/>
-            <w:r>
-              <w:t> : syslog-</w:t>
-            </w:r>
-            <w:proofErr w:type="spellStart"/>
-            <w:r>
-              <w:t>ng</w:t>
-            </w:r>
-            <w:proofErr w:type="spellEnd"/>
-            <w:r>
-              <w:t xml:space="preserve"> lit dans les messages systèmes donc les lock, toute comme certains démons systèmes</w:t>
+              <w:t>Evite les deadlocks : syslog-ng lit dans les messages systèmes donc les lock, toute comme certains démons systèmes</w:t>
             </w:r>
             <w:r>
               <w:t>.</w:t>
@@ -3840,15 +2810,7 @@
               <w:jc w:val="center"/>
             </w:pPr>
             <w:r>
-              <w:t xml:space="preserve">Associé avec </w:t>
-            </w:r>
-            <w:proofErr w:type="spellStart"/>
-            <w:r>
-              <w:t>follow-freq</w:t>
-            </w:r>
-            <w:proofErr w:type="spellEnd"/>
-            <w:r>
-              <w:t>(0)</w:t>
+              <w:t>Associé avec follow-freq(0)</w:t>
             </w:r>
           </w:p>
         </w:tc>
@@ -3889,11 +2851,9 @@
             <w:pPr>
               <w:jc w:val="center"/>
             </w:pPr>
-            <w:proofErr w:type="spellStart"/>
             <w:r>
               <w:t>Empty-lines</w:t>
             </w:r>
-            <w:proofErr w:type="spellEnd"/>
           </w:p>
         </w:tc>
         <w:tc>
@@ -3906,15 +2866,7 @@
               <w:jc w:val="center"/>
             </w:pPr>
             <w:r>
-              <w:t>Syslog-</w:t>
-            </w:r>
-            <w:proofErr w:type="spellStart"/>
-            <w:r>
-              <w:t>ng</w:t>
-            </w:r>
-            <w:proofErr w:type="spellEnd"/>
-            <w:r>
-              <w:t xml:space="preserve"> supprime les lignes vides, sauf si ce flag est mis.</w:t>
+              <w:t>Syslog-ng supprime les lignes vides, sauf si ce flag est mis.</w:t>
             </w:r>
           </w:p>
         </w:tc>
@@ -3970,15 +2922,7 @@
               <w:jc w:val="center"/>
             </w:pPr>
             <w:r>
-              <w:t>Syslog-</w:t>
-            </w:r>
-            <w:proofErr w:type="spellStart"/>
-            <w:r>
-              <w:t>ng</w:t>
-            </w:r>
-            <w:proofErr w:type="spellEnd"/>
-            <w:r>
-              <w:t xml:space="preserve"> va transformer le message en un message d’une </w:t>
+              <w:t xml:space="preserve">Syslog-ng va transformer le message en un message d’une </w:t>
             </w:r>
             <w:r>
               <w:lastRenderedPageBreak/>
@@ -4024,21 +2968,8 @@
               <w:jc w:val="center"/>
             </w:pPr>
             <w:r>
-              <w:t>Dont-store-</w:t>
-            </w:r>
-            <w:proofErr w:type="spellStart"/>
-            <w:r>
-              <w:t>legacy</w:t>
-            </w:r>
-            <w:proofErr w:type="spellEnd"/>
-            <w:r>
-              <w:t>-</w:t>
-            </w:r>
-            <w:proofErr w:type="spellStart"/>
-            <w:r>
-              <w:t>msgdhr</w:t>
-            </w:r>
-            <w:proofErr w:type="spellEnd"/>
+              <w:t>Dont-store-legacy-msgdhr</w:t>
+            </w:r>
           </w:p>
         </w:tc>
         <w:tc>
@@ -4051,15 +2982,7 @@
               <w:jc w:val="center"/>
             </w:pPr>
             <w:r>
-              <w:t>Par défaut, syslog-</w:t>
-            </w:r>
-            <w:proofErr w:type="spellStart"/>
-            <w:r>
-              <w:t>ng</w:t>
-            </w:r>
-            <w:proofErr w:type="spellEnd"/>
-            <w:r>
-              <w:t xml:space="preserve"> stocke le header original.</w:t>
+              <w:t>Par défaut, syslog-ng stocke le header original.</w:t>
             </w:r>
           </w:p>
         </w:tc>
@@ -4101,13 +3024,8 @@
               <w:jc w:val="center"/>
             </w:pPr>
             <w:r>
-              <w:t>Syslog-</w:t>
-            </w:r>
-            <w:proofErr w:type="spellStart"/>
-            <w:r>
-              <w:t>protocol</w:t>
-            </w:r>
-            <w:proofErr w:type="spellEnd"/>
+              <w:t>Syslog-protocol</w:t>
+            </w:r>
           </w:p>
         </w:tc>
         <w:tc>
@@ -4120,15 +3038,7 @@
               <w:jc w:val="center"/>
             </w:pPr>
             <w:r>
-              <w:t xml:space="preserve">Les messages sont </w:t>
-            </w:r>
-            <w:proofErr w:type="gramStart"/>
-            <w:r>
-              <w:t>au formats</w:t>
-            </w:r>
-            <w:proofErr w:type="gramEnd"/>
-            <w:r>
-              <w:t xml:space="preserve"> new syslog sans header.</w:t>
+              <w:t>Les messages sont au formats new syslog sans header.</w:t>
             </w:r>
           </w:p>
         </w:tc>
@@ -4215,13 +3125,8 @@
               <w:jc w:val="center"/>
             </w:pPr>
             <w:r>
-              <w:t>Default-</w:t>
-            </w:r>
-            <w:proofErr w:type="spellStart"/>
-            <w:r>
-              <w:t>facility</w:t>
-            </w:r>
-            <w:proofErr w:type="spellEnd"/>
+              <w:t>Default-facility</w:t>
+            </w:r>
             <w:r>
               <w:t>(String)</w:t>
             </w:r>
@@ -4237,20 +3142,7 @@
               <w:jc w:val="center"/>
             </w:pPr>
             <w:r>
-              <w:t xml:space="preserve">Si le log </w:t>
-            </w:r>
-            <w:proofErr w:type="spellStart"/>
-            <w:proofErr w:type="gramStart"/>
-            <w:r>
-              <w:t>nen</w:t>
-            </w:r>
-            <w:proofErr w:type="spellEnd"/>
-            <w:r>
-              <w:t xml:space="preserve"> contient</w:t>
-            </w:r>
-            <w:proofErr w:type="gramEnd"/>
-            <w:r>
-              <w:t xml:space="preserve"> pas</w:t>
+              <w:t>Si le log nen contient pas</w:t>
             </w:r>
           </w:p>
         </w:tc>
@@ -4281,13 +3173,8 @@
               <w:jc w:val="center"/>
             </w:pPr>
             <w:r>
-              <w:t>Default-</w:t>
-            </w:r>
-            <w:proofErr w:type="spellStart"/>
-            <w:r>
-              <w:t>priority</w:t>
-            </w:r>
-            <w:proofErr w:type="spellEnd"/>
+              <w:t>Default-priority</w:t>
+            </w:r>
             <w:r>
               <w:t>(String)</w:t>
             </w:r>
@@ -4330,18 +3217,8 @@
             <w:pPr>
               <w:jc w:val="center"/>
             </w:pPr>
-            <w:proofErr w:type="spellStart"/>
-            <w:proofErr w:type="gramStart"/>
-            <w:r>
-              <w:t>Encoding</w:t>
-            </w:r>
-            <w:proofErr w:type="spellEnd"/>
-            <w:r>
-              <w:t>(</w:t>
-            </w:r>
-            <w:proofErr w:type="gramEnd"/>
-            <w:r>
-              <w:t>UTF-8)</w:t>
+            <w:r>
+              <w:t>Encoding(UTF-8)</w:t>
             </w:r>
           </w:p>
         </w:tc>
@@ -4382,24 +3259,12 @@
             <w:pPr>
               <w:jc w:val="center"/>
             </w:pPr>
-            <w:proofErr w:type="spellStart"/>
-            <w:r>
-              <w:t>Keep-</w:t>
-            </w:r>
-            <w:proofErr w:type="gramStart"/>
-            <w:r>
-              <w:t>timestamp</w:t>
-            </w:r>
-            <w:proofErr w:type="spellEnd"/>
-            <w:r>
-              <w:t>(</w:t>
-            </w:r>
-            <w:proofErr w:type="spellStart"/>
-            <w:proofErr w:type="gramEnd"/>
+            <w:r>
+              <w:t>Keep-timestamp(</w:t>
+            </w:r>
             <w:r>
               <w:t>yes|no</w:t>
             </w:r>
-            <w:proofErr w:type="spellEnd"/>
             <w:r>
               <w:t>)</w:t>
             </w:r>
@@ -4415,15 +3280,7 @@
               <w:jc w:val="center"/>
             </w:pPr>
             <w:r>
-              <w:t xml:space="preserve">On garde le </w:t>
-            </w:r>
-            <w:proofErr w:type="spellStart"/>
-            <w:r>
-              <w:t>timestamp</w:t>
-            </w:r>
-            <w:proofErr w:type="spellEnd"/>
-            <w:r>
-              <w:t xml:space="preserve"> du message </w:t>
+              <w:t xml:space="preserve">On garde le timestamp du message </w:t>
             </w:r>
             <w:r>
               <w:t xml:space="preserve">original ou </w:t>
@@ -4460,23 +3317,7 @@
               <w:jc w:val="center"/>
             </w:pPr>
             <w:r>
-              <w:t>Log-</w:t>
-            </w:r>
-            <w:proofErr w:type="spellStart"/>
-            <w:r>
-              <w:t>fetch</w:t>
-            </w:r>
-            <w:proofErr w:type="spellEnd"/>
-            <w:r>
-              <w:t>-</w:t>
-            </w:r>
-            <w:proofErr w:type="spellStart"/>
-            <w:r>
-              <w:t>limit</w:t>
-            </w:r>
-            <w:proofErr w:type="spellEnd"/>
-            <w:r>
-              <w:t>(10)</w:t>
+              <w:t>Log-fetch-limit(10)</w:t>
             </w:r>
           </w:p>
         </w:tc>
@@ -4527,15 +3368,7 @@
               <w:jc w:val="center"/>
             </w:pPr>
             <w:r>
-              <w:t>Log-</w:t>
-            </w:r>
-            <w:proofErr w:type="spellStart"/>
-            <w:r>
-              <w:t>iw</w:t>
-            </w:r>
-            <w:proofErr w:type="spellEnd"/>
-            <w:r>
-              <w:t>-size(100)</w:t>
+              <w:t>Log-iw-size(100)</w:t>
             </w:r>
           </w:p>
         </w:tc>
@@ -4549,47 +3382,18 @@
               <w:jc w:val="center"/>
             </w:pPr>
             <w:r>
-              <w:t xml:space="preserve">Initial </w:t>
-            </w:r>
-            <w:proofErr w:type="spellStart"/>
-            <w:r>
-              <w:t>w</w:t>
-            </w:r>
-            <w:r>
-              <w:t>indow</w:t>
-            </w:r>
-            <w:proofErr w:type="spellEnd"/>
-            <w:r>
-              <w:t xml:space="preserve"> de flow-control.</w:t>
-            </w:r>
-          </w:p>
-          <w:p>
-            <w:pPr>
-              <w:jc w:val="center"/>
-            </w:pPr>
-            <w:r>
-              <w:t>Doit être supérieur à log-</w:t>
-            </w:r>
-            <w:proofErr w:type="spellStart"/>
-            <w:r>
-              <w:t>fetch</w:t>
-            </w:r>
-            <w:proofErr w:type="spellEnd"/>
-            <w:r>
-              <w:t>-</w:t>
-            </w:r>
-            <w:proofErr w:type="spellStart"/>
-            <w:proofErr w:type="gramStart"/>
-            <w:r>
-              <w:t>limit</w:t>
-            </w:r>
-            <w:proofErr w:type="spellEnd"/>
-            <w:r>
-              <w:t>(</w:t>
-            </w:r>
-            <w:proofErr w:type="gramEnd"/>
-            <w:r>
-              <w:t>).</w:t>
+              <w:t>Initial w</w:t>
+            </w:r>
+            <w:r>
+              <w:t>indow de flow-control.</w:t>
+            </w:r>
+          </w:p>
+          <w:p>
+            <w:pPr>
+              <w:jc w:val="center"/>
+            </w:pPr>
+            <w:r>
+              <w:t>Doit être supérieur à log-fetch-limit().</w:t>
             </w:r>
           </w:p>
         </w:tc>
@@ -4668,18 +3472,8 @@
               <w:jc w:val="center"/>
             </w:pPr>
             <w:r>
-              <w:t>Program-</w:t>
-            </w:r>
-            <w:proofErr w:type="spellStart"/>
-            <w:proofErr w:type="gramStart"/>
-            <w:r>
-              <w:t>overide</w:t>
-            </w:r>
-            <w:proofErr w:type="spellEnd"/>
-            <w:r>
-              <w:t>(</w:t>
-            </w:r>
-            <w:proofErr w:type="gramEnd"/>
+              <w:t>Program-overide(</w:t>
+            </w:r>
             <w:r>
               <w:rPr>
                 <w:rFonts w:cstheme="minorHAnsi"/>
@@ -4741,13 +3535,8 @@
               <w:jc w:val="center"/>
             </w:pPr>
             <w:r>
-              <w:t>Time-</w:t>
-            </w:r>
-            <w:proofErr w:type="gramStart"/>
-            <w:r>
-              <w:t>zone(</w:t>
-            </w:r>
-            <w:proofErr w:type="gramEnd"/>
+              <w:t>Time-zone(</w:t>
+            </w:r>
             <w:r>
               <w:rPr>
                 <w:rFonts w:cstheme="minorHAnsi"/>
@@ -4794,21 +3583,8 @@
             <w:pPr>
               <w:jc w:val="center"/>
             </w:pPr>
-            <w:proofErr w:type="gramStart"/>
-            <w:r>
-              <w:t>Network(</w:t>
-            </w:r>
-            <w:proofErr w:type="gramEnd"/>
-            <w:r>
-              <w:t>[</w:t>
-            </w:r>
-            <w:proofErr w:type="spellStart"/>
-            <w:r>
-              <w:t>args</w:t>
-            </w:r>
-            <w:proofErr w:type="spellEnd"/>
-            <w:r>
-              <w:t>]) ;</w:t>
+            <w:r>
+              <w:t>Network([args]) ;</w:t>
             </w:r>
           </w:p>
         </w:tc>
@@ -4862,18 +3638,8 @@
             <w:pPr>
               <w:jc w:val="center"/>
             </w:pPr>
-            <w:proofErr w:type="spellStart"/>
-            <w:proofErr w:type="gramStart"/>
-            <w:r>
-              <w:t>Localip</w:t>
-            </w:r>
-            <w:proofErr w:type="spellEnd"/>
-            <w:r>
-              <w:t>(</w:t>
-            </w:r>
-            <w:proofErr w:type="gramEnd"/>
-            <w:r>
-              <w:t>)</w:t>
+            <w:r>
+              <w:t>Localip()</w:t>
             </w:r>
           </w:p>
         </w:tc>
@@ -4887,15 +3653,7 @@
               <w:jc w:val="center"/>
             </w:pPr>
             <w:r>
-              <w:t xml:space="preserve">Ecoute sur </w:t>
-            </w:r>
-            <w:proofErr w:type="gramStart"/>
-            <w:r>
-              <w:t>un</w:t>
-            </w:r>
-            <w:proofErr w:type="gramEnd"/>
-            <w:r>
-              <w:t xml:space="preserve"> interface </w:t>
+              <w:t xml:space="preserve">Ecoute sur un interface </w:t>
             </w:r>
             <w:r>
               <w:t>particulière.</w:t>
@@ -4928,19 +3686,9 @@
             <w:pPr>
               <w:jc w:val="center"/>
             </w:pPr>
-            <w:proofErr w:type="spellStart"/>
-            <w:r>
-              <w:t>Ip-</w:t>
-            </w:r>
-            <w:proofErr w:type="gramStart"/>
-            <w:r>
-              <w:t>protocol</w:t>
-            </w:r>
-            <w:proofErr w:type="spellEnd"/>
-            <w:r>
-              <w:t>(</w:t>
-            </w:r>
-            <w:proofErr w:type="gramEnd"/>
+            <w:r>
+              <w:t>Ip-protocol(</w:t>
+            </w:r>
             <w:r>
               <w:t>4|</w:t>
             </w:r>
@@ -4989,16 +3737,9 @@
             <w:pPr>
               <w:jc w:val="center"/>
             </w:pPr>
-            <w:proofErr w:type="spellStart"/>
-            <w:proofErr w:type="gramStart"/>
-            <w:r>
-              <w:t>Ip</w:t>
-            </w:r>
-            <w:proofErr w:type="spellEnd"/>
-            <w:r>
-              <w:t>(</w:t>
-            </w:r>
-            <w:proofErr w:type="gramEnd"/>
+            <w:r>
+              <w:t>Ip(</w:t>
+            </w:r>
             <w:r>
               <w:rPr>
                 <w:rFonts w:cstheme="minorHAnsi"/>
@@ -5056,25 +3797,21 @@
             <w:pPr>
               <w:jc w:val="center"/>
             </w:pPr>
-            <w:proofErr w:type="gramStart"/>
             <w:r>
               <w:t>Transport(</w:t>
             </w:r>
-            <w:proofErr w:type="gramEnd"/>
             <w:r>
               <w:rPr>
                 <w:rFonts w:cstheme="minorHAnsi"/>
               </w:rPr>
               <w:t>"</w:t>
             </w:r>
-            <w:proofErr w:type="spellStart"/>
             <w:r>
               <w:t>udp</w:t>
             </w:r>
             <w:r>
               <w:t>|tcp</w:t>
             </w:r>
-            <w:proofErr w:type="spellEnd"/>
             <w:r>
               <w:rPr>
                 <w:rFonts w:ascii="Calibri" w:hAnsi="Calibri" w:cs="Calibri"/>
@@ -5099,13 +3836,8 @@
               <w:t>Ecoute sur le port 514</w:t>
             </w:r>
             <w:r>
-              <w:t xml:space="preserve"> pour </w:t>
-            </w:r>
-            <w:proofErr w:type="spellStart"/>
-            <w:r>
-              <w:t>udp</w:t>
-            </w:r>
-            <w:proofErr w:type="spellEnd"/>
+              <w:t xml:space="preserve"> pour udp</w:t>
+            </w:r>
           </w:p>
         </w:tc>
       </w:tr>
@@ -5138,15 +3870,7 @@
               <w:t>Port(X)</w:t>
             </w:r>
             <w:r>
-              <w:t xml:space="preserve"> | </w:t>
-            </w:r>
-            <w:proofErr w:type="spellStart"/>
-            <w:r>
-              <w:t>localport</w:t>
-            </w:r>
-            <w:proofErr w:type="spellEnd"/>
-            <w:r>
-              <w:t>(X)</w:t>
+              <w:t xml:space="preserve"> | localport(X)</w:t>
             </w:r>
           </w:p>
         </w:tc>
@@ -5192,26 +3916,8 @@
             <w:pPr>
               <w:jc w:val="center"/>
             </w:pPr>
-            <w:proofErr w:type="spellStart"/>
-            <w:proofErr w:type="gramStart"/>
-            <w:r>
-              <w:t>Tls</w:t>
-            </w:r>
-            <w:proofErr w:type="spellEnd"/>
-            <w:r>
-              <w:t>(</w:t>
-            </w:r>
-            <w:proofErr w:type="gramEnd"/>
-            <w:r>
-              <w:t>[</w:t>
-            </w:r>
-            <w:proofErr w:type="spellStart"/>
-            <w:r>
-              <w:t>args</w:t>
-            </w:r>
-            <w:proofErr w:type="spellEnd"/>
-            <w:r>
-              <w:t>])</w:t>
+            <w:r>
+              <w:t>Tls([args])</w:t>
             </w:r>
           </w:p>
         </w:tc>
@@ -5226,29 +3932,17 @@
               <w:jc w:val="center"/>
             </w:pPr>
             <w:r>
-              <w:t>Peer-</w:t>
-            </w:r>
-            <w:proofErr w:type="spellStart"/>
-            <w:proofErr w:type="gramStart"/>
-            <w:r>
-              <w:t>verify</w:t>
-            </w:r>
-            <w:proofErr w:type="spellEnd"/>
-            <w:r>
-              <w:t>(</w:t>
-            </w:r>
-            <w:proofErr w:type="gramEnd"/>
+              <w:t>Peer-verify(</w:t>
+            </w:r>
             <w:r>
               <w:rPr>
                 <w:rFonts w:cstheme="minorHAnsi"/>
               </w:rPr>
               <w:t>"</w:t>
             </w:r>
-            <w:proofErr w:type="spellStart"/>
             <w:r>
               <w:t>required-trusted</w:t>
             </w:r>
-            <w:proofErr w:type="spellEnd"/>
             <w:r>
               <w:rPr>
                 <w:rFonts w:ascii="Calibri" w:hAnsi="Calibri" w:cs="Calibri"/>
@@ -5309,24 +4003,17 @@
               <w:jc w:val="center"/>
             </w:pPr>
             <w:r>
-              <w:t>Key-</w:t>
-            </w:r>
-            <w:proofErr w:type="gramStart"/>
-            <w:r>
-              <w:t>file(</w:t>
-            </w:r>
-            <w:proofErr w:type="gramEnd"/>
+              <w:t>Key-file(</w:t>
+            </w:r>
             <w:r>
               <w:rPr>
                 <w:rFonts w:cstheme="minorHAnsi"/>
               </w:rPr>
               <w:t>"</w:t>
             </w:r>
-            <w:proofErr w:type="spellStart"/>
             <w:r>
               <w:t>path</w:t>
             </w:r>
-            <w:proofErr w:type="spellEnd"/>
             <w:r>
               <w:rPr>
                 <w:rFonts w:ascii="Calibri" w:hAnsi="Calibri" w:cs="Calibri"/>
@@ -5386,30 +4073,18 @@
             <w:pPr>
               <w:jc w:val="center"/>
             </w:pPr>
-            <w:proofErr w:type="spellStart"/>
-            <w:r>
-              <w:t>Cert</w:t>
-            </w:r>
-            <w:proofErr w:type="spellEnd"/>
-            <w:r>
-              <w:t>-</w:t>
-            </w:r>
-            <w:proofErr w:type="gramStart"/>
-            <w:r>
-              <w:t>file(</w:t>
-            </w:r>
-            <w:proofErr w:type="gramEnd"/>
+            <w:r>
+              <w:t>Cert-file(</w:t>
+            </w:r>
             <w:r>
               <w:rPr>
                 <w:rFonts w:cstheme="minorHAnsi"/>
               </w:rPr>
               <w:t>"</w:t>
             </w:r>
-            <w:proofErr w:type="spellStart"/>
             <w:r>
               <w:t>path</w:t>
             </w:r>
-            <w:proofErr w:type="spellEnd"/>
             <w:r>
               <w:rPr>
                 <w:rFonts w:ascii="Calibri" w:hAnsi="Calibri" w:cs="Calibri"/>
@@ -5458,63 +4133,21 @@
             <w:pPr>
               <w:jc w:val="center"/>
             </w:pPr>
-            <w:proofErr w:type="gramStart"/>
             <w:r>
               <w:t>Flags</w:t>
             </w:r>
             <w:r>
-              <w:t>(</w:t>
-            </w:r>
-            <w:proofErr w:type="gramEnd"/>
-            <w:r>
-              <w:t xml:space="preserve">)  </w:t>
-            </w:r>
-            <w:proofErr w:type="spellStart"/>
-            <w:r>
-              <w:t>encoding</w:t>
-            </w:r>
-            <w:proofErr w:type="spellEnd"/>
-            <w:r>
-              <w:t>()</w:t>
-            </w:r>
-            <w:r>
-              <w:t xml:space="preserve"> </w:t>
-            </w:r>
-            <w:proofErr w:type="spellStart"/>
-            <w:r>
-              <w:t>keep-timestamp</w:t>
-            </w:r>
-            <w:proofErr w:type="spellEnd"/>
-            <w:r>
-              <w:t>()</w:t>
-            </w:r>
-            <w:r>
-              <w:t>log-</w:t>
-            </w:r>
-            <w:proofErr w:type="spellStart"/>
-            <w:r>
-              <w:t>fetch</w:t>
-            </w:r>
-            <w:proofErr w:type="spellEnd"/>
-            <w:r>
-              <w:t>-</w:t>
-            </w:r>
-            <w:proofErr w:type="spellStart"/>
-            <w:r>
-              <w:t>limit</w:t>
-            </w:r>
-            <w:proofErr w:type="spellEnd"/>
-            <w:r>
-              <w:t>() log-</w:t>
-            </w:r>
-            <w:proofErr w:type="spellStart"/>
+              <w:t>()  encoding()</w:t>
+            </w:r>
+            <w:r>
+              <w:t xml:space="preserve"> keep-timestamp()</w:t>
+            </w:r>
+            <w:r>
+              <w:t>log-fetch-limit() log-</w:t>
+            </w:r>
             <w:r>
               <w:lastRenderedPageBreak/>
-              <w:t>iw</w:t>
-            </w:r>
-            <w:proofErr w:type="spellEnd"/>
-            <w:r>
-              <w:t>-size() log-msg-size()</w:t>
+              <w:t>iw-size() log-msg-size()</w:t>
             </w:r>
             <w:r>
               <w:t xml:space="preserve"> tag()</w:t>
@@ -5533,22 +4166,9 @@
             <w:pPr>
               <w:jc w:val="center"/>
             </w:pPr>
-            <w:proofErr w:type="spellStart"/>
             <w:r>
               <w:lastRenderedPageBreak/>
-              <w:t>Cf</w:t>
-            </w:r>
-            <w:proofErr w:type="spellEnd"/>
-            <w:r>
-              <w:t xml:space="preserve"> </w:t>
-            </w:r>
-            <w:proofErr w:type="gramStart"/>
-            <w:r>
-              <w:t>file(</w:t>
-            </w:r>
-            <w:proofErr w:type="gramEnd"/>
-            <w:r>
-              <w:t>)</w:t>
+              <w:t>Cf file()</w:t>
             </w:r>
           </w:p>
         </w:tc>
@@ -5579,18 +4199,8 @@
               <w:jc w:val="center"/>
             </w:pPr>
             <w:r>
-              <w:t>Host-</w:t>
-            </w:r>
-            <w:proofErr w:type="spellStart"/>
-            <w:proofErr w:type="gramStart"/>
-            <w:r>
-              <w:t>override</w:t>
-            </w:r>
-            <w:proofErr w:type="spellEnd"/>
-            <w:r>
-              <w:t>(</w:t>
-            </w:r>
-            <w:proofErr w:type="gramEnd"/>
+              <w:t>Host-override(</w:t>
+            </w:r>
             <w:r>
               <w:rPr>
                 <w:rFonts w:cstheme="minorHAnsi"/>
@@ -5651,26 +4261,8 @@
             <w:pPr>
               <w:jc w:val="center"/>
             </w:pPr>
-            <w:proofErr w:type="spellStart"/>
-            <w:r>
-              <w:t>Keep-</w:t>
-            </w:r>
-            <w:proofErr w:type="gramStart"/>
-            <w:r>
-              <w:t>hostname</w:t>
-            </w:r>
-            <w:proofErr w:type="spellEnd"/>
-            <w:r>
-              <w:t>(</w:t>
-            </w:r>
-            <w:proofErr w:type="spellStart"/>
-            <w:proofErr w:type="gramEnd"/>
-            <w:r>
-              <w:t>yes|no</w:t>
-            </w:r>
-            <w:proofErr w:type="spellEnd"/>
-            <w:r>
-              <w:t>)</w:t>
+            <w:r>
+              <w:t>Keep-hostname(yes|no)</w:t>
             </w:r>
           </w:p>
         </w:tc>
@@ -5684,23 +4276,7 @@
               <w:jc w:val="center"/>
             </w:pPr>
             <w:r>
-              <w:t xml:space="preserve">Si oui, on garde le </w:t>
-            </w:r>
-            <w:proofErr w:type="spellStart"/>
-            <w:r>
-              <w:t>hostname</w:t>
-            </w:r>
-            <w:proofErr w:type="spellEnd"/>
-            <w:r>
-              <w:t xml:space="preserve"> du message original, pas d’</w:t>
-            </w:r>
-            <w:proofErr w:type="spellStart"/>
-            <w:r>
-              <w:t>override</w:t>
-            </w:r>
-            <w:proofErr w:type="spellEnd"/>
-            <w:r>
-              <w:t>.</w:t>
+              <w:t>Si oui, on garde le hostname du message original, pas d’override.</w:t>
             </w:r>
           </w:p>
         </w:tc>
@@ -5773,15 +4349,7 @@
               <w:jc w:val="center"/>
             </w:pPr>
             <w:r>
-              <w:t>So-</w:t>
-            </w:r>
-            <w:proofErr w:type="spellStart"/>
-            <w:r>
-              <w:t>rcvbuf</w:t>
-            </w:r>
-            <w:proofErr w:type="spellEnd"/>
-            <w:r>
-              <w:t>(0)</w:t>
+              <w:t>So-rcvbuf(0)</w:t>
             </w:r>
           </w:p>
         </w:tc>
@@ -5795,21 +4363,8 @@
               <w:jc w:val="center"/>
             </w:pPr>
             <w:r>
-              <w:t xml:space="preserve">Taille </w:t>
-            </w:r>
-            <w:proofErr w:type="gramStart"/>
-            <w:r>
-              <w:t>de la</w:t>
-            </w:r>
-            <w:proofErr w:type="gramEnd"/>
-            <w:r>
-              <w:t xml:space="preserve"> socket de </w:t>
-            </w:r>
-            <w:proofErr w:type="spellStart"/>
-            <w:r>
-              <w:t>reception</w:t>
-            </w:r>
-            <w:proofErr w:type="spellEnd"/>
+              <w:t>Taille de la socket de reception</w:t>
+            </w:r>
             <w:r>
               <w:t> = Nombre de messages/secondes.</w:t>
             </w:r>
@@ -5842,15 +4397,7 @@
               <w:jc w:val="center"/>
             </w:pPr>
             <w:r>
-              <w:t>So-</w:t>
-            </w:r>
-            <w:proofErr w:type="spellStart"/>
-            <w:r>
-              <w:t>sndbuf</w:t>
-            </w:r>
-            <w:proofErr w:type="spellEnd"/>
-            <w:r>
-              <w:t>(0)</w:t>
+              <w:t>So-sndbuf(0)</w:t>
             </w:r>
           </w:p>
         </w:tc>
@@ -5892,25 +4439,7 @@
               <w:jc w:val="center"/>
             </w:pPr>
             <w:r>
-              <w:t>Use-</w:t>
-            </w:r>
-            <w:proofErr w:type="spellStart"/>
-            <w:proofErr w:type="gramStart"/>
-            <w:r>
-              <w:t>dns</w:t>
-            </w:r>
-            <w:proofErr w:type="spellEnd"/>
-            <w:r>
-              <w:t>(</w:t>
-            </w:r>
-            <w:proofErr w:type="spellStart"/>
-            <w:proofErr w:type="gramEnd"/>
-            <w:r>
-              <w:t>yes|no|persist_only</w:t>
-            </w:r>
-            <w:proofErr w:type="spellEnd"/>
-            <w:r>
-              <w:t>)</w:t>
+              <w:t>Use-dns(yes|no|persist_only)</w:t>
             </w:r>
           </w:p>
         </w:tc>
@@ -5923,13 +4452,8 @@
             <w:pPr>
               <w:jc w:val="center"/>
             </w:pPr>
-            <w:proofErr w:type="spellStart"/>
-            <w:r>
-              <w:t>Persist_only</w:t>
-            </w:r>
-            <w:proofErr w:type="spellEnd"/>
-            <w:r>
-              <w:t xml:space="preserve"> : </w:t>
+            <w:r>
+              <w:t xml:space="preserve">Persist_only : </w:t>
             </w:r>
             <w:r>
               <w:t>résolution</w:t>
@@ -5943,15 +4467,7 @@
               <w:jc w:val="center"/>
             </w:pPr>
             <w:r>
-              <w:t>Syslog-</w:t>
-            </w:r>
-            <w:proofErr w:type="spellStart"/>
-            <w:r>
-              <w:t>ng</w:t>
-            </w:r>
-            <w:proofErr w:type="spellEnd"/>
-            <w:r>
-              <w:t xml:space="preserve"> bloquant sur les résolutions DNS : attention DDOS</w:t>
+              <w:t>Syslog-ng bloquant sur les résolutions DNS : attention DDOS</w:t>
             </w:r>
           </w:p>
         </w:tc>
@@ -5970,18 +4486,8 @@
             <w:pPr>
               <w:jc w:val="center"/>
             </w:pPr>
-            <w:proofErr w:type="spellStart"/>
-            <w:proofErr w:type="gramStart"/>
-            <w:r>
-              <w:t>Nodejs</w:t>
-            </w:r>
-            <w:proofErr w:type="spellEnd"/>
-            <w:r>
-              <w:t>(</w:t>
-            </w:r>
-            <w:proofErr w:type="gramEnd"/>
-            <w:r>
-              <w:t>) ;</w:t>
+            <w:r>
+              <w:t>Nodejs() ;</w:t>
             </w:r>
           </w:p>
         </w:tc>
@@ -5997,15 +4503,7 @@
               <w:jc w:val="center"/>
             </w:pPr>
             <w:r>
-              <w:t>@</w:t>
-            </w:r>
-            <w:proofErr w:type="spellStart"/>
-            <w:r>
-              <w:t>include</w:t>
-            </w:r>
-            <w:proofErr w:type="spellEnd"/>
-            <w:r>
-              <w:t xml:space="preserve"> </w:t>
+              <w:t xml:space="preserve">@include </w:t>
             </w:r>
             <w:r>
               <w:rPr>
@@ -6013,11 +4511,9 @@
               </w:rPr>
               <w:t>"</w:t>
             </w:r>
-            <w:proofErr w:type="spellStart"/>
             <w:r>
               <w:t>scl.conf</w:t>
             </w:r>
-            <w:proofErr w:type="spellEnd"/>
             <w:r>
               <w:rPr>
                 <w:rFonts w:ascii="Calibri" w:hAnsi="Calibri" w:cs="Calibri"/>
@@ -6033,23 +4529,7 @@
               <w:jc w:val="center"/>
             </w:pPr>
             <w:r>
-              <w:t xml:space="preserve">En interne utilise driver </w:t>
-            </w:r>
-            <w:proofErr w:type="gramStart"/>
-            <w:r>
-              <w:t>network(</w:t>
-            </w:r>
-            <w:proofErr w:type="gramEnd"/>
-            <w:r>
-              <w:t xml:space="preserve">) + </w:t>
-            </w:r>
-            <w:proofErr w:type="spellStart"/>
-            <w:r>
-              <w:t>processing</w:t>
-            </w:r>
-            <w:proofErr w:type="spellEnd"/>
-            <w:r>
-              <w:t xml:space="preserve"> JSON</w:t>
+              <w:t>En interne utilise driver network() + processing JSON</w:t>
             </w:r>
           </w:p>
           <w:p>
@@ -6087,29 +4567,11 @@
             <w:pPr>
               <w:jc w:val="center"/>
             </w:pPr>
-            <w:proofErr w:type="spellStart"/>
-            <w:proofErr w:type="gramStart"/>
-            <w:r>
-              <w:t>Ip</w:t>
-            </w:r>
-            <w:proofErr w:type="spellEnd"/>
-            <w:r>
-              <w:t>(</w:t>
-            </w:r>
-            <w:proofErr w:type="gramEnd"/>
-            <w:r>
-              <w:t>)</w:t>
-            </w:r>
-            <w:r>
-              <w:t xml:space="preserve"> | </w:t>
-            </w:r>
-            <w:proofErr w:type="spellStart"/>
-            <w:r>
-              <w:t>localip</w:t>
-            </w:r>
-            <w:proofErr w:type="spellEnd"/>
-            <w:r>
-              <w:t>()</w:t>
+            <w:r>
+              <w:t>Ip()</w:t>
+            </w:r>
+            <w:r>
+              <w:t xml:space="preserve"> | localip()</w:t>
             </w:r>
           </w:p>
         </w:tc>
@@ -6150,24 +4612,11 @@
             <w:pPr>
               <w:jc w:val="center"/>
             </w:pPr>
-            <w:proofErr w:type="gramStart"/>
-            <w:r>
-              <w:t>Port(</w:t>
-            </w:r>
-            <w:proofErr w:type="gramEnd"/>
-            <w:r>
-              <w:t>)</w:t>
-            </w:r>
-            <w:r>
-              <w:t xml:space="preserve"> | </w:t>
-            </w:r>
-            <w:proofErr w:type="spellStart"/>
-            <w:r>
-              <w:t>localport</w:t>
-            </w:r>
-            <w:proofErr w:type="spellEnd"/>
-            <w:r>
-              <w:t>()</w:t>
+            <w:r>
+              <w:t>Port()</w:t>
+            </w:r>
+            <w:r>
+              <w:t xml:space="preserve"> | localport()</w:t>
             </w:r>
           </w:p>
         </w:tc>
@@ -6197,22 +4646,18 @@
             <w:pPr>
               <w:jc w:val="center"/>
             </w:pPr>
-            <w:proofErr w:type="gramStart"/>
             <w:r>
               <w:t>Pipe(</w:t>
             </w:r>
-            <w:proofErr w:type="gramEnd"/>
             <w:r>
               <w:rPr>
                 <w:rFonts w:cstheme="minorHAnsi"/>
               </w:rPr>
               <w:t>"</w:t>
             </w:r>
-            <w:proofErr w:type="spellStart"/>
             <w:r>
               <w:t>filename</w:t>
             </w:r>
-            <w:proofErr w:type="spellEnd"/>
             <w:r>
               <w:rPr>
                 <w:rFonts w:ascii="Calibri" w:hAnsi="Calibri" w:cs="Calibri"/>
@@ -6236,23 +4681,7 @@
               <w:jc w:val="center"/>
             </w:pPr>
             <w:r>
-              <w:t xml:space="preserve">Pareil que </w:t>
-            </w:r>
-            <w:proofErr w:type="gramStart"/>
-            <w:r>
-              <w:t>file(</w:t>
-            </w:r>
-            <w:proofErr w:type="gramEnd"/>
-            <w:r>
-              <w:t xml:space="preserve">) sauf que c’est </w:t>
-            </w:r>
-            <w:proofErr w:type="spellStart"/>
-            <w:r>
-              <w:t>read-write</w:t>
-            </w:r>
-            <w:proofErr w:type="spellEnd"/>
-            <w:r>
-              <w:t>.</w:t>
+              <w:t>Pareil que file() sauf que c’est read-write.</w:t>
             </w:r>
           </w:p>
           <w:p>
@@ -6279,18 +4708,8 @@
             <w:pPr>
               <w:jc w:val="center"/>
             </w:pPr>
-            <w:proofErr w:type="spellStart"/>
-            <w:proofErr w:type="gramStart"/>
-            <w:r>
-              <w:t>Pacct</w:t>
-            </w:r>
-            <w:proofErr w:type="spellEnd"/>
-            <w:r>
-              <w:t>(</w:t>
-            </w:r>
-            <w:proofErr w:type="gramEnd"/>
-            <w:r>
-              <w:t>) ;</w:t>
+            <w:r>
+              <w:t>Pacct() ;</w:t>
             </w:r>
           </w:p>
         </w:tc>
@@ -6305,53 +4724,16 @@
             <w:pPr>
               <w:jc w:val="center"/>
             </w:pPr>
-            <w:proofErr w:type="spellStart"/>
-            <w:r>
-              <w:t>Process</w:t>
-            </w:r>
-            <w:proofErr w:type="spellEnd"/>
-            <w:r>
-              <w:t xml:space="preserve"> </w:t>
-            </w:r>
-            <w:proofErr w:type="spellStart"/>
-            <w:r>
-              <w:t>accounting</w:t>
-            </w:r>
-            <w:proofErr w:type="spellEnd"/>
-            <w:r>
-              <w:t xml:space="preserve"> logs</w:t>
-            </w:r>
-          </w:p>
-          <w:p>
-            <w:pPr>
-              <w:jc w:val="center"/>
-            </w:pPr>
-            <w:r>
-              <w:t xml:space="preserve">Historiques cmds, </w:t>
-            </w:r>
-            <w:proofErr w:type="spellStart"/>
-            <w:r>
-              <w:t>users</w:t>
-            </w:r>
-            <w:proofErr w:type="spellEnd"/>
-            <w:r>
-              <w:t xml:space="preserve"> qui ont utilisés </w:t>
-            </w:r>
-            <w:proofErr w:type="gramStart"/>
-            <w:r>
-              <w:t>la</w:t>
-            </w:r>
-            <w:proofErr w:type="gramEnd"/>
-            <w:r>
-              <w:t xml:space="preserve"> cmd, CPU time du </w:t>
-            </w:r>
-            <w:proofErr w:type="spellStart"/>
-            <w:r>
-              <w:t>process</w:t>
-            </w:r>
-            <w:proofErr w:type="spellEnd"/>
-            <w:r>
-              <w:t>, code d’exit…</w:t>
+            <w:r>
+              <w:t>Process accounting logs</w:t>
+            </w:r>
+          </w:p>
+          <w:p>
+            <w:pPr>
+              <w:jc w:val="center"/>
+            </w:pPr>
+            <w:r>
+              <w:t>Historiques cmds, users qui ont utilisés la cmd, CPU time du process, code d’exit…</w:t>
             </w:r>
           </w:p>
         </w:tc>
@@ -6370,22 +4752,18 @@
             <w:pPr>
               <w:jc w:val="center"/>
             </w:pPr>
-            <w:proofErr w:type="gramStart"/>
             <w:r>
               <w:t>Program(</w:t>
             </w:r>
-            <w:proofErr w:type="gramEnd"/>
             <w:r>
               <w:rPr>
                 <w:rFonts w:cstheme="minorHAnsi"/>
               </w:rPr>
               <w:t>"</w:t>
             </w:r>
-            <w:proofErr w:type="spellStart"/>
             <w:r>
               <w:t>path</w:t>
             </w:r>
-            <w:proofErr w:type="spellEnd"/>
             <w:r>
               <w:rPr>
                 <w:rFonts w:ascii="Calibri" w:hAnsi="Calibri" w:cs="Calibri"/>
@@ -6412,13 +4790,8 @@
               <w:jc w:val="center"/>
             </w:pPr>
             <w:r>
-              <w:t xml:space="preserve">Start du programme et les logs sont lus de </w:t>
-            </w:r>
-            <w:proofErr w:type="spellStart"/>
-            <w:r>
-              <w:t>stdout</w:t>
-            </w:r>
-            <w:proofErr w:type="spellEnd"/>
+              <w:t>Start du programme et les logs sont lus de stdout</w:t>
+            </w:r>
           </w:p>
         </w:tc>
       </w:tr>
@@ -6436,13 +4809,8 @@
             <w:pPr>
               <w:jc w:val="center"/>
             </w:pPr>
-            <w:proofErr w:type="gramStart"/>
-            <w:r>
-              <w:t>Syslog(</w:t>
-            </w:r>
-            <w:proofErr w:type="gramEnd"/>
-            <w:r>
-              <w:t>)</w:t>
+            <w:r>
+              <w:t>Syslog()</w:t>
             </w:r>
             <w:r>
               <w:t> ;</w:t>
@@ -6469,15 +4837,7 @@
               <w:jc w:val="center"/>
             </w:pPr>
             <w:r>
-              <w:t xml:space="preserve">Options pareilles que </w:t>
-            </w:r>
-            <w:proofErr w:type="gramStart"/>
-            <w:r>
-              <w:t>network(</w:t>
-            </w:r>
-            <w:proofErr w:type="gramEnd"/>
-            <w:r>
-              <w:t>)</w:t>
+              <w:t>Options pareilles que network()</w:t>
             </w:r>
           </w:p>
         </w:tc>
@@ -6496,13 +4856,8 @@
             <w:pPr>
               <w:jc w:val="center"/>
             </w:pPr>
-            <w:proofErr w:type="gramStart"/>
-            <w:r>
-              <w:t>System(</w:t>
-            </w:r>
-            <w:proofErr w:type="gramEnd"/>
-            <w:r>
-              <w:t>)</w:t>
+            <w:r>
+              <w:t>System()</w:t>
             </w:r>
             <w:r>
               <w:t> ;</w:t>
@@ -6540,29 +4895,11 @@
             <w:pPr>
               <w:jc w:val="center"/>
             </w:pPr>
-            <w:proofErr w:type="spellStart"/>
-            <w:r>
-              <w:t>Systemd</w:t>
-            </w:r>
-            <w:proofErr w:type="spellEnd"/>
-            <w:r>
-              <w:t>-</w:t>
-            </w:r>
-            <w:proofErr w:type="gramStart"/>
-            <w:r>
-              <w:t>journal(</w:t>
-            </w:r>
-            <w:proofErr w:type="gramEnd"/>
-            <w:r>
-              <w:t>[</w:t>
-            </w:r>
-            <w:proofErr w:type="spellStart"/>
-            <w:r>
-              <w:t>args</w:t>
-            </w:r>
-            <w:proofErr w:type="spellEnd"/>
-            <w:r>
-              <w:t>]</w:t>
+            <w:r>
+              <w:t>Systemd-journal(</w:t>
+            </w:r>
+            <w:r>
+              <w:t>[args]</w:t>
             </w:r>
             <w:r>
               <w:t>)</w:t>
@@ -6600,26 +4937,8 @@
             <w:pPr>
               <w:jc w:val="center"/>
             </w:pPr>
-            <w:proofErr w:type="spellStart"/>
-            <w:proofErr w:type="gramStart"/>
-            <w:r>
-              <w:t>Tcp</w:t>
-            </w:r>
-            <w:proofErr w:type="spellEnd"/>
-            <w:r>
-              <w:t>(</w:t>
-            </w:r>
-            <w:proofErr w:type="gramEnd"/>
-            <w:r>
-              <w:t xml:space="preserve">) tcp6() </w:t>
-            </w:r>
-            <w:proofErr w:type="spellStart"/>
-            <w:r>
-              <w:t>udp</w:t>
-            </w:r>
-            <w:proofErr w:type="spellEnd"/>
-            <w:r>
-              <w:t>() udp6()</w:t>
+            <w:r>
+              <w:t>Tcp() tcp6() udp() udp6()</w:t>
             </w:r>
             <w:r>
               <w:t> ;</w:t>
@@ -6658,29 +4977,17 @@
               <w:jc w:val="center"/>
             </w:pPr>
             <w:r>
-              <w:t>Unix-</w:t>
-            </w:r>
-            <w:proofErr w:type="spellStart"/>
-            <w:proofErr w:type="gramStart"/>
-            <w:r>
-              <w:t>stream</w:t>
-            </w:r>
-            <w:proofErr w:type="spellEnd"/>
-            <w:r>
-              <w:t>(</w:t>
-            </w:r>
-            <w:proofErr w:type="gramEnd"/>
+              <w:t>Unix-stream(</w:t>
+            </w:r>
             <w:r>
               <w:rPr>
                 <w:rFonts w:cstheme="minorHAnsi"/>
               </w:rPr>
               <w:t>"</w:t>
             </w:r>
-            <w:proofErr w:type="spellStart"/>
             <w:r>
               <w:t>path</w:t>
             </w:r>
-            <w:proofErr w:type="spellEnd"/>
             <w:r>
               <w:rPr>
                 <w:rFonts w:ascii="Calibri" w:hAnsi="Calibri" w:cs="Calibri"/>
@@ -6688,15 +4995,7 @@
               <w:t>"</w:t>
             </w:r>
             <w:r>
-              <w:t xml:space="preserve"> [</w:t>
-            </w:r>
-            <w:proofErr w:type="spellStart"/>
-            <w:r>
-              <w:t>args</w:t>
-            </w:r>
-            <w:proofErr w:type="spellEnd"/>
-            <w:r>
-              <w:t>]) ;</w:t>
+              <w:t xml:space="preserve"> [args]) ;</w:t>
             </w:r>
           </w:p>
         </w:tc>
@@ -6757,29 +5056,17 @@
               <w:jc w:val="center"/>
             </w:pPr>
             <w:r>
-              <w:t>Unix-</w:t>
-            </w:r>
-            <w:proofErr w:type="spellStart"/>
-            <w:proofErr w:type="gramStart"/>
-            <w:r>
-              <w:t>dgram</w:t>
-            </w:r>
-            <w:proofErr w:type="spellEnd"/>
-            <w:r>
-              <w:t>(</w:t>
-            </w:r>
-            <w:proofErr w:type="gramEnd"/>
+              <w:t>Unix-dgram(</w:t>
+            </w:r>
             <w:r>
               <w:rPr>
                 <w:rFonts w:cstheme="minorHAnsi"/>
               </w:rPr>
               <w:t>"</w:t>
             </w:r>
-            <w:proofErr w:type="spellStart"/>
             <w:r>
               <w:t>path</w:t>
             </w:r>
-            <w:proofErr w:type="spellEnd"/>
             <w:r>
               <w:rPr>
                 <w:rFonts w:ascii="Calibri" w:hAnsi="Calibri" w:cs="Calibri"/>
@@ -6787,15 +5074,7 @@
               <w:t>"</w:t>
             </w:r>
             <w:r>
-              <w:t xml:space="preserve"> [</w:t>
-            </w:r>
-            <w:proofErr w:type="spellStart"/>
-            <w:r>
-              <w:t>args</w:t>
-            </w:r>
-            <w:proofErr w:type="spellEnd"/>
-            <w:r>
-              <w:t>]) ;</w:t>
+              <w:t xml:space="preserve"> [args]) ;</w:t>
             </w:r>
           </w:p>
         </w:tc>
@@ -6874,21 +5153,8 @@
     </w:p>
     <w:p>
       <w:r>
-        <w:t xml:space="preserve">Destination </w:t>
-      </w:r>
-      <w:proofErr w:type="spellStart"/>
-      <w:r>
-        <w:t>d_</w:t>
-      </w:r>
-      <w:proofErr w:type="gramStart"/>
-      <w:r>
-        <w:t>name</w:t>
-      </w:r>
-      <w:proofErr w:type="spellEnd"/>
-      <w:r>
-        <w:t>{</w:t>
-      </w:r>
-      <w:proofErr w:type="gramEnd"/>
+        <w:t>Destination d_name{</w:t>
+      </w:r>
     </w:p>
     <w:p>
       <w:pPr>
@@ -6901,28 +5167,7 @@
         <w:tab/>
       </w:r>
       <w:r>
-        <w:t>Destination-</w:t>
-      </w:r>
-      <w:proofErr w:type="gramStart"/>
-      <w:r>
-        <w:t>driver(</w:t>
-      </w:r>
-      <w:proofErr w:type="spellStart"/>
-      <w:proofErr w:type="gramEnd"/>
-      <w:r>
-        <w:t>param</w:t>
-      </w:r>
-      <w:proofErr w:type="spellEnd"/>
-      <w:r>
-        <w:t xml:space="preserve">, </w:t>
-      </w:r>
-      <w:proofErr w:type="spellStart"/>
-      <w:r>
-        <w:t>param</w:t>
-      </w:r>
-      <w:proofErr w:type="spellEnd"/>
-      <w:r>
-        <w:t>) ;</w:t>
+        <w:t>Destination-driver(param, param) ;</w:t>
       </w:r>
     </w:p>
     <w:p>
@@ -6975,16 +5220,8 @@
               <w:rPr>
                 <w:b/>
               </w:rPr>
-              <w:t xml:space="preserve"> </w:t>
-            </w:r>
-            <w:proofErr w:type="gramStart"/>
-            <w:r>
-              <w:rPr>
-                <w:b/>
-              </w:rPr>
-              <w:t>driver</w:t>
-            </w:r>
-            <w:proofErr w:type="gramEnd"/>
+              <w:t xml:space="preserve"> driver</w:t>
+            </w:r>
           </w:p>
         </w:tc>
         <w:tc>
@@ -7001,14 +5238,12 @@
                 <w:b/>
               </w:rPr>
             </w:pPr>
-            <w:proofErr w:type="spellStart"/>
             <w:r>
               <w:rPr>
                 <w:b/>
               </w:rPr>
               <w:t>Args</w:t>
             </w:r>
-            <w:proofErr w:type="spellEnd"/>
           </w:p>
         </w:tc>
         <w:tc>
@@ -7024,14 +5259,12 @@
                 <w:b/>
               </w:rPr>
             </w:pPr>
-            <w:proofErr w:type="spellStart"/>
             <w:r>
               <w:rPr>
                 <w:b/>
               </w:rPr>
               <w:t>Comments</w:t>
             </w:r>
-            <w:proofErr w:type="spellEnd"/>
           </w:p>
         </w:tc>
       </w:tr>
@@ -7050,18 +5283,8 @@
               <w:spacing w:after="200" w:line="276" w:lineRule="auto"/>
               <w:jc w:val="center"/>
             </w:pPr>
-            <w:proofErr w:type="spellStart"/>
-            <w:proofErr w:type="gramStart"/>
-            <w:r>
-              <w:t>Ampq</w:t>
-            </w:r>
-            <w:proofErr w:type="spellEnd"/>
-            <w:r>
-              <w:t>(</w:t>
-            </w:r>
-            <w:proofErr w:type="gramEnd"/>
-            <w:r>
-              <w:t>)</w:t>
+            <w:r>
+              <w:t>Ampq()</w:t>
             </w:r>
             <w:r>
               <w:t> ;</w:t>
@@ -7098,27 +5321,18 @@
               <w:spacing w:after="200" w:line="276" w:lineRule="auto"/>
               <w:jc w:val="center"/>
             </w:pPr>
-            <w:proofErr w:type="spellStart"/>
-            <w:proofErr w:type="gramStart"/>
-            <w:r>
-              <w:t>Elasticsearch</w:t>
-            </w:r>
-            <w:proofErr w:type="spellEnd"/>
-            <w:r>
-              <w:t>(</w:t>
-            </w:r>
-            <w:proofErr w:type="gramEnd"/>
+            <w:r>
+              <w:t>Elasticsearch(</w:t>
+            </w:r>
           </w:p>
           <w:p>
             <w:pPr>
               <w:spacing w:after="200" w:line="276" w:lineRule="auto"/>
               <w:jc w:val="center"/>
             </w:pPr>
-            <w:proofErr w:type="gramStart"/>
             <w:r>
               <w:t>Index(</w:t>
             </w:r>
-            <w:proofErr w:type="gramEnd"/>
             <w:r>
               <w:rPr>
                 <w:rFonts w:cstheme="minorHAnsi"/>
@@ -7140,11 +5354,9 @@
               <w:spacing w:after="200" w:line="276" w:lineRule="auto"/>
               <w:jc w:val="center"/>
             </w:pPr>
-            <w:proofErr w:type="gramStart"/>
             <w:r>
               <w:t>Type(</w:t>
             </w:r>
-            <w:proofErr w:type="gramEnd"/>
             <w:r>
               <w:rPr>
                 <w:rFonts w:cstheme="minorHAnsi"/>
@@ -7166,11 +5378,9 @@
               <w:spacing w:after="200" w:line="276" w:lineRule="auto"/>
               <w:jc w:val="center"/>
             </w:pPr>
-            <w:proofErr w:type="gramStart"/>
             <w:r>
               <w:t>Cluster(</w:t>
             </w:r>
-            <w:proofErr w:type="gramEnd"/>
             <w:r>
               <w:rPr>
                 <w:rFonts w:cstheme="minorHAnsi"/>
@@ -7213,15 +5423,7 @@
               <w:jc w:val="center"/>
             </w:pPr>
             <w:r>
-              <w:t xml:space="preserve">@module </w:t>
-            </w:r>
-            <w:proofErr w:type="spellStart"/>
-            <w:r>
-              <w:t>mod</w:t>
-            </w:r>
-            <w:proofErr w:type="spellEnd"/>
-            <w:r>
-              <w:t xml:space="preserve">-java </w:t>
+              <w:t xml:space="preserve">@module mod-java </w:t>
             </w:r>
           </w:p>
           <w:p>
@@ -7241,11 +5443,9 @@
               </w:rPr>
               <w:t>"</w:t>
             </w:r>
-            <w:proofErr w:type="spellStart"/>
             <w:r>
               <w:t>scl.conf</w:t>
             </w:r>
-            <w:proofErr w:type="spellEnd"/>
             <w:r>
               <w:rPr>
                 <w:rFonts w:ascii="Calibri" w:hAnsi="Calibri" w:cs="Calibri"/>
@@ -7262,21 +5462,7 @@
               <w:rPr>
                 <w:rFonts w:ascii="Calibri" w:hAnsi="Calibri" w:cs="Calibri"/>
               </w:rPr>
-              <w:t>Installation de dépendances requises (</w:t>
-            </w:r>
-            <w:proofErr w:type="spellStart"/>
-            <w:r>
-              <w:rPr>
-                <w:rFonts w:ascii="Calibri" w:hAnsi="Calibri" w:cs="Calibri"/>
-              </w:rPr>
-              <w:t>Cf</w:t>
-            </w:r>
-            <w:proofErr w:type="spellEnd"/>
-            <w:r>
-              <w:rPr>
-                <w:rFonts w:ascii="Calibri" w:hAnsi="Calibri" w:cs="Calibri"/>
-              </w:rPr>
-              <w:t xml:space="preserve"> site)</w:t>
+              <w:t>Installation de dépendances requises (Cf site)</w:t>
             </w:r>
           </w:p>
         </w:tc>
@@ -7295,7 +5481,6 @@
             <w:pPr>
               <w:jc w:val="center"/>
             </w:pPr>
-            <w:proofErr w:type="gramStart"/>
             <w:r>
               <w:t>Elasti</w:t>
             </w:r>
@@ -7305,18 +5490,15 @@
             <w:r>
               <w:t>(</w:t>
             </w:r>
-            <w:proofErr w:type="gramEnd"/>
           </w:p>
           <w:p>
             <w:pPr>
               <w:spacing w:after="200" w:line="276" w:lineRule="auto"/>
               <w:jc w:val="center"/>
             </w:pPr>
-            <w:proofErr w:type="gramStart"/>
             <w:r>
               <w:t>Index(</w:t>
             </w:r>
-            <w:proofErr w:type="gramEnd"/>
             <w:r>
               <w:rPr>
                 <w:rFonts w:cstheme="minorHAnsi"/>
@@ -7338,11 +5520,9 @@
               <w:spacing w:after="200" w:line="276" w:lineRule="auto"/>
               <w:jc w:val="center"/>
             </w:pPr>
-            <w:proofErr w:type="gramStart"/>
             <w:r>
               <w:t>Type(</w:t>
             </w:r>
-            <w:proofErr w:type="gramEnd"/>
             <w:r>
               <w:rPr>
                 <w:rFonts w:cstheme="minorHAnsi"/>
@@ -7364,11 +5544,9 @@
               <w:spacing w:after="200" w:line="276" w:lineRule="auto"/>
               <w:jc w:val="center"/>
             </w:pPr>
-            <w:proofErr w:type="gramStart"/>
             <w:r>
               <w:t>Cluster(</w:t>
             </w:r>
-            <w:proofErr w:type="gramEnd"/>
             <w:r>
               <w:rPr>
                 <w:rFonts w:cstheme="minorHAnsi"/>
@@ -7409,23 +5587,150 @@
               <w:jc w:val="center"/>
             </w:pPr>
             <w:r>
+              <w:t>@module mod-java</w:t>
+            </w:r>
+          </w:p>
+          <w:p>
+            <w:pPr>
+              <w:jc w:val="center"/>
+            </w:pPr>
+            <w:r>
               <w:t xml:space="preserve">@module </w:t>
             </w:r>
-            <w:proofErr w:type="spellStart"/>
-            <w:r>
-              <w:t>mod</w:t>
-            </w:r>
-            <w:proofErr w:type="spellEnd"/>
-            <w:r>
-              <w:t>-java</w:t>
-            </w:r>
-          </w:p>
-          <w:p>
-            <w:pPr>
-              <w:jc w:val="center"/>
-            </w:pPr>
-            <w:r>
-              <w:t xml:space="preserve">@module </w:t>
+            <w:r>
+              <w:rPr>
+                <w:rFonts w:cstheme="minorHAnsi"/>
+              </w:rPr>
+              <w:t>"scl.conf</w:t>
+            </w:r>
+            <w:r>
+              <w:rPr>
+                <w:rFonts w:ascii="Calibri" w:hAnsi="Calibri" w:cs="Calibri"/>
+              </w:rPr>
+              <w:t>"</w:t>
+            </w:r>
+          </w:p>
+          <w:p>
+            <w:pPr>
+              <w:jc w:val="center"/>
+            </w:pPr>
+            <w:r>
+              <w:t>Utilisation de la REST API</w:t>
+            </w:r>
+          </w:p>
+          <w:p>
+            <w:pPr>
+              <w:jc w:val="center"/>
+            </w:pPr>
+            <w:r>
+              <w:t>Installation de dépendances requises (Cf site)</w:t>
+            </w:r>
+          </w:p>
+          <w:p>
+            <w:pPr>
+              <w:jc w:val="center"/>
+            </w:pPr>
+            <w:r>
+              <w:t>Envoie de messages JSON</w:t>
+            </w:r>
+          </w:p>
+        </w:tc>
+      </w:tr>
+      <w:tr>
+        <w:trPr>
+          <w:trHeight w:val="567"/>
+        </w:trPr>
+        <w:tc>
+          <w:tcPr>
+            <w:tcW w:w="2991" w:type="dxa"/>
+            <w:vAlign w:val="center"/>
+          </w:tcPr>
+          <w:p>
+            <w:pPr>
+              <w:jc w:val="center"/>
+            </w:pPr>
+          </w:p>
+        </w:tc>
+        <w:tc>
+          <w:tcPr>
+            <w:tcW w:w="3295" w:type="dxa"/>
+            <w:gridSpan w:val="3"/>
+            <w:vAlign w:val="center"/>
+          </w:tcPr>
+          <w:p>
+            <w:pPr>
+              <w:jc w:val="center"/>
+            </w:pPr>
+            <w:r>
+              <w:t>Client-mode(</w:t>
+            </w:r>
+            <w:r>
+              <w:rPr>
+                <w:rFonts w:cstheme="minorHAnsi"/>
+              </w:rPr>
+              <w:t>"http</w:t>
+            </w:r>
+            <w:r>
+              <w:rPr>
+                <w:rFonts w:ascii="Calibri" w:hAnsi="Calibri" w:cs="Calibri"/>
+              </w:rPr>
+              <w:t>"</w:t>
+            </w:r>
+            <w:r>
+              <w:t>)</w:t>
+            </w:r>
+          </w:p>
+        </w:tc>
+        <w:tc>
+          <w:tcPr>
+            <w:tcW w:w="3002" w:type="dxa"/>
+            <w:vAlign w:val="center"/>
+          </w:tcPr>
+          <w:p>
+            <w:pPr>
+              <w:jc w:val="center"/>
+            </w:pPr>
+            <w:r>
+              <w:t>http : REST API</w:t>
+            </w:r>
+          </w:p>
+          <w:p>
+            <w:pPr>
+              <w:jc w:val="center"/>
+            </w:pPr>
+            <w:r>
+              <w:t>…</w:t>
+            </w:r>
+          </w:p>
+        </w:tc>
+      </w:tr>
+      <w:tr>
+        <w:trPr>
+          <w:trHeight w:val="567"/>
+        </w:trPr>
+        <w:tc>
+          <w:tcPr>
+            <w:tcW w:w="2991" w:type="dxa"/>
+            <w:vAlign w:val="center"/>
+          </w:tcPr>
+          <w:p>
+            <w:pPr>
+              <w:jc w:val="center"/>
+            </w:pPr>
+          </w:p>
+        </w:tc>
+        <w:tc>
+          <w:tcPr>
+            <w:tcW w:w="3295" w:type="dxa"/>
+            <w:gridSpan w:val="3"/>
+            <w:vAlign w:val="center"/>
+          </w:tcPr>
+          <w:p>
+            <w:pPr>
+              <w:jc w:val="center"/>
+            </w:pPr>
+            <w:r>
+              <w:t>Cluster-url(</w:t>
             </w:r>
             <w:r>
               <w:rPr>
@@ -7433,52 +5738,29 @@
               </w:rPr>
               <w:t>"</w:t>
             </w:r>
-            <w:proofErr w:type="spellStart"/>
-            <w:r>
-              <w:rPr>
-                <w:rFonts w:cstheme="minorHAnsi"/>
-              </w:rPr>
-              <w:t>scl.conf</w:t>
-            </w:r>
-            <w:proofErr w:type="spellEnd"/>
+            <w:r>
+              <w:t>url</w:t>
+            </w:r>
             <w:r>
               <w:rPr>
                 <w:rFonts w:ascii="Calibri" w:hAnsi="Calibri" w:cs="Calibri"/>
               </w:rPr>
               <w:t>"</w:t>
             </w:r>
-          </w:p>
-          <w:p>
-            <w:pPr>
-              <w:jc w:val="center"/>
-            </w:pPr>
-            <w:r>
-              <w:t>Utilisation de la REST API</w:t>
-            </w:r>
-          </w:p>
-          <w:p>
-            <w:pPr>
-              <w:jc w:val="center"/>
-            </w:pPr>
-            <w:r>
-              <w:t>Installation de dépendances requises (</w:t>
-            </w:r>
-            <w:proofErr w:type="spellStart"/>
-            <w:r>
-              <w:t>Cf</w:t>
-            </w:r>
-            <w:proofErr w:type="spellEnd"/>
-            <w:r>
-              <w:t xml:space="preserve"> site)</w:t>
-            </w:r>
-          </w:p>
-          <w:p>
-            <w:pPr>
-              <w:jc w:val="center"/>
-            </w:pPr>
-            <w:r>
-              <w:t>Envoie de messages JSON</w:t>
-            </w:r>
+            <w:r>
+              <w:t>)</w:t>
+            </w:r>
+          </w:p>
+        </w:tc>
+        <w:tc>
+          <w:tcPr>
+            <w:tcW w:w="3002" w:type="dxa"/>
+            <w:vAlign w:val="center"/>
+          </w:tcPr>
+          <w:p>
+            <w:pPr>
+              <w:jc w:val="center"/>
+            </w:pPr>
           </w:p>
         </w:tc>
       </w:tr>
@@ -7489,37 +5771,332 @@
         <w:tc>
           <w:tcPr>
             <w:tcW w:w="2991" w:type="dxa"/>
-            <w:vAlign w:val="center"/>
-          </w:tcPr>
-          <w:p>
-            <w:pPr>
-              <w:jc w:val="center"/>
-            </w:pPr>
-          </w:p>
-        </w:tc>
-        <w:tc>
-          <w:tcPr>
-            <w:tcW w:w="3295" w:type="dxa"/>
-            <w:gridSpan w:val="3"/>
-            <w:vAlign w:val="center"/>
-          </w:tcPr>
-          <w:p>
-            <w:pPr>
-              <w:jc w:val="center"/>
-            </w:pPr>
-            <w:r>
-              <w:t>Client-</w:t>
-            </w:r>
-            <w:proofErr w:type="gramStart"/>
-            <w:r>
-              <w:t>mode(</w:t>
-            </w:r>
-            <w:proofErr w:type="gramEnd"/>
+            <w:shd w:val="clear" w:color="auto" w:fill="EAF1DD" w:themeFill="accent3" w:themeFillTint="33"/>
+            <w:vAlign w:val="center"/>
+          </w:tcPr>
+          <w:p>
+            <w:pPr>
+              <w:jc w:val="center"/>
+            </w:pPr>
+            <w:r>
+              <w:t>File(</w:t>
+            </w:r>
             <w:r>
               <w:rPr>
                 <w:rFonts w:cstheme="minorHAnsi"/>
               </w:rPr>
-              <w:t>"http</w:t>
+              <w:t>"path</w:t>
+            </w:r>
+            <w:r>
+              <w:rPr>
+                <w:rFonts w:ascii="Calibri" w:hAnsi="Calibri" w:cs="Calibri"/>
+              </w:rPr>
+              <w:t>" [args]) ;</w:t>
+            </w:r>
+          </w:p>
+        </w:tc>
+        <w:tc>
+          <w:tcPr>
+            <w:tcW w:w="6297" w:type="dxa"/>
+            <w:gridSpan w:val="4"/>
+            <w:shd w:val="clear" w:color="auto" w:fill="EAF1DD" w:themeFill="accent3" w:themeFillTint="33"/>
+            <w:vAlign w:val="center"/>
+          </w:tcPr>
+          <w:p>
+            <w:pPr>
+              <w:jc w:val="center"/>
+            </w:pPr>
+            <w:r>
+              <w:t>Utilisation de macros possible ici</w:t>
+            </w:r>
+          </w:p>
+        </w:tc>
+      </w:tr>
+      <w:tr>
+        <w:trPr>
+          <w:trHeight w:val="567"/>
+        </w:trPr>
+        <w:tc>
+          <w:tcPr>
+            <w:tcW w:w="2991" w:type="dxa"/>
+            <w:vAlign w:val="center"/>
+          </w:tcPr>
+          <w:p>
+            <w:pPr>
+              <w:jc w:val="center"/>
+            </w:pPr>
+          </w:p>
+        </w:tc>
+        <w:tc>
+          <w:tcPr>
+            <w:tcW w:w="3295" w:type="dxa"/>
+            <w:gridSpan w:val="3"/>
+            <w:vAlign w:val="center"/>
+          </w:tcPr>
+          <w:p>
+            <w:pPr>
+              <w:jc w:val="center"/>
+            </w:pPr>
+            <w:r>
+              <w:t>Create-dirs(yes|no)</w:t>
+            </w:r>
+          </w:p>
+        </w:tc>
+        <w:tc>
+          <w:tcPr>
+            <w:tcW w:w="3002" w:type="dxa"/>
+            <w:vAlign w:val="center"/>
+          </w:tcPr>
+          <w:p>
+            <w:pPr>
+              <w:jc w:val="center"/>
+            </w:pPr>
+            <w:r>
+              <w:t>Création si besoin.</w:t>
+            </w:r>
+          </w:p>
+        </w:tc>
+      </w:tr>
+      <w:tr>
+        <w:trPr>
+          <w:trHeight w:val="567"/>
+        </w:trPr>
+        <w:tc>
+          <w:tcPr>
+            <w:tcW w:w="2991" w:type="dxa"/>
+            <w:vAlign w:val="center"/>
+          </w:tcPr>
+          <w:p>
+            <w:pPr>
+              <w:jc w:val="center"/>
+            </w:pPr>
+          </w:p>
+        </w:tc>
+        <w:tc>
+          <w:tcPr>
+            <w:tcW w:w="3295" w:type="dxa"/>
+            <w:gridSpan w:val="3"/>
+            <w:vAlign w:val="center"/>
+          </w:tcPr>
+          <w:p>
+            <w:pPr>
+              <w:jc w:val="center"/>
+            </w:pPr>
+            <w:r>
+              <w:t>Dir-owner()</w:t>
+            </w:r>
+          </w:p>
+        </w:tc>
+        <w:tc>
+          <w:tcPr>
+            <w:tcW w:w="3002" w:type="dxa"/>
+            <w:vAlign w:val="center"/>
+          </w:tcPr>
+          <w:p>
+            <w:pPr>
+              <w:jc w:val="center"/>
+            </w:pPr>
+          </w:p>
+        </w:tc>
+      </w:tr>
+      <w:tr>
+        <w:trPr>
+          <w:trHeight w:val="567"/>
+        </w:trPr>
+        <w:tc>
+          <w:tcPr>
+            <w:tcW w:w="2991" w:type="dxa"/>
+            <w:vAlign w:val="center"/>
+          </w:tcPr>
+          <w:p>
+            <w:pPr>
+              <w:jc w:val="center"/>
+            </w:pPr>
+          </w:p>
+        </w:tc>
+        <w:tc>
+          <w:tcPr>
+            <w:tcW w:w="3295" w:type="dxa"/>
+            <w:gridSpan w:val="3"/>
+            <w:vAlign w:val="center"/>
+          </w:tcPr>
+          <w:p>
+            <w:pPr>
+              <w:jc w:val="center"/>
+            </w:pPr>
+            <w:r>
+              <w:t>Dir-perm()</w:t>
+            </w:r>
+          </w:p>
+        </w:tc>
+        <w:tc>
+          <w:tcPr>
+            <w:tcW w:w="3002" w:type="dxa"/>
+            <w:vAlign w:val="center"/>
+          </w:tcPr>
+          <w:p>
+            <w:pPr>
+              <w:jc w:val="center"/>
+            </w:pPr>
+          </w:p>
+        </w:tc>
+      </w:tr>
+      <w:tr>
+        <w:trPr>
+          <w:trHeight w:val="567"/>
+        </w:trPr>
+        <w:tc>
+          <w:tcPr>
+            <w:tcW w:w="2991" w:type="dxa"/>
+            <w:vAlign w:val="center"/>
+          </w:tcPr>
+          <w:p>
+            <w:pPr>
+              <w:jc w:val="center"/>
+            </w:pPr>
+          </w:p>
+        </w:tc>
+        <w:tc>
+          <w:tcPr>
+            <w:tcW w:w="1606" w:type="dxa"/>
+            <w:vAlign w:val="center"/>
+          </w:tcPr>
+          <w:p>
+            <w:pPr>
+              <w:jc w:val="center"/>
+            </w:pPr>
+            <w:r>
+              <w:t>Disk-buffer()</w:t>
+            </w:r>
+          </w:p>
+        </w:tc>
+        <w:tc>
+          <w:tcPr>
+            <w:tcW w:w="1689" w:type="dxa"/>
+            <w:gridSpan w:val="2"/>
+            <w:vAlign w:val="center"/>
+          </w:tcPr>
+          <w:p>
+            <w:pPr>
+              <w:jc w:val="center"/>
+            </w:pPr>
+          </w:p>
+        </w:tc>
+        <w:tc>
+          <w:tcPr>
+            <w:tcW w:w="3002" w:type="dxa"/>
+            <w:vAlign w:val="center"/>
+          </w:tcPr>
+          <w:p>
+            <w:pPr>
+              <w:jc w:val="center"/>
+            </w:pPr>
+            <w:r>
+              <w:t>Bufferise les messages sortants au cas ou failure</w:t>
+            </w:r>
+          </w:p>
+        </w:tc>
+      </w:tr>
+      <w:tr>
+        <w:trPr>
+          <w:trHeight w:val="567"/>
+        </w:trPr>
+        <w:tc>
+          <w:tcPr>
+            <w:tcW w:w="2991" w:type="dxa"/>
+            <w:vAlign w:val="center"/>
+          </w:tcPr>
+          <w:p>
+            <w:pPr>
+              <w:jc w:val="center"/>
+            </w:pPr>
+          </w:p>
+        </w:tc>
+        <w:tc>
+          <w:tcPr>
+            <w:tcW w:w="1606" w:type="dxa"/>
+            <w:vAlign w:val="center"/>
+          </w:tcPr>
+          <w:p>
+            <w:pPr>
+              <w:jc w:val="center"/>
+            </w:pPr>
+          </w:p>
+        </w:tc>
+        <w:tc>
+          <w:tcPr>
+            <w:tcW w:w="1689" w:type="dxa"/>
+            <w:gridSpan w:val="2"/>
+            <w:vAlign w:val="center"/>
+          </w:tcPr>
+          <w:p>
+            <w:pPr>
+              <w:jc w:val="center"/>
+            </w:pPr>
+            <w:r>
+              <w:t>Reliable(yes|no)</w:t>
+            </w:r>
+          </w:p>
+        </w:tc>
+        <w:tc>
+          <w:tcPr>
+            <w:tcW w:w="3002" w:type="dxa"/>
+            <w:vAlign w:val="center"/>
+          </w:tcPr>
+          <w:p>
+            <w:pPr>
+              <w:jc w:val="center"/>
+            </w:pPr>
+            <w:r>
+              <w:t>Impossible de perdre des messages si crash syslog, destination crash, ou reload/restart mais lent</w:t>
+            </w:r>
+          </w:p>
+        </w:tc>
+      </w:tr>
+      <w:tr>
+        <w:trPr>
+          <w:trHeight w:val="567"/>
+        </w:trPr>
+        <w:tc>
+          <w:tcPr>
+            <w:tcW w:w="2991" w:type="dxa"/>
+            <w:vAlign w:val="center"/>
+          </w:tcPr>
+          <w:p>
+            <w:pPr>
+              <w:jc w:val="center"/>
+            </w:pPr>
+          </w:p>
+        </w:tc>
+        <w:tc>
+          <w:tcPr>
+            <w:tcW w:w="1606" w:type="dxa"/>
+            <w:vAlign w:val="center"/>
+          </w:tcPr>
+          <w:p>
+            <w:pPr>
+              <w:jc w:val="center"/>
+            </w:pPr>
+          </w:p>
+        </w:tc>
+        <w:tc>
+          <w:tcPr>
+            <w:tcW w:w="1689" w:type="dxa"/>
+            <w:gridSpan w:val="2"/>
+            <w:vAlign w:val="center"/>
+          </w:tcPr>
+          <w:p>
+            <w:pPr>
+              <w:jc w:val="center"/>
+            </w:pPr>
+            <w:r>
+              <w:t>Dir(</w:t>
+            </w:r>
+            <w:r>
+              <w:rPr>
+                <w:rFonts w:cstheme="minorHAnsi"/>
+              </w:rPr>
+              <w:t>"</w:t>
             </w:r>
             <w:r>
               <w:rPr>
@@ -7542,15 +6119,236 @@
               <w:jc w:val="center"/>
             </w:pPr>
             <w:r>
-              <w:t>http : REST API</w:t>
-            </w:r>
-          </w:p>
-          <w:p>
-            <w:pPr>
-              <w:jc w:val="center"/>
-            </w:pPr>
-            <w:r>
-              <w:t>…</w:t>
+              <w:t>Emplacement disk buffer</w:t>
+            </w:r>
+          </w:p>
+        </w:tc>
+      </w:tr>
+      <w:tr>
+        <w:trPr>
+          <w:trHeight w:val="567"/>
+        </w:trPr>
+        <w:tc>
+          <w:tcPr>
+            <w:tcW w:w="2991" w:type="dxa"/>
+            <w:vAlign w:val="center"/>
+          </w:tcPr>
+          <w:p>
+            <w:pPr>
+              <w:jc w:val="center"/>
+            </w:pPr>
+          </w:p>
+        </w:tc>
+        <w:tc>
+          <w:tcPr>
+            <w:tcW w:w="1606" w:type="dxa"/>
+            <w:vAlign w:val="center"/>
+          </w:tcPr>
+          <w:p>
+            <w:pPr>
+              <w:jc w:val="center"/>
+            </w:pPr>
+          </w:p>
+        </w:tc>
+        <w:tc>
+          <w:tcPr>
+            <w:tcW w:w="1689" w:type="dxa"/>
+            <w:gridSpan w:val="2"/>
+            <w:vAlign w:val="center"/>
+          </w:tcPr>
+          <w:p>
+            <w:pPr>
+              <w:jc w:val="center"/>
+            </w:pPr>
+            <w:r>
+              <w:t>Disk-buf-size()</w:t>
+            </w:r>
+          </w:p>
+        </w:tc>
+        <w:tc>
+          <w:tcPr>
+            <w:tcW w:w="3002" w:type="dxa"/>
+            <w:vAlign w:val="center"/>
+          </w:tcPr>
+          <w:p>
+            <w:pPr>
+              <w:jc w:val="center"/>
+            </w:pPr>
+          </w:p>
+        </w:tc>
+      </w:tr>
+      <w:tr>
+        <w:trPr>
+          <w:trHeight w:val="567"/>
+        </w:trPr>
+        <w:tc>
+          <w:tcPr>
+            <w:tcW w:w="2991" w:type="dxa"/>
+            <w:vAlign w:val="center"/>
+          </w:tcPr>
+          <w:p>
+            <w:pPr>
+              <w:jc w:val="center"/>
+            </w:pPr>
+          </w:p>
+        </w:tc>
+        <w:tc>
+          <w:tcPr>
+            <w:tcW w:w="1606" w:type="dxa"/>
+            <w:vAlign w:val="center"/>
+          </w:tcPr>
+          <w:p>
+            <w:pPr>
+              <w:jc w:val="center"/>
+            </w:pPr>
+          </w:p>
+        </w:tc>
+        <w:tc>
+          <w:tcPr>
+            <w:tcW w:w="1689" w:type="dxa"/>
+            <w:gridSpan w:val="2"/>
+            <w:vAlign w:val="center"/>
+          </w:tcPr>
+          <w:p>
+            <w:pPr>
+              <w:jc w:val="center"/>
+            </w:pPr>
+            <w:r>
+              <w:t>Mem-buf-length(10000)</w:t>
+            </w:r>
+          </w:p>
+        </w:tc>
+        <w:tc>
+          <w:tcPr>
+            <w:tcW w:w="3002" w:type="dxa"/>
+            <w:vAlign w:val="center"/>
+          </w:tcPr>
+          <w:p>
+            <w:pPr>
+              <w:jc w:val="center"/>
+            </w:pPr>
+            <w:r>
+              <w:t>Si reliable(no)</w:t>
+            </w:r>
+          </w:p>
+          <w:p>
+            <w:pPr>
+              <w:jc w:val="center"/>
+            </w:pPr>
+            <w:r>
+              <w:t>10000 messages maxi dans le buffer</w:t>
+            </w:r>
+          </w:p>
+        </w:tc>
+      </w:tr>
+      <w:tr>
+        <w:trPr>
+          <w:trHeight w:val="567"/>
+        </w:trPr>
+        <w:tc>
+          <w:tcPr>
+            <w:tcW w:w="2991" w:type="dxa"/>
+            <w:vAlign w:val="center"/>
+          </w:tcPr>
+          <w:p>
+            <w:pPr>
+              <w:jc w:val="center"/>
+            </w:pPr>
+          </w:p>
+        </w:tc>
+        <w:tc>
+          <w:tcPr>
+            <w:tcW w:w="1606" w:type="dxa"/>
+            <w:vAlign w:val="center"/>
+          </w:tcPr>
+          <w:p>
+            <w:pPr>
+              <w:jc w:val="center"/>
+            </w:pPr>
+          </w:p>
+        </w:tc>
+        <w:tc>
+          <w:tcPr>
+            <w:tcW w:w="1689" w:type="dxa"/>
+            <w:gridSpan w:val="2"/>
+            <w:vAlign w:val="center"/>
+          </w:tcPr>
+          <w:p>
+            <w:pPr>
+              <w:jc w:val="center"/>
+            </w:pPr>
+            <w:r>
+              <w:t>Mem-buf-size()</w:t>
+            </w:r>
+          </w:p>
+        </w:tc>
+        <w:tc>
+          <w:tcPr>
+            <w:tcW w:w="3002" w:type="dxa"/>
+            <w:vAlign w:val="center"/>
+          </w:tcPr>
+          <w:p>
+            <w:pPr>
+              <w:jc w:val="center"/>
+            </w:pPr>
+            <w:r>
+              <w:t>Si reliable(yes)</w:t>
+            </w:r>
+          </w:p>
+        </w:tc>
+      </w:tr>
+      <w:tr>
+        <w:trPr>
+          <w:trHeight w:val="567"/>
+        </w:trPr>
+        <w:tc>
+          <w:tcPr>
+            <w:tcW w:w="2991" w:type="dxa"/>
+            <w:vAlign w:val="center"/>
+          </w:tcPr>
+          <w:p>
+            <w:pPr>
+              <w:jc w:val="center"/>
+            </w:pPr>
+          </w:p>
+        </w:tc>
+        <w:tc>
+          <w:tcPr>
+            <w:tcW w:w="1606" w:type="dxa"/>
+            <w:vAlign w:val="center"/>
+          </w:tcPr>
+          <w:p>
+            <w:pPr>
+              <w:jc w:val="center"/>
+            </w:pPr>
+          </w:p>
+        </w:tc>
+        <w:tc>
+          <w:tcPr>
+            <w:tcW w:w="1689" w:type="dxa"/>
+            <w:gridSpan w:val="2"/>
+            <w:vAlign w:val="center"/>
+          </w:tcPr>
+          <w:p>
+            <w:pPr>
+              <w:jc w:val="center"/>
+            </w:pPr>
+            <w:r>
+              <w:t>Qout-size()</w:t>
+            </w:r>
+          </w:p>
+        </w:tc>
+        <w:tc>
+          <w:tcPr>
+            <w:tcW w:w="3002" w:type="dxa"/>
+            <w:vAlign w:val="center"/>
+          </w:tcPr>
+          <w:p>
+            <w:pPr>
+              <w:jc w:val="center"/>
+            </w:pPr>
+            <w:r>
+              <w:t>#messages dans le buffer d’output</w:t>
             </w:r>
           </w:p>
         </w:tc>
@@ -7581,30 +6379,7 @@
               <w:jc w:val="center"/>
             </w:pPr>
             <w:r>
-              <w:t>Cluster-</w:t>
-            </w:r>
-            <w:proofErr w:type="gramStart"/>
-            <w:r>
-              <w:t>url(</w:t>
-            </w:r>
-            <w:proofErr w:type="gramEnd"/>
-            <w:r>
-              <w:rPr>
-                <w:rFonts w:cstheme="minorHAnsi"/>
-              </w:rPr>
-              <w:t>"</w:t>
-            </w:r>
-            <w:r>
-              <w:t>url</w:t>
-            </w:r>
-            <w:r>
-              <w:rPr>
-                <w:rFonts w:ascii="Calibri" w:hAnsi="Calibri" w:cs="Calibri"/>
-              </w:rPr>
-              <w:t>"</w:t>
-            </w:r>
-            <w:r>
-              <w:t>)</w:t>
+              <w:t>Flags()</w:t>
             </w:r>
           </w:p>
         </w:tc>
@@ -7617,6 +6392,270 @@
             <w:pPr>
               <w:jc w:val="center"/>
             </w:pPr>
+          </w:p>
+        </w:tc>
+      </w:tr>
+      <w:tr>
+        <w:trPr>
+          <w:trHeight w:val="567"/>
+        </w:trPr>
+        <w:tc>
+          <w:tcPr>
+            <w:tcW w:w="2991" w:type="dxa"/>
+            <w:vAlign w:val="center"/>
+          </w:tcPr>
+          <w:p>
+            <w:pPr>
+              <w:jc w:val="center"/>
+            </w:pPr>
+          </w:p>
+        </w:tc>
+        <w:tc>
+          <w:tcPr>
+            <w:tcW w:w="3295" w:type="dxa"/>
+            <w:gridSpan w:val="3"/>
+            <w:vAlign w:val="center"/>
+          </w:tcPr>
+          <w:p>
+            <w:pPr>
+              <w:jc w:val="center"/>
+            </w:pPr>
+            <w:r>
+              <w:t>Flush-lines(10)</w:t>
+            </w:r>
+          </w:p>
+        </w:tc>
+        <w:tc>
+          <w:tcPr>
+            <w:tcW w:w="3002" w:type="dxa"/>
+            <w:vAlign w:val="center"/>
+          </w:tcPr>
+          <w:p>
+            <w:pPr>
+              <w:jc w:val="center"/>
+            </w:pPr>
+            <w:r>
+              <w:t>Attend 10 messages avant de forwarder</w:t>
+            </w:r>
+          </w:p>
+        </w:tc>
+      </w:tr>
+      <w:tr>
+        <w:trPr>
+          <w:trHeight w:val="567"/>
+        </w:trPr>
+        <w:tc>
+          <w:tcPr>
+            <w:tcW w:w="2991" w:type="dxa"/>
+            <w:vAlign w:val="center"/>
+          </w:tcPr>
+          <w:p>
+            <w:pPr>
+              <w:jc w:val="center"/>
+            </w:pPr>
+          </w:p>
+        </w:tc>
+        <w:tc>
+          <w:tcPr>
+            <w:tcW w:w="3295" w:type="dxa"/>
+            <w:gridSpan w:val="3"/>
+            <w:vAlign w:val="center"/>
+          </w:tcPr>
+          <w:p>
+            <w:pPr>
+              <w:jc w:val="center"/>
+            </w:pPr>
+            <w:r>
+              <w:t>Log-fifo-size()</w:t>
+            </w:r>
+          </w:p>
+        </w:tc>
+        <w:tc>
+          <w:tcPr>
+            <w:tcW w:w="3002" w:type="dxa"/>
+            <w:vAlign w:val="center"/>
+          </w:tcPr>
+          <w:p>
+            <w:pPr>
+              <w:jc w:val="center"/>
+            </w:pPr>
+            <w:r>
+              <w:t>#messages dans la output queue</w:t>
+            </w:r>
+          </w:p>
+        </w:tc>
+      </w:tr>
+      <w:tr>
+        <w:trPr>
+          <w:trHeight w:val="567"/>
+        </w:trPr>
+        <w:tc>
+          <w:tcPr>
+            <w:tcW w:w="2991" w:type="dxa"/>
+            <w:vAlign w:val="center"/>
+          </w:tcPr>
+          <w:p>
+            <w:pPr>
+              <w:jc w:val="center"/>
+            </w:pPr>
+          </w:p>
+        </w:tc>
+        <w:tc>
+          <w:tcPr>
+            <w:tcW w:w="3295" w:type="dxa"/>
+            <w:gridSpan w:val="3"/>
+            <w:vAlign w:val="center"/>
+          </w:tcPr>
+          <w:p>
+            <w:pPr>
+              <w:jc w:val="center"/>
+            </w:pPr>
+            <w:r>
+              <w:t>Overwrite-if-older(X)</w:t>
+            </w:r>
+          </w:p>
+        </w:tc>
+        <w:tc>
+          <w:tcPr>
+            <w:tcW w:w="3002" w:type="dxa"/>
+            <w:vAlign w:val="center"/>
+          </w:tcPr>
+          <w:p>
+            <w:pPr>
+              <w:jc w:val="center"/>
+            </w:pPr>
+            <w:r>
+              <w:t>Overwriting si dernière modif &gt; X secondes</w:t>
+            </w:r>
+          </w:p>
+        </w:tc>
+      </w:tr>
+      <w:tr>
+        <w:trPr>
+          <w:trHeight w:val="567"/>
+        </w:trPr>
+        <w:tc>
+          <w:tcPr>
+            <w:tcW w:w="2991" w:type="dxa"/>
+            <w:vAlign w:val="center"/>
+          </w:tcPr>
+          <w:p>
+            <w:pPr>
+              <w:jc w:val="center"/>
+            </w:pPr>
+          </w:p>
+        </w:tc>
+        <w:tc>
+          <w:tcPr>
+            <w:tcW w:w="3295" w:type="dxa"/>
+            <w:gridSpan w:val="3"/>
+            <w:vAlign w:val="center"/>
+          </w:tcPr>
+          <w:p>
+            <w:pPr>
+              <w:jc w:val="center"/>
+            </w:pPr>
+            <w:r>
+              <w:t>Owner()</w:t>
+            </w:r>
+          </w:p>
+        </w:tc>
+        <w:tc>
+          <w:tcPr>
+            <w:tcW w:w="3002" w:type="dxa"/>
+            <w:vAlign w:val="center"/>
+          </w:tcPr>
+          <w:p>
+            <w:pPr>
+              <w:jc w:val="center"/>
+            </w:pPr>
+          </w:p>
+        </w:tc>
+      </w:tr>
+      <w:tr>
+        <w:trPr>
+          <w:trHeight w:val="567"/>
+        </w:trPr>
+        <w:tc>
+          <w:tcPr>
+            <w:tcW w:w="2991" w:type="dxa"/>
+            <w:vAlign w:val="center"/>
+          </w:tcPr>
+          <w:p>
+            <w:pPr>
+              <w:jc w:val="center"/>
+            </w:pPr>
+          </w:p>
+        </w:tc>
+        <w:tc>
+          <w:tcPr>
+            <w:tcW w:w="3295" w:type="dxa"/>
+            <w:gridSpan w:val="3"/>
+            <w:vAlign w:val="center"/>
+          </w:tcPr>
+          <w:p>
+            <w:pPr>
+              <w:jc w:val="center"/>
+            </w:pPr>
+            <w:r>
+              <w:t>Perm()</w:t>
+            </w:r>
+          </w:p>
+        </w:tc>
+        <w:tc>
+          <w:tcPr>
+            <w:tcW w:w="3002" w:type="dxa"/>
+            <w:vAlign w:val="center"/>
+          </w:tcPr>
+          <w:p>
+            <w:pPr>
+              <w:jc w:val="center"/>
+            </w:pPr>
+          </w:p>
+        </w:tc>
+      </w:tr>
+      <w:tr>
+        <w:trPr>
+          <w:trHeight w:val="567"/>
+        </w:trPr>
+        <w:tc>
+          <w:tcPr>
+            <w:tcW w:w="2991" w:type="dxa"/>
+            <w:vAlign w:val="center"/>
+          </w:tcPr>
+          <w:p>
+            <w:pPr>
+              <w:jc w:val="center"/>
+            </w:pPr>
+          </w:p>
+        </w:tc>
+        <w:tc>
+          <w:tcPr>
+            <w:tcW w:w="3295" w:type="dxa"/>
+            <w:gridSpan w:val="3"/>
+            <w:vAlign w:val="center"/>
+          </w:tcPr>
+          <w:p>
+            <w:pPr>
+              <w:jc w:val="center"/>
+            </w:pPr>
+            <w:r>
+              <w:t>Template()</w:t>
+            </w:r>
+          </w:p>
+        </w:tc>
+        <w:tc>
+          <w:tcPr>
+            <w:tcW w:w="3002" w:type="dxa"/>
+            <w:vAlign w:val="center"/>
+          </w:tcPr>
+          <w:p>
+            <w:pPr>
+              <w:jc w:val="center"/>
+            </w:pPr>
+            <w:r>
+              <w:t>Envoyé le message dans un template != de syslog</w:t>
+            </w:r>
           </w:p>
         </w:tc>
       </w:tr>
@@ -7634,44 +6673,14 @@
             <w:pPr>
               <w:jc w:val="center"/>
             </w:pPr>
-            <w:proofErr w:type="gramStart"/>
-            <w:r>
-              <w:t>File(</w:t>
-            </w:r>
-            <w:proofErr w:type="gramEnd"/>
-            <w:r>
-              <w:rPr>
-                <w:rFonts w:cstheme="minorHAnsi"/>
-              </w:rPr>
-              <w:t>"</w:t>
-            </w:r>
-            <w:proofErr w:type="spellStart"/>
-            <w:r>
-              <w:rPr>
-                <w:rFonts w:cstheme="minorHAnsi"/>
-              </w:rPr>
-              <w:t>path</w:t>
-            </w:r>
-            <w:proofErr w:type="spellEnd"/>
-            <w:r>
-              <w:rPr>
-                <w:rFonts w:ascii="Calibri" w:hAnsi="Calibri" w:cs="Calibri"/>
-              </w:rPr>
-              <w:t>" [</w:t>
-            </w:r>
-            <w:proofErr w:type="spellStart"/>
-            <w:r>
-              <w:rPr>
-                <w:rFonts w:ascii="Calibri" w:hAnsi="Calibri" w:cs="Calibri"/>
-              </w:rPr>
-              <w:t>args</w:t>
-            </w:r>
-            <w:proofErr w:type="spellEnd"/>
-            <w:r>
-              <w:rPr>
-                <w:rFonts w:ascii="Calibri" w:hAnsi="Calibri" w:cs="Calibri"/>
-              </w:rPr>
-              <w:t>]) ;</w:t>
+            <w:r>
+              <w:t>Graphite(payload(</w:t>
+            </w:r>
+            <w:r>
+              <w:t>[args]</w:t>
+            </w:r>
+            <w:r>
+              <w:t>)) ;</w:t>
             </w:r>
           </w:p>
         </w:tc>
@@ -7687,1146 +6696,34 @@
               <w:jc w:val="center"/>
             </w:pPr>
             <w:r>
-              <w:t>Utilisation de macros possible ici</w:t>
-            </w:r>
-          </w:p>
-        </w:tc>
-      </w:tr>
-      <w:tr>
-        <w:trPr>
-          <w:trHeight w:val="567"/>
-        </w:trPr>
-        <w:tc>
-          <w:tcPr>
-            <w:tcW w:w="2991" w:type="dxa"/>
-            <w:vAlign w:val="center"/>
-          </w:tcPr>
-          <w:p>
-            <w:pPr>
-              <w:jc w:val="center"/>
-            </w:pPr>
-          </w:p>
-        </w:tc>
-        <w:tc>
-          <w:tcPr>
-            <w:tcW w:w="3295" w:type="dxa"/>
-            <w:gridSpan w:val="3"/>
-            <w:vAlign w:val="center"/>
-          </w:tcPr>
-          <w:p>
-            <w:pPr>
-              <w:jc w:val="center"/>
-            </w:pPr>
-            <w:proofErr w:type="spellStart"/>
-            <w:r>
-              <w:t>Create-</w:t>
-            </w:r>
-            <w:proofErr w:type="gramStart"/>
-            <w:r>
-              <w:t>dirs</w:t>
-            </w:r>
-            <w:proofErr w:type="spellEnd"/>
-            <w:r>
-              <w:t>(</w:t>
-            </w:r>
-            <w:proofErr w:type="spellStart"/>
-            <w:proofErr w:type="gramEnd"/>
-            <w:r>
-              <w:t>yes|no</w:t>
-            </w:r>
-            <w:proofErr w:type="spellEnd"/>
-            <w:r>
-              <w:t>)</w:t>
-            </w:r>
-          </w:p>
-        </w:tc>
-        <w:tc>
-          <w:tcPr>
-            <w:tcW w:w="3002" w:type="dxa"/>
-            <w:vAlign w:val="center"/>
-          </w:tcPr>
-          <w:p>
-            <w:pPr>
-              <w:jc w:val="center"/>
-            </w:pPr>
-            <w:r>
-              <w:t>Création si besoin.</w:t>
-            </w:r>
-          </w:p>
-        </w:tc>
-      </w:tr>
-      <w:tr>
-        <w:trPr>
-          <w:trHeight w:val="567"/>
-        </w:trPr>
-        <w:tc>
-          <w:tcPr>
-            <w:tcW w:w="2991" w:type="dxa"/>
-            <w:vAlign w:val="center"/>
-          </w:tcPr>
-          <w:p>
-            <w:pPr>
-              <w:jc w:val="center"/>
-            </w:pPr>
-          </w:p>
-        </w:tc>
-        <w:tc>
-          <w:tcPr>
-            <w:tcW w:w="3295" w:type="dxa"/>
-            <w:gridSpan w:val="3"/>
-            <w:vAlign w:val="center"/>
-          </w:tcPr>
-          <w:p>
-            <w:pPr>
-              <w:jc w:val="center"/>
-            </w:pPr>
-            <w:proofErr w:type="spellStart"/>
-            <w:r>
-              <w:t>Dir-</w:t>
-            </w:r>
-            <w:proofErr w:type="gramStart"/>
-            <w:r>
-              <w:t>owner</w:t>
-            </w:r>
-            <w:proofErr w:type="spellEnd"/>
-            <w:r>
-              <w:t>(</w:t>
-            </w:r>
-            <w:proofErr w:type="gramEnd"/>
-            <w:r>
-              <w:t>)</w:t>
-            </w:r>
-          </w:p>
-        </w:tc>
-        <w:tc>
-          <w:tcPr>
-            <w:tcW w:w="3002" w:type="dxa"/>
-            <w:vAlign w:val="center"/>
-          </w:tcPr>
-          <w:p>
-            <w:pPr>
-              <w:jc w:val="center"/>
-            </w:pPr>
-          </w:p>
-        </w:tc>
-      </w:tr>
-      <w:tr>
-        <w:trPr>
-          <w:trHeight w:val="567"/>
-        </w:trPr>
-        <w:tc>
-          <w:tcPr>
-            <w:tcW w:w="2991" w:type="dxa"/>
-            <w:vAlign w:val="center"/>
-          </w:tcPr>
-          <w:p>
-            <w:pPr>
-              <w:jc w:val="center"/>
-            </w:pPr>
-          </w:p>
-        </w:tc>
-        <w:tc>
-          <w:tcPr>
-            <w:tcW w:w="3295" w:type="dxa"/>
-            <w:gridSpan w:val="3"/>
-            <w:vAlign w:val="center"/>
-          </w:tcPr>
-          <w:p>
-            <w:pPr>
-              <w:jc w:val="center"/>
-            </w:pPr>
-            <w:proofErr w:type="spellStart"/>
-            <w:r>
-              <w:t>Dir</w:t>
-            </w:r>
-            <w:proofErr w:type="spellEnd"/>
-            <w:r>
-              <w:t>-</w:t>
-            </w:r>
-            <w:proofErr w:type="gramStart"/>
-            <w:r>
-              <w:t>perm(</w:t>
-            </w:r>
-            <w:proofErr w:type="gramEnd"/>
-            <w:r>
-              <w:t>)</w:t>
-            </w:r>
-          </w:p>
-        </w:tc>
-        <w:tc>
-          <w:tcPr>
-            <w:tcW w:w="3002" w:type="dxa"/>
-            <w:vAlign w:val="center"/>
-          </w:tcPr>
-          <w:p>
-            <w:pPr>
-              <w:jc w:val="center"/>
-            </w:pPr>
-          </w:p>
-        </w:tc>
-      </w:tr>
-      <w:tr>
-        <w:trPr>
-          <w:trHeight w:val="567"/>
-        </w:trPr>
-        <w:tc>
-          <w:tcPr>
-            <w:tcW w:w="2991" w:type="dxa"/>
-            <w:vAlign w:val="center"/>
-          </w:tcPr>
-          <w:p>
-            <w:pPr>
-              <w:jc w:val="center"/>
-            </w:pPr>
-          </w:p>
-        </w:tc>
-        <w:tc>
-          <w:tcPr>
-            <w:tcW w:w="1606" w:type="dxa"/>
-            <w:vAlign w:val="center"/>
-          </w:tcPr>
-          <w:p>
-            <w:pPr>
-              <w:jc w:val="center"/>
-            </w:pPr>
-            <w:r>
-              <w:t>Disk-</w:t>
-            </w:r>
-            <w:proofErr w:type="gramStart"/>
-            <w:r>
-              <w:t>buffer(</w:t>
-            </w:r>
-            <w:proofErr w:type="gramEnd"/>
-            <w:r>
-              <w:t>)</w:t>
-            </w:r>
-          </w:p>
-        </w:tc>
-        <w:tc>
-          <w:tcPr>
-            <w:tcW w:w="1689" w:type="dxa"/>
-            <w:gridSpan w:val="2"/>
-            <w:vAlign w:val="center"/>
-          </w:tcPr>
-          <w:p>
-            <w:pPr>
-              <w:jc w:val="center"/>
-            </w:pPr>
-          </w:p>
-        </w:tc>
-        <w:tc>
-          <w:tcPr>
-            <w:tcW w:w="3002" w:type="dxa"/>
-            <w:vAlign w:val="center"/>
-          </w:tcPr>
-          <w:p>
-            <w:pPr>
-              <w:jc w:val="center"/>
-            </w:pPr>
-            <w:proofErr w:type="spellStart"/>
-            <w:r>
-              <w:t>Bufferise</w:t>
-            </w:r>
-            <w:proofErr w:type="spellEnd"/>
-            <w:r>
-              <w:t xml:space="preserve"> les messages sortants au cas </w:t>
-            </w:r>
-            <w:proofErr w:type="spellStart"/>
-            <w:proofErr w:type="gramStart"/>
-            <w:r>
-              <w:t>ou</w:t>
-            </w:r>
-            <w:proofErr w:type="spellEnd"/>
-            <w:proofErr w:type="gramEnd"/>
-            <w:r>
-              <w:t xml:space="preserve"> </w:t>
-            </w:r>
-            <w:proofErr w:type="spellStart"/>
-            <w:r>
-              <w:t>failure</w:t>
-            </w:r>
-            <w:proofErr w:type="spellEnd"/>
-          </w:p>
-        </w:tc>
-      </w:tr>
-      <w:tr>
-        <w:trPr>
-          <w:trHeight w:val="567"/>
-        </w:trPr>
-        <w:tc>
-          <w:tcPr>
-            <w:tcW w:w="2991" w:type="dxa"/>
-            <w:vAlign w:val="center"/>
-          </w:tcPr>
-          <w:p>
-            <w:pPr>
-              <w:jc w:val="center"/>
-            </w:pPr>
-          </w:p>
-        </w:tc>
-        <w:tc>
-          <w:tcPr>
-            <w:tcW w:w="1606" w:type="dxa"/>
-            <w:vAlign w:val="center"/>
-          </w:tcPr>
-          <w:p>
-            <w:pPr>
-              <w:jc w:val="center"/>
-            </w:pPr>
-          </w:p>
-        </w:tc>
-        <w:tc>
-          <w:tcPr>
-            <w:tcW w:w="1689" w:type="dxa"/>
-            <w:gridSpan w:val="2"/>
-            <w:vAlign w:val="center"/>
-          </w:tcPr>
-          <w:p>
-            <w:pPr>
-              <w:jc w:val="center"/>
-            </w:pPr>
-            <w:proofErr w:type="spellStart"/>
-            <w:proofErr w:type="gramStart"/>
-            <w:r>
-              <w:t>Reliable</w:t>
-            </w:r>
-            <w:proofErr w:type="spellEnd"/>
-            <w:r>
-              <w:t>(</w:t>
-            </w:r>
-            <w:proofErr w:type="spellStart"/>
-            <w:proofErr w:type="gramEnd"/>
-            <w:r>
-              <w:t>yes|no</w:t>
-            </w:r>
-            <w:proofErr w:type="spellEnd"/>
-            <w:r>
-              <w:t>)</w:t>
-            </w:r>
-          </w:p>
-        </w:tc>
-        <w:tc>
-          <w:tcPr>
-            <w:tcW w:w="3002" w:type="dxa"/>
-            <w:vAlign w:val="center"/>
-          </w:tcPr>
-          <w:p>
-            <w:pPr>
-              <w:jc w:val="center"/>
-            </w:pPr>
-            <w:r>
-              <w:t xml:space="preserve">Impossible de perdre des messages si crash syslog, destination crash, ou </w:t>
-            </w:r>
-            <w:proofErr w:type="spellStart"/>
-            <w:r>
-              <w:t>reload</w:t>
-            </w:r>
-            <w:proofErr w:type="spellEnd"/>
-            <w:r>
-              <w:t>/restart mais lent</w:t>
-            </w:r>
-          </w:p>
-        </w:tc>
-      </w:tr>
-      <w:tr>
-        <w:trPr>
-          <w:trHeight w:val="567"/>
-        </w:trPr>
-        <w:tc>
-          <w:tcPr>
-            <w:tcW w:w="2991" w:type="dxa"/>
-            <w:vAlign w:val="center"/>
-          </w:tcPr>
-          <w:p>
-            <w:pPr>
-              <w:jc w:val="center"/>
-            </w:pPr>
-          </w:p>
-        </w:tc>
-        <w:tc>
-          <w:tcPr>
-            <w:tcW w:w="1606" w:type="dxa"/>
-            <w:vAlign w:val="center"/>
-          </w:tcPr>
-          <w:p>
-            <w:pPr>
-              <w:jc w:val="center"/>
-            </w:pPr>
-          </w:p>
-        </w:tc>
-        <w:tc>
-          <w:tcPr>
-            <w:tcW w:w="1689" w:type="dxa"/>
-            <w:gridSpan w:val="2"/>
-            <w:vAlign w:val="center"/>
-          </w:tcPr>
-          <w:p>
-            <w:pPr>
-              <w:jc w:val="center"/>
-            </w:pPr>
-            <w:proofErr w:type="spellStart"/>
-            <w:proofErr w:type="gramStart"/>
-            <w:r>
-              <w:t>Dir</w:t>
-            </w:r>
-            <w:proofErr w:type="spellEnd"/>
-            <w:r>
-              <w:t>(</w:t>
-            </w:r>
-            <w:proofErr w:type="gramEnd"/>
-            <w:r>
-              <w:rPr>
-                <w:rFonts w:cstheme="minorHAnsi"/>
-              </w:rPr>
-              <w:t>"</w:t>
-            </w:r>
-            <w:r>
-              <w:rPr>
-                <w:rFonts w:ascii="Calibri" w:hAnsi="Calibri" w:cs="Calibri"/>
-              </w:rPr>
-              <w:t>"</w:t>
-            </w:r>
-            <w:r>
-              <w:t>)</w:t>
-            </w:r>
-          </w:p>
-        </w:tc>
-        <w:tc>
-          <w:tcPr>
-            <w:tcW w:w="3002" w:type="dxa"/>
-            <w:vAlign w:val="center"/>
-          </w:tcPr>
-          <w:p>
-            <w:pPr>
-              <w:jc w:val="center"/>
-            </w:pPr>
-            <w:r>
-              <w:t xml:space="preserve">Emplacement </w:t>
-            </w:r>
-            <w:proofErr w:type="spellStart"/>
-            <w:r>
-              <w:t>disk</w:t>
-            </w:r>
-            <w:proofErr w:type="spellEnd"/>
-            <w:r>
-              <w:t xml:space="preserve"> buffer</w:t>
-            </w:r>
-          </w:p>
-        </w:tc>
-      </w:tr>
-      <w:tr>
-        <w:trPr>
-          <w:trHeight w:val="567"/>
-        </w:trPr>
-        <w:tc>
-          <w:tcPr>
-            <w:tcW w:w="2991" w:type="dxa"/>
-            <w:vAlign w:val="center"/>
-          </w:tcPr>
-          <w:p>
-            <w:pPr>
-              <w:jc w:val="center"/>
-            </w:pPr>
-          </w:p>
-        </w:tc>
-        <w:tc>
-          <w:tcPr>
-            <w:tcW w:w="1606" w:type="dxa"/>
-            <w:vAlign w:val="center"/>
-          </w:tcPr>
-          <w:p>
-            <w:pPr>
-              <w:jc w:val="center"/>
-            </w:pPr>
-          </w:p>
-        </w:tc>
-        <w:tc>
-          <w:tcPr>
-            <w:tcW w:w="1689" w:type="dxa"/>
-            <w:gridSpan w:val="2"/>
-            <w:vAlign w:val="center"/>
-          </w:tcPr>
-          <w:p>
-            <w:pPr>
-              <w:jc w:val="center"/>
-            </w:pPr>
-            <w:r>
-              <w:t>Disk-</w:t>
-            </w:r>
-            <w:proofErr w:type="spellStart"/>
-            <w:r>
-              <w:t>buf</w:t>
-            </w:r>
-            <w:proofErr w:type="spellEnd"/>
-            <w:r>
-              <w:t>-</w:t>
-            </w:r>
-            <w:proofErr w:type="gramStart"/>
-            <w:r>
-              <w:t>size(</w:t>
-            </w:r>
-            <w:proofErr w:type="gramEnd"/>
-            <w:r>
-              <w:t>)</w:t>
-            </w:r>
-          </w:p>
-        </w:tc>
-        <w:tc>
-          <w:tcPr>
-            <w:tcW w:w="3002" w:type="dxa"/>
-            <w:vAlign w:val="center"/>
-          </w:tcPr>
-          <w:p>
-            <w:pPr>
-              <w:jc w:val="center"/>
-            </w:pPr>
-          </w:p>
-        </w:tc>
-      </w:tr>
-      <w:tr>
-        <w:trPr>
-          <w:trHeight w:val="567"/>
-        </w:trPr>
-        <w:tc>
-          <w:tcPr>
-            <w:tcW w:w="2991" w:type="dxa"/>
-            <w:vAlign w:val="center"/>
-          </w:tcPr>
-          <w:p>
-            <w:pPr>
-              <w:jc w:val="center"/>
-            </w:pPr>
-          </w:p>
-        </w:tc>
-        <w:tc>
-          <w:tcPr>
-            <w:tcW w:w="1606" w:type="dxa"/>
-            <w:vAlign w:val="center"/>
-          </w:tcPr>
-          <w:p>
-            <w:pPr>
-              <w:jc w:val="center"/>
-            </w:pPr>
-          </w:p>
-        </w:tc>
-        <w:tc>
-          <w:tcPr>
-            <w:tcW w:w="1689" w:type="dxa"/>
-            <w:gridSpan w:val="2"/>
-            <w:vAlign w:val="center"/>
-          </w:tcPr>
-          <w:p>
-            <w:pPr>
-              <w:jc w:val="center"/>
-            </w:pPr>
-            <w:proofErr w:type="spellStart"/>
-            <w:r>
-              <w:t>Mem-buf-length</w:t>
-            </w:r>
-            <w:proofErr w:type="spellEnd"/>
-            <w:r>
-              <w:t>(10000)</w:t>
-            </w:r>
-          </w:p>
-        </w:tc>
-        <w:tc>
-          <w:tcPr>
-            <w:tcW w:w="3002" w:type="dxa"/>
-            <w:vAlign w:val="center"/>
-          </w:tcPr>
-          <w:p>
-            <w:pPr>
-              <w:jc w:val="center"/>
-            </w:pPr>
-            <w:r>
-              <w:t xml:space="preserve">Si </w:t>
-            </w:r>
-            <w:proofErr w:type="spellStart"/>
-            <w:proofErr w:type="gramStart"/>
-            <w:r>
-              <w:t>reliable</w:t>
-            </w:r>
-            <w:proofErr w:type="spellEnd"/>
-            <w:r>
-              <w:t>(</w:t>
-            </w:r>
-            <w:proofErr w:type="gramEnd"/>
-            <w:r>
-              <w:t>no)</w:t>
-            </w:r>
-          </w:p>
-          <w:p>
-            <w:pPr>
-              <w:jc w:val="center"/>
-            </w:pPr>
-            <w:r>
-              <w:t>10000 messages maxi dans le buffer</w:t>
-            </w:r>
-          </w:p>
-        </w:tc>
-      </w:tr>
-      <w:tr>
-        <w:trPr>
-          <w:trHeight w:val="567"/>
-        </w:trPr>
-        <w:tc>
-          <w:tcPr>
-            <w:tcW w:w="2991" w:type="dxa"/>
-            <w:vAlign w:val="center"/>
-          </w:tcPr>
-          <w:p>
-            <w:pPr>
-              <w:jc w:val="center"/>
-            </w:pPr>
-          </w:p>
-        </w:tc>
-        <w:tc>
-          <w:tcPr>
-            <w:tcW w:w="1606" w:type="dxa"/>
-            <w:vAlign w:val="center"/>
-          </w:tcPr>
-          <w:p>
-            <w:pPr>
-              <w:jc w:val="center"/>
-            </w:pPr>
-          </w:p>
-        </w:tc>
-        <w:tc>
-          <w:tcPr>
-            <w:tcW w:w="1689" w:type="dxa"/>
-            <w:gridSpan w:val="2"/>
-            <w:vAlign w:val="center"/>
-          </w:tcPr>
-          <w:p>
-            <w:pPr>
-              <w:jc w:val="center"/>
-            </w:pPr>
-            <w:proofErr w:type="spellStart"/>
-            <w:r>
-              <w:t>Mem</w:t>
-            </w:r>
-            <w:proofErr w:type="spellEnd"/>
-            <w:r>
-              <w:t>-</w:t>
-            </w:r>
-            <w:proofErr w:type="spellStart"/>
-            <w:r>
-              <w:t>buf</w:t>
-            </w:r>
-            <w:proofErr w:type="spellEnd"/>
-            <w:r>
-              <w:t>-</w:t>
-            </w:r>
-            <w:proofErr w:type="gramStart"/>
-            <w:r>
-              <w:t>size(</w:t>
-            </w:r>
-            <w:proofErr w:type="gramEnd"/>
-            <w:r>
-              <w:t>)</w:t>
-            </w:r>
-          </w:p>
-        </w:tc>
-        <w:tc>
-          <w:tcPr>
-            <w:tcW w:w="3002" w:type="dxa"/>
-            <w:vAlign w:val="center"/>
-          </w:tcPr>
-          <w:p>
-            <w:pPr>
-              <w:jc w:val="center"/>
-            </w:pPr>
-            <w:r>
-              <w:t xml:space="preserve">Si </w:t>
-            </w:r>
-            <w:proofErr w:type="spellStart"/>
-            <w:proofErr w:type="gramStart"/>
-            <w:r>
-              <w:t>reliable</w:t>
-            </w:r>
-            <w:proofErr w:type="spellEnd"/>
-            <w:r>
-              <w:t>(</w:t>
-            </w:r>
-            <w:proofErr w:type="spellStart"/>
-            <w:proofErr w:type="gramEnd"/>
-            <w:r>
-              <w:t>yes</w:t>
-            </w:r>
-            <w:proofErr w:type="spellEnd"/>
-            <w:r>
-              <w:t>)</w:t>
-            </w:r>
-          </w:p>
-        </w:tc>
-      </w:tr>
-      <w:tr>
-        <w:trPr>
-          <w:trHeight w:val="567"/>
-        </w:trPr>
-        <w:tc>
-          <w:tcPr>
-            <w:tcW w:w="2991" w:type="dxa"/>
-            <w:vAlign w:val="center"/>
-          </w:tcPr>
-          <w:p>
-            <w:pPr>
-              <w:jc w:val="center"/>
-            </w:pPr>
-          </w:p>
-        </w:tc>
-        <w:tc>
-          <w:tcPr>
-            <w:tcW w:w="1606" w:type="dxa"/>
-            <w:vAlign w:val="center"/>
-          </w:tcPr>
-          <w:p>
-            <w:pPr>
-              <w:jc w:val="center"/>
-            </w:pPr>
-          </w:p>
-        </w:tc>
-        <w:tc>
-          <w:tcPr>
-            <w:tcW w:w="1689" w:type="dxa"/>
-            <w:gridSpan w:val="2"/>
-            <w:vAlign w:val="center"/>
-          </w:tcPr>
-          <w:p>
-            <w:pPr>
-              <w:jc w:val="center"/>
-            </w:pPr>
-            <w:proofErr w:type="spellStart"/>
-            <w:r>
-              <w:t>Qout</w:t>
-            </w:r>
-            <w:proofErr w:type="spellEnd"/>
-            <w:r>
-              <w:t>-</w:t>
-            </w:r>
-            <w:proofErr w:type="gramStart"/>
-            <w:r>
-              <w:t>size(</w:t>
-            </w:r>
-            <w:proofErr w:type="gramEnd"/>
-            <w:r>
-              <w:t>)</w:t>
-            </w:r>
-          </w:p>
-        </w:tc>
-        <w:tc>
-          <w:tcPr>
-            <w:tcW w:w="3002" w:type="dxa"/>
-            <w:vAlign w:val="center"/>
-          </w:tcPr>
-          <w:p>
-            <w:pPr>
-              <w:jc w:val="center"/>
-            </w:pPr>
-            <w:r>
-              <w:t>#messages dans le buffer d’output</w:t>
-            </w:r>
-          </w:p>
-        </w:tc>
-      </w:tr>
-      <w:tr>
-        <w:trPr>
-          <w:trHeight w:val="567"/>
-        </w:trPr>
-        <w:tc>
-          <w:tcPr>
-            <w:tcW w:w="2991" w:type="dxa"/>
-            <w:vAlign w:val="center"/>
-          </w:tcPr>
-          <w:p>
-            <w:pPr>
-              <w:jc w:val="center"/>
-            </w:pPr>
-          </w:p>
-        </w:tc>
-        <w:tc>
-          <w:tcPr>
-            <w:tcW w:w="3295" w:type="dxa"/>
-            <w:gridSpan w:val="3"/>
-            <w:vAlign w:val="center"/>
-          </w:tcPr>
-          <w:p>
-            <w:pPr>
-              <w:jc w:val="center"/>
-            </w:pPr>
-            <w:proofErr w:type="gramStart"/>
-            <w:r>
-              <w:t>Flags(</w:t>
-            </w:r>
-            <w:proofErr w:type="gramEnd"/>
-            <w:r>
-              <w:t>)</w:t>
-            </w:r>
-          </w:p>
-        </w:tc>
-        <w:tc>
-          <w:tcPr>
-            <w:tcW w:w="3002" w:type="dxa"/>
-            <w:vAlign w:val="center"/>
-          </w:tcPr>
-          <w:p>
-            <w:pPr>
-              <w:jc w:val="center"/>
-            </w:pPr>
-          </w:p>
-        </w:tc>
-      </w:tr>
-      <w:tr>
-        <w:trPr>
-          <w:trHeight w:val="567"/>
-        </w:trPr>
-        <w:tc>
-          <w:tcPr>
-            <w:tcW w:w="2991" w:type="dxa"/>
-            <w:vAlign w:val="center"/>
-          </w:tcPr>
-          <w:p>
-            <w:pPr>
-              <w:jc w:val="center"/>
-            </w:pPr>
-          </w:p>
-        </w:tc>
-        <w:tc>
-          <w:tcPr>
-            <w:tcW w:w="3295" w:type="dxa"/>
-            <w:gridSpan w:val="3"/>
-            <w:vAlign w:val="center"/>
-          </w:tcPr>
-          <w:p>
-            <w:pPr>
-              <w:jc w:val="center"/>
-            </w:pPr>
-            <w:r>
-              <w:t>Flush-</w:t>
-            </w:r>
-            <w:proofErr w:type="spellStart"/>
-            <w:r>
-              <w:t>lines</w:t>
-            </w:r>
-            <w:proofErr w:type="spellEnd"/>
-            <w:r>
-              <w:t>(10)</w:t>
-            </w:r>
-          </w:p>
-        </w:tc>
-        <w:tc>
-          <w:tcPr>
-            <w:tcW w:w="3002" w:type="dxa"/>
-            <w:vAlign w:val="center"/>
-          </w:tcPr>
-          <w:p>
-            <w:pPr>
-              <w:jc w:val="center"/>
-            </w:pPr>
-            <w:r>
-              <w:t xml:space="preserve">Attend 10 messages avant de </w:t>
-            </w:r>
-            <w:proofErr w:type="spellStart"/>
-            <w:r>
-              <w:t>forwarder</w:t>
-            </w:r>
-            <w:proofErr w:type="spellEnd"/>
-          </w:p>
-        </w:tc>
-      </w:tr>
-      <w:tr>
-        <w:trPr>
-          <w:trHeight w:val="567"/>
-        </w:trPr>
-        <w:tc>
-          <w:tcPr>
-            <w:tcW w:w="2991" w:type="dxa"/>
-            <w:vAlign w:val="center"/>
-          </w:tcPr>
-          <w:p>
-            <w:pPr>
-              <w:jc w:val="center"/>
-            </w:pPr>
-          </w:p>
-        </w:tc>
-        <w:tc>
-          <w:tcPr>
-            <w:tcW w:w="3295" w:type="dxa"/>
-            <w:gridSpan w:val="3"/>
-            <w:vAlign w:val="center"/>
-          </w:tcPr>
-          <w:p>
-            <w:pPr>
-              <w:jc w:val="center"/>
-            </w:pPr>
-            <w:r>
-              <w:t>Log-</w:t>
-            </w:r>
-            <w:proofErr w:type="spellStart"/>
-            <w:r>
-              <w:t>fifo</w:t>
-            </w:r>
-            <w:proofErr w:type="spellEnd"/>
-            <w:r>
-              <w:t>-</w:t>
-            </w:r>
-            <w:proofErr w:type="gramStart"/>
-            <w:r>
-              <w:t>size(</w:t>
-            </w:r>
-            <w:proofErr w:type="gramEnd"/>
-            <w:r>
-              <w:t>)</w:t>
-            </w:r>
-          </w:p>
-        </w:tc>
-        <w:tc>
-          <w:tcPr>
-            <w:tcW w:w="3002" w:type="dxa"/>
-            <w:vAlign w:val="center"/>
-          </w:tcPr>
-          <w:p>
-            <w:pPr>
-              <w:jc w:val="center"/>
-            </w:pPr>
-            <w:r>
-              <w:t xml:space="preserve">#messages dans </w:t>
-            </w:r>
-            <w:proofErr w:type="gramStart"/>
-            <w:r>
-              <w:t>la</w:t>
-            </w:r>
-            <w:proofErr w:type="gramEnd"/>
-            <w:r>
-              <w:t xml:space="preserve"> output queue</w:t>
-            </w:r>
-          </w:p>
-        </w:tc>
-      </w:tr>
-      <w:tr>
-        <w:trPr>
-          <w:trHeight w:val="567"/>
-        </w:trPr>
-        <w:tc>
-          <w:tcPr>
-            <w:tcW w:w="2991" w:type="dxa"/>
-            <w:vAlign w:val="center"/>
-          </w:tcPr>
-          <w:p>
-            <w:pPr>
-              <w:jc w:val="center"/>
-            </w:pPr>
-          </w:p>
-        </w:tc>
-        <w:tc>
-          <w:tcPr>
-            <w:tcW w:w="3295" w:type="dxa"/>
-            <w:gridSpan w:val="3"/>
-            <w:vAlign w:val="center"/>
-          </w:tcPr>
-          <w:p>
-            <w:pPr>
-              <w:jc w:val="center"/>
-            </w:pPr>
-            <w:proofErr w:type="spellStart"/>
-            <w:r>
-              <w:t>Overwrite</w:t>
-            </w:r>
-            <w:proofErr w:type="spellEnd"/>
-            <w:r>
-              <w:t>-if-</w:t>
-            </w:r>
-            <w:proofErr w:type="spellStart"/>
-            <w:r>
-              <w:t>older</w:t>
-            </w:r>
-            <w:proofErr w:type="spellEnd"/>
-            <w:r>
-              <w:t>(X)</w:t>
-            </w:r>
-          </w:p>
-        </w:tc>
-        <w:tc>
-          <w:tcPr>
-            <w:tcW w:w="3002" w:type="dxa"/>
-            <w:vAlign w:val="center"/>
-          </w:tcPr>
-          <w:p>
-            <w:pPr>
-              <w:jc w:val="center"/>
-            </w:pPr>
-            <w:proofErr w:type="spellStart"/>
-            <w:r>
-              <w:t>Overwriting</w:t>
-            </w:r>
-            <w:proofErr w:type="spellEnd"/>
-            <w:r>
-              <w:t xml:space="preserve"> si dernière </w:t>
-            </w:r>
-            <w:proofErr w:type="spellStart"/>
-            <w:r>
-              <w:t>modif</w:t>
-            </w:r>
-            <w:proofErr w:type="spellEnd"/>
-            <w:r>
-              <w:t xml:space="preserve"> &gt; X secondes</w:t>
-            </w:r>
-          </w:p>
-        </w:tc>
-      </w:tr>
-      <w:tr>
-        <w:trPr>
-          <w:trHeight w:val="567"/>
-        </w:trPr>
-        <w:tc>
-          <w:tcPr>
-            <w:tcW w:w="2991" w:type="dxa"/>
-            <w:vAlign w:val="center"/>
-          </w:tcPr>
-          <w:p>
-            <w:pPr>
-              <w:jc w:val="center"/>
-            </w:pPr>
-          </w:p>
-        </w:tc>
-        <w:tc>
-          <w:tcPr>
-            <w:tcW w:w="3295" w:type="dxa"/>
-            <w:gridSpan w:val="3"/>
-            <w:vAlign w:val="center"/>
-          </w:tcPr>
-          <w:p>
-            <w:pPr>
-              <w:jc w:val="center"/>
-            </w:pPr>
-            <w:proofErr w:type="spellStart"/>
-            <w:proofErr w:type="gramStart"/>
-            <w:r>
-              <w:t>Owner</w:t>
-            </w:r>
-            <w:proofErr w:type="spellEnd"/>
-            <w:r>
-              <w:t>(</w:t>
-            </w:r>
-            <w:proofErr w:type="gramEnd"/>
-            <w:r>
-              <w:t>)</w:t>
-            </w:r>
-          </w:p>
-        </w:tc>
-        <w:tc>
-          <w:tcPr>
-            <w:tcW w:w="3002" w:type="dxa"/>
-            <w:vAlign w:val="center"/>
-          </w:tcPr>
-          <w:p>
-            <w:pPr>
-              <w:jc w:val="center"/>
-            </w:pPr>
-          </w:p>
-        </w:tc>
-      </w:tr>
-      <w:tr>
-        <w:trPr>
-          <w:trHeight w:val="567"/>
-        </w:trPr>
-        <w:tc>
-          <w:tcPr>
-            <w:tcW w:w="2991" w:type="dxa"/>
-            <w:vAlign w:val="center"/>
-          </w:tcPr>
-          <w:p>
-            <w:pPr>
-              <w:jc w:val="center"/>
-            </w:pPr>
-          </w:p>
-        </w:tc>
-        <w:tc>
-          <w:tcPr>
-            <w:tcW w:w="3295" w:type="dxa"/>
-            <w:gridSpan w:val="3"/>
-            <w:vAlign w:val="center"/>
-          </w:tcPr>
-          <w:p>
-            <w:pPr>
-              <w:jc w:val="center"/>
-            </w:pPr>
-            <w:proofErr w:type="gramStart"/>
-            <w:r>
-              <w:t>Perm(</w:t>
-            </w:r>
-            <w:proofErr w:type="gramEnd"/>
-            <w:r>
-              <w:t>)</w:t>
-            </w:r>
-          </w:p>
-        </w:tc>
-        <w:tc>
-          <w:tcPr>
-            <w:tcW w:w="3002" w:type="dxa"/>
-            <w:vAlign w:val="center"/>
-          </w:tcPr>
-          <w:p>
-            <w:pPr>
-              <w:jc w:val="center"/>
-            </w:pPr>
-          </w:p>
-        </w:tc>
-      </w:tr>
-      <w:tr>
-        <w:trPr>
-          <w:trHeight w:val="567"/>
-        </w:trPr>
-        <w:tc>
-          <w:tcPr>
-            <w:tcW w:w="2991" w:type="dxa"/>
-            <w:vAlign w:val="center"/>
-          </w:tcPr>
-          <w:p>
-            <w:pPr>
-              <w:jc w:val="center"/>
-            </w:pPr>
-          </w:p>
-        </w:tc>
-        <w:tc>
-          <w:tcPr>
-            <w:tcW w:w="3295" w:type="dxa"/>
-            <w:gridSpan w:val="3"/>
-            <w:vAlign w:val="center"/>
-          </w:tcPr>
-          <w:p>
-            <w:pPr>
-              <w:jc w:val="center"/>
-            </w:pPr>
-            <w:proofErr w:type="gramStart"/>
-            <w:r>
-              <w:t>Template(</w:t>
-            </w:r>
-            <w:proofErr w:type="gramEnd"/>
-            <w:r>
-              <w:t>)</w:t>
-            </w:r>
-          </w:p>
-        </w:tc>
-        <w:tc>
-          <w:tcPr>
-            <w:tcW w:w="3002" w:type="dxa"/>
-            <w:vAlign w:val="center"/>
-          </w:tcPr>
-          <w:p>
-            <w:pPr>
-              <w:jc w:val="center"/>
-            </w:pPr>
-            <w:r>
-              <w:t xml:space="preserve">Envoyé le message dans un </w:t>
-            </w:r>
-            <w:proofErr w:type="spellStart"/>
-            <w:r>
-              <w:t>template</w:t>
-            </w:r>
-            <w:proofErr w:type="spellEnd"/>
-            <w:r>
-              <w:t> != de syslog</w:t>
+              <w:t>Utilisation de graphite</w:t>
+            </w:r>
+            <w:r>
+              <w:t xml:space="preserve"> (metrics monitoring)</w:t>
+            </w:r>
+          </w:p>
+        </w:tc>
+      </w:tr>
+      <w:tr>
+        <w:trPr>
+          <w:trHeight w:val="567"/>
+        </w:trPr>
+        <w:tc>
+          <w:tcPr>
+            <w:tcW w:w="9288" w:type="dxa"/>
+            <w:gridSpan w:val="5"/>
+            <w:shd w:val="clear" w:color="auto" w:fill="EAF1DD" w:themeFill="accent3" w:themeFillTint="33"/>
+            <w:vAlign w:val="center"/>
+          </w:tcPr>
+          <w:p>
+            <w:pPr>
+              <w:jc w:val="center"/>
+            </w:pPr>
+            <w:r>
+              <w:t>Destination vers serveur http possible</w:t>
+            </w:r>
+            <w:r>
+              <w:t xml:space="preserve"> via java</w:t>
             </w:r>
           </w:p>
         </w:tc>
@@ -8845,32 +6742,8 @@
             <w:pPr>
               <w:jc w:val="center"/>
             </w:pPr>
-            <w:proofErr w:type="gramStart"/>
-            <w:r>
-              <w:t>Graphite(</w:t>
-            </w:r>
-            <w:proofErr w:type="spellStart"/>
-            <w:proofErr w:type="gramEnd"/>
-            <w:r>
-              <w:t>payload</w:t>
-            </w:r>
-            <w:proofErr w:type="spellEnd"/>
-            <w:r>
-              <w:t>(</w:t>
-            </w:r>
-            <w:r>
-              <w:t>[</w:t>
-            </w:r>
-            <w:proofErr w:type="spellStart"/>
-            <w:r>
-              <w:t>args</w:t>
-            </w:r>
-            <w:proofErr w:type="spellEnd"/>
-            <w:r>
-              <w:t>]</w:t>
-            </w:r>
-            <w:r>
-              <w:t>)) ;</w:t>
+            <w:r>
+              <w:t>http() ;</w:t>
             </w:r>
           </w:p>
         </w:tc>
@@ -8886,42 +6759,7 @@
               <w:jc w:val="center"/>
             </w:pPr>
             <w:r>
-              <w:t>Utilisation de graphite</w:t>
-            </w:r>
-            <w:r>
-              <w:t xml:space="preserve"> (</w:t>
-            </w:r>
-            <w:proofErr w:type="spellStart"/>
-            <w:r>
-              <w:t>metrics</w:t>
-            </w:r>
-            <w:proofErr w:type="spellEnd"/>
-            <w:r>
-              <w:t xml:space="preserve"> monitoring)</w:t>
-            </w:r>
-          </w:p>
-        </w:tc>
-      </w:tr>
-      <w:tr>
-        <w:trPr>
-          <w:trHeight w:val="567"/>
-        </w:trPr>
-        <w:tc>
-          <w:tcPr>
-            <w:tcW w:w="9288" w:type="dxa"/>
-            <w:gridSpan w:val="5"/>
-            <w:shd w:val="clear" w:color="auto" w:fill="EAF1DD" w:themeFill="accent3" w:themeFillTint="33"/>
-            <w:vAlign w:val="center"/>
-          </w:tcPr>
-          <w:p>
-            <w:pPr>
-              <w:jc w:val="center"/>
-            </w:pPr>
-            <w:r>
-              <w:t>Destination vers serveur http possible</w:t>
-            </w:r>
-            <w:r>
-              <w:t xml:space="preserve"> via java</w:t>
+              <w:t>Destination vers serveur http sans java</w:t>
             </w:r>
           </w:p>
         </w:tc>
@@ -8940,13 +6778,11 @@
             <w:pPr>
               <w:jc w:val="center"/>
             </w:pPr>
-            <w:proofErr w:type="gramStart"/>
-            <w:r>
-              <w:t>http(</w:t>
-            </w:r>
-            <w:proofErr w:type="gramEnd"/>
-            <w:r>
-              <w:t>) ;</w:t>
+            <w:r>
+              <w:t>Kafka()</w:t>
+            </w:r>
+            <w:r>
+              <w:t> ;</w:t>
             </w:r>
           </w:p>
         </w:tc>
@@ -8962,7 +6798,7 @@
               <w:jc w:val="center"/>
             </w:pPr>
             <w:r>
-              <w:t>Destination vers serveur http sans java</w:t>
+              <w:t>Apache kafka</w:t>
             </w:r>
           </w:p>
         </w:tc>
@@ -8981,16 +6817,8 @@
             <w:pPr>
               <w:jc w:val="center"/>
             </w:pPr>
-            <w:proofErr w:type="gramStart"/>
-            <w:r>
-              <w:t>Kafka(</w:t>
-            </w:r>
-            <w:proofErr w:type="gramEnd"/>
-            <w:r>
-              <w:t>)</w:t>
-            </w:r>
-            <w:r>
-              <w:t> ;</w:t>
+            <w:r>
+              <w:t>Mongodb([args]) ;</w:t>
             </w:r>
           </w:p>
         </w:tc>
@@ -9005,14 +6833,6 @@
             <w:pPr>
               <w:jc w:val="center"/>
             </w:pPr>
-            <w:r>
-              <w:t xml:space="preserve">Apache </w:t>
-            </w:r>
-            <w:proofErr w:type="spellStart"/>
-            <w:r>
-              <w:t>kafka</w:t>
-            </w:r>
-            <w:proofErr w:type="spellEnd"/>
           </w:p>
         </w:tc>
       </w:tr>
@@ -9030,26 +6850,11 @@
             <w:pPr>
               <w:jc w:val="center"/>
             </w:pPr>
-            <w:proofErr w:type="spellStart"/>
-            <w:proofErr w:type="gramStart"/>
-            <w:r>
-              <w:t>Mongodb</w:t>
-            </w:r>
-            <w:proofErr w:type="spellEnd"/>
-            <w:r>
-              <w:t>(</w:t>
-            </w:r>
-            <w:proofErr w:type="gramEnd"/>
-            <w:r>
-              <w:t>[</w:t>
-            </w:r>
-            <w:proofErr w:type="spellStart"/>
-            <w:r>
-              <w:t>args</w:t>
-            </w:r>
-            <w:proofErr w:type="spellEnd"/>
-            <w:r>
-              <w:t>]) ;</w:t>
+            <w:r>
+              <w:t>Network()</w:t>
+            </w:r>
+            <w:r>
+              <w:t> ;</w:t>
             </w:r>
           </w:p>
         </w:tc>
@@ -9064,6 +6869,17 @@
             <w:pPr>
               <w:jc w:val="center"/>
             </w:pPr>
+            <w:r>
+              <w:t>RFC 3164</w:t>
+            </w:r>
+          </w:p>
+          <w:p>
+            <w:pPr>
+              <w:jc w:val="center"/>
+            </w:pPr>
+            <w:r>
+              <w:t>si dns activé dans les options, on peut mettre le nom de l’host</w:t>
+            </w:r>
           </w:p>
         </w:tc>
       </w:tr>
@@ -9081,13 +6897,8 @@
             <w:pPr>
               <w:jc w:val="center"/>
             </w:pPr>
-            <w:proofErr w:type="gramStart"/>
-            <w:r>
-              <w:t>Network(</w:t>
-            </w:r>
-            <w:proofErr w:type="gramEnd"/>
-            <w:r>
-              <w:t>)</w:t>
+            <w:r>
+              <w:t>Pipe()</w:t>
             </w:r>
             <w:r>
               <w:t> ;</w:t>
@@ -9105,25 +6916,6 @@
             <w:pPr>
               <w:jc w:val="center"/>
             </w:pPr>
-            <w:r>
-              <w:t>RFC 3164</w:t>
-            </w:r>
-          </w:p>
-          <w:p>
-            <w:pPr>
-              <w:jc w:val="center"/>
-            </w:pPr>
-            <w:r>
-              <w:t xml:space="preserve">si </w:t>
-            </w:r>
-            <w:proofErr w:type="spellStart"/>
-            <w:r>
-              <w:t>dns</w:t>
-            </w:r>
-            <w:proofErr w:type="spellEnd"/>
-            <w:r>
-              <w:t xml:space="preserve"> activé dans les options, on peut mettre le nom de l’host</w:t>
-            </w:r>
           </w:p>
         </w:tc>
       </w:tr>
@@ -9141,16 +6933,8 @@
             <w:pPr>
               <w:jc w:val="center"/>
             </w:pPr>
-            <w:proofErr w:type="gramStart"/>
-            <w:r>
-              <w:t>Pipe(</w:t>
-            </w:r>
-            <w:proofErr w:type="gramEnd"/>
-            <w:r>
-              <w:t>)</w:t>
-            </w:r>
-            <w:r>
-              <w:t> ;</w:t>
+            <w:r>
+              <w:t>Program() ;</w:t>
             </w:r>
           </w:p>
         </w:tc>
@@ -9165,6 +6949,9 @@
             <w:pPr>
               <w:jc w:val="center"/>
             </w:pPr>
+            <w:r>
+              <w:t>Envoyé les logs à un programme.</w:t>
+            </w:r>
           </w:p>
         </w:tc>
       </w:tr>
@@ -9182,13 +6969,8 @@
             <w:pPr>
               <w:jc w:val="center"/>
             </w:pPr>
-            <w:proofErr w:type="gramStart"/>
-            <w:r>
-              <w:t>Program(</w:t>
-            </w:r>
-            <w:proofErr w:type="gramEnd"/>
-            <w:r>
-              <w:t>) ;</w:t>
+            <w:r>
+              <w:t>Pseudofile() ;</w:t>
             </w:r>
           </w:p>
         </w:tc>
@@ -9204,7 +6986,10 @@
               <w:jc w:val="center"/>
             </w:pPr>
             <w:r>
-              <w:t>Envoyé les logs à un programme.</w:t>
+              <w:t>Ecrire dans /proc</w:t>
+            </w:r>
+            <w:r>
+              <w:t xml:space="preserve"> ou /sys par ex</w:t>
             </w:r>
           </w:p>
         </w:tc>
@@ -9223,18 +7008,8 @@
             <w:pPr>
               <w:jc w:val="center"/>
             </w:pPr>
-            <w:proofErr w:type="spellStart"/>
-            <w:proofErr w:type="gramStart"/>
-            <w:r>
-              <w:t>Pseudofile</w:t>
-            </w:r>
-            <w:proofErr w:type="spellEnd"/>
-            <w:r>
-              <w:t>(</w:t>
-            </w:r>
-            <w:proofErr w:type="gramEnd"/>
-            <w:r>
-              <w:t>) ;</w:t>
+            <w:r>
+              <w:t>Smtp() ;</w:t>
             </w:r>
           </w:p>
         </w:tc>
@@ -9250,18 +7025,7 @@
               <w:jc w:val="center"/>
             </w:pPr>
             <w:r>
-              <w:t>Ecrire dans /proc</w:t>
-            </w:r>
-            <w:r>
-              <w:t xml:space="preserve"> ou /</w:t>
-            </w:r>
-            <w:proofErr w:type="spellStart"/>
-            <w:r>
-              <w:t>sys</w:t>
-            </w:r>
-            <w:proofErr w:type="spellEnd"/>
-            <w:r>
-              <w:t xml:space="preserve"> par ex</w:t>
+              <w:t>Génération d’email à partir de logs.</w:t>
             </w:r>
           </w:p>
         </w:tc>
@@ -9280,18 +7044,8 @@
             <w:pPr>
               <w:jc w:val="center"/>
             </w:pPr>
-            <w:proofErr w:type="spellStart"/>
-            <w:proofErr w:type="gramStart"/>
-            <w:r>
-              <w:t>Smtp</w:t>
-            </w:r>
-            <w:proofErr w:type="spellEnd"/>
-            <w:r>
-              <w:t>(</w:t>
-            </w:r>
-            <w:proofErr w:type="gramEnd"/>
-            <w:r>
-              <w:t>) ;</w:t>
+            <w:r>
+              <w:t>Sql() ;</w:t>
             </w:r>
           </w:p>
         </w:tc>
@@ -9306,9 +7060,6 @@
             <w:pPr>
               <w:jc w:val="center"/>
             </w:pPr>
-            <w:r>
-              <w:t>Génération d’email à partir de logs.</w:t>
-            </w:r>
           </w:p>
         </w:tc>
       </w:tr>
@@ -9326,18 +7077,9 @@
             <w:pPr>
               <w:jc w:val="center"/>
             </w:pPr>
-            <w:proofErr w:type="spellStart"/>
-            <w:proofErr w:type="gramStart"/>
-            <w:r>
-              <w:t>Sql</w:t>
-            </w:r>
-            <w:proofErr w:type="spellEnd"/>
-            <w:r>
-              <w:t>(</w:t>
-            </w:r>
-            <w:proofErr w:type="gramEnd"/>
-            <w:r>
-              <w:t>) ;</w:t>
+            <w:r>
+              <w:lastRenderedPageBreak/>
+              <w:t>Stomp() ;</w:t>
             </w:r>
           </w:p>
         </w:tc>
@@ -9369,19 +7111,8 @@
             <w:pPr>
               <w:jc w:val="center"/>
             </w:pPr>
-            <w:proofErr w:type="spellStart"/>
-            <w:proofErr w:type="gramStart"/>
-            <w:r>
-              <w:lastRenderedPageBreak/>
-              <w:t>Stomp</w:t>
-            </w:r>
-            <w:proofErr w:type="spellEnd"/>
-            <w:r>
-              <w:t>(</w:t>
-            </w:r>
-            <w:proofErr w:type="gramEnd"/>
-            <w:r>
-              <w:t>) ;</w:t>
+            <w:r>
+              <w:t>Syslog() ;</w:t>
             </w:r>
           </w:p>
         </w:tc>
@@ -9396,6 +7127,205 @@
             <w:pPr>
               <w:jc w:val="center"/>
             </w:pPr>
+            <w:r>
+              <w:t>RFC 5424</w:t>
+            </w:r>
+          </w:p>
+        </w:tc>
+      </w:tr>
+      <w:tr>
+        <w:trPr>
+          <w:trHeight w:val="567"/>
+        </w:trPr>
+        <w:tc>
+          <w:tcPr>
+            <w:tcW w:w="2991" w:type="dxa"/>
+            <w:shd w:val="clear" w:color="auto" w:fill="FFFFFF" w:themeFill="background1"/>
+            <w:vAlign w:val="center"/>
+          </w:tcPr>
+          <w:p>
+            <w:pPr>
+              <w:jc w:val="center"/>
+            </w:pPr>
+          </w:p>
+        </w:tc>
+        <w:tc>
+          <w:tcPr>
+            <w:tcW w:w="2220" w:type="dxa"/>
+            <w:gridSpan w:val="2"/>
+            <w:shd w:val="clear" w:color="auto" w:fill="FFFFFF" w:themeFill="background1"/>
+            <w:vAlign w:val="center"/>
+          </w:tcPr>
+          <w:p>
+            <w:pPr>
+              <w:jc w:val="center"/>
+            </w:pPr>
+            <w:r>
+              <w:t>Port()</w:t>
+            </w:r>
+            <w:r>
+              <w:t xml:space="preserve"> | destport()</w:t>
+            </w:r>
+          </w:p>
+        </w:tc>
+        <w:tc>
+          <w:tcPr>
+            <w:tcW w:w="4077" w:type="dxa"/>
+            <w:gridSpan w:val="2"/>
+            <w:shd w:val="clear" w:color="auto" w:fill="FFFFFF" w:themeFill="background1"/>
+            <w:vAlign w:val="center"/>
+          </w:tcPr>
+          <w:p>
+            <w:pPr>
+              <w:jc w:val="center"/>
+            </w:pPr>
+            <w:r>
+              <w:t>Port distant d’écoute</w:t>
+            </w:r>
+          </w:p>
+        </w:tc>
+      </w:tr>
+      <w:tr>
+        <w:trPr>
+          <w:trHeight w:val="567"/>
+        </w:trPr>
+        <w:tc>
+          <w:tcPr>
+            <w:tcW w:w="2991" w:type="dxa"/>
+            <w:shd w:val="clear" w:color="auto" w:fill="FFFFFF" w:themeFill="background1"/>
+            <w:vAlign w:val="center"/>
+          </w:tcPr>
+          <w:p>
+            <w:pPr>
+              <w:jc w:val="center"/>
+            </w:pPr>
+          </w:p>
+        </w:tc>
+        <w:tc>
+          <w:tcPr>
+            <w:tcW w:w="2220" w:type="dxa"/>
+            <w:gridSpan w:val="2"/>
+            <w:shd w:val="clear" w:color="auto" w:fill="FFFFFF" w:themeFill="background1"/>
+            <w:vAlign w:val="center"/>
+          </w:tcPr>
+          <w:p>
+            <w:pPr>
+              <w:jc w:val="center"/>
+            </w:pPr>
+            <w:r>
+              <w:t>Localport()</w:t>
+            </w:r>
+          </w:p>
+        </w:tc>
+        <w:tc>
+          <w:tcPr>
+            <w:tcW w:w="4077" w:type="dxa"/>
+            <w:gridSpan w:val="2"/>
+            <w:shd w:val="clear" w:color="auto" w:fill="FFFFFF" w:themeFill="background1"/>
+            <w:vAlign w:val="center"/>
+          </w:tcPr>
+          <w:p>
+            <w:pPr>
+              <w:jc w:val="center"/>
+            </w:pPr>
+            <w:r>
+              <w:t>Port local</w:t>
+            </w:r>
+            <w:r>
+              <w:t xml:space="preserve"> d’envoie</w:t>
+            </w:r>
+          </w:p>
+        </w:tc>
+      </w:tr>
+      <w:tr>
+        <w:trPr>
+          <w:trHeight w:val="567"/>
+        </w:trPr>
+        <w:tc>
+          <w:tcPr>
+            <w:tcW w:w="2991" w:type="dxa"/>
+            <w:shd w:val="clear" w:color="auto" w:fill="FFFFFF" w:themeFill="background1"/>
+            <w:vAlign w:val="center"/>
+          </w:tcPr>
+          <w:p>
+            <w:pPr>
+              <w:jc w:val="center"/>
+            </w:pPr>
+          </w:p>
+        </w:tc>
+        <w:tc>
+          <w:tcPr>
+            <w:tcW w:w="2220" w:type="dxa"/>
+            <w:gridSpan w:val="2"/>
+            <w:shd w:val="clear" w:color="auto" w:fill="FFFFFF" w:themeFill="background1"/>
+            <w:vAlign w:val="center"/>
+          </w:tcPr>
+          <w:p>
+            <w:pPr>
+              <w:jc w:val="center"/>
+            </w:pPr>
+            <w:r>
+              <w:t>Localip()</w:t>
+            </w:r>
+          </w:p>
+        </w:tc>
+        <w:tc>
+          <w:tcPr>
+            <w:tcW w:w="4077" w:type="dxa"/>
+            <w:gridSpan w:val="2"/>
+            <w:shd w:val="clear" w:color="auto" w:fill="FFFFFF" w:themeFill="background1"/>
+            <w:vAlign w:val="center"/>
+          </w:tcPr>
+          <w:p>
+            <w:pPr>
+              <w:jc w:val="center"/>
+            </w:pPr>
+          </w:p>
+        </w:tc>
+      </w:tr>
+      <w:tr>
+        <w:trPr>
+          <w:trHeight w:val="567"/>
+        </w:trPr>
+        <w:tc>
+          <w:tcPr>
+            <w:tcW w:w="2991" w:type="dxa"/>
+            <w:shd w:val="clear" w:color="auto" w:fill="FFFFFF" w:themeFill="background1"/>
+            <w:vAlign w:val="center"/>
+          </w:tcPr>
+          <w:p>
+            <w:pPr>
+              <w:jc w:val="center"/>
+            </w:pPr>
+          </w:p>
+        </w:tc>
+        <w:tc>
+          <w:tcPr>
+            <w:tcW w:w="2220" w:type="dxa"/>
+            <w:gridSpan w:val="2"/>
+            <w:shd w:val="clear" w:color="auto" w:fill="FFFFFF" w:themeFill="background1"/>
+            <w:vAlign w:val="center"/>
+          </w:tcPr>
+          <w:p>
+            <w:pPr>
+              <w:jc w:val="center"/>
+            </w:pPr>
+            <w:r>
+              <w:t>Ip()</w:t>
+            </w:r>
+          </w:p>
+        </w:tc>
+        <w:tc>
+          <w:tcPr>
+            <w:tcW w:w="4077" w:type="dxa"/>
+            <w:gridSpan w:val="2"/>
+            <w:shd w:val="clear" w:color="auto" w:fill="FFFFFF" w:themeFill="background1"/>
+            <w:vAlign w:val="center"/>
+          </w:tcPr>
+          <w:p>
+            <w:pPr>
+              <w:jc w:val="center"/>
+            </w:pPr>
           </w:p>
         </w:tc>
       </w:tr>
@@ -9413,13 +7343,8 @@
             <w:pPr>
               <w:jc w:val="center"/>
             </w:pPr>
-            <w:proofErr w:type="gramStart"/>
-            <w:r>
-              <w:t>Syslog(</w:t>
-            </w:r>
-            <w:proofErr w:type="gramEnd"/>
-            <w:r>
-              <w:t>) ;</w:t>
+            <w:r>
+              <w:t>Unix-stream() ;</w:t>
             </w:r>
           </w:p>
         </w:tc>
@@ -9434,248 +7359,6 @@
             <w:pPr>
               <w:jc w:val="center"/>
             </w:pPr>
-            <w:r>
-              <w:t>RFC 5424</w:t>
-            </w:r>
-          </w:p>
-        </w:tc>
-      </w:tr>
-      <w:tr>
-        <w:trPr>
-          <w:trHeight w:val="567"/>
-        </w:trPr>
-        <w:tc>
-          <w:tcPr>
-            <w:tcW w:w="2991" w:type="dxa"/>
-            <w:shd w:val="clear" w:color="auto" w:fill="FFFFFF" w:themeFill="background1"/>
-            <w:vAlign w:val="center"/>
-          </w:tcPr>
-          <w:p>
-            <w:pPr>
-              <w:jc w:val="center"/>
-            </w:pPr>
-          </w:p>
-        </w:tc>
-        <w:tc>
-          <w:tcPr>
-            <w:tcW w:w="2220" w:type="dxa"/>
-            <w:gridSpan w:val="2"/>
-            <w:shd w:val="clear" w:color="auto" w:fill="FFFFFF" w:themeFill="background1"/>
-            <w:vAlign w:val="center"/>
-          </w:tcPr>
-          <w:p>
-            <w:pPr>
-              <w:jc w:val="center"/>
-            </w:pPr>
-            <w:proofErr w:type="gramStart"/>
-            <w:r>
-              <w:t>Port(</w:t>
-            </w:r>
-            <w:proofErr w:type="gramEnd"/>
-            <w:r>
-              <w:t>)</w:t>
-            </w:r>
-            <w:r>
-              <w:t xml:space="preserve"> | </w:t>
-            </w:r>
-            <w:proofErr w:type="spellStart"/>
-            <w:r>
-              <w:t>destport</w:t>
-            </w:r>
-            <w:proofErr w:type="spellEnd"/>
-            <w:r>
-              <w:t>()</w:t>
-            </w:r>
-          </w:p>
-        </w:tc>
-        <w:tc>
-          <w:tcPr>
-            <w:tcW w:w="4077" w:type="dxa"/>
-            <w:gridSpan w:val="2"/>
-            <w:shd w:val="clear" w:color="auto" w:fill="FFFFFF" w:themeFill="background1"/>
-            <w:vAlign w:val="center"/>
-          </w:tcPr>
-          <w:p>
-            <w:pPr>
-              <w:jc w:val="center"/>
-            </w:pPr>
-            <w:r>
-              <w:t>Port distant d’écoute</w:t>
-            </w:r>
-          </w:p>
-        </w:tc>
-      </w:tr>
-      <w:tr>
-        <w:trPr>
-          <w:trHeight w:val="567"/>
-        </w:trPr>
-        <w:tc>
-          <w:tcPr>
-            <w:tcW w:w="2991" w:type="dxa"/>
-            <w:shd w:val="clear" w:color="auto" w:fill="FFFFFF" w:themeFill="background1"/>
-            <w:vAlign w:val="center"/>
-          </w:tcPr>
-          <w:p>
-            <w:pPr>
-              <w:jc w:val="center"/>
-            </w:pPr>
-          </w:p>
-        </w:tc>
-        <w:tc>
-          <w:tcPr>
-            <w:tcW w:w="2220" w:type="dxa"/>
-            <w:gridSpan w:val="2"/>
-            <w:shd w:val="clear" w:color="auto" w:fill="FFFFFF" w:themeFill="background1"/>
-            <w:vAlign w:val="center"/>
-          </w:tcPr>
-          <w:p>
-            <w:pPr>
-              <w:jc w:val="center"/>
-            </w:pPr>
-            <w:proofErr w:type="spellStart"/>
-            <w:proofErr w:type="gramStart"/>
-            <w:r>
-              <w:t>Localport</w:t>
-            </w:r>
-            <w:proofErr w:type="spellEnd"/>
-            <w:r>
-              <w:t>(</w:t>
-            </w:r>
-            <w:proofErr w:type="gramEnd"/>
-            <w:r>
-              <w:t>)</w:t>
-            </w:r>
-          </w:p>
-        </w:tc>
-        <w:tc>
-          <w:tcPr>
-            <w:tcW w:w="4077" w:type="dxa"/>
-            <w:gridSpan w:val="2"/>
-            <w:shd w:val="clear" w:color="auto" w:fill="FFFFFF" w:themeFill="background1"/>
-            <w:vAlign w:val="center"/>
-          </w:tcPr>
-          <w:p>
-            <w:pPr>
-              <w:jc w:val="center"/>
-            </w:pPr>
-            <w:r>
-              <w:t>Port local</w:t>
-            </w:r>
-            <w:r>
-              <w:t xml:space="preserve"> d’envoie</w:t>
-            </w:r>
-          </w:p>
-        </w:tc>
-      </w:tr>
-      <w:tr>
-        <w:trPr>
-          <w:trHeight w:val="567"/>
-        </w:trPr>
-        <w:tc>
-          <w:tcPr>
-            <w:tcW w:w="2991" w:type="dxa"/>
-            <w:shd w:val="clear" w:color="auto" w:fill="FFFFFF" w:themeFill="background1"/>
-            <w:vAlign w:val="center"/>
-          </w:tcPr>
-          <w:p>
-            <w:pPr>
-              <w:jc w:val="center"/>
-            </w:pPr>
-          </w:p>
-        </w:tc>
-        <w:tc>
-          <w:tcPr>
-            <w:tcW w:w="2220" w:type="dxa"/>
-            <w:gridSpan w:val="2"/>
-            <w:shd w:val="clear" w:color="auto" w:fill="FFFFFF" w:themeFill="background1"/>
-            <w:vAlign w:val="center"/>
-          </w:tcPr>
-          <w:p>
-            <w:pPr>
-              <w:jc w:val="center"/>
-            </w:pPr>
-            <w:proofErr w:type="spellStart"/>
-            <w:proofErr w:type="gramStart"/>
-            <w:r>
-              <w:t>Localip</w:t>
-            </w:r>
-            <w:proofErr w:type="spellEnd"/>
-            <w:r>
-              <w:t>(</w:t>
-            </w:r>
-            <w:proofErr w:type="gramEnd"/>
-            <w:r>
-              <w:t>)</w:t>
-            </w:r>
-          </w:p>
-        </w:tc>
-        <w:tc>
-          <w:tcPr>
-            <w:tcW w:w="4077" w:type="dxa"/>
-            <w:gridSpan w:val="2"/>
-            <w:shd w:val="clear" w:color="auto" w:fill="FFFFFF" w:themeFill="background1"/>
-            <w:vAlign w:val="center"/>
-          </w:tcPr>
-          <w:p>
-            <w:pPr>
-              <w:jc w:val="center"/>
-            </w:pPr>
-          </w:p>
-        </w:tc>
-      </w:tr>
-      <w:tr>
-        <w:trPr>
-          <w:trHeight w:val="567"/>
-        </w:trPr>
-        <w:tc>
-          <w:tcPr>
-            <w:tcW w:w="2991" w:type="dxa"/>
-            <w:shd w:val="clear" w:color="auto" w:fill="FFFFFF" w:themeFill="background1"/>
-            <w:vAlign w:val="center"/>
-          </w:tcPr>
-          <w:p>
-            <w:pPr>
-              <w:jc w:val="center"/>
-            </w:pPr>
-          </w:p>
-        </w:tc>
-        <w:tc>
-          <w:tcPr>
-            <w:tcW w:w="2220" w:type="dxa"/>
-            <w:gridSpan w:val="2"/>
-            <w:shd w:val="clear" w:color="auto" w:fill="FFFFFF" w:themeFill="background1"/>
-            <w:vAlign w:val="center"/>
-          </w:tcPr>
-          <w:p>
-            <w:pPr>
-              <w:jc w:val="center"/>
-            </w:pPr>
-            <w:proofErr w:type="spellStart"/>
-            <w:proofErr w:type="gramStart"/>
-            <w:r>
-              <w:t>Ip</w:t>
-            </w:r>
-            <w:proofErr w:type="spellEnd"/>
-            <w:r>
-              <w:t>(</w:t>
-            </w:r>
-            <w:proofErr w:type="gramEnd"/>
-            <w:r>
-              <w:t>)</w:t>
-            </w:r>
-          </w:p>
-        </w:tc>
-        <w:tc>
-          <w:tcPr>
-            <w:tcW w:w="4077" w:type="dxa"/>
-            <w:gridSpan w:val="2"/>
-            <w:shd w:val="clear" w:color="auto" w:fill="FFFFFF" w:themeFill="background1"/>
-            <w:vAlign w:val="center"/>
-          </w:tcPr>
-          <w:p>
-            <w:pPr>
-              <w:jc w:val="center"/>
-            </w:pPr>
           </w:p>
         </w:tc>
       </w:tr>
@@ -9694,20 +7377,7 @@
               <w:jc w:val="center"/>
             </w:pPr>
             <w:r>
-              <w:t>Unix-</w:t>
-            </w:r>
-            <w:proofErr w:type="spellStart"/>
-            <w:proofErr w:type="gramStart"/>
-            <w:r>
-              <w:t>stream</w:t>
-            </w:r>
-            <w:proofErr w:type="spellEnd"/>
-            <w:r>
-              <w:t>(</w:t>
-            </w:r>
-            <w:proofErr w:type="gramEnd"/>
-            <w:r>
-              <w:t>) ;</w:t>
+              <w:t>Unix-dgram() ;</w:t>
             </w:r>
           </w:p>
         </w:tc>
@@ -9740,20 +7410,7 @@
               <w:jc w:val="center"/>
             </w:pPr>
             <w:r>
-              <w:t>Unix-</w:t>
-            </w:r>
-            <w:proofErr w:type="spellStart"/>
-            <w:proofErr w:type="gramStart"/>
-            <w:r>
-              <w:t>dgram</w:t>
-            </w:r>
-            <w:proofErr w:type="spellEnd"/>
-            <w:r>
-              <w:t>(</w:t>
-            </w:r>
-            <w:proofErr w:type="gramEnd"/>
-            <w:r>
-              <w:t>) ;</w:t>
+              <w:t>Usertty() ;</w:t>
             </w:r>
           </w:p>
         </w:tc>
@@ -9785,18 +7442,8 @@
             <w:pPr>
               <w:jc w:val="center"/>
             </w:pPr>
-            <w:proofErr w:type="spellStart"/>
-            <w:proofErr w:type="gramStart"/>
-            <w:r>
-              <w:t>Usertty</w:t>
-            </w:r>
-            <w:proofErr w:type="spellEnd"/>
-            <w:r>
-              <w:t>(</w:t>
-            </w:r>
-            <w:proofErr w:type="gramEnd"/>
-            <w:r>
-              <w:t>) ;</w:t>
+            <w:r>
+              <w:t>custom</w:t>
             </w:r>
           </w:p>
         </w:tc>
@@ -9811,39 +7458,6 @@
             <w:pPr>
               <w:jc w:val="center"/>
             </w:pPr>
-          </w:p>
-        </w:tc>
-      </w:tr>
-      <w:tr>
-        <w:trPr>
-          <w:trHeight w:val="567"/>
-        </w:trPr>
-        <w:tc>
-          <w:tcPr>
-            <w:tcW w:w="2991" w:type="dxa"/>
-            <w:shd w:val="clear" w:color="auto" w:fill="EAF1DD" w:themeFill="accent3" w:themeFillTint="33"/>
-            <w:vAlign w:val="center"/>
-          </w:tcPr>
-          <w:p>
-            <w:pPr>
-              <w:jc w:val="center"/>
-            </w:pPr>
-            <w:r>
-              <w:t>custom</w:t>
-            </w:r>
-          </w:p>
-        </w:tc>
-        <w:tc>
-          <w:tcPr>
-            <w:tcW w:w="6297" w:type="dxa"/>
-            <w:gridSpan w:val="4"/>
-            <w:shd w:val="clear" w:color="auto" w:fill="EAF1DD" w:themeFill="accent3" w:themeFillTint="33"/>
-            <w:vAlign w:val="center"/>
-          </w:tcPr>
-          <w:p>
-            <w:pPr>
-              <w:jc w:val="center"/>
-            </w:pPr>
             <w:r>
               <w:t>Ecrire le SCL correspondance en C, Python…</w:t>
             </w:r>
@@ -9866,82 +7480,35 @@
           <w:b/>
           <w:color w:val="FF0000"/>
         </w:rPr>
-        <w:t xml:space="preserve">#Logs </w:t>
-      </w:r>
-      <w:proofErr w:type="spellStart"/>
+        <w:t>#Logs paths</w:t>
+      </w:r>
       <w:r>
         <w:rPr>
           <w:rFonts w:cstheme="minorHAnsi"/>
           <w:b/>
           <w:color w:val="FF0000"/>
         </w:rPr>
-        <w:t>paths</w:t>
-      </w:r>
-      <w:proofErr w:type="spellEnd"/>
-      <w:r>
-        <w:rPr>
-          <w:rFonts w:cstheme="minorHAnsi"/>
-          <w:b/>
-          <w:color w:val="FF0000"/>
-        </w:rPr>
-        <w:t xml:space="preserve"> = log </w:t>
-      </w:r>
-      <w:proofErr w:type="spellStart"/>
-      <w:r>
-        <w:rPr>
-          <w:rFonts w:cstheme="minorHAnsi"/>
-          <w:b/>
-          <w:color w:val="FF0000"/>
-        </w:rPr>
-        <w:t>statement</w:t>
-      </w:r>
-      <w:proofErr w:type="spellEnd"/>
-      <w:r>
-        <w:rPr>
-          <w:rFonts w:cstheme="minorHAnsi"/>
-          <w:b/>
-          <w:color w:val="FF0000"/>
-        </w:rPr>
-        <w:t xml:space="preserve"> = correspondance sources/filtres/destination</w:t>
-      </w:r>
-    </w:p>
-    <w:p>
-      <w:r>
-        <w:t xml:space="preserve">#Les logs </w:t>
-      </w:r>
-      <w:proofErr w:type="spellStart"/>
-      <w:r>
-        <w:t>statements</w:t>
-      </w:r>
-      <w:proofErr w:type="spellEnd"/>
-      <w:r>
-        <w:t xml:space="preserve"> peuvent être imbriqués.</w:t>
-      </w:r>
-    </w:p>
-    <w:p>
-      <w:proofErr w:type="gramStart"/>
+        <w:t xml:space="preserve"> = log statement = correspondance sources/filtres/destination</w:t>
+      </w:r>
+    </w:p>
+    <w:p>
+      <w:r>
+        <w:t>#Les logs statements peuvent être imbriqués.</w:t>
+      </w:r>
+    </w:p>
+    <w:p>
       <w:r>
         <w:t>Log{</w:t>
       </w:r>
-      <w:proofErr w:type="gramEnd"/>
     </w:p>
     <w:p>
       <w:r>
         <w:tab/>
-      </w:r>
-      <w:proofErr w:type="gramStart"/>
-      <w:r>
         <w:t>Source</w:t>
       </w:r>
       <w:r>
-        <w:t>(</w:t>
-      </w:r>
-      <w:proofErr w:type="spellStart"/>
-      <w:proofErr w:type="gramEnd"/>
-      <w:r>
-        <w:t>s_name</w:t>
-      </w:r>
-      <w:proofErr w:type="spellEnd"/>
+        <w:t>(s_name</w:t>
+      </w:r>
       <w:r>
         <w:t>) ;</w:t>
       </w:r>
@@ -9949,35 +7516,32 @@
     <w:p>
       <w:r>
         <w:tab/>
-      </w:r>
-      <w:proofErr w:type="spellStart"/>
-      <w:proofErr w:type="gramStart"/>
-      <w:r>
-        <w:t>Filter</w:t>
-      </w:r>
-      <w:proofErr w:type="spellEnd"/>
-      <w:r>
-        <w:t>(</w:t>
-      </w:r>
-      <w:proofErr w:type="gramEnd"/>
-      <w:r>
-        <w:t>filtre) ;</w:t>
+        <w:t>Filter(filtre) ;</w:t>
       </w:r>
     </w:p>
     <w:p>
       <w:r>
         <w:tab/>
-      </w:r>
-      <w:proofErr w:type="spellStart"/>
-      <w:proofErr w:type="gramStart"/>
-      <w:r>
-        <w:t>Parser</w:t>
-      </w:r>
-      <w:proofErr w:type="spellEnd"/>
-      <w:r>
-        <w:t>(</w:t>
-      </w:r>
-      <w:proofErr w:type="gramEnd"/>
+        <w:t>Parser() ;</w:t>
+      </w:r>
+    </w:p>
+    <w:p>
+      <w:r>
+        <w:tab/>
+        <w:t>Rewrite()</w:t>
+      </w:r>
+      <w:r>
+        <w:t> ;</w:t>
+      </w:r>
+    </w:p>
+    <w:p>
+      <w:r>
+        <w:tab/>
+        <w:t>Destination(d</w:t>
+      </w:r>
+      <w:r>
+        <w:t>_name</w:t>
+      </w:r>
       <w:r>
         <w:t>) ;</w:t>
       </w:r>
@@ -9985,51 +7549,7 @@
     <w:p>
       <w:r>
         <w:tab/>
-      </w:r>
-      <w:proofErr w:type="gramStart"/>
-      <w:r>
-        <w:t>Rewrite(</w:t>
-      </w:r>
-      <w:proofErr w:type="gramEnd"/>
-      <w:r>
-        <w:t>)</w:t>
-      </w:r>
-      <w:r>
-        <w:t> ;</w:t>
-      </w:r>
-    </w:p>
-    <w:p>
-      <w:r>
-        <w:tab/>
-      </w:r>
-      <w:proofErr w:type="gramStart"/>
-      <w:r>
-        <w:t>Destination(</w:t>
-      </w:r>
-      <w:proofErr w:type="spellStart"/>
-      <w:proofErr w:type="gramEnd"/>
-      <w:r>
-        <w:t>d</w:t>
-      </w:r>
-      <w:r>
-        <w:t>_name</w:t>
-      </w:r>
-      <w:proofErr w:type="spellEnd"/>
-      <w:r>
-        <w:t>) ;</w:t>
-      </w:r>
-    </w:p>
-    <w:p>
-      <w:r>
-        <w:tab/>
-      </w:r>
-      <w:proofErr w:type="gramStart"/>
-      <w:r>
-        <w:t>Flags(</w:t>
-      </w:r>
-      <w:proofErr w:type="gramEnd"/>
-      <w:r>
-        <w:t>flags) ;</w:t>
+        <w:t>Flags(flags) ;</w:t>
       </w:r>
     </w:p>
     <w:p>
@@ -10105,14 +7625,12 @@
                 <w:b/>
               </w:rPr>
             </w:pPr>
-            <w:proofErr w:type="spellStart"/>
             <w:r>
               <w:rPr>
                 <w:b/>
               </w:rPr>
               <w:t>Args</w:t>
             </w:r>
-            <w:proofErr w:type="spellEnd"/>
           </w:p>
         </w:tc>
         <w:tc>
@@ -10128,14 +7646,12 @@
                 <w:b/>
               </w:rPr>
             </w:pPr>
-            <w:proofErr w:type="spellStart"/>
             <w:r>
               <w:rPr>
                 <w:b/>
               </w:rPr>
               <w:t>Comments</w:t>
             </w:r>
-            <w:proofErr w:type="spellEnd"/>
           </w:p>
         </w:tc>
       </w:tr>
@@ -10154,18 +7670,8 @@
               <w:spacing w:after="200" w:line="276" w:lineRule="auto"/>
               <w:jc w:val="center"/>
             </w:pPr>
-            <w:proofErr w:type="gramStart"/>
-            <w:r>
-              <w:t>Flags(</w:t>
-            </w:r>
-            <w:proofErr w:type="spellStart"/>
-            <w:proofErr w:type="gramEnd"/>
-            <w:r>
-              <w:t>args</w:t>
-            </w:r>
-            <w:proofErr w:type="spellEnd"/>
-            <w:r>
-              <w:t>) ;</w:t>
+            <w:r>
+              <w:t>Flags(args) ;</w:t>
             </w:r>
           </w:p>
         </w:tc>
@@ -10226,24 +7732,11 @@
               <w:jc w:val="center"/>
             </w:pPr>
             <w:r>
-              <w:t xml:space="preserve">Le </w:t>
-            </w:r>
-            <w:proofErr w:type="spellStart"/>
-            <w:r>
-              <w:t>process</w:t>
-            </w:r>
-            <w:proofErr w:type="spellEnd"/>
-            <w:r>
-              <w:t xml:space="preserve"> s’arrête ici.</w:t>
-            </w:r>
-            <w:r>
-              <w:t xml:space="preserve"> Les autres logs </w:t>
-            </w:r>
-            <w:proofErr w:type="spellStart"/>
-            <w:r>
-              <w:t>statement</w:t>
-            </w:r>
-            <w:proofErr w:type="spellEnd"/>
+              <w:t>Le process s’arrête ici.</w:t>
+            </w:r>
+            <w:r>
+              <w:t xml:space="preserve"> Les autres logs statement</w:t>
+            </w:r>
             <w:r>
               <w:t xml:space="preserve"> ne seront pas traités.</w:t>
             </w:r>
@@ -10353,23 +7846,13 @@
           <w:u w:val="single"/>
         </w:rPr>
       </w:pPr>
-      <w:proofErr w:type="gramStart"/>
       <w:r>
         <w:rPr>
           <w:rFonts w:cstheme="minorHAnsi"/>
           <w:b/>
           <w:u w:val="single"/>
         </w:rPr>
-        <w:t>Modules</w:t>
-      </w:r>
-      <w:proofErr w:type="gramEnd"/>
-      <w:r>
-        <w:rPr>
-          <w:rFonts w:cstheme="minorHAnsi"/>
-          <w:b/>
-          <w:u w:val="single"/>
-        </w:rPr>
-        <w:t> :</w:t>
+        <w:t>Modules :</w:t>
       </w:r>
     </w:p>
     <w:p>
@@ -10392,25 +7875,63 @@
           <w:b/>
           <w:color w:val="0070C0"/>
         </w:rPr>
-        <w:t>Syslog-</w:t>
-      </w:r>
-      <w:proofErr w:type="spellStart"/>
+        <w:t>Syslog-ng –version</w:t>
+      </w:r>
+      <w:r>
+        <w:rPr>
+          <w:rFonts w:cstheme="minorHAnsi"/>
+          <w:color w:val="0070C0"/>
+        </w:rPr>
+        <w:t> </w:t>
+      </w:r>
+      <w:r>
+        <w:rPr>
+          <w:rFonts w:cstheme="minorHAnsi"/>
+        </w:rPr>
+        <w:t>: liste des modules available</w:t>
+      </w:r>
+    </w:p>
+    <w:p>
+      <w:pPr>
+        <w:rPr>
+          <w:rFonts w:cstheme="minorHAnsi"/>
+        </w:rPr>
+      </w:pPr>
       <w:r>
         <w:rPr>
           <w:rFonts w:cstheme="minorHAnsi"/>
           <w:b/>
           <w:color w:val="0070C0"/>
         </w:rPr>
-        <w:t>ng</w:t>
-      </w:r>
-      <w:proofErr w:type="spellEnd"/>
+        <w:t>Syslog-ng –module-registry</w:t>
+      </w:r>
+      <w:r>
+        <w:rPr>
+          <w:rFonts w:cstheme="minorHAnsi"/>
+          <w:color w:val="0070C0"/>
+        </w:rPr>
+        <w:t> </w:t>
+      </w:r>
+      <w:r>
+        <w:rPr>
+          <w:rFonts w:cstheme="minorHAnsi"/>
+        </w:rPr>
+        <w:t>: description des modules available</w:t>
+      </w:r>
+    </w:p>
+    <w:p>
+      <w:pPr>
+        <w:rPr>
+          <w:rFonts w:cstheme="minorHAnsi"/>
+        </w:rPr>
+      </w:pPr>
       <w:r>
         <w:rPr>
           <w:rFonts w:cstheme="minorHAnsi"/>
           <w:b/>
           <w:color w:val="0070C0"/>
         </w:rPr>
-        <w:t xml:space="preserve"> –version</w:t>
+        <w:t>Syslog-ng –defaut-modules</w:t>
       </w:r>
       <w:r>
         <w:rPr>
@@ -10423,173 +7944,21 @@
         <w:rPr>
           <w:rFonts w:cstheme="minorHAnsi"/>
         </w:rPr>
-        <w:t xml:space="preserve">: liste des modules </w:t>
-      </w:r>
-      <w:proofErr w:type="spellStart"/>
-      <w:r>
-        <w:rPr>
-          <w:rFonts w:cstheme="minorHAnsi"/>
-        </w:rPr>
-        <w:t>available</w:t>
-      </w:r>
-      <w:proofErr w:type="spellEnd"/>
-    </w:p>
-    <w:p>
-      <w:pPr>
-        <w:rPr>
-          <w:rFonts w:cstheme="minorHAnsi"/>
-        </w:rPr>
-      </w:pPr>
-      <w:r>
-        <w:rPr>
-          <w:rFonts w:cstheme="minorHAnsi"/>
-          <w:b/>
-          <w:color w:val="0070C0"/>
-        </w:rPr>
-        <w:t>Syslog-</w:t>
-      </w:r>
-      <w:proofErr w:type="spellStart"/>
-      <w:r>
-        <w:rPr>
-          <w:rFonts w:cstheme="minorHAnsi"/>
-          <w:b/>
-          <w:color w:val="0070C0"/>
-        </w:rPr>
-        <w:t>ng</w:t>
-      </w:r>
-      <w:proofErr w:type="spellEnd"/>
-      <w:r>
-        <w:rPr>
-          <w:rFonts w:cstheme="minorHAnsi"/>
-          <w:b/>
-          <w:color w:val="0070C0"/>
-        </w:rPr>
-        <w:t xml:space="preserve"> –module-</w:t>
-      </w:r>
-      <w:proofErr w:type="spellStart"/>
-      <w:r>
-        <w:rPr>
-          <w:rFonts w:cstheme="minorHAnsi"/>
-          <w:b/>
-          <w:color w:val="0070C0"/>
-        </w:rPr>
-        <w:t>registry</w:t>
-      </w:r>
-      <w:proofErr w:type="spellEnd"/>
-      <w:r>
-        <w:rPr>
-          <w:rFonts w:cstheme="minorHAnsi"/>
-          <w:color w:val="0070C0"/>
-        </w:rPr>
-        <w:t> </w:t>
-      </w:r>
-      <w:r>
-        <w:rPr>
-          <w:rFonts w:cstheme="minorHAnsi"/>
-        </w:rPr>
-        <w:t xml:space="preserve">: description des modules </w:t>
-      </w:r>
-      <w:proofErr w:type="spellStart"/>
-      <w:r>
-        <w:rPr>
-          <w:rFonts w:cstheme="minorHAnsi"/>
-        </w:rPr>
-        <w:t>available</w:t>
-      </w:r>
-      <w:proofErr w:type="spellEnd"/>
-    </w:p>
-    <w:p>
-      <w:pPr>
-        <w:rPr>
-          <w:rFonts w:cstheme="minorHAnsi"/>
-        </w:rPr>
-      </w:pPr>
-      <w:r>
-        <w:rPr>
-          <w:rFonts w:cstheme="minorHAnsi"/>
-          <w:b/>
-          <w:color w:val="0070C0"/>
-        </w:rPr>
-        <w:t>Syslog-</w:t>
-      </w:r>
-      <w:proofErr w:type="spellStart"/>
-      <w:r>
-        <w:rPr>
-          <w:rFonts w:cstheme="minorHAnsi"/>
-          <w:b/>
-          <w:color w:val="0070C0"/>
-        </w:rPr>
-        <w:t>ng</w:t>
-      </w:r>
-      <w:proofErr w:type="spellEnd"/>
-      <w:r>
-        <w:rPr>
-          <w:rFonts w:cstheme="minorHAnsi"/>
-          <w:b/>
-          <w:color w:val="0070C0"/>
-        </w:rPr>
-        <w:t xml:space="preserve"> –</w:t>
-      </w:r>
-      <w:proofErr w:type="spellStart"/>
-      <w:r>
-        <w:rPr>
-          <w:rFonts w:cstheme="minorHAnsi"/>
-          <w:b/>
-          <w:color w:val="0070C0"/>
-        </w:rPr>
-        <w:t>defaut</w:t>
-      </w:r>
-      <w:proofErr w:type="spellEnd"/>
-      <w:r>
-        <w:rPr>
-          <w:rFonts w:cstheme="minorHAnsi"/>
-          <w:b/>
-          <w:color w:val="0070C0"/>
-        </w:rPr>
-        <w:t>-modules</w:t>
-      </w:r>
-      <w:r>
-        <w:rPr>
-          <w:rFonts w:cstheme="minorHAnsi"/>
-          <w:color w:val="0070C0"/>
-        </w:rPr>
-        <w:t> </w:t>
-      </w:r>
-      <w:r>
-        <w:rPr>
-          <w:rFonts w:cstheme="minorHAnsi"/>
-        </w:rPr>
-        <w:t>: Modules chargés au démarrage de syslog-</w:t>
-      </w:r>
-      <w:proofErr w:type="spellStart"/>
-      <w:r>
-        <w:rPr>
-          <w:rFonts w:cstheme="minorHAnsi"/>
-        </w:rPr>
-        <w:t>ng</w:t>
-      </w:r>
-      <w:proofErr w:type="spellEnd"/>
-    </w:p>
-    <w:p>
-      <w:pPr>
-        <w:rPr>
-          <w:rFonts w:cstheme="minorHAnsi"/>
-        </w:rPr>
-      </w:pPr>
-      <w:r>
-        <w:rPr>
-          <w:rFonts w:cstheme="minorHAnsi"/>
-        </w:rPr>
-        <w:t xml:space="preserve">@module </w:t>
-      </w:r>
-      <w:proofErr w:type="spellStart"/>
-      <w:r>
-        <w:rPr>
-          <w:rFonts w:cstheme="minorHAnsi"/>
-        </w:rPr>
-        <w:t>moduleName</w:t>
-      </w:r>
-      <w:proofErr w:type="spellEnd"/>
+        <w:t>: Modules chargés au démarrage de syslog-ng</w:t>
+      </w:r>
+    </w:p>
+    <w:p>
+      <w:pPr>
+        <w:rPr>
+          <w:rFonts w:cstheme="minorHAnsi"/>
+        </w:rPr>
+      </w:pPr>
+      <w:r>
+        <w:rPr>
+          <w:rFonts w:cstheme="minorHAnsi"/>
+        </w:rPr>
+        <w:t>@module moduleName</w:t>
+      </w:r>
       <w:r>
         <w:rPr>
           <w:rFonts w:cstheme="minorHAnsi"/>
@@ -10607,49 +7976,7 @@
         <w:rPr>
           <w:rFonts w:cstheme="minorHAnsi"/>
         </w:rPr>
-        <w:t>@</w:t>
-      </w:r>
-      <w:proofErr w:type="spellStart"/>
-      <w:r>
-        <w:rPr>
-          <w:rFonts w:cstheme="minorHAnsi"/>
-        </w:rPr>
-        <w:t>define</w:t>
-      </w:r>
-      <w:proofErr w:type="spellEnd"/>
-      <w:r>
-        <w:rPr>
-          <w:rFonts w:cstheme="minorHAnsi"/>
-        </w:rPr>
-        <w:t xml:space="preserve"> </w:t>
-      </w:r>
-      <w:proofErr w:type="spellStart"/>
-      <w:r>
-        <w:rPr>
-          <w:rFonts w:cstheme="minorHAnsi"/>
-        </w:rPr>
-        <w:t>autoload</w:t>
-      </w:r>
-      <w:proofErr w:type="spellEnd"/>
-      <w:r>
-        <w:rPr>
-          <w:rFonts w:cstheme="minorHAnsi"/>
-        </w:rPr>
-        <w:t>-</w:t>
-      </w:r>
-      <w:proofErr w:type="spellStart"/>
-      <w:r>
-        <w:rPr>
-          <w:rFonts w:cstheme="minorHAnsi"/>
-        </w:rPr>
-        <w:t>compiled</w:t>
-      </w:r>
-      <w:proofErr w:type="spellEnd"/>
-      <w:r>
-        <w:rPr>
-          <w:rFonts w:cstheme="minorHAnsi"/>
-        </w:rPr>
-        <w:t>-modules 0 pour ne charger aucun modules automatiquement au démarrage.</w:t>
+        <w:t>@define autoload-compiled-modules 0 pour ne charger aucun modules automatiquement au démarrage.</w:t>
       </w:r>
     </w:p>
     <w:p>
